--- a/docx/pfc_document_abnt.docx
+++ b/docx/pfc_document_abnt.docx
@@ -7,53 +7,71 @@
         <w:ind w:firstLine="0"/>
         <w:jc w:val="center"/>
         <w:rPr>
-          <w:b/>
-          <w:bCs/>
+          <w:b w:val="1"/>
+          <w:bCs w:val="1"/>
+        </w:rPr>
+      </w:pPr>
+      <w:r>
+        <w:rPr>
+          <w:b w:val="1"/>
+          <w:bCs w:val="1"/>
           <w:sz w:val="32"/>
           <w:szCs w:val="32"/>
         </w:rPr>
-      </w:pPr>
-      <w:r>
-        <w:rPr>
-          <w:b/>
-          <w:bCs/>
-          <w:sz w:val="32"/>
-          <w:szCs w:val="32"/>
-        </w:rPr>
         <w:t>UNIVERSIDADE MOGI DAS CRUZES</w:t>
       </w:r>
     </w:p>
     <w:p>
       <w:pPr>
+        <w:ind w:firstLine="0"/>
         <w:jc w:val="center"/>
         <w:rPr>
-          <w:b/>
-          <w:bCs/>
-          <w:szCs w:val="24"/>
+          <w:b w:val="1"/>
+          <w:bCs w:val="1"/>
         </w:rPr>
       </w:pPr>
       <w:r>
         <w:rPr>
-          <w:b/>
-          <w:bCs/>
+          <w:b w:val="1"/>
+          <w:bCs w:val="1"/>
+        </w:rPr>
+        <w:t xml:space="preserve">11212400583 - </w:t>
+      </w:r>
+      <w:r>
+        <w:rPr>
+          <w:b w:val="1"/>
+          <w:bCs w:val="1"/>
         </w:rPr>
         <w:t>James Richard dos Anjos de Almeida</w:t>
       </w:r>
     </w:p>
     <w:p>
       <w:pPr>
+        <w:ind w:firstLine="0"/>
         <w:jc w:val="center"/>
         <w:rPr>
-          <w:b/>
-          <w:bCs/>
-          <w:szCs w:val="24"/>
+          <w:b w:val="1"/>
+          <w:bCs w:val="1"/>
         </w:rPr>
       </w:pPr>
       <w:r>
         <w:rPr>
-          <w:b/>
-          <w:bCs/>
-          <w:szCs w:val="24"/>
+          <w:b w:val="1"/>
+          <w:bCs w:val="1"/>
+        </w:rPr>
+        <w:t>11212300394 -</w:t>
+      </w:r>
+      <w:r>
+        <w:rPr>
+          <w:b w:val="1"/>
+          <w:bCs w:val="1"/>
+        </w:rPr>
+        <w:t xml:space="preserve"> </w:t>
+      </w:r>
+      <w:r>
+        <w:rPr>
+          <w:b w:val="1"/>
+          <w:bCs w:val="1"/>
         </w:rPr>
         <w:t>Lucas Vieira de Moraes Pedroso</w:t>
       </w:r>
@@ -151,20 +169,54 @@
     </w:p>
     <w:p>
       <w:pPr>
-        <w:ind w:firstLine="285"/>
+        <w:pStyle w:val="Normal"/>
+        <w:bidi w:val="0"/>
+        <w:spacing w:before="0" w:beforeAutospacing="off" w:after="0" w:afterAutospacing="off" w:line="360" w:lineRule="auto"/>
+        <w:ind w:left="0" w:right="0" w:firstLine="285"/>
         <w:jc w:val="center"/>
         <w:rPr>
-          <w:u w:val="single"/>
+          <w:rFonts w:ascii="Arial" w:hAnsi="Arial" w:eastAsia="Calibri" w:cs=""/>
+          <w:b w:val="1"/>
+          <w:bCs w:val="1"/>
+          <w:color w:val="000000" w:themeColor="text1" w:themeTint="FF" w:themeShade="FF"/>
+          <w:sz w:val="24"/>
+          <w:szCs w:val="24"/>
         </w:rPr>
       </w:pPr>
       <w:r>
         <w:rPr>
-          <w:b/>
-          <w:bCs/>
+          <w:b w:val="1"/>
+          <w:bCs w:val="1"/>
           <w:sz w:val="32"/>
           <w:szCs w:val="32"/>
         </w:rPr>
-        <w:t>SISTEMA XPTO</w:t>
+        <w:t>SISTEMA PARA BUSCA DE BARES E EVENTOS</w:t>
+      </w:r>
+    </w:p>
+    <w:p>
+      <w:pPr>
+        <w:pStyle w:val="Normal"/>
+        <w:bidi w:val="0"/>
+        <w:spacing w:before="0" w:beforeAutospacing="off" w:after="0" w:afterAutospacing="off" w:line="360" w:lineRule="auto"/>
+        <w:ind w:left="0" w:right="0" w:firstLine="285"/>
+        <w:jc w:val="center"/>
+        <w:rPr>
+          <w:rFonts w:ascii="Arial" w:hAnsi="Arial" w:eastAsia="Calibri" w:cs=""/>
+          <w:b w:val="1"/>
+          <w:bCs w:val="1"/>
+          <w:color w:val="000000" w:themeColor="text1" w:themeTint="FF" w:themeShade="FF"/>
+          <w:sz w:val="24"/>
+          <w:szCs w:val="24"/>
+        </w:rPr>
+      </w:pPr>
+      <w:r>
+        <w:rPr>
+          <w:b w:val="1"/>
+          <w:bCs w:val="1"/>
+          <w:sz w:val="32"/>
+          <w:szCs w:val="32"/>
+        </w:rPr>
+        <w:t>COLA AQUI</w:t>
       </w:r>
     </w:p>
     <w:p>
@@ -344,7 +396,7 @@
           <w:szCs w:val="32"/>
         </w:rPr>
       </w:pPr>
-      <w:bookmarkStart w:id="0" w:name="_ug6o5zo9ti33" w:colFirst="0" w:colLast="0"/>
+      <w:bookmarkStart w:name="_ug6o5zo9ti33" w:colFirst="0" w:colLast="0" w:id="0"/>
       <w:bookmarkEnd w:id="0"/>
       <w:r>
         <w:rPr>
@@ -371,7 +423,7 @@
           <w:headerReference w:type="even" r:id="rId11"/>
           <w:headerReference w:type="default" r:id="rId12"/>
           <w:footerReference w:type="default" r:id="rId13"/>
-          <w:pgSz w:w="12240" w:h="15840"/>
+          <w:pgSz w:w="12240" w:h="15840" w:orient="portrait"/>
           <w:pgMar w:top="1111" w:right="1260" w:bottom="865" w:left="1080" w:header="708" w:footer="708" w:gutter="0"/>
           <w:cols w:space="720"/>
           <w:formProt w:val="0"/>
@@ -389,9 +441,9 @@
         <w:t>2022</w:t>
       </w:r>
     </w:p>
-    <w:bookmarkStart w:id="1" w:name="_mu12myb3yceq" w:colFirst="0" w:colLast="0" w:displacedByCustomXml="next"/>
-    <w:bookmarkEnd w:id="1" w:displacedByCustomXml="next"/>
-    <w:bookmarkStart w:id="2" w:name="_Toc56162480" w:displacedByCustomXml="next"/>
+    <w:bookmarkStart w:name="_mu12myb3yceq" w:colFirst="0" w:colLast="0" w:displacedByCustomXml="next" w:id="1"/>
+    <w:bookmarkEnd w:displacedByCustomXml="next" w:id="1"/>
+    <w:bookmarkStart w:name="_Toc56162480" w:displacedByCustomXml="next" w:id="2"/>
     <w:sdt>
       <w:sdtPr>
         <w:id w:val="1362380392"/>
@@ -429,7 +481,7 @@
               <w:tab w:val="right" w:pos="9890"/>
             </w:tabs>
             <w:rPr>
-              <w:rFonts w:asciiTheme="minorHAnsi" w:eastAsiaTheme="minorEastAsia" w:hAnsiTheme="minorHAnsi"/>
+              <w:rFonts w:asciiTheme="minorHAnsi" w:hAnsiTheme="minorHAnsi" w:eastAsiaTheme="minorEastAsia"/>
               <w:noProof/>
               <w:color w:val="auto"/>
               <w:sz w:val="22"/>
@@ -445,7 +497,7 @@
           <w:r>
             <w:fldChar w:fldCharType="separate"/>
           </w:r>
-          <w:hyperlink w:anchor="_Toc100177548" w:history="1">
+          <w:hyperlink w:history="1" w:anchor="_Toc100177548">
             <w:r>
               <w:rPr>
                 <w:rStyle w:val="Hyperlink"/>
@@ -510,14 +562,14 @@
               <w:tab w:val="right" w:pos="9890"/>
             </w:tabs>
             <w:rPr>
-              <w:rFonts w:asciiTheme="minorHAnsi" w:eastAsiaTheme="minorEastAsia" w:hAnsiTheme="minorHAnsi"/>
+              <w:rFonts w:asciiTheme="minorHAnsi" w:hAnsiTheme="minorHAnsi" w:eastAsiaTheme="minorEastAsia"/>
               <w:noProof/>
               <w:color w:val="auto"/>
               <w:sz w:val="22"/>
               <w:lang w:eastAsia="pt-BR"/>
             </w:rPr>
           </w:pPr>
-          <w:hyperlink w:anchor="_Toc100177549" w:history="1">
+          <w:hyperlink w:history="1" w:anchor="_Toc100177549">
             <w:r>
               <w:rPr>
                 <w:rStyle w:val="Hyperlink"/>
@@ -583,14 +635,14 @@
               <w:tab w:val="right" w:pos="9890"/>
             </w:tabs>
             <w:rPr>
-              <w:rFonts w:asciiTheme="minorHAnsi" w:eastAsiaTheme="minorEastAsia" w:hAnsiTheme="minorHAnsi"/>
+              <w:rFonts w:asciiTheme="minorHAnsi" w:hAnsiTheme="minorHAnsi" w:eastAsiaTheme="minorEastAsia"/>
               <w:noProof/>
               <w:color w:val="auto"/>
               <w:sz w:val="22"/>
               <w:lang w:eastAsia="pt-BR"/>
             </w:rPr>
           </w:pPr>
-          <w:hyperlink w:anchor="_Toc100177550" w:history="1">
+          <w:hyperlink w:history="1" w:anchor="_Toc100177550">
             <w:r>
               <w:rPr>
                 <w:rStyle w:val="Hyperlink"/>
@@ -600,7 +652,7 @@
             </w:r>
             <w:r>
               <w:rPr>
-                <w:rFonts w:asciiTheme="minorHAnsi" w:eastAsiaTheme="minorEastAsia" w:hAnsiTheme="minorHAnsi"/>
+                <w:rFonts w:asciiTheme="minorHAnsi" w:hAnsiTheme="minorHAnsi" w:eastAsiaTheme="minorEastAsia"/>
                 <w:noProof/>
                 <w:color w:val="auto"/>
                 <w:sz w:val="22"/>
@@ -673,14 +725,14 @@
               <w:tab w:val="right" w:pos="9890"/>
             </w:tabs>
             <w:rPr>
-              <w:rFonts w:asciiTheme="minorHAnsi" w:eastAsiaTheme="minorEastAsia" w:hAnsiTheme="minorHAnsi"/>
+              <w:rFonts w:asciiTheme="minorHAnsi" w:hAnsiTheme="minorHAnsi" w:eastAsiaTheme="minorEastAsia"/>
               <w:noProof/>
               <w:color w:val="auto"/>
               <w:sz w:val="22"/>
               <w:lang w:eastAsia="pt-BR"/>
             </w:rPr>
           </w:pPr>
-          <w:hyperlink w:anchor="_Toc100177551" w:history="1">
+          <w:hyperlink w:history="1" w:anchor="_Toc100177551">
             <w:r>
               <w:rPr>
                 <w:rStyle w:val="Hyperlink"/>
@@ -690,7 +742,7 @@
             </w:r>
             <w:r>
               <w:rPr>
-                <w:rFonts w:asciiTheme="minorHAnsi" w:eastAsiaTheme="minorEastAsia" w:hAnsiTheme="minorHAnsi"/>
+                <w:rFonts w:asciiTheme="minorHAnsi" w:hAnsiTheme="minorHAnsi" w:eastAsiaTheme="minorEastAsia"/>
                 <w:noProof/>
                 <w:color w:val="auto"/>
                 <w:sz w:val="22"/>
@@ -763,14 +815,14 @@
               <w:tab w:val="right" w:pos="9890"/>
             </w:tabs>
             <w:rPr>
-              <w:rFonts w:asciiTheme="minorHAnsi" w:eastAsiaTheme="minorEastAsia" w:hAnsiTheme="minorHAnsi"/>
+              <w:rFonts w:asciiTheme="minorHAnsi" w:hAnsiTheme="minorHAnsi" w:eastAsiaTheme="minorEastAsia"/>
               <w:noProof/>
               <w:color w:val="auto"/>
               <w:sz w:val="22"/>
               <w:lang w:eastAsia="pt-BR"/>
             </w:rPr>
           </w:pPr>
-          <w:hyperlink w:anchor="_Toc100177552" w:history="1">
+          <w:hyperlink w:history="1" w:anchor="_Toc100177552">
             <w:r>
               <w:rPr>
                 <w:rStyle w:val="Hyperlink"/>
@@ -780,7 +832,7 @@
             </w:r>
             <w:r>
               <w:rPr>
-                <w:rFonts w:asciiTheme="minorHAnsi" w:eastAsiaTheme="minorEastAsia" w:hAnsiTheme="minorHAnsi"/>
+                <w:rFonts w:asciiTheme="minorHAnsi" w:hAnsiTheme="minorHAnsi" w:eastAsiaTheme="minorEastAsia"/>
                 <w:noProof/>
                 <w:color w:val="auto"/>
                 <w:sz w:val="22"/>
@@ -853,14 +905,14 @@
               <w:tab w:val="right" w:pos="9890"/>
             </w:tabs>
             <w:rPr>
-              <w:rFonts w:asciiTheme="minorHAnsi" w:eastAsiaTheme="minorEastAsia" w:hAnsiTheme="minorHAnsi"/>
+              <w:rFonts w:asciiTheme="minorHAnsi" w:hAnsiTheme="minorHAnsi" w:eastAsiaTheme="minorEastAsia"/>
               <w:noProof/>
               <w:color w:val="auto"/>
               <w:sz w:val="22"/>
               <w:lang w:eastAsia="pt-BR"/>
             </w:rPr>
           </w:pPr>
-          <w:hyperlink w:anchor="_Toc100177553" w:history="1">
+          <w:hyperlink w:history="1" w:anchor="_Toc100177553">
             <w:r>
               <w:rPr>
                 <w:rStyle w:val="Hyperlink"/>
@@ -870,7 +922,7 @@
             </w:r>
             <w:r>
               <w:rPr>
-                <w:rFonts w:asciiTheme="minorHAnsi" w:eastAsiaTheme="minorEastAsia" w:hAnsiTheme="minorHAnsi"/>
+                <w:rFonts w:asciiTheme="minorHAnsi" w:hAnsiTheme="minorHAnsi" w:eastAsiaTheme="minorEastAsia"/>
                 <w:noProof/>
                 <w:color w:val="auto"/>
                 <w:sz w:val="22"/>
@@ -943,14 +995,14 @@
               <w:tab w:val="right" w:pos="9890"/>
             </w:tabs>
             <w:rPr>
-              <w:rFonts w:asciiTheme="minorHAnsi" w:eastAsiaTheme="minorEastAsia" w:hAnsiTheme="minorHAnsi"/>
+              <w:rFonts w:asciiTheme="minorHAnsi" w:hAnsiTheme="minorHAnsi" w:eastAsiaTheme="minorEastAsia"/>
               <w:noProof/>
               <w:color w:val="auto"/>
               <w:sz w:val="22"/>
               <w:lang w:eastAsia="pt-BR"/>
             </w:rPr>
           </w:pPr>
-          <w:hyperlink w:anchor="_Toc100177554" w:history="1">
+          <w:hyperlink w:history="1" w:anchor="_Toc100177554">
             <w:r>
               <w:rPr>
                 <w:rStyle w:val="Hyperlink"/>
@@ -960,7 +1012,7 @@
             </w:r>
             <w:r>
               <w:rPr>
-                <w:rFonts w:asciiTheme="minorHAnsi" w:eastAsiaTheme="minorEastAsia" w:hAnsiTheme="minorHAnsi"/>
+                <w:rFonts w:asciiTheme="minorHAnsi" w:hAnsiTheme="minorHAnsi" w:eastAsiaTheme="minorEastAsia"/>
                 <w:noProof/>
                 <w:color w:val="auto"/>
                 <w:sz w:val="22"/>
@@ -1033,14 +1085,14 @@
               <w:tab w:val="right" w:pos="9890"/>
             </w:tabs>
             <w:rPr>
-              <w:rFonts w:asciiTheme="minorHAnsi" w:eastAsiaTheme="minorEastAsia" w:hAnsiTheme="minorHAnsi"/>
+              <w:rFonts w:asciiTheme="minorHAnsi" w:hAnsiTheme="minorHAnsi" w:eastAsiaTheme="minorEastAsia"/>
               <w:noProof/>
               <w:color w:val="auto"/>
               <w:sz w:val="22"/>
               <w:lang w:eastAsia="pt-BR"/>
             </w:rPr>
           </w:pPr>
-          <w:hyperlink w:anchor="_Toc100177555" w:history="1">
+          <w:hyperlink w:history="1" w:anchor="_Toc100177555">
             <w:r>
               <w:rPr>
                 <w:rStyle w:val="Hyperlink"/>
@@ -1050,7 +1102,7 @@
             </w:r>
             <w:r>
               <w:rPr>
-                <w:rFonts w:asciiTheme="minorHAnsi" w:eastAsiaTheme="minorEastAsia" w:hAnsiTheme="minorHAnsi"/>
+                <w:rFonts w:asciiTheme="minorHAnsi" w:hAnsiTheme="minorHAnsi" w:eastAsiaTheme="minorEastAsia"/>
                 <w:noProof/>
                 <w:color w:val="auto"/>
                 <w:sz w:val="22"/>
@@ -1123,14 +1175,14 @@
               <w:tab w:val="right" w:pos="9890"/>
             </w:tabs>
             <w:rPr>
-              <w:rFonts w:asciiTheme="minorHAnsi" w:eastAsiaTheme="minorEastAsia" w:hAnsiTheme="minorHAnsi"/>
+              <w:rFonts w:asciiTheme="minorHAnsi" w:hAnsiTheme="minorHAnsi" w:eastAsiaTheme="minorEastAsia"/>
               <w:noProof/>
               <w:color w:val="auto"/>
               <w:sz w:val="22"/>
               <w:lang w:eastAsia="pt-BR"/>
             </w:rPr>
           </w:pPr>
-          <w:hyperlink w:anchor="_Toc100177556" w:history="1">
+          <w:hyperlink w:history="1" w:anchor="_Toc100177556">
             <w:r>
               <w:rPr>
                 <w:rStyle w:val="Hyperlink"/>
@@ -1140,7 +1192,7 @@
             </w:r>
             <w:r>
               <w:rPr>
-                <w:rFonts w:asciiTheme="minorHAnsi" w:eastAsiaTheme="minorEastAsia" w:hAnsiTheme="minorHAnsi"/>
+                <w:rFonts w:asciiTheme="minorHAnsi" w:hAnsiTheme="minorHAnsi" w:eastAsiaTheme="minorEastAsia"/>
                 <w:noProof/>
                 <w:color w:val="auto"/>
                 <w:sz w:val="22"/>
@@ -1213,14 +1265,14 @@
               <w:tab w:val="right" w:pos="9890"/>
             </w:tabs>
             <w:rPr>
-              <w:rFonts w:asciiTheme="minorHAnsi" w:eastAsiaTheme="minorEastAsia" w:hAnsiTheme="minorHAnsi"/>
+              <w:rFonts w:asciiTheme="minorHAnsi" w:hAnsiTheme="minorHAnsi" w:eastAsiaTheme="minorEastAsia"/>
               <w:noProof/>
               <w:color w:val="auto"/>
               <w:sz w:val="22"/>
               <w:lang w:eastAsia="pt-BR"/>
             </w:rPr>
           </w:pPr>
-          <w:hyperlink w:anchor="_Toc100177557" w:history="1">
+          <w:hyperlink w:history="1" w:anchor="_Toc100177557">
             <w:r>
               <w:rPr>
                 <w:rStyle w:val="Hyperlink"/>
@@ -1230,7 +1282,7 @@
             </w:r>
             <w:r>
               <w:rPr>
-                <w:rFonts w:asciiTheme="minorHAnsi" w:eastAsiaTheme="minorEastAsia" w:hAnsiTheme="minorHAnsi"/>
+                <w:rFonts w:asciiTheme="minorHAnsi" w:hAnsiTheme="minorHAnsi" w:eastAsiaTheme="minorEastAsia"/>
                 <w:noProof/>
                 <w:color w:val="auto"/>
                 <w:sz w:val="22"/>
@@ -1303,14 +1355,14 @@
               <w:tab w:val="right" w:pos="9890"/>
             </w:tabs>
             <w:rPr>
-              <w:rFonts w:asciiTheme="minorHAnsi" w:eastAsiaTheme="minorEastAsia" w:hAnsiTheme="minorHAnsi"/>
+              <w:rFonts w:asciiTheme="minorHAnsi" w:hAnsiTheme="minorHAnsi" w:eastAsiaTheme="minorEastAsia"/>
               <w:noProof/>
               <w:color w:val="auto"/>
               <w:sz w:val="22"/>
               <w:lang w:eastAsia="pt-BR"/>
             </w:rPr>
           </w:pPr>
-          <w:hyperlink w:anchor="_Toc100177558" w:history="1">
+          <w:hyperlink w:history="1" w:anchor="_Toc100177558">
             <w:r>
               <w:rPr>
                 <w:rStyle w:val="Hyperlink"/>
@@ -1320,7 +1372,7 @@
             </w:r>
             <w:r>
               <w:rPr>
-                <w:rFonts w:asciiTheme="minorHAnsi" w:eastAsiaTheme="minorEastAsia" w:hAnsiTheme="minorHAnsi"/>
+                <w:rFonts w:asciiTheme="minorHAnsi" w:hAnsiTheme="minorHAnsi" w:eastAsiaTheme="minorEastAsia"/>
                 <w:noProof/>
                 <w:color w:val="auto"/>
                 <w:sz w:val="22"/>
@@ -1393,14 +1445,14 @@
               <w:tab w:val="right" w:pos="9890"/>
             </w:tabs>
             <w:rPr>
-              <w:rFonts w:asciiTheme="minorHAnsi" w:eastAsiaTheme="minorEastAsia" w:hAnsiTheme="minorHAnsi"/>
+              <w:rFonts w:asciiTheme="minorHAnsi" w:hAnsiTheme="minorHAnsi" w:eastAsiaTheme="minorEastAsia"/>
               <w:noProof/>
               <w:color w:val="auto"/>
               <w:sz w:val="22"/>
               <w:lang w:eastAsia="pt-BR"/>
             </w:rPr>
           </w:pPr>
-          <w:hyperlink w:anchor="_Toc100177559" w:history="1">
+          <w:hyperlink w:history="1" w:anchor="_Toc100177559">
             <w:r>
               <w:rPr>
                 <w:rStyle w:val="Hyperlink"/>
@@ -1410,7 +1462,7 @@
             </w:r>
             <w:r>
               <w:rPr>
-                <w:rFonts w:asciiTheme="minorHAnsi" w:eastAsiaTheme="minorEastAsia" w:hAnsiTheme="minorHAnsi"/>
+                <w:rFonts w:asciiTheme="minorHAnsi" w:hAnsiTheme="minorHAnsi" w:eastAsiaTheme="minorEastAsia"/>
                 <w:noProof/>
                 <w:color w:val="auto"/>
                 <w:sz w:val="22"/>
@@ -1483,14 +1535,14 @@
               <w:tab w:val="right" w:pos="9890"/>
             </w:tabs>
             <w:rPr>
-              <w:rFonts w:asciiTheme="minorHAnsi" w:eastAsiaTheme="minorEastAsia" w:hAnsiTheme="minorHAnsi"/>
+              <w:rFonts w:asciiTheme="minorHAnsi" w:hAnsiTheme="minorHAnsi" w:eastAsiaTheme="minorEastAsia"/>
               <w:noProof/>
               <w:color w:val="auto"/>
               <w:sz w:val="22"/>
               <w:lang w:eastAsia="pt-BR"/>
             </w:rPr>
           </w:pPr>
-          <w:hyperlink w:anchor="_Toc100177560" w:history="1">
+          <w:hyperlink w:history="1" w:anchor="_Toc100177560">
             <w:r>
               <w:rPr>
                 <w:rStyle w:val="Hyperlink"/>
@@ -1500,7 +1552,7 @@
             </w:r>
             <w:r>
               <w:rPr>
-                <w:rFonts w:asciiTheme="minorHAnsi" w:eastAsiaTheme="minorEastAsia" w:hAnsiTheme="minorHAnsi"/>
+                <w:rFonts w:asciiTheme="minorHAnsi" w:hAnsiTheme="minorHAnsi" w:eastAsiaTheme="minorEastAsia"/>
                 <w:noProof/>
                 <w:color w:val="auto"/>
                 <w:sz w:val="22"/>
@@ -1573,14 +1625,14 @@
               <w:tab w:val="right" w:pos="9890"/>
             </w:tabs>
             <w:rPr>
-              <w:rFonts w:asciiTheme="minorHAnsi" w:eastAsiaTheme="minorEastAsia" w:hAnsiTheme="minorHAnsi"/>
+              <w:rFonts w:asciiTheme="minorHAnsi" w:hAnsiTheme="minorHAnsi" w:eastAsiaTheme="minorEastAsia"/>
               <w:noProof/>
               <w:color w:val="auto"/>
               <w:sz w:val="22"/>
               <w:lang w:eastAsia="pt-BR"/>
             </w:rPr>
           </w:pPr>
-          <w:hyperlink w:anchor="_Toc100177561" w:history="1">
+          <w:hyperlink w:history="1" w:anchor="_Toc100177561">
             <w:r>
               <w:rPr>
                 <w:rStyle w:val="Hyperlink"/>
@@ -1590,7 +1642,7 @@
             </w:r>
             <w:r>
               <w:rPr>
-                <w:rFonts w:asciiTheme="minorHAnsi" w:eastAsiaTheme="minorEastAsia" w:hAnsiTheme="minorHAnsi"/>
+                <w:rFonts w:asciiTheme="minorHAnsi" w:hAnsiTheme="minorHAnsi" w:eastAsiaTheme="minorEastAsia"/>
                 <w:noProof/>
                 <w:color w:val="auto"/>
                 <w:sz w:val="22"/>
@@ -1663,14 +1715,14 @@
               <w:tab w:val="right" w:pos="9890"/>
             </w:tabs>
             <w:rPr>
-              <w:rFonts w:asciiTheme="minorHAnsi" w:eastAsiaTheme="minorEastAsia" w:hAnsiTheme="minorHAnsi"/>
+              <w:rFonts w:asciiTheme="minorHAnsi" w:hAnsiTheme="minorHAnsi" w:eastAsiaTheme="minorEastAsia"/>
               <w:noProof/>
               <w:color w:val="auto"/>
               <w:sz w:val="22"/>
               <w:lang w:eastAsia="pt-BR"/>
             </w:rPr>
           </w:pPr>
-          <w:hyperlink w:anchor="_Toc100177562" w:history="1">
+          <w:hyperlink w:history="1" w:anchor="_Toc100177562">
             <w:r>
               <w:rPr>
                 <w:rStyle w:val="Hyperlink"/>
@@ -1680,7 +1732,7 @@
             </w:r>
             <w:r>
               <w:rPr>
-                <w:rFonts w:asciiTheme="minorHAnsi" w:eastAsiaTheme="minorEastAsia" w:hAnsiTheme="minorHAnsi"/>
+                <w:rFonts w:asciiTheme="minorHAnsi" w:hAnsiTheme="minorHAnsi" w:eastAsiaTheme="minorEastAsia"/>
                 <w:noProof/>
                 <w:color w:val="auto"/>
                 <w:sz w:val="22"/>
@@ -1752,14 +1804,14 @@
               <w:tab w:val="right" w:pos="9890"/>
             </w:tabs>
             <w:rPr>
-              <w:rFonts w:asciiTheme="minorHAnsi" w:eastAsiaTheme="minorEastAsia" w:hAnsiTheme="minorHAnsi"/>
+              <w:rFonts w:asciiTheme="minorHAnsi" w:hAnsiTheme="minorHAnsi" w:eastAsiaTheme="minorEastAsia"/>
               <w:noProof/>
               <w:color w:val="auto"/>
               <w:sz w:val="22"/>
               <w:lang w:eastAsia="pt-BR"/>
             </w:rPr>
           </w:pPr>
-          <w:hyperlink w:anchor="_Toc100177563" w:history="1">
+          <w:hyperlink w:history="1" w:anchor="_Toc100177563">
             <w:r>
               <w:rPr>
                 <w:rStyle w:val="Hyperlink"/>
@@ -1859,7 +1911,7 @@
         </w:rPr>
         <w:sectPr>
           <w:type w:val="continuous"/>
-          <w:pgSz w:w="12240" w:h="15840"/>
+          <w:pgSz w:w="12240" w:h="15840" w:orient="portrait"/>
           <w:pgMar w:top="1825" w:right="1260" w:bottom="865" w:left="1080" w:header="708" w:footer="708" w:gutter="0"/>
           <w:cols w:space="720"/>
           <w:formProt w:val="0"/>
@@ -1868,20 +1920,21 @@
         </w:sectPr>
       </w:pPr>
     </w:p>
-    <w:p>
+    <w:p w14:noSpellErr="1">
       <w:pPr>
         <w:pStyle w:val="Ttulo1"/>
         <w:numPr>
-          <w:ilvl w:val="0"/>
           <w:numId w:val="0"/>
         </w:numPr>
       </w:pPr>
-      <w:bookmarkStart w:id="3" w:name="_Toc100177548"/>
+      <w:bookmarkStart w:name="_Toc100177548" w:id="3"/>
+      <w:bookmarkStart w:name="_Toc550170853" w:id="1587320253"/>
       <w:r>
-        <w:lastRenderedPageBreak/>
+        <w:rPr/>
         <w:t>Controle de Versão</w:t>
       </w:r>
       <w:bookmarkEnd w:id="3"/>
+      <w:bookmarkEnd w:id="1587320253"/>
     </w:p>
     <w:p/>
     <w:tbl>
@@ -1899,8 +1952,8 @@
           <w:tcPr>
             <w:tcW w:w="3300" w:type="dxa"/>
             <w:tcBorders>
-              <w:top w:val="single" w:sz="4" w:space="0" w:color="000000" w:themeColor="text1"/>
-              <w:bottom w:val="single" w:sz="4" w:space="0" w:color="000000" w:themeColor="text1"/>
+              <w:top w:val="single" w:color="000000" w:themeColor="text1" w:sz="4" w:space="0"/>
+              <w:bottom w:val="single" w:color="000000" w:themeColor="text1" w:sz="4" w:space="0"/>
             </w:tcBorders>
             <w:shd w:val="clear" w:color="auto" w:fill="auto"/>
           </w:tcPr>
@@ -1925,8 +1978,8 @@
           <w:tcPr>
             <w:tcW w:w="4230" w:type="dxa"/>
             <w:tcBorders>
-              <w:top w:val="single" w:sz="4" w:space="0" w:color="000000" w:themeColor="text1"/>
-              <w:bottom w:val="single" w:sz="4" w:space="0" w:color="000000" w:themeColor="text1"/>
+              <w:top w:val="single" w:color="000000" w:themeColor="text1" w:sz="4" w:space="0"/>
+              <w:bottom w:val="single" w:color="000000" w:themeColor="text1" w:sz="4" w:space="0"/>
             </w:tcBorders>
             <w:shd w:val="clear" w:color="auto" w:fill="auto"/>
           </w:tcPr>
@@ -1951,8 +2004,8 @@
           <w:tcPr>
             <w:tcW w:w="2086" w:type="dxa"/>
             <w:tcBorders>
-              <w:top w:val="single" w:sz="4" w:space="0" w:color="000000" w:themeColor="text1"/>
-              <w:bottom w:val="single" w:sz="4" w:space="0" w:color="000000" w:themeColor="text1"/>
+              <w:top w:val="single" w:color="000000" w:themeColor="text1" w:sz="4" w:space="0"/>
+              <w:bottom w:val="single" w:color="000000" w:themeColor="text1" w:sz="4" w:space="0"/>
             </w:tcBorders>
             <w:shd w:val="clear" w:color="auto" w:fill="auto"/>
           </w:tcPr>
@@ -1982,7 +2035,7 @@
           <w:tcPr>
             <w:tcW w:w="3300" w:type="dxa"/>
             <w:tcBorders>
-              <w:top w:val="single" w:sz="4" w:space="0" w:color="000000" w:themeColor="text1"/>
+              <w:top w:val="single" w:color="000000" w:themeColor="text1" w:sz="4" w:space="0"/>
             </w:tcBorders>
             <w:vAlign w:val="center"/>
           </w:tcPr>
@@ -2009,7 +2062,7 @@
           <w:tcPr>
             <w:tcW w:w="4230" w:type="dxa"/>
             <w:tcBorders>
-              <w:top w:val="single" w:sz="4" w:space="0" w:color="000000" w:themeColor="text1"/>
+              <w:top w:val="single" w:color="000000" w:themeColor="text1" w:sz="4" w:space="0"/>
             </w:tcBorders>
             <w:vAlign w:val="center"/>
           </w:tcPr>
@@ -2027,7 +2080,7 @@
           <w:tcPr>
             <w:tcW w:w="2086" w:type="dxa"/>
             <w:tcBorders>
-              <w:top w:val="single" w:sz="4" w:space="0" w:color="000000" w:themeColor="text1"/>
+              <w:top w:val="single" w:color="000000" w:themeColor="text1" w:sz="4" w:space="0"/>
             </w:tcBorders>
             <w:vAlign w:val="center"/>
           </w:tcPr>
@@ -2050,7 +2103,7 @@
           <w:tcPr>
             <w:tcW w:w="3300" w:type="dxa"/>
             <w:tcBorders>
-              <w:top w:val="single" w:sz="4" w:space="0" w:color="000000" w:themeColor="text1"/>
+              <w:top w:val="single" w:color="000000" w:themeColor="text1" w:sz="4" w:space="0"/>
             </w:tcBorders>
             <w:vAlign w:val="center"/>
           </w:tcPr>
@@ -2076,7 +2129,7 @@
           <w:tcPr>
             <w:tcW w:w="4230" w:type="dxa"/>
             <w:tcBorders>
-              <w:top w:val="single" w:sz="4" w:space="0" w:color="000000" w:themeColor="text1"/>
+              <w:top w:val="single" w:color="000000" w:themeColor="text1" w:sz="4" w:space="0"/>
             </w:tcBorders>
             <w:vAlign w:val="center"/>
           </w:tcPr>
@@ -2100,7 +2153,7 @@
           <w:tcPr>
             <w:tcW w:w="2086" w:type="dxa"/>
             <w:tcBorders>
-              <w:top w:val="single" w:sz="4" w:space="0" w:color="000000" w:themeColor="text1"/>
+              <w:top w:val="single" w:color="000000" w:themeColor="text1" w:sz="4" w:space="0"/>
             </w:tcBorders>
             <w:vAlign w:val="center"/>
           </w:tcPr>
@@ -2129,7 +2182,7 @@
           <w:tcPr>
             <w:tcW w:w="3300" w:type="dxa"/>
             <w:tcBorders>
-              <w:top w:val="single" w:sz="4" w:space="0" w:color="000000" w:themeColor="text1"/>
+              <w:top w:val="single" w:color="000000" w:themeColor="text1" w:sz="4" w:space="0"/>
             </w:tcBorders>
             <w:vAlign w:val="center"/>
           </w:tcPr>
@@ -2146,7 +2199,7 @@
           <w:tcPr>
             <w:tcW w:w="4230" w:type="dxa"/>
             <w:tcBorders>
-              <w:top w:val="single" w:sz="4" w:space="0" w:color="000000" w:themeColor="text1"/>
+              <w:top w:val="single" w:color="000000" w:themeColor="text1" w:sz="4" w:space="0"/>
             </w:tcBorders>
             <w:vAlign w:val="center"/>
           </w:tcPr>
@@ -2163,7 +2216,7 @@
           <w:tcPr>
             <w:tcW w:w="2086" w:type="dxa"/>
             <w:tcBorders>
-              <w:top w:val="single" w:sz="4" w:space="0" w:color="000000" w:themeColor="text1"/>
+              <w:top w:val="single" w:color="000000" w:themeColor="text1" w:sz="4" w:space="0"/>
             </w:tcBorders>
             <w:vAlign w:val="center"/>
           </w:tcPr>
@@ -2178,30 +2231,36 @@
         </w:tc>
       </w:tr>
     </w:tbl>
-    <w:p>
+    <w:p w14:noSpellErr="1">
       <w:pPr>
         <w:pStyle w:val="Ttulo1"/>
         <w:numPr>
-          <w:ilvl w:val="0"/>
           <w:numId w:val="0"/>
         </w:numPr>
       </w:pPr>
-      <w:bookmarkStart w:id="4" w:name="_Toc100177549"/>
+      <w:bookmarkStart w:name="_Toc100177549" w:id="4"/>
+      <w:bookmarkStart w:name="_Toc1015773574" w:id="1720176905"/>
       <w:r>
+        <w:rPr/>
         <w:t>1 Escopo detalhado do projeto</w:t>
       </w:r>
       <w:bookmarkEnd w:id="4"/>
-    </w:p>
-    <w:p>
+      <w:bookmarkEnd w:id="1720176905"/>
+    </w:p>
+    <w:p w14:noSpellErr="1">
       <w:pPr>
         <w:pStyle w:val="Ttulo2"/>
         <w:spacing w:line="276" w:lineRule="auto"/>
-      </w:pPr>
-      <w:bookmarkStart w:id="5" w:name="_Toc100177550"/>
+        <w:rPr/>
+      </w:pPr>
+      <w:bookmarkStart w:name="_Toc100177550" w:id="5"/>
+      <w:bookmarkStart w:name="_Toc116110522" w:id="143597522"/>
       <w:r>
+        <w:rPr/>
         <w:t>Justificativa do projeto</w:t>
       </w:r>
       <w:bookmarkEnd w:id="5"/>
+      <w:bookmarkEnd w:id="143597522"/>
     </w:p>
     <w:p>
       <w:pPr>
@@ -2295,16 +2354,20 @@
         </w:rPr>
       </w:pPr>
     </w:p>
-    <w:p>
+    <w:p w14:noSpellErr="1">
       <w:pPr>
         <w:pStyle w:val="Ttulo2"/>
         <w:spacing w:line="276" w:lineRule="auto"/>
-      </w:pPr>
-      <w:bookmarkStart w:id="6" w:name="_Toc100177551"/>
+        <w:rPr/>
+      </w:pPr>
+      <w:bookmarkStart w:name="_Toc100177551" w:id="6"/>
+      <w:bookmarkStart w:name="_Toc1860305601" w:id="266429907"/>
       <w:r>
+        <w:rPr/>
         <w:t>Finalidade do projeto</w:t>
       </w:r>
       <w:bookmarkEnd w:id="6"/>
+      <w:bookmarkEnd w:id="266429907"/>
     </w:p>
     <w:p>
       <w:pPr>
@@ -2329,17 +2392,20 @@
         </w:rPr>
       </w:pPr>
     </w:p>
-    <w:p>
+    <w:p w14:noSpellErr="1">
       <w:pPr>
         <w:pStyle w:val="Ttulo2"/>
         <w:spacing w:line="276" w:lineRule="auto"/>
-      </w:pPr>
-      <w:bookmarkStart w:id="7" w:name="_Toc100177552"/>
+        <w:rPr/>
+      </w:pPr>
+      <w:bookmarkStart w:name="_Toc100177552" w:id="7"/>
+      <w:bookmarkStart w:name="_Toc1193073228" w:id="146954881"/>
       <w:r>
-        <w:lastRenderedPageBreak/>
+        <w:rPr/>
         <w:t>Objetivos do projeto</w:t>
       </w:r>
       <w:bookmarkEnd w:id="7"/>
+      <w:bookmarkEnd w:id="146954881"/>
     </w:p>
     <w:p>
       <w:pPr>
@@ -2350,7 +2416,7 @@
         </w:numPr>
         <w:spacing w:line="276" w:lineRule="auto"/>
         <w:rPr>
-          <w:rFonts w:asciiTheme="minorHAnsi" w:eastAsiaTheme="minorEastAsia" w:hAnsiTheme="minorHAnsi"/>
+          <w:rFonts w:asciiTheme="minorHAnsi" w:hAnsiTheme="minorHAnsi" w:eastAsiaTheme="minorEastAsia"/>
           <w:szCs w:val="24"/>
         </w:rPr>
       </w:pPr>
@@ -2371,7 +2437,7 @@
         </w:numPr>
         <w:spacing w:line="276" w:lineRule="auto"/>
         <w:rPr>
-          <w:rFonts w:asciiTheme="minorHAnsi" w:eastAsiaTheme="minorEastAsia" w:hAnsiTheme="minorHAnsi"/>
+          <w:rFonts w:asciiTheme="minorHAnsi" w:hAnsiTheme="minorHAnsi" w:eastAsiaTheme="minorEastAsia"/>
           <w:szCs w:val="24"/>
         </w:rPr>
       </w:pPr>
@@ -2392,11 +2458,11 @@
         </w:numPr>
         <w:spacing w:line="276" w:lineRule="auto"/>
         <w:rPr>
-          <w:rFonts w:asciiTheme="minorHAnsi" w:eastAsiaTheme="minorEastAsia" w:hAnsiTheme="minorHAnsi"/>
-          <w:szCs w:val="24"/>
-        </w:rPr>
-      </w:pPr>
-      <w:bookmarkStart w:id="8" w:name="_Int_FwMT12bt"/>
+          <w:rFonts w:asciiTheme="minorHAnsi" w:hAnsiTheme="minorHAnsi" w:eastAsiaTheme="minorEastAsia"/>
+          <w:szCs w:val="24"/>
+        </w:rPr>
+      </w:pPr>
+      <w:bookmarkStart w:name="_Int_FwMT12bt" w:id="8"/>
       <w:r>
         <w:rPr>
           <w:rFonts w:eastAsia="Arial" w:cs="Arial"/>
@@ -2421,16 +2487,20 @@
         </w:rPr>
       </w:pPr>
     </w:p>
-    <w:p>
+    <w:p w14:noSpellErr="1">
       <w:pPr>
         <w:pStyle w:val="Ttulo2"/>
         <w:spacing w:line="276" w:lineRule="auto"/>
-      </w:pPr>
-      <w:bookmarkStart w:id="9" w:name="_Toc100177553"/>
+        <w:rPr/>
+      </w:pPr>
+      <w:bookmarkStart w:name="_Toc100177553" w:id="9"/>
+      <w:bookmarkStart w:name="_Toc86943894" w:id="1113962399"/>
       <w:r>
+        <w:rPr/>
         <w:t>Descrição do produto</w:t>
       </w:r>
       <w:bookmarkEnd w:id="9"/>
+      <w:bookmarkEnd w:id="1113962399"/>
     </w:p>
     <w:p>
       <w:pPr>
@@ -2477,16 +2547,20 @@
         </w:rPr>
       </w:pPr>
     </w:p>
-    <w:p>
+    <w:p w14:noSpellErr="1">
       <w:pPr>
         <w:pStyle w:val="Ttulo2"/>
         <w:spacing w:line="276" w:lineRule="auto"/>
-      </w:pPr>
-      <w:bookmarkStart w:id="10" w:name="_Toc100177554"/>
+        <w:rPr/>
+      </w:pPr>
+      <w:bookmarkStart w:name="_Toc100177554" w:id="10"/>
+      <w:bookmarkStart w:name="_Toc2068449656" w:id="115912320"/>
       <w:r>
+        <w:rPr/>
         <w:t>Stakeholders</w:t>
       </w:r>
       <w:bookmarkEnd w:id="10"/>
+      <w:bookmarkEnd w:id="115912320"/>
     </w:p>
     <w:p>
       <w:pPr>
@@ -2497,7 +2571,7 @@
         </w:numPr>
         <w:spacing w:line="276" w:lineRule="auto"/>
         <w:rPr>
-          <w:rFonts w:asciiTheme="minorHAnsi" w:eastAsiaTheme="minorEastAsia" w:hAnsiTheme="minorHAnsi"/>
+          <w:rFonts w:asciiTheme="minorHAnsi" w:hAnsiTheme="minorHAnsi" w:eastAsiaTheme="minorEastAsia"/>
           <w:szCs w:val="24"/>
         </w:rPr>
       </w:pPr>
@@ -2518,7 +2592,7 @@
         </w:numPr>
         <w:spacing w:line="276" w:lineRule="auto"/>
         <w:rPr>
-          <w:rFonts w:asciiTheme="minorHAnsi" w:eastAsiaTheme="minorEastAsia" w:hAnsiTheme="minorHAnsi"/>
+          <w:rFonts w:asciiTheme="minorHAnsi" w:hAnsiTheme="minorHAnsi" w:eastAsiaTheme="minorEastAsia"/>
           <w:szCs w:val="24"/>
         </w:rPr>
       </w:pPr>
@@ -2539,7 +2613,7 @@
         </w:numPr>
         <w:spacing w:line="276" w:lineRule="auto"/>
         <w:rPr>
-          <w:rFonts w:asciiTheme="minorHAnsi" w:eastAsiaTheme="minorEastAsia" w:hAnsiTheme="minorHAnsi"/>
+          <w:rFonts w:asciiTheme="minorHAnsi" w:hAnsiTheme="minorHAnsi" w:eastAsiaTheme="minorEastAsia"/>
           <w:szCs w:val="24"/>
         </w:rPr>
       </w:pPr>
@@ -2560,7 +2634,7 @@
         </w:numPr>
         <w:spacing w:line="276" w:lineRule="auto"/>
         <w:rPr>
-          <w:rFonts w:asciiTheme="minorHAnsi" w:eastAsiaTheme="minorEastAsia" w:hAnsiTheme="minorHAnsi"/>
+          <w:rFonts w:asciiTheme="minorHAnsi" w:hAnsiTheme="minorHAnsi" w:eastAsiaTheme="minorEastAsia"/>
           <w:szCs w:val="24"/>
         </w:rPr>
       </w:pPr>
@@ -2581,7 +2655,7 @@
         </w:numPr>
         <w:spacing w:line="276" w:lineRule="auto"/>
         <w:rPr>
-          <w:rFonts w:asciiTheme="minorHAnsi" w:eastAsiaTheme="minorEastAsia" w:hAnsiTheme="minorHAnsi"/>
+          <w:rFonts w:asciiTheme="minorHAnsi" w:hAnsiTheme="minorHAnsi" w:eastAsiaTheme="minorEastAsia"/>
           <w:szCs w:val="24"/>
         </w:rPr>
       </w:pPr>
@@ -2602,7 +2676,7 @@
         </w:numPr>
         <w:spacing w:line="276" w:lineRule="auto"/>
         <w:rPr>
-          <w:rFonts w:asciiTheme="minorHAnsi" w:eastAsiaTheme="minorEastAsia" w:hAnsiTheme="minorHAnsi"/>
+          <w:rFonts w:asciiTheme="minorHAnsi" w:hAnsiTheme="minorHAnsi" w:eastAsiaTheme="minorEastAsia"/>
           <w:szCs w:val="24"/>
         </w:rPr>
       </w:pPr>
@@ -2623,7 +2697,7 @@
         </w:numPr>
         <w:spacing w:line="276" w:lineRule="auto"/>
         <w:rPr>
-          <w:rFonts w:asciiTheme="minorHAnsi" w:eastAsiaTheme="minorEastAsia" w:hAnsiTheme="minorHAnsi"/>
+          <w:rFonts w:asciiTheme="minorHAnsi" w:hAnsiTheme="minorHAnsi" w:eastAsiaTheme="minorEastAsia"/>
           <w:szCs w:val="24"/>
         </w:rPr>
       </w:pPr>
@@ -2644,7 +2718,7 @@
         </w:numPr>
         <w:spacing w:line="276" w:lineRule="auto"/>
         <w:rPr>
-          <w:rFonts w:asciiTheme="minorHAnsi" w:eastAsiaTheme="minorEastAsia" w:hAnsiTheme="minorHAnsi"/>
+          <w:rFonts w:asciiTheme="minorHAnsi" w:hAnsiTheme="minorHAnsi" w:eastAsiaTheme="minorEastAsia"/>
           <w:szCs w:val="24"/>
         </w:rPr>
       </w:pPr>
@@ -2665,7 +2739,7 @@
         </w:numPr>
         <w:spacing w:line="276" w:lineRule="auto"/>
         <w:rPr>
-          <w:rFonts w:asciiTheme="minorHAnsi" w:eastAsiaTheme="minorEastAsia" w:hAnsiTheme="minorHAnsi"/>
+          <w:rFonts w:asciiTheme="minorHAnsi" w:hAnsiTheme="minorHAnsi" w:eastAsiaTheme="minorEastAsia"/>
           <w:szCs w:val="24"/>
         </w:rPr>
       </w:pPr>
@@ -2686,7 +2760,7 @@
         </w:numPr>
         <w:spacing w:line="276" w:lineRule="auto"/>
         <w:rPr>
-          <w:rFonts w:asciiTheme="minorHAnsi" w:eastAsiaTheme="minorEastAsia" w:hAnsiTheme="minorHAnsi"/>
+          <w:rFonts w:asciiTheme="minorHAnsi" w:hAnsiTheme="minorHAnsi" w:eastAsiaTheme="minorEastAsia"/>
           <w:szCs w:val="24"/>
         </w:rPr>
       </w:pPr>
@@ -2707,16 +2781,20 @@
         </w:rPr>
       </w:pPr>
     </w:p>
-    <w:p>
+    <w:p w14:noSpellErr="1">
       <w:pPr>
         <w:pStyle w:val="Ttulo2"/>
         <w:spacing w:line="276" w:lineRule="auto"/>
-      </w:pPr>
-      <w:bookmarkStart w:id="11" w:name="_Toc100177555"/>
+        <w:rPr/>
+      </w:pPr>
+      <w:bookmarkStart w:name="_Toc100177555" w:id="11"/>
+      <w:bookmarkStart w:name="_Toc1971585040" w:id="1718678314"/>
       <w:r>
+        <w:rPr/>
         <w:t>RECURSOS</w:t>
       </w:r>
       <w:bookmarkEnd w:id="11"/>
+      <w:bookmarkEnd w:id="1718678314"/>
     </w:p>
     <w:p>
       <w:pPr>
@@ -2727,7 +2805,7 @@
         </w:numPr>
         <w:spacing w:line="276" w:lineRule="auto"/>
         <w:rPr>
-          <w:rFonts w:asciiTheme="minorHAnsi" w:eastAsiaTheme="minorEastAsia" w:hAnsiTheme="minorHAnsi"/>
+          <w:rFonts w:asciiTheme="minorHAnsi" w:hAnsiTheme="minorHAnsi" w:eastAsiaTheme="minorEastAsia"/>
           <w:szCs w:val="24"/>
         </w:rPr>
       </w:pPr>
@@ -2748,7 +2826,7 @@
         </w:numPr>
         <w:spacing w:line="276" w:lineRule="auto"/>
         <w:rPr>
-          <w:rFonts w:asciiTheme="minorHAnsi" w:eastAsiaTheme="minorEastAsia" w:hAnsiTheme="minorHAnsi"/>
+          <w:rFonts w:asciiTheme="minorHAnsi" w:hAnsiTheme="minorHAnsi" w:eastAsiaTheme="minorEastAsia"/>
           <w:szCs w:val="24"/>
         </w:rPr>
       </w:pPr>
@@ -2769,7 +2847,7 @@
         </w:numPr>
         <w:spacing w:line="276" w:lineRule="auto"/>
         <w:rPr>
-          <w:rFonts w:asciiTheme="minorHAnsi" w:eastAsiaTheme="minorEastAsia" w:hAnsiTheme="minorHAnsi"/>
+          <w:rFonts w:asciiTheme="minorHAnsi" w:hAnsiTheme="minorHAnsi" w:eastAsiaTheme="minorEastAsia"/>
           <w:szCs w:val="24"/>
         </w:rPr>
       </w:pPr>
@@ -2790,16 +2868,20 @@
         </w:rPr>
       </w:pPr>
     </w:p>
-    <w:p>
+    <w:p w14:noSpellErr="1">
       <w:pPr>
         <w:pStyle w:val="Ttulo2"/>
         <w:spacing w:line="276" w:lineRule="auto"/>
-      </w:pPr>
-      <w:bookmarkStart w:id="12" w:name="_Toc100177556"/>
+        <w:rPr/>
+      </w:pPr>
+      <w:bookmarkStart w:name="_Toc100177556" w:id="12"/>
+      <w:bookmarkStart w:name="_Toc1811623920" w:id="891826033"/>
       <w:r>
+        <w:rPr/>
         <w:t>Estimativa de tempo</w:t>
       </w:r>
       <w:bookmarkEnd w:id="12"/>
+      <w:bookmarkEnd w:id="891826033"/>
     </w:p>
     <w:p>
       <w:pPr>
@@ -2821,17 +2903,20 @@
         </w:rPr>
       </w:pPr>
     </w:p>
-    <w:p>
+    <w:p w14:noSpellErr="1">
       <w:pPr>
         <w:pStyle w:val="Ttulo2"/>
         <w:spacing w:line="276" w:lineRule="auto"/>
-      </w:pPr>
-      <w:bookmarkStart w:id="13" w:name="_Toc100177557"/>
+        <w:rPr/>
+      </w:pPr>
+      <w:bookmarkStart w:name="_Toc100177557" w:id="13"/>
+      <w:bookmarkStart w:name="_Toc1162777399" w:id="803587775"/>
       <w:r>
-        <w:lastRenderedPageBreak/>
+        <w:rPr/>
         <w:t>Exclusão do projeto</w:t>
       </w:r>
       <w:bookmarkEnd w:id="13"/>
+      <w:bookmarkEnd w:id="803587775"/>
     </w:p>
     <w:p>
       <w:pPr>
@@ -2842,7 +2927,7 @@
         </w:numPr>
         <w:spacing w:line="276" w:lineRule="auto"/>
         <w:rPr>
-          <w:rFonts w:asciiTheme="minorHAnsi" w:eastAsiaTheme="minorEastAsia" w:hAnsiTheme="minorHAnsi"/>
+          <w:rFonts w:asciiTheme="minorHAnsi" w:hAnsiTheme="minorHAnsi" w:eastAsiaTheme="minorEastAsia"/>
           <w:szCs w:val="24"/>
         </w:rPr>
       </w:pPr>
@@ -2863,7 +2948,7 @@
         </w:numPr>
         <w:spacing w:line="276" w:lineRule="auto"/>
         <w:rPr>
-          <w:rFonts w:asciiTheme="minorHAnsi" w:eastAsiaTheme="minorEastAsia" w:hAnsiTheme="minorHAnsi"/>
+          <w:rFonts w:asciiTheme="minorHAnsi" w:hAnsiTheme="minorHAnsi" w:eastAsiaTheme="minorEastAsia"/>
           <w:szCs w:val="24"/>
         </w:rPr>
       </w:pPr>
@@ -2882,16 +2967,20 @@
         </w:rPr>
       </w:pPr>
     </w:p>
-    <w:p>
+    <w:p w14:noSpellErr="1">
       <w:pPr>
         <w:pStyle w:val="Ttulo2"/>
         <w:spacing w:line="276" w:lineRule="auto"/>
-      </w:pPr>
-      <w:bookmarkStart w:id="14" w:name="_Toc100177558"/>
+        <w:rPr/>
+      </w:pPr>
+      <w:bookmarkStart w:name="_Toc100177558" w:id="14"/>
+      <w:bookmarkStart w:name="_Toc538383254" w:id="1967568885"/>
       <w:r>
+        <w:rPr/>
         <w:t>Critérios de aceitação</w:t>
       </w:r>
       <w:bookmarkEnd w:id="14"/>
+      <w:bookmarkEnd w:id="1967568885"/>
     </w:p>
     <w:p>
       <w:pPr>
@@ -2902,7 +2991,7 @@
         </w:numPr>
         <w:spacing w:line="276" w:lineRule="auto"/>
         <w:rPr>
-          <w:rFonts w:asciiTheme="minorHAnsi" w:eastAsiaTheme="minorEastAsia" w:hAnsiTheme="minorHAnsi"/>
+          <w:rFonts w:asciiTheme="minorHAnsi" w:hAnsiTheme="minorHAnsi" w:eastAsiaTheme="minorEastAsia"/>
           <w:szCs w:val="24"/>
         </w:rPr>
       </w:pPr>
@@ -2923,7 +3012,7 @@
         </w:numPr>
         <w:spacing w:line="276" w:lineRule="auto"/>
         <w:rPr>
-          <w:rFonts w:asciiTheme="minorHAnsi" w:eastAsiaTheme="minorEastAsia" w:hAnsiTheme="minorHAnsi"/>
+          <w:rFonts w:asciiTheme="minorHAnsi" w:hAnsiTheme="minorHAnsi" w:eastAsiaTheme="minorEastAsia"/>
           <w:szCs w:val="24"/>
         </w:rPr>
       </w:pPr>
@@ -2944,7 +3033,7 @@
         </w:numPr>
         <w:spacing w:line="276" w:lineRule="auto"/>
         <w:rPr>
-          <w:rFonts w:asciiTheme="minorHAnsi" w:eastAsiaTheme="minorEastAsia" w:hAnsiTheme="minorHAnsi"/>
+          <w:rFonts w:asciiTheme="minorHAnsi" w:hAnsiTheme="minorHAnsi" w:eastAsiaTheme="minorEastAsia"/>
           <w:szCs w:val="24"/>
         </w:rPr>
       </w:pPr>
@@ -2963,16 +3052,20 @@
         </w:rPr>
       </w:pPr>
     </w:p>
-    <w:p>
+    <w:p w14:noSpellErr="1">
       <w:pPr>
         <w:pStyle w:val="Ttulo2"/>
         <w:spacing w:line="276" w:lineRule="auto"/>
-      </w:pPr>
-      <w:bookmarkStart w:id="15" w:name="_Toc100177559"/>
+        <w:rPr/>
+      </w:pPr>
+      <w:bookmarkStart w:name="_Toc100177559" w:id="15"/>
+      <w:bookmarkStart w:name="_Toc1185028904" w:id="1486236375"/>
       <w:r>
+        <w:rPr/>
         <w:t>Premissas</w:t>
       </w:r>
       <w:bookmarkEnd w:id="15"/>
+      <w:bookmarkEnd w:id="1486236375"/>
     </w:p>
     <w:p>
       <w:pPr>
@@ -2983,7 +3076,7 @@
         </w:numPr>
         <w:spacing w:line="276" w:lineRule="auto"/>
         <w:rPr>
-          <w:rFonts w:asciiTheme="minorHAnsi" w:eastAsiaTheme="minorEastAsia" w:hAnsiTheme="minorHAnsi"/>
+          <w:rFonts w:asciiTheme="minorHAnsi" w:hAnsiTheme="minorHAnsi" w:eastAsiaTheme="minorEastAsia"/>
           <w:szCs w:val="24"/>
         </w:rPr>
       </w:pPr>
@@ -3004,7 +3097,7 @@
         </w:numPr>
         <w:spacing w:line="276" w:lineRule="auto"/>
         <w:rPr>
-          <w:rFonts w:asciiTheme="minorHAnsi" w:eastAsiaTheme="minorEastAsia" w:hAnsiTheme="minorHAnsi"/>
+          <w:rFonts w:asciiTheme="minorHAnsi" w:hAnsiTheme="minorHAnsi" w:eastAsiaTheme="minorEastAsia"/>
           <w:szCs w:val="24"/>
         </w:rPr>
       </w:pPr>
@@ -3025,7 +3118,7 @@
         </w:numPr>
         <w:spacing w:line="276" w:lineRule="auto"/>
         <w:rPr>
-          <w:rFonts w:asciiTheme="minorHAnsi" w:eastAsiaTheme="minorEastAsia" w:hAnsiTheme="minorHAnsi"/>
+          <w:rFonts w:asciiTheme="minorHAnsi" w:hAnsiTheme="minorHAnsi" w:eastAsiaTheme="minorEastAsia"/>
           <w:szCs w:val="24"/>
         </w:rPr>
       </w:pPr>
@@ -3044,16 +3137,20 @@
         </w:rPr>
       </w:pPr>
     </w:p>
-    <w:p>
+    <w:p w14:noSpellErr="1">
       <w:pPr>
         <w:pStyle w:val="Ttulo2"/>
         <w:spacing w:line="276" w:lineRule="auto"/>
-      </w:pPr>
-      <w:bookmarkStart w:id="16" w:name="_Toc100177560"/>
+        <w:rPr/>
+      </w:pPr>
+      <w:bookmarkStart w:name="_Toc100177560" w:id="16"/>
+      <w:bookmarkStart w:name="_Toc1613139708" w:id="1136893175"/>
       <w:r>
+        <w:rPr/>
         <w:t>Restrições</w:t>
       </w:r>
       <w:bookmarkEnd w:id="16"/>
+      <w:bookmarkEnd w:id="1136893175"/>
     </w:p>
     <w:p>
       <w:pPr>
@@ -3064,7 +3161,7 @@
         </w:numPr>
         <w:spacing w:line="276" w:lineRule="auto"/>
         <w:rPr>
-          <w:rFonts w:asciiTheme="minorHAnsi" w:eastAsiaTheme="minorEastAsia" w:hAnsiTheme="minorHAnsi"/>
+          <w:rFonts w:asciiTheme="minorHAnsi" w:hAnsiTheme="minorHAnsi" w:eastAsiaTheme="minorEastAsia"/>
           <w:szCs w:val="24"/>
         </w:rPr>
       </w:pPr>
@@ -3085,7 +3182,7 @@
         </w:numPr>
         <w:spacing w:line="276" w:lineRule="auto"/>
         <w:rPr>
-          <w:rFonts w:asciiTheme="minorHAnsi" w:eastAsiaTheme="minorEastAsia" w:hAnsiTheme="minorHAnsi"/>
+          <w:rFonts w:asciiTheme="minorHAnsi" w:hAnsiTheme="minorHAnsi" w:eastAsiaTheme="minorEastAsia"/>
           <w:szCs w:val="24"/>
         </w:rPr>
       </w:pPr>
@@ -3106,7 +3203,7 @@
         </w:numPr>
         <w:spacing w:line="276" w:lineRule="auto"/>
         <w:rPr>
-          <w:rFonts w:asciiTheme="minorHAnsi" w:eastAsiaTheme="minorEastAsia" w:hAnsiTheme="minorHAnsi"/>
+          <w:rFonts w:asciiTheme="minorHAnsi" w:hAnsiTheme="minorHAnsi" w:eastAsiaTheme="minorEastAsia"/>
           <w:szCs w:val="24"/>
         </w:rPr>
       </w:pPr>
@@ -3125,16 +3222,20 @@
         </w:rPr>
       </w:pPr>
     </w:p>
-    <w:p>
+    <w:p w14:noSpellErr="1">
       <w:pPr>
         <w:pStyle w:val="Ttulo2"/>
         <w:spacing w:line="276" w:lineRule="auto"/>
-      </w:pPr>
-      <w:bookmarkStart w:id="17" w:name="_Toc100177561"/>
+        <w:rPr/>
+      </w:pPr>
+      <w:bookmarkStart w:name="_Toc100177561" w:id="17"/>
+      <w:bookmarkStart w:name="_Toc1075986120" w:id="1758235094"/>
       <w:r>
+        <w:rPr/>
         <w:t>Riscos</w:t>
       </w:r>
       <w:bookmarkEnd w:id="17"/>
+      <w:bookmarkEnd w:id="1758235094"/>
     </w:p>
     <w:p>
       <w:pPr>
@@ -3145,7 +3246,7 @@
         </w:numPr>
         <w:spacing w:line="276" w:lineRule="auto"/>
         <w:rPr>
-          <w:rFonts w:asciiTheme="minorHAnsi" w:eastAsiaTheme="minorEastAsia" w:hAnsiTheme="minorHAnsi"/>
+          <w:rFonts w:asciiTheme="minorHAnsi" w:hAnsiTheme="minorHAnsi" w:eastAsiaTheme="minorEastAsia"/>
           <w:szCs w:val="24"/>
         </w:rPr>
       </w:pPr>
@@ -3166,7 +3267,7 @@
         </w:numPr>
         <w:spacing w:line="276" w:lineRule="auto"/>
         <w:rPr>
-          <w:rFonts w:asciiTheme="minorHAnsi" w:eastAsiaTheme="minorEastAsia" w:hAnsiTheme="minorHAnsi"/>
+          <w:rFonts w:asciiTheme="minorHAnsi" w:hAnsiTheme="minorHAnsi" w:eastAsiaTheme="minorEastAsia"/>
           <w:szCs w:val="24"/>
         </w:rPr>
       </w:pPr>
@@ -3187,7 +3288,7 @@
         </w:numPr>
         <w:spacing w:line="276" w:lineRule="auto"/>
         <w:rPr>
-          <w:rFonts w:asciiTheme="minorHAnsi" w:eastAsiaTheme="minorEastAsia" w:hAnsiTheme="minorHAnsi"/>
+          <w:rFonts w:asciiTheme="minorHAnsi" w:hAnsiTheme="minorHAnsi" w:eastAsiaTheme="minorEastAsia"/>
           <w:szCs w:val="24"/>
         </w:rPr>
       </w:pPr>
@@ -3208,7 +3309,7 @@
         </w:numPr>
         <w:spacing w:line="276" w:lineRule="auto"/>
         <w:rPr>
-          <w:rFonts w:asciiTheme="minorHAnsi" w:eastAsiaTheme="minorEastAsia" w:hAnsiTheme="minorHAnsi"/>
+          <w:rFonts w:asciiTheme="minorHAnsi" w:hAnsiTheme="minorHAnsi" w:eastAsiaTheme="minorEastAsia"/>
           <w:szCs w:val="24"/>
         </w:rPr>
       </w:pPr>
@@ -3227,16 +3328,20 @@
         </w:rPr>
       </w:pPr>
     </w:p>
-    <w:p>
+    <w:p w14:noSpellErr="1">
       <w:pPr>
         <w:pStyle w:val="Ttulo2"/>
         <w:spacing w:line="276" w:lineRule="auto"/>
-      </w:pPr>
-      <w:bookmarkStart w:id="18" w:name="_Toc100177562"/>
+        <w:rPr/>
+      </w:pPr>
+      <w:bookmarkStart w:name="_Toc100177562" w:id="18"/>
+      <w:bookmarkStart w:name="_Toc158186051" w:id="178951895"/>
       <w:r>
+        <w:rPr/>
         <w:t>Requisitos do produto</w:t>
       </w:r>
       <w:bookmarkEnd w:id="18"/>
+      <w:bookmarkEnd w:id="178951895"/>
     </w:p>
     <w:p>
       <w:pPr>
@@ -3247,7 +3352,7 @@
         </w:numPr>
         <w:spacing w:line="276" w:lineRule="auto"/>
         <w:rPr>
-          <w:rFonts w:asciiTheme="minorHAnsi" w:eastAsiaTheme="minorEastAsia" w:hAnsiTheme="minorHAnsi"/>
+          <w:rFonts w:asciiTheme="minorHAnsi" w:hAnsiTheme="minorHAnsi" w:eastAsiaTheme="minorEastAsia"/>
           <w:b/>
           <w:bCs/>
           <w:sz w:val="22"/>
@@ -3272,7 +3377,7 @@
         </w:numPr>
         <w:spacing w:line="276" w:lineRule="auto"/>
         <w:rPr>
-          <w:rFonts w:asciiTheme="minorHAnsi" w:eastAsiaTheme="minorEastAsia" w:hAnsiTheme="minorHAnsi"/>
+          <w:rFonts w:asciiTheme="minorHAnsi" w:hAnsiTheme="minorHAnsi" w:eastAsiaTheme="minorEastAsia"/>
           <w:sz w:val="22"/>
         </w:rPr>
       </w:pPr>
@@ -3293,7 +3398,7 @@
         </w:numPr>
         <w:spacing w:line="276" w:lineRule="auto"/>
         <w:rPr>
-          <w:rFonts w:asciiTheme="minorHAnsi" w:eastAsiaTheme="minorEastAsia" w:hAnsiTheme="minorHAnsi"/>
+          <w:rFonts w:asciiTheme="minorHAnsi" w:hAnsiTheme="minorHAnsi" w:eastAsiaTheme="minorEastAsia"/>
           <w:sz w:val="22"/>
         </w:rPr>
       </w:pPr>
@@ -3314,7 +3419,7 @@
         </w:numPr>
         <w:spacing w:line="276" w:lineRule="auto"/>
         <w:rPr>
-          <w:rFonts w:asciiTheme="minorHAnsi" w:eastAsiaTheme="minorEastAsia" w:hAnsiTheme="minorHAnsi"/>
+          <w:rFonts w:asciiTheme="minorHAnsi" w:hAnsiTheme="minorHAnsi" w:eastAsiaTheme="minorEastAsia"/>
           <w:sz w:val="22"/>
         </w:rPr>
       </w:pPr>
@@ -3332,7 +3437,7 @@
         <w:spacing w:line="276" w:lineRule="auto"/>
         <w:ind w:left="1440" w:firstLine="0"/>
         <w:rPr>
-          <w:rFonts w:asciiTheme="minorHAnsi" w:eastAsiaTheme="minorEastAsia" w:hAnsiTheme="minorHAnsi"/>
+          <w:rFonts w:asciiTheme="minorHAnsi" w:hAnsiTheme="minorHAnsi" w:eastAsiaTheme="minorEastAsia"/>
           <w:sz w:val="22"/>
         </w:rPr>
       </w:pPr>
@@ -3346,7 +3451,7 @@
         </w:numPr>
         <w:spacing w:line="276" w:lineRule="auto"/>
         <w:rPr>
-          <w:rFonts w:asciiTheme="minorHAnsi" w:eastAsiaTheme="minorEastAsia" w:hAnsiTheme="minorHAnsi"/>
+          <w:rFonts w:asciiTheme="minorHAnsi" w:hAnsiTheme="minorHAnsi" w:eastAsiaTheme="minorEastAsia"/>
           <w:b/>
           <w:bCs/>
           <w:szCs w:val="24"/>
@@ -3371,7 +3476,7 @@
         </w:numPr>
         <w:spacing w:line="276" w:lineRule="auto"/>
         <w:rPr>
-          <w:rFonts w:asciiTheme="minorHAnsi" w:eastAsiaTheme="minorEastAsia" w:hAnsiTheme="minorHAnsi"/>
+          <w:rFonts w:asciiTheme="minorHAnsi" w:hAnsiTheme="minorHAnsi" w:eastAsiaTheme="minorEastAsia"/>
           <w:sz w:val="22"/>
         </w:rPr>
       </w:pPr>
@@ -3392,7 +3497,7 @@
         </w:numPr>
         <w:spacing w:line="276" w:lineRule="auto"/>
         <w:rPr>
-          <w:rFonts w:asciiTheme="minorHAnsi" w:eastAsiaTheme="minorEastAsia" w:hAnsiTheme="minorHAnsi"/>
+          <w:rFonts w:asciiTheme="minorHAnsi" w:hAnsiTheme="minorHAnsi" w:eastAsiaTheme="minorEastAsia"/>
           <w:sz w:val="22"/>
         </w:rPr>
       </w:pPr>
@@ -3413,7 +3518,7 @@
         </w:numPr>
         <w:spacing w:line="276" w:lineRule="auto"/>
         <w:rPr>
-          <w:rFonts w:asciiTheme="minorHAnsi" w:eastAsiaTheme="minorEastAsia" w:hAnsiTheme="minorHAnsi"/>
+          <w:rFonts w:asciiTheme="minorHAnsi" w:hAnsiTheme="minorHAnsi" w:eastAsiaTheme="minorEastAsia"/>
           <w:sz w:val="22"/>
         </w:rPr>
       </w:pPr>
@@ -3434,7 +3539,7 @@
         </w:numPr>
         <w:spacing w:line="276" w:lineRule="auto"/>
         <w:rPr>
-          <w:rFonts w:asciiTheme="minorHAnsi" w:eastAsiaTheme="minorEastAsia" w:hAnsiTheme="minorHAnsi"/>
+          <w:rFonts w:asciiTheme="minorHAnsi" w:hAnsiTheme="minorHAnsi" w:eastAsiaTheme="minorEastAsia"/>
           <w:sz w:val="22"/>
         </w:rPr>
       </w:pPr>
@@ -3456,7 +3561,7 @@
         </w:numPr>
         <w:spacing w:line="276" w:lineRule="auto"/>
         <w:rPr>
-          <w:rFonts w:asciiTheme="minorHAnsi" w:eastAsiaTheme="minorEastAsia" w:hAnsiTheme="minorHAnsi"/>
+          <w:rFonts w:asciiTheme="minorHAnsi" w:hAnsiTheme="minorHAnsi" w:eastAsiaTheme="minorEastAsia"/>
           <w:sz w:val="22"/>
         </w:rPr>
       </w:pPr>
@@ -3477,7 +3582,7 @@
         </w:numPr>
         <w:spacing w:line="276" w:lineRule="auto"/>
         <w:rPr>
-          <w:rFonts w:asciiTheme="minorHAnsi" w:eastAsiaTheme="minorEastAsia" w:hAnsiTheme="minorHAnsi"/>
+          <w:rFonts w:asciiTheme="minorHAnsi" w:hAnsiTheme="minorHAnsi" w:eastAsiaTheme="minorEastAsia"/>
           <w:sz w:val="22"/>
         </w:rPr>
       </w:pPr>
@@ -3498,7 +3603,7 @@
         </w:numPr>
         <w:spacing w:line="276" w:lineRule="auto"/>
         <w:rPr>
-          <w:rFonts w:asciiTheme="minorHAnsi" w:eastAsiaTheme="minorEastAsia" w:hAnsiTheme="minorHAnsi"/>
+          <w:rFonts w:asciiTheme="minorHAnsi" w:hAnsiTheme="minorHAnsi" w:eastAsiaTheme="minorEastAsia"/>
           <w:sz w:val="22"/>
         </w:rPr>
       </w:pPr>
@@ -3519,7 +3624,7 @@
         </w:numPr>
         <w:spacing w:line="276" w:lineRule="auto"/>
         <w:rPr>
-          <w:rFonts w:asciiTheme="minorHAnsi" w:eastAsiaTheme="minorEastAsia" w:hAnsiTheme="minorHAnsi"/>
+          <w:rFonts w:asciiTheme="minorHAnsi" w:hAnsiTheme="minorHAnsi" w:eastAsiaTheme="minorEastAsia"/>
           <w:sz w:val="22"/>
         </w:rPr>
       </w:pPr>
@@ -3540,7 +3645,7 @@
         </w:numPr>
         <w:spacing w:line="276" w:lineRule="auto"/>
         <w:rPr>
-          <w:rFonts w:asciiTheme="minorHAnsi" w:eastAsiaTheme="minorEastAsia" w:hAnsiTheme="minorHAnsi"/>
+          <w:rFonts w:asciiTheme="minorHAnsi" w:hAnsiTheme="minorHAnsi" w:eastAsiaTheme="minorEastAsia"/>
           <w:sz w:val="22"/>
         </w:rPr>
       </w:pPr>
@@ -3561,7 +3666,7 @@
         </w:numPr>
         <w:spacing w:line="276" w:lineRule="auto"/>
         <w:rPr>
-          <w:rFonts w:asciiTheme="minorHAnsi" w:eastAsiaTheme="minorEastAsia" w:hAnsiTheme="minorHAnsi"/>
+          <w:rFonts w:asciiTheme="minorHAnsi" w:hAnsiTheme="minorHAnsi" w:eastAsiaTheme="minorEastAsia"/>
           <w:sz w:val="22"/>
         </w:rPr>
       </w:pPr>
@@ -3591,7 +3696,7 @@
         </w:numPr>
         <w:spacing w:line="276" w:lineRule="auto"/>
         <w:rPr>
-          <w:rFonts w:asciiTheme="minorHAnsi" w:eastAsiaTheme="minorEastAsia" w:hAnsiTheme="minorHAnsi"/>
+          <w:rFonts w:asciiTheme="minorHAnsi" w:hAnsiTheme="minorHAnsi" w:eastAsiaTheme="minorEastAsia"/>
           <w:b/>
           <w:bCs/>
           <w:sz w:val="22"/>
@@ -3616,7 +3721,7 @@
         </w:numPr>
         <w:spacing w:line="276" w:lineRule="auto"/>
         <w:rPr>
-          <w:rFonts w:asciiTheme="minorHAnsi" w:eastAsiaTheme="minorEastAsia" w:hAnsiTheme="minorHAnsi"/>
+          <w:rFonts w:asciiTheme="minorHAnsi" w:hAnsiTheme="minorHAnsi" w:eastAsiaTheme="minorEastAsia"/>
           <w:sz w:val="22"/>
         </w:rPr>
       </w:pPr>
@@ -3637,7 +3742,7 @@
         </w:numPr>
         <w:spacing w:line="276" w:lineRule="auto"/>
         <w:rPr>
-          <w:rFonts w:asciiTheme="minorHAnsi" w:eastAsiaTheme="minorEastAsia" w:hAnsiTheme="minorHAnsi"/>
+          <w:rFonts w:asciiTheme="minorHAnsi" w:hAnsiTheme="minorHAnsi" w:eastAsiaTheme="minorEastAsia"/>
           <w:sz w:val="22"/>
         </w:rPr>
       </w:pPr>
@@ -3658,7 +3763,7 @@
         </w:numPr>
         <w:spacing w:line="276" w:lineRule="auto"/>
         <w:rPr>
-          <w:rFonts w:asciiTheme="minorHAnsi" w:eastAsiaTheme="minorEastAsia" w:hAnsiTheme="minorHAnsi"/>
+          <w:rFonts w:asciiTheme="minorHAnsi" w:hAnsiTheme="minorHAnsi" w:eastAsiaTheme="minorEastAsia"/>
           <w:sz w:val="22"/>
         </w:rPr>
       </w:pPr>
@@ -3679,7 +3784,7 @@
         </w:numPr>
         <w:spacing w:line="276" w:lineRule="auto"/>
         <w:rPr>
-          <w:rFonts w:asciiTheme="minorHAnsi" w:eastAsiaTheme="minorEastAsia" w:hAnsiTheme="minorHAnsi"/>
+          <w:rFonts w:asciiTheme="minorHAnsi" w:hAnsiTheme="minorHAnsi" w:eastAsiaTheme="minorEastAsia"/>
           <w:sz w:val="22"/>
         </w:rPr>
       </w:pPr>
@@ -3700,7 +3805,7 @@
         </w:numPr>
         <w:spacing w:line="276" w:lineRule="auto"/>
         <w:rPr>
-          <w:rFonts w:asciiTheme="minorHAnsi" w:eastAsiaTheme="minorEastAsia" w:hAnsiTheme="minorHAnsi"/>
+          <w:rFonts w:asciiTheme="minorHAnsi" w:hAnsiTheme="minorHAnsi" w:eastAsiaTheme="minorEastAsia"/>
           <w:sz w:val="22"/>
         </w:rPr>
       </w:pPr>
@@ -3721,7 +3826,7 @@
         </w:numPr>
         <w:spacing w:line="276" w:lineRule="auto"/>
         <w:rPr>
-          <w:rFonts w:asciiTheme="minorHAnsi" w:eastAsiaTheme="minorEastAsia" w:hAnsiTheme="minorHAnsi"/>
+          <w:rFonts w:asciiTheme="minorHAnsi" w:hAnsiTheme="minorHAnsi" w:eastAsiaTheme="minorEastAsia"/>
           <w:sz w:val="22"/>
         </w:rPr>
       </w:pPr>
@@ -3742,7 +3847,7 @@
         </w:numPr>
         <w:spacing w:line="276" w:lineRule="auto"/>
         <w:rPr>
-          <w:rFonts w:asciiTheme="minorHAnsi" w:eastAsiaTheme="minorEastAsia" w:hAnsiTheme="minorHAnsi"/>
+          <w:rFonts w:asciiTheme="minorHAnsi" w:hAnsiTheme="minorHAnsi" w:eastAsiaTheme="minorEastAsia"/>
           <w:sz w:val="22"/>
         </w:rPr>
       </w:pPr>
@@ -3763,25 +3868,29 @@
         </w:rPr>
       </w:pPr>
     </w:p>
-    <w:p>
+    <w:p w14:noSpellErr="1">
       <w:pPr>
         <w:pStyle w:val="Ttulo1"/>
         <w:numPr>
-          <w:ilvl w:val="0"/>
           <w:numId w:val="0"/>
         </w:numPr>
       </w:pPr>
-      <w:bookmarkStart w:id="19" w:name="_Toc100177563"/>
+      <w:bookmarkStart w:name="_Toc100177563" w:id="19"/>
+      <w:bookmarkStart w:name="_Toc100699660" w:id="2103565283"/>
       <w:r>
+        <w:rPr/>
         <w:t>2 A</w:t>
       </w:r>
       <w:r>
+        <w:rPr/>
         <w:t>n</w:t>
       </w:r>
       <w:r>
+        <w:rPr/>
         <w:t>álise de riscos</w:t>
       </w:r>
       <w:bookmarkEnd w:id="19"/>
+      <w:bookmarkEnd w:id="2103565283"/>
     </w:p>
     <w:p>
       <w:pPr>
@@ -3814,13 +3923,13 @@
             <w:pPr>
               <w:ind w:firstLine="0"/>
               <w:rPr>
-                <w:rFonts w:ascii="Times New Roman" w:eastAsia="Times New Roman" w:hAnsi="Times New Roman" w:cs="Times New Roman"/>
+                <w:rFonts w:ascii="Times New Roman" w:hAnsi="Times New Roman" w:eastAsia="Times New Roman" w:cs="Times New Roman"/>
                 <w:szCs w:val="24"/>
               </w:rPr>
             </w:pPr>
             <w:r>
               <w:rPr>
-                <w:rFonts w:ascii="Times New Roman" w:eastAsia="Times New Roman" w:hAnsi="Times New Roman" w:cs="Times New Roman"/>
+                <w:rFonts w:ascii="Times New Roman" w:hAnsi="Times New Roman" w:eastAsia="Times New Roman" w:cs="Times New Roman"/>
                 <w:szCs w:val="24"/>
               </w:rPr>
               <w:t>Risco</w:t>
@@ -3838,13 +3947,13 @@
               <w:ind w:firstLine="0"/>
               <w:jc w:val="left"/>
               <w:rPr>
-                <w:rFonts w:ascii="Times New Roman" w:eastAsia="Times New Roman" w:hAnsi="Times New Roman" w:cs="Times New Roman"/>
+                <w:rFonts w:ascii="Times New Roman" w:hAnsi="Times New Roman" w:eastAsia="Times New Roman" w:cs="Times New Roman"/>
                 <w:szCs w:val="24"/>
               </w:rPr>
             </w:pPr>
             <w:r>
               <w:rPr>
-                <w:rFonts w:ascii="Times New Roman" w:eastAsia="Times New Roman" w:hAnsi="Times New Roman" w:cs="Times New Roman"/>
+                <w:rFonts w:ascii="Times New Roman" w:hAnsi="Times New Roman" w:eastAsia="Times New Roman" w:cs="Times New Roman"/>
                 <w:szCs w:val="24"/>
               </w:rPr>
               <w:t>Probabilidade</w:t>
@@ -3861,13 +3970,13 @@
             <w:pPr>
               <w:ind w:firstLine="0"/>
               <w:rPr>
-                <w:rFonts w:ascii="Times New Roman" w:eastAsia="Times New Roman" w:hAnsi="Times New Roman" w:cs="Times New Roman"/>
+                <w:rFonts w:ascii="Times New Roman" w:hAnsi="Times New Roman" w:eastAsia="Times New Roman" w:cs="Times New Roman"/>
                 <w:szCs w:val="24"/>
               </w:rPr>
             </w:pPr>
             <w:r>
               <w:rPr>
-                <w:rFonts w:ascii="Times New Roman" w:eastAsia="Times New Roman" w:hAnsi="Times New Roman" w:cs="Times New Roman"/>
+                <w:rFonts w:ascii="Times New Roman" w:hAnsi="Times New Roman" w:eastAsia="Times New Roman" w:cs="Times New Roman"/>
                 <w:szCs w:val="24"/>
               </w:rPr>
               <w:t>Impacto</w:t>
@@ -3884,13 +3993,13 @@
             <w:pPr>
               <w:ind w:firstLine="0"/>
               <w:rPr>
-                <w:rFonts w:ascii="Times New Roman" w:eastAsia="Times New Roman" w:hAnsi="Times New Roman" w:cs="Times New Roman"/>
+                <w:rFonts w:ascii="Times New Roman" w:hAnsi="Times New Roman" w:eastAsia="Times New Roman" w:cs="Times New Roman"/>
                 <w:szCs w:val="24"/>
               </w:rPr>
             </w:pPr>
             <w:r>
               <w:rPr>
-                <w:rFonts w:ascii="Times New Roman" w:eastAsia="Times New Roman" w:hAnsi="Times New Roman" w:cs="Times New Roman"/>
+                <w:rFonts w:ascii="Times New Roman" w:hAnsi="Times New Roman" w:eastAsia="Times New Roman" w:cs="Times New Roman"/>
                 <w:szCs w:val="24"/>
               </w:rPr>
               <w:t>Prioridade</w:t>
@@ -3913,7 +4022,7 @@
             </w:pPr>
             <w:r>
               <w:rPr>
-                <w:rFonts w:ascii="Times New Roman" w:eastAsia="Times New Roman" w:hAnsi="Times New Roman" w:cs="Times New Roman"/>
+                <w:rFonts w:ascii="Times New Roman" w:hAnsi="Times New Roman" w:eastAsia="Times New Roman" w:cs="Times New Roman"/>
                 <w:szCs w:val="24"/>
               </w:rPr>
               <w:t>#001 Recursos humanos</w:t>
@@ -3928,13 +4037,13 @@
             <w:pPr>
               <w:ind w:firstLine="0"/>
               <w:rPr>
-                <w:rFonts w:ascii="Times New Roman" w:eastAsia="Times New Roman" w:hAnsi="Times New Roman" w:cs="Times New Roman"/>
+                <w:rFonts w:ascii="Times New Roman" w:hAnsi="Times New Roman" w:eastAsia="Times New Roman" w:cs="Times New Roman"/>
                 <w:szCs w:val="24"/>
               </w:rPr>
             </w:pPr>
             <w:r>
               <w:rPr>
-                <w:rFonts w:ascii="Times New Roman" w:eastAsia="Times New Roman" w:hAnsi="Times New Roman" w:cs="Times New Roman"/>
+                <w:rFonts w:ascii="Times New Roman" w:hAnsi="Times New Roman" w:eastAsia="Times New Roman" w:cs="Times New Roman"/>
                 <w:szCs w:val="24"/>
               </w:rPr>
               <w:t>51% a 75%</w:t>
@@ -3954,7 +4063,7 @@
             </w:pPr>
             <w:r>
               <w:rPr>
-                <w:rFonts w:ascii="Times New Roman" w:eastAsia="Times New Roman" w:hAnsi="Times New Roman" w:cs="Times New Roman"/>
+                <w:rFonts w:ascii="Times New Roman" w:hAnsi="Times New Roman" w:eastAsia="Times New Roman" w:cs="Times New Roman"/>
                 <w:szCs w:val="24"/>
               </w:rPr>
               <w:t>Moderado</w:t>
@@ -3976,7 +4085,7 @@
             </w:pPr>
             <w:r>
               <w:rPr>
-                <w:rFonts w:ascii="Times New Roman" w:eastAsia="Times New Roman" w:hAnsi="Times New Roman" w:cs="Times New Roman"/>
+                <w:rFonts w:ascii="Times New Roman" w:hAnsi="Times New Roman" w:eastAsia="Times New Roman" w:cs="Times New Roman"/>
                 <w:b/>
                 <w:bCs/>
                 <w:color w:val="99CC00"/>
@@ -3998,13 +4107,13 @@
             <w:pPr>
               <w:ind w:firstLine="0"/>
               <w:rPr>
-                <w:rFonts w:ascii="Times New Roman" w:eastAsia="Times New Roman" w:hAnsi="Times New Roman" w:cs="Times New Roman"/>
+                <w:rFonts w:ascii="Times New Roman" w:hAnsi="Times New Roman" w:eastAsia="Times New Roman" w:cs="Times New Roman"/>
                 <w:szCs w:val="24"/>
               </w:rPr>
             </w:pPr>
             <w:r>
               <w:rPr>
-                <w:rFonts w:ascii="Times New Roman" w:eastAsia="Times New Roman" w:hAnsi="Times New Roman" w:cs="Times New Roman"/>
+                <w:rFonts w:ascii="Times New Roman" w:hAnsi="Times New Roman" w:eastAsia="Times New Roman" w:cs="Times New Roman"/>
                 <w:szCs w:val="24"/>
               </w:rPr>
               <w:t>Descrição: Para o projeto de PFC foi limitado o recurso de 3 pessoas por grupo. O grupo acabou se formando apenas por 2 integrantes.</w:t>
@@ -4026,13 +4135,13 @@
             <w:pPr>
               <w:ind w:firstLine="0"/>
               <w:rPr>
-                <w:rFonts w:ascii="Times New Roman" w:eastAsia="Times New Roman" w:hAnsi="Times New Roman" w:cs="Times New Roman"/>
+                <w:rFonts w:ascii="Times New Roman" w:hAnsi="Times New Roman" w:eastAsia="Times New Roman" w:cs="Times New Roman"/>
                 <w:szCs w:val="24"/>
               </w:rPr>
             </w:pPr>
             <w:r>
               <w:rPr>
-                <w:rFonts w:ascii="Times New Roman" w:eastAsia="Times New Roman" w:hAnsi="Times New Roman" w:cs="Times New Roman"/>
+                <w:rFonts w:ascii="Times New Roman" w:hAnsi="Times New Roman" w:eastAsia="Times New Roman" w:cs="Times New Roman"/>
                 <w:szCs w:val="24"/>
               </w:rPr>
               <w:t>Plano de ação: Limitar escopo do projeto, analisar conhecimento dos integrantes para distribuir tarefas.</w:t>
@@ -4091,13 +4200,13 @@
             <w:pPr>
               <w:ind w:firstLine="0"/>
               <w:rPr>
-                <w:rFonts w:ascii="Times New Roman" w:eastAsia="Times New Roman" w:hAnsi="Times New Roman" w:cs="Times New Roman"/>
+                <w:rFonts w:ascii="Times New Roman" w:hAnsi="Times New Roman" w:eastAsia="Times New Roman" w:cs="Times New Roman"/>
                 <w:szCs w:val="24"/>
               </w:rPr>
             </w:pPr>
             <w:r>
               <w:rPr>
-                <w:rFonts w:ascii="Times New Roman" w:eastAsia="Times New Roman" w:hAnsi="Times New Roman" w:cs="Times New Roman"/>
+                <w:rFonts w:ascii="Times New Roman" w:hAnsi="Times New Roman" w:eastAsia="Times New Roman" w:cs="Times New Roman"/>
                 <w:szCs w:val="24"/>
               </w:rPr>
               <w:t>Risco</w:t>
@@ -4115,13 +4224,13 @@
               <w:ind w:firstLine="0"/>
               <w:jc w:val="left"/>
               <w:rPr>
-                <w:rFonts w:ascii="Times New Roman" w:eastAsia="Times New Roman" w:hAnsi="Times New Roman" w:cs="Times New Roman"/>
+                <w:rFonts w:ascii="Times New Roman" w:hAnsi="Times New Roman" w:eastAsia="Times New Roman" w:cs="Times New Roman"/>
                 <w:szCs w:val="24"/>
               </w:rPr>
             </w:pPr>
             <w:r>
               <w:rPr>
-                <w:rFonts w:ascii="Times New Roman" w:eastAsia="Times New Roman" w:hAnsi="Times New Roman" w:cs="Times New Roman"/>
+                <w:rFonts w:ascii="Times New Roman" w:hAnsi="Times New Roman" w:eastAsia="Times New Roman" w:cs="Times New Roman"/>
                 <w:szCs w:val="24"/>
               </w:rPr>
               <w:t>Probabilidade</w:t>
@@ -4138,13 +4247,13 @@
             <w:pPr>
               <w:ind w:firstLine="0"/>
               <w:rPr>
-                <w:rFonts w:ascii="Times New Roman" w:eastAsia="Times New Roman" w:hAnsi="Times New Roman" w:cs="Times New Roman"/>
+                <w:rFonts w:ascii="Times New Roman" w:hAnsi="Times New Roman" w:eastAsia="Times New Roman" w:cs="Times New Roman"/>
                 <w:szCs w:val="24"/>
               </w:rPr>
             </w:pPr>
             <w:r>
               <w:rPr>
-                <w:rFonts w:ascii="Times New Roman" w:eastAsia="Times New Roman" w:hAnsi="Times New Roman" w:cs="Times New Roman"/>
+                <w:rFonts w:ascii="Times New Roman" w:hAnsi="Times New Roman" w:eastAsia="Times New Roman" w:cs="Times New Roman"/>
                 <w:szCs w:val="24"/>
               </w:rPr>
               <w:t>Impacto</w:t>
@@ -4161,13 +4270,13 @@
             <w:pPr>
               <w:ind w:firstLine="0"/>
               <w:rPr>
-                <w:rFonts w:ascii="Times New Roman" w:eastAsia="Times New Roman" w:hAnsi="Times New Roman" w:cs="Times New Roman"/>
+                <w:rFonts w:ascii="Times New Roman" w:hAnsi="Times New Roman" w:eastAsia="Times New Roman" w:cs="Times New Roman"/>
                 <w:szCs w:val="24"/>
               </w:rPr>
             </w:pPr>
             <w:r>
               <w:rPr>
-                <w:rFonts w:ascii="Times New Roman" w:eastAsia="Times New Roman" w:hAnsi="Times New Roman" w:cs="Times New Roman"/>
+                <w:rFonts w:ascii="Times New Roman" w:hAnsi="Times New Roman" w:eastAsia="Times New Roman" w:cs="Times New Roman"/>
                 <w:szCs w:val="24"/>
               </w:rPr>
               <w:t>Prioridade</w:t>
@@ -4190,7 +4299,7 @@
             </w:pPr>
             <w:r>
               <w:rPr>
-                <w:rFonts w:ascii="Times New Roman" w:eastAsia="Times New Roman" w:hAnsi="Times New Roman" w:cs="Times New Roman"/>
+                <w:rFonts w:ascii="Times New Roman" w:hAnsi="Times New Roman" w:eastAsia="Times New Roman" w:cs="Times New Roman"/>
                 <w:szCs w:val="24"/>
               </w:rPr>
               <w:t>#002 Nível técnico da equipe</w:t>
@@ -4205,13 +4314,13 @@
             <w:pPr>
               <w:ind w:firstLine="0"/>
               <w:rPr>
-                <w:rFonts w:ascii="Times New Roman" w:eastAsia="Times New Roman" w:hAnsi="Times New Roman" w:cs="Times New Roman"/>
+                <w:rFonts w:ascii="Times New Roman" w:hAnsi="Times New Roman" w:eastAsia="Times New Roman" w:cs="Times New Roman"/>
                 <w:szCs w:val="24"/>
               </w:rPr>
             </w:pPr>
             <w:r>
               <w:rPr>
-                <w:rFonts w:ascii="Times New Roman" w:eastAsia="Times New Roman" w:hAnsi="Times New Roman" w:cs="Times New Roman"/>
+                <w:rFonts w:ascii="Times New Roman" w:hAnsi="Times New Roman" w:eastAsia="Times New Roman" w:cs="Times New Roman"/>
                 <w:szCs w:val="24"/>
               </w:rPr>
               <w:t>51% a 75%</w:t>
@@ -4231,7 +4340,7 @@
             </w:pPr>
             <w:r>
               <w:rPr>
-                <w:rFonts w:ascii="Times New Roman" w:eastAsia="Times New Roman" w:hAnsi="Times New Roman" w:cs="Times New Roman"/>
+                <w:rFonts w:ascii="Times New Roman" w:hAnsi="Times New Roman" w:eastAsia="Times New Roman" w:cs="Times New Roman"/>
                 <w:szCs w:val="24"/>
               </w:rPr>
               <w:t>Severo</w:t>
@@ -4253,7 +4362,7 @@
             </w:pPr>
             <w:r>
               <w:rPr>
-                <w:rFonts w:ascii="Times New Roman" w:eastAsia="Times New Roman" w:hAnsi="Times New Roman" w:cs="Times New Roman"/>
+                <w:rFonts w:ascii="Times New Roman" w:hAnsi="Times New Roman" w:eastAsia="Times New Roman" w:cs="Times New Roman"/>
                 <w:b/>
                 <w:bCs/>
                 <w:color w:val="FF9900"/>
@@ -4275,13 +4384,13 @@
             <w:pPr>
               <w:ind w:firstLine="0"/>
               <w:rPr>
-                <w:rFonts w:ascii="Times New Roman" w:eastAsia="Times New Roman" w:hAnsi="Times New Roman" w:cs="Times New Roman"/>
+                <w:rFonts w:ascii="Times New Roman" w:hAnsi="Times New Roman" w:eastAsia="Times New Roman" w:cs="Times New Roman"/>
                 <w:szCs w:val="24"/>
               </w:rPr>
             </w:pPr>
             <w:r>
               <w:rPr>
-                <w:rFonts w:ascii="Times New Roman" w:eastAsia="Times New Roman" w:hAnsi="Times New Roman" w:cs="Times New Roman"/>
+                <w:rFonts w:ascii="Times New Roman" w:hAnsi="Times New Roman" w:eastAsia="Times New Roman" w:cs="Times New Roman"/>
                 <w:szCs w:val="24"/>
               </w:rPr>
               <w:t>Descrição: O grupo possui disparidade no nível de conhecimento técnico, onde não são todos os integrantes que possuí experiencia com desenvolvimento de software.</w:t>
@@ -4303,20 +4412,20 @@
             <w:pPr>
               <w:ind w:firstLine="0"/>
               <w:rPr>
-                <w:rFonts w:ascii="Times New Roman" w:eastAsia="Times New Roman" w:hAnsi="Times New Roman" w:cs="Times New Roman"/>
+                <w:rFonts w:ascii="Times New Roman" w:hAnsi="Times New Roman" w:eastAsia="Times New Roman" w:cs="Times New Roman"/>
                 <w:szCs w:val="24"/>
               </w:rPr>
             </w:pPr>
             <w:r>
               <w:rPr>
-                <w:rFonts w:ascii="Times New Roman" w:eastAsia="Times New Roman" w:hAnsi="Times New Roman" w:cs="Times New Roman"/>
+                <w:rFonts w:ascii="Times New Roman" w:hAnsi="Times New Roman" w:eastAsia="Times New Roman" w:cs="Times New Roman"/>
                 <w:szCs w:val="24"/>
               </w:rPr>
               <w:t xml:space="preserve">Plano de ação: Definir matriz de conhecimento, disponibilização de cursos, práticas de desenvolvimento ágil como </w:t>
             </w:r>
             <w:r>
               <w:rPr>
-                <w:rFonts w:ascii="Times New Roman" w:eastAsia="Times New Roman" w:hAnsi="Times New Roman" w:cs="Times New Roman"/>
+                <w:rFonts w:ascii="Times New Roman" w:hAnsi="Times New Roman" w:eastAsia="Times New Roman" w:cs="Times New Roman"/>
                 <w:i/>
                 <w:iCs/>
                 <w:szCs w:val="24"/>
@@ -4359,13 +4468,13 @@
             <w:pPr>
               <w:ind w:firstLine="0"/>
               <w:rPr>
-                <w:rFonts w:ascii="Times New Roman" w:eastAsia="Times New Roman" w:hAnsi="Times New Roman" w:cs="Times New Roman"/>
+                <w:rFonts w:ascii="Times New Roman" w:hAnsi="Times New Roman" w:eastAsia="Times New Roman" w:cs="Times New Roman"/>
                 <w:szCs w:val="24"/>
               </w:rPr>
             </w:pPr>
             <w:r>
               <w:rPr>
-                <w:rFonts w:ascii="Times New Roman" w:eastAsia="Times New Roman" w:hAnsi="Times New Roman" w:cs="Times New Roman"/>
+                <w:rFonts w:ascii="Times New Roman" w:hAnsi="Times New Roman" w:eastAsia="Times New Roman" w:cs="Times New Roman"/>
                 <w:szCs w:val="24"/>
               </w:rPr>
               <w:lastRenderedPageBreak/>
@@ -4384,13 +4493,13 @@
               <w:ind w:firstLine="0"/>
               <w:jc w:val="left"/>
               <w:rPr>
-                <w:rFonts w:ascii="Times New Roman" w:eastAsia="Times New Roman" w:hAnsi="Times New Roman" w:cs="Times New Roman"/>
+                <w:rFonts w:ascii="Times New Roman" w:hAnsi="Times New Roman" w:eastAsia="Times New Roman" w:cs="Times New Roman"/>
                 <w:szCs w:val="24"/>
               </w:rPr>
             </w:pPr>
             <w:r>
               <w:rPr>
-                <w:rFonts w:ascii="Times New Roman" w:eastAsia="Times New Roman" w:hAnsi="Times New Roman" w:cs="Times New Roman"/>
+                <w:rFonts w:ascii="Times New Roman" w:hAnsi="Times New Roman" w:eastAsia="Times New Roman" w:cs="Times New Roman"/>
                 <w:szCs w:val="24"/>
               </w:rPr>
               <w:t>Probabilidade</w:t>
@@ -4407,13 +4516,13 @@
             <w:pPr>
               <w:ind w:firstLine="0"/>
               <w:rPr>
-                <w:rFonts w:ascii="Times New Roman" w:eastAsia="Times New Roman" w:hAnsi="Times New Roman" w:cs="Times New Roman"/>
+                <w:rFonts w:ascii="Times New Roman" w:hAnsi="Times New Roman" w:eastAsia="Times New Roman" w:cs="Times New Roman"/>
                 <w:szCs w:val="24"/>
               </w:rPr>
             </w:pPr>
             <w:r>
               <w:rPr>
-                <w:rFonts w:ascii="Times New Roman" w:eastAsia="Times New Roman" w:hAnsi="Times New Roman" w:cs="Times New Roman"/>
+                <w:rFonts w:ascii="Times New Roman" w:hAnsi="Times New Roman" w:eastAsia="Times New Roman" w:cs="Times New Roman"/>
                 <w:szCs w:val="24"/>
               </w:rPr>
               <w:t>Impacto</w:t>
@@ -4430,13 +4539,13 @@
             <w:pPr>
               <w:ind w:firstLine="0"/>
               <w:rPr>
-                <w:rFonts w:ascii="Times New Roman" w:eastAsia="Times New Roman" w:hAnsi="Times New Roman" w:cs="Times New Roman"/>
+                <w:rFonts w:ascii="Times New Roman" w:hAnsi="Times New Roman" w:eastAsia="Times New Roman" w:cs="Times New Roman"/>
                 <w:szCs w:val="24"/>
               </w:rPr>
             </w:pPr>
             <w:r>
               <w:rPr>
-                <w:rFonts w:ascii="Times New Roman" w:eastAsia="Times New Roman" w:hAnsi="Times New Roman" w:cs="Times New Roman"/>
+                <w:rFonts w:ascii="Times New Roman" w:hAnsi="Times New Roman" w:eastAsia="Times New Roman" w:cs="Times New Roman"/>
                 <w:szCs w:val="24"/>
               </w:rPr>
               <w:t>Prioridade</w:t>
@@ -4459,7 +4568,7 @@
             </w:pPr>
             <w:r>
               <w:rPr>
-                <w:rFonts w:ascii="Times New Roman" w:eastAsia="Times New Roman" w:hAnsi="Times New Roman" w:cs="Times New Roman"/>
+                <w:rFonts w:ascii="Times New Roman" w:hAnsi="Times New Roman" w:eastAsia="Times New Roman" w:cs="Times New Roman"/>
                 <w:szCs w:val="24"/>
               </w:rPr>
               <w:t>#003 Tempo de projeto</w:t>
@@ -4499,7 +4608,7 @@
             </w:pPr>
             <w:r>
               <w:rPr>
-                <w:rFonts w:ascii="Times New Roman" w:eastAsia="Times New Roman" w:hAnsi="Times New Roman" w:cs="Times New Roman"/>
+                <w:rFonts w:ascii="Times New Roman" w:hAnsi="Times New Roman" w:eastAsia="Times New Roman" w:cs="Times New Roman"/>
                 <w:szCs w:val="24"/>
               </w:rPr>
               <w:t>Severo</w:t>
@@ -4521,7 +4630,7 @@
             </w:pPr>
             <w:r>
               <w:rPr>
-                <w:rFonts w:ascii="Times New Roman" w:eastAsia="Times New Roman" w:hAnsi="Times New Roman" w:cs="Times New Roman"/>
+                <w:rFonts w:ascii="Times New Roman" w:hAnsi="Times New Roman" w:eastAsia="Times New Roman" w:cs="Times New Roman"/>
                 <w:b/>
                 <w:bCs/>
                 <w:color w:val="FF9900"/>
@@ -4543,13 +4652,13 @@
             <w:pPr>
               <w:ind w:firstLine="0"/>
               <w:rPr>
-                <w:rFonts w:ascii="Times New Roman" w:eastAsia="Times New Roman" w:hAnsi="Times New Roman" w:cs="Times New Roman"/>
+                <w:rFonts w:ascii="Times New Roman" w:hAnsi="Times New Roman" w:eastAsia="Times New Roman" w:cs="Times New Roman"/>
                 <w:szCs w:val="24"/>
               </w:rPr>
             </w:pPr>
             <w:r>
               <w:rPr>
-                <w:rFonts w:ascii="Times New Roman" w:eastAsia="Times New Roman" w:hAnsi="Times New Roman" w:cs="Times New Roman"/>
+                <w:rFonts w:ascii="Times New Roman" w:hAnsi="Times New Roman" w:eastAsia="Times New Roman" w:cs="Times New Roman"/>
                 <w:szCs w:val="24"/>
               </w:rPr>
               <w:t>Descrição: O prazo para entrega do projeto de software pode ser curto para a dimensão do escopo.</w:t>
@@ -4571,7 +4680,7 @@
             <w:pPr>
               <w:ind w:firstLine="0"/>
               <w:rPr>
-                <w:rFonts w:ascii="Times New Roman" w:eastAsia="Times New Roman" w:hAnsi="Times New Roman" w:cs="Times New Roman"/>
+                <w:rFonts w:ascii="Times New Roman" w:hAnsi="Times New Roman" w:eastAsia="Times New Roman" w:cs="Times New Roman"/>
                 <w:i/>
                 <w:iCs/>
                 <w:szCs w:val="24"/>
@@ -4579,7 +4688,7 @@
             </w:pPr>
             <w:r>
               <w:rPr>
-                <w:rFonts w:ascii="Times New Roman" w:eastAsia="Times New Roman" w:hAnsi="Times New Roman" w:cs="Times New Roman"/>
+                <w:rFonts w:ascii="Times New Roman" w:hAnsi="Times New Roman" w:eastAsia="Times New Roman" w:cs="Times New Roman"/>
                 <w:szCs w:val="24"/>
               </w:rPr>
               <w:t>Plano de ação: Focar na entrega do mínimo produto viável, análise do tempo para a entrega das funcionalidades de acordo com as limitações do time, uso de metodologia ágil e revisão constante do escopo definido.</w:t>
@@ -4620,13 +4729,13 @@
             <w:pPr>
               <w:ind w:firstLine="0"/>
               <w:rPr>
-                <w:rFonts w:ascii="Times New Roman" w:eastAsia="Times New Roman" w:hAnsi="Times New Roman" w:cs="Times New Roman"/>
+                <w:rFonts w:ascii="Times New Roman" w:hAnsi="Times New Roman" w:eastAsia="Times New Roman" w:cs="Times New Roman"/>
                 <w:szCs w:val="24"/>
               </w:rPr>
             </w:pPr>
             <w:r>
               <w:rPr>
-                <w:rFonts w:ascii="Times New Roman" w:eastAsia="Times New Roman" w:hAnsi="Times New Roman" w:cs="Times New Roman"/>
+                <w:rFonts w:ascii="Times New Roman" w:hAnsi="Times New Roman" w:eastAsia="Times New Roman" w:cs="Times New Roman"/>
                 <w:szCs w:val="24"/>
               </w:rPr>
               <w:t>Risco</w:t>
@@ -4644,13 +4753,13 @@
               <w:ind w:firstLine="0"/>
               <w:jc w:val="left"/>
               <w:rPr>
-                <w:rFonts w:ascii="Times New Roman" w:eastAsia="Times New Roman" w:hAnsi="Times New Roman" w:cs="Times New Roman"/>
+                <w:rFonts w:ascii="Times New Roman" w:hAnsi="Times New Roman" w:eastAsia="Times New Roman" w:cs="Times New Roman"/>
                 <w:szCs w:val="24"/>
               </w:rPr>
             </w:pPr>
             <w:r>
               <w:rPr>
-                <w:rFonts w:ascii="Times New Roman" w:eastAsia="Times New Roman" w:hAnsi="Times New Roman" w:cs="Times New Roman"/>
+                <w:rFonts w:ascii="Times New Roman" w:hAnsi="Times New Roman" w:eastAsia="Times New Roman" w:cs="Times New Roman"/>
                 <w:szCs w:val="24"/>
               </w:rPr>
               <w:t>Probabilidade</w:t>
@@ -4667,13 +4776,13 @@
             <w:pPr>
               <w:ind w:firstLine="0"/>
               <w:rPr>
-                <w:rFonts w:ascii="Times New Roman" w:eastAsia="Times New Roman" w:hAnsi="Times New Roman" w:cs="Times New Roman"/>
+                <w:rFonts w:ascii="Times New Roman" w:hAnsi="Times New Roman" w:eastAsia="Times New Roman" w:cs="Times New Roman"/>
                 <w:szCs w:val="24"/>
               </w:rPr>
             </w:pPr>
             <w:r>
               <w:rPr>
-                <w:rFonts w:ascii="Times New Roman" w:eastAsia="Times New Roman" w:hAnsi="Times New Roman" w:cs="Times New Roman"/>
+                <w:rFonts w:ascii="Times New Roman" w:hAnsi="Times New Roman" w:eastAsia="Times New Roman" w:cs="Times New Roman"/>
                 <w:szCs w:val="24"/>
               </w:rPr>
               <w:t>Impacto</w:t>
@@ -4690,13 +4799,13 @@
             <w:pPr>
               <w:ind w:firstLine="0"/>
               <w:rPr>
-                <w:rFonts w:ascii="Times New Roman" w:eastAsia="Times New Roman" w:hAnsi="Times New Roman" w:cs="Times New Roman"/>
+                <w:rFonts w:ascii="Times New Roman" w:hAnsi="Times New Roman" w:eastAsia="Times New Roman" w:cs="Times New Roman"/>
                 <w:szCs w:val="24"/>
               </w:rPr>
             </w:pPr>
             <w:r>
               <w:rPr>
-                <w:rFonts w:ascii="Times New Roman" w:eastAsia="Times New Roman" w:hAnsi="Times New Roman" w:cs="Times New Roman"/>
+                <w:rFonts w:ascii="Times New Roman" w:hAnsi="Times New Roman" w:eastAsia="Times New Roman" w:cs="Times New Roman"/>
                 <w:szCs w:val="24"/>
               </w:rPr>
               <w:t>Prioridade</w:t>
@@ -4719,7 +4828,7 @@
             </w:pPr>
             <w:r>
               <w:rPr>
-                <w:rFonts w:ascii="Times New Roman" w:eastAsia="Times New Roman" w:hAnsi="Times New Roman" w:cs="Times New Roman"/>
+                <w:rFonts w:ascii="Times New Roman" w:hAnsi="Times New Roman" w:eastAsia="Times New Roman" w:cs="Times New Roman"/>
                 <w:szCs w:val="24"/>
               </w:rPr>
               <w:t>#004 Atrasos e faltas</w:t>
@@ -4758,7 +4867,7 @@
             </w:pPr>
             <w:r>
               <w:rPr>
-                <w:rFonts w:ascii="Times New Roman" w:eastAsia="Times New Roman" w:hAnsi="Times New Roman" w:cs="Times New Roman"/>
+                <w:rFonts w:ascii="Times New Roman" w:hAnsi="Times New Roman" w:eastAsia="Times New Roman" w:cs="Times New Roman"/>
                 <w:szCs w:val="24"/>
               </w:rPr>
               <w:t>Moderado</w:t>
@@ -4780,7 +4889,7 @@
             </w:pPr>
             <w:r>
               <w:rPr>
-                <w:rFonts w:ascii="Times New Roman" w:eastAsia="Times New Roman" w:hAnsi="Times New Roman" w:cs="Times New Roman"/>
+                <w:rFonts w:ascii="Times New Roman" w:hAnsi="Times New Roman" w:eastAsia="Times New Roman" w:cs="Times New Roman"/>
                 <w:b/>
                 <w:bCs/>
                 <w:color w:val="99CC00"/>
@@ -4802,13 +4911,13 @@
             <w:pPr>
               <w:ind w:firstLine="0"/>
               <w:rPr>
-                <w:rFonts w:ascii="Times New Roman" w:eastAsia="Times New Roman" w:hAnsi="Times New Roman" w:cs="Times New Roman"/>
+                <w:rFonts w:ascii="Times New Roman" w:hAnsi="Times New Roman" w:eastAsia="Times New Roman" w:cs="Times New Roman"/>
                 <w:szCs w:val="24"/>
               </w:rPr>
             </w:pPr>
             <w:r>
               <w:rPr>
-                <w:rFonts w:ascii="Times New Roman" w:eastAsia="Times New Roman" w:hAnsi="Times New Roman" w:cs="Times New Roman"/>
+                <w:rFonts w:ascii="Times New Roman" w:hAnsi="Times New Roman" w:eastAsia="Times New Roman" w:cs="Times New Roman"/>
                 <w:szCs w:val="24"/>
               </w:rPr>
               <w:t>Descrição: Trabalhando com pessoas existe a possibilidade de eventuais faltas e atrasos por motivos de saúde ou questões pessoais.</w:t>
@@ -4830,7 +4939,7 @@
             <w:pPr>
               <w:ind w:firstLine="0"/>
               <w:rPr>
-                <w:rFonts w:ascii="Times New Roman" w:eastAsia="Times New Roman" w:hAnsi="Times New Roman" w:cs="Times New Roman"/>
+                <w:rFonts w:ascii="Times New Roman" w:hAnsi="Times New Roman" w:eastAsia="Times New Roman" w:cs="Times New Roman"/>
                 <w:i/>
                 <w:iCs/>
                 <w:szCs w:val="24"/>
@@ -4838,7 +4947,7 @@
             </w:pPr>
             <w:r>
               <w:rPr>
-                <w:rFonts w:ascii="Times New Roman" w:eastAsia="Times New Roman" w:hAnsi="Times New Roman" w:cs="Times New Roman"/>
+                <w:rFonts w:ascii="Times New Roman" w:hAnsi="Times New Roman" w:eastAsia="Times New Roman" w:cs="Times New Roman"/>
                 <w:szCs w:val="24"/>
               </w:rPr>
               <w:t>Plano de ação: Maleabilidade das entregas e período de trabalho flexível.</w:t>
@@ -4887,13 +4996,13 @@
             <w:pPr>
               <w:ind w:firstLine="0"/>
               <w:rPr>
-                <w:rFonts w:ascii="Times New Roman" w:eastAsia="Times New Roman" w:hAnsi="Times New Roman" w:cs="Times New Roman"/>
+                <w:rFonts w:ascii="Times New Roman" w:hAnsi="Times New Roman" w:eastAsia="Times New Roman" w:cs="Times New Roman"/>
                 <w:szCs w:val="24"/>
               </w:rPr>
             </w:pPr>
             <w:r>
               <w:rPr>
-                <w:rFonts w:ascii="Times New Roman" w:eastAsia="Times New Roman" w:hAnsi="Times New Roman" w:cs="Times New Roman"/>
+                <w:rFonts w:ascii="Times New Roman" w:hAnsi="Times New Roman" w:eastAsia="Times New Roman" w:cs="Times New Roman"/>
                 <w:szCs w:val="24"/>
               </w:rPr>
               <w:t>Risco</w:t>
@@ -4911,13 +5020,13 @@
               <w:ind w:firstLine="0"/>
               <w:jc w:val="left"/>
               <w:rPr>
-                <w:rFonts w:ascii="Times New Roman" w:eastAsia="Times New Roman" w:hAnsi="Times New Roman" w:cs="Times New Roman"/>
+                <w:rFonts w:ascii="Times New Roman" w:hAnsi="Times New Roman" w:eastAsia="Times New Roman" w:cs="Times New Roman"/>
                 <w:szCs w:val="24"/>
               </w:rPr>
             </w:pPr>
             <w:r>
               <w:rPr>
-                <w:rFonts w:ascii="Times New Roman" w:eastAsia="Times New Roman" w:hAnsi="Times New Roman" w:cs="Times New Roman"/>
+                <w:rFonts w:ascii="Times New Roman" w:hAnsi="Times New Roman" w:eastAsia="Times New Roman" w:cs="Times New Roman"/>
                 <w:szCs w:val="24"/>
               </w:rPr>
               <w:t>Probabilidade</w:t>
@@ -4934,13 +5043,13 @@
             <w:pPr>
               <w:ind w:firstLine="0"/>
               <w:rPr>
-                <w:rFonts w:ascii="Times New Roman" w:eastAsia="Times New Roman" w:hAnsi="Times New Roman" w:cs="Times New Roman"/>
+                <w:rFonts w:ascii="Times New Roman" w:hAnsi="Times New Roman" w:eastAsia="Times New Roman" w:cs="Times New Roman"/>
                 <w:szCs w:val="24"/>
               </w:rPr>
             </w:pPr>
             <w:r>
               <w:rPr>
-                <w:rFonts w:ascii="Times New Roman" w:eastAsia="Times New Roman" w:hAnsi="Times New Roman" w:cs="Times New Roman"/>
+                <w:rFonts w:ascii="Times New Roman" w:hAnsi="Times New Roman" w:eastAsia="Times New Roman" w:cs="Times New Roman"/>
                 <w:szCs w:val="24"/>
               </w:rPr>
               <w:t>Impacto</w:t>
@@ -4957,13 +5066,13 @@
             <w:pPr>
               <w:ind w:firstLine="0"/>
               <w:rPr>
-                <w:rFonts w:ascii="Times New Roman" w:eastAsia="Times New Roman" w:hAnsi="Times New Roman" w:cs="Times New Roman"/>
+                <w:rFonts w:ascii="Times New Roman" w:hAnsi="Times New Roman" w:eastAsia="Times New Roman" w:cs="Times New Roman"/>
                 <w:szCs w:val="24"/>
               </w:rPr>
             </w:pPr>
             <w:r>
               <w:rPr>
-                <w:rFonts w:ascii="Times New Roman" w:eastAsia="Times New Roman" w:hAnsi="Times New Roman" w:cs="Times New Roman"/>
+                <w:rFonts w:ascii="Times New Roman" w:hAnsi="Times New Roman" w:eastAsia="Times New Roman" w:cs="Times New Roman"/>
                 <w:szCs w:val="24"/>
               </w:rPr>
               <w:t>Prioridade</w:t>
@@ -4986,7 +5095,7 @@
             </w:pPr>
             <w:r>
               <w:rPr>
-                <w:rFonts w:ascii="Times New Roman" w:eastAsia="Times New Roman" w:hAnsi="Times New Roman" w:cs="Times New Roman"/>
+                <w:rFonts w:ascii="Times New Roman" w:hAnsi="Times New Roman" w:eastAsia="Times New Roman" w:cs="Times New Roman"/>
                 <w:szCs w:val="24"/>
               </w:rPr>
               <w:t>#003 Atrasos e faltas</w:t>
@@ -5025,7 +5134,7 @@
             </w:pPr>
             <w:r>
               <w:rPr>
-                <w:rFonts w:ascii="Times New Roman" w:eastAsia="Times New Roman" w:hAnsi="Times New Roman" w:cs="Times New Roman"/>
+                <w:rFonts w:ascii="Times New Roman" w:hAnsi="Times New Roman" w:eastAsia="Times New Roman" w:cs="Times New Roman"/>
                 <w:szCs w:val="24"/>
               </w:rPr>
               <w:t>Moderado</w:t>
@@ -5047,7 +5156,7 @@
             </w:pPr>
             <w:r>
               <w:rPr>
-                <w:rFonts w:ascii="Times New Roman" w:eastAsia="Times New Roman" w:hAnsi="Times New Roman" w:cs="Times New Roman"/>
+                <w:rFonts w:ascii="Times New Roman" w:hAnsi="Times New Roman" w:eastAsia="Times New Roman" w:cs="Times New Roman"/>
                 <w:b/>
                 <w:bCs/>
                 <w:color w:val="99CC00"/>
@@ -5069,13 +5178,13 @@
             <w:pPr>
               <w:ind w:firstLine="0"/>
               <w:rPr>
-                <w:rFonts w:ascii="Times New Roman" w:eastAsia="Times New Roman" w:hAnsi="Times New Roman" w:cs="Times New Roman"/>
+                <w:rFonts w:ascii="Times New Roman" w:hAnsi="Times New Roman" w:eastAsia="Times New Roman" w:cs="Times New Roman"/>
                 <w:szCs w:val="24"/>
               </w:rPr>
             </w:pPr>
             <w:r>
               <w:rPr>
-                <w:rFonts w:ascii="Times New Roman" w:eastAsia="Times New Roman" w:hAnsi="Times New Roman" w:cs="Times New Roman"/>
+                <w:rFonts w:ascii="Times New Roman" w:hAnsi="Times New Roman" w:eastAsia="Times New Roman" w:cs="Times New Roman"/>
                 <w:szCs w:val="24"/>
               </w:rPr>
               <w:t>Descrição: Trabalhando com pessoas existe a possibilidade de eventuais faltas e atrasos por motivos de saúde ou questões pessoais.</w:t>
@@ -5097,7 +5206,7 @@
             <w:pPr>
               <w:ind w:firstLine="0"/>
               <w:rPr>
-                <w:rFonts w:ascii="Times New Roman" w:eastAsia="Times New Roman" w:hAnsi="Times New Roman" w:cs="Times New Roman"/>
+                <w:rFonts w:ascii="Times New Roman" w:hAnsi="Times New Roman" w:eastAsia="Times New Roman" w:cs="Times New Roman"/>
                 <w:i/>
                 <w:iCs/>
                 <w:szCs w:val="24"/>
@@ -5105,7 +5214,7 @@
             </w:pPr>
             <w:r>
               <w:rPr>
-                <w:rFonts w:ascii="Times New Roman" w:eastAsia="Times New Roman" w:hAnsi="Times New Roman" w:cs="Times New Roman"/>
+                <w:rFonts w:ascii="Times New Roman" w:hAnsi="Times New Roman" w:eastAsia="Times New Roman" w:cs="Times New Roman"/>
                 <w:szCs w:val="24"/>
               </w:rPr>
               <w:t>Plano de ação: Maleabilidade das entregas e período de trabalho flexível.</w:t>
@@ -5146,13 +5255,13 @@
             <w:pPr>
               <w:ind w:firstLine="0"/>
               <w:rPr>
-                <w:rFonts w:ascii="Times New Roman" w:eastAsia="Times New Roman" w:hAnsi="Times New Roman" w:cs="Times New Roman"/>
+                <w:rFonts w:ascii="Times New Roman" w:hAnsi="Times New Roman" w:eastAsia="Times New Roman" w:cs="Times New Roman"/>
                 <w:szCs w:val="24"/>
               </w:rPr>
             </w:pPr>
             <w:r>
               <w:rPr>
-                <w:rFonts w:ascii="Times New Roman" w:eastAsia="Times New Roman" w:hAnsi="Times New Roman" w:cs="Times New Roman"/>
+                <w:rFonts w:ascii="Times New Roman" w:hAnsi="Times New Roman" w:eastAsia="Times New Roman" w:cs="Times New Roman"/>
                 <w:szCs w:val="24"/>
               </w:rPr>
               <w:t>Risco</w:t>
@@ -5170,13 +5279,13 @@
               <w:ind w:firstLine="0"/>
               <w:jc w:val="left"/>
               <w:rPr>
-                <w:rFonts w:ascii="Times New Roman" w:eastAsia="Times New Roman" w:hAnsi="Times New Roman" w:cs="Times New Roman"/>
+                <w:rFonts w:ascii="Times New Roman" w:hAnsi="Times New Roman" w:eastAsia="Times New Roman" w:cs="Times New Roman"/>
                 <w:szCs w:val="24"/>
               </w:rPr>
             </w:pPr>
             <w:r>
               <w:rPr>
-                <w:rFonts w:ascii="Times New Roman" w:eastAsia="Times New Roman" w:hAnsi="Times New Roman" w:cs="Times New Roman"/>
+                <w:rFonts w:ascii="Times New Roman" w:hAnsi="Times New Roman" w:eastAsia="Times New Roman" w:cs="Times New Roman"/>
                 <w:szCs w:val="24"/>
               </w:rPr>
               <w:t>Probabilidade</w:t>
@@ -5193,13 +5302,13 @@
             <w:pPr>
               <w:ind w:firstLine="0"/>
               <w:rPr>
-                <w:rFonts w:ascii="Times New Roman" w:eastAsia="Times New Roman" w:hAnsi="Times New Roman" w:cs="Times New Roman"/>
+                <w:rFonts w:ascii="Times New Roman" w:hAnsi="Times New Roman" w:eastAsia="Times New Roman" w:cs="Times New Roman"/>
                 <w:szCs w:val="24"/>
               </w:rPr>
             </w:pPr>
             <w:r>
               <w:rPr>
-                <w:rFonts w:ascii="Times New Roman" w:eastAsia="Times New Roman" w:hAnsi="Times New Roman" w:cs="Times New Roman"/>
+                <w:rFonts w:ascii="Times New Roman" w:hAnsi="Times New Roman" w:eastAsia="Times New Roman" w:cs="Times New Roman"/>
                 <w:szCs w:val="24"/>
               </w:rPr>
               <w:t>Impacto</w:t>
@@ -5216,13 +5325,13 @@
             <w:pPr>
               <w:ind w:firstLine="0"/>
               <w:rPr>
-                <w:rFonts w:ascii="Times New Roman" w:eastAsia="Times New Roman" w:hAnsi="Times New Roman" w:cs="Times New Roman"/>
+                <w:rFonts w:ascii="Times New Roman" w:hAnsi="Times New Roman" w:eastAsia="Times New Roman" w:cs="Times New Roman"/>
                 <w:szCs w:val="24"/>
               </w:rPr>
             </w:pPr>
             <w:r>
               <w:rPr>
-                <w:rFonts w:ascii="Times New Roman" w:eastAsia="Times New Roman" w:hAnsi="Times New Roman" w:cs="Times New Roman"/>
+                <w:rFonts w:ascii="Times New Roman" w:hAnsi="Times New Roman" w:eastAsia="Times New Roman" w:cs="Times New Roman"/>
                 <w:szCs w:val="24"/>
               </w:rPr>
               <w:t>Prioridade</w:t>
@@ -5245,7 +5354,7 @@
             </w:pPr>
             <w:r>
               <w:rPr>
-                <w:rFonts w:ascii="Times New Roman" w:eastAsia="Times New Roman" w:hAnsi="Times New Roman" w:cs="Times New Roman"/>
+                <w:rFonts w:ascii="Times New Roman" w:hAnsi="Times New Roman" w:eastAsia="Times New Roman" w:cs="Times New Roman"/>
                 <w:szCs w:val="24"/>
               </w:rPr>
               <w:t>#004 Adesão dos usuários</w:t>
@@ -5284,7 +5393,7 @@
             </w:pPr>
             <w:r>
               <w:rPr>
-                <w:rFonts w:ascii="Times New Roman" w:eastAsia="Times New Roman" w:hAnsi="Times New Roman" w:cs="Times New Roman"/>
+                <w:rFonts w:ascii="Times New Roman" w:hAnsi="Times New Roman" w:eastAsia="Times New Roman" w:cs="Times New Roman"/>
                 <w:szCs w:val="24"/>
               </w:rPr>
               <w:t>Severo</w:t>
@@ -5306,7 +5415,7 @@
             </w:pPr>
             <w:r>
               <w:rPr>
-                <w:rFonts w:ascii="Times New Roman" w:eastAsia="Times New Roman" w:hAnsi="Times New Roman" w:cs="Times New Roman"/>
+                <w:rFonts w:ascii="Times New Roman" w:hAnsi="Times New Roman" w:eastAsia="Times New Roman" w:cs="Times New Roman"/>
                 <w:b/>
                 <w:bCs/>
                 <w:color w:val="FF0000"/>
@@ -5328,13 +5437,13 @@
             <w:pPr>
               <w:ind w:firstLine="0"/>
               <w:rPr>
-                <w:rFonts w:ascii="Times New Roman" w:eastAsia="Times New Roman" w:hAnsi="Times New Roman" w:cs="Times New Roman"/>
+                <w:rFonts w:ascii="Times New Roman" w:hAnsi="Times New Roman" w:eastAsia="Times New Roman" w:cs="Times New Roman"/>
                 <w:szCs w:val="24"/>
               </w:rPr>
             </w:pPr>
             <w:r>
               <w:rPr>
-                <w:rFonts w:ascii="Times New Roman" w:eastAsia="Times New Roman" w:hAnsi="Times New Roman" w:cs="Times New Roman"/>
+                <w:rFonts w:ascii="Times New Roman" w:hAnsi="Times New Roman" w:eastAsia="Times New Roman" w:cs="Times New Roman"/>
                 <w:szCs w:val="24"/>
               </w:rPr>
               <w:t>Descrição: Baixa adesão dos usuários clientes e estabelecimentos com o software.</w:t>
@@ -5356,7 +5465,7 @@
             <w:pPr>
               <w:ind w:firstLine="0"/>
               <w:rPr>
-                <w:rFonts w:ascii="Times New Roman" w:eastAsia="Times New Roman" w:hAnsi="Times New Roman" w:cs="Times New Roman"/>
+                <w:rFonts w:ascii="Times New Roman" w:hAnsi="Times New Roman" w:eastAsia="Times New Roman" w:cs="Times New Roman"/>
                 <w:i/>
                 <w:iCs/>
                 <w:szCs w:val="24"/>
@@ -5364,7 +5473,7 @@
             </w:pPr>
             <w:r>
               <w:rPr>
-                <w:rFonts w:ascii="Times New Roman" w:eastAsia="Times New Roman" w:hAnsi="Times New Roman" w:cs="Times New Roman"/>
+                <w:rFonts w:ascii="Times New Roman" w:hAnsi="Times New Roman" w:eastAsia="Times New Roman" w:cs="Times New Roman"/>
                 <w:szCs w:val="24"/>
               </w:rPr>
               <w:t>Plano de ação: Análise de viabilidade do projeto, entregas rápidas e constantes para validação e velocidade na identificação de erros, boas práticas de desenvolvimento de interface priorizando usabilidade, aplicação de testes e pesquisa</w:t>
@@ -5405,13 +5514,13 @@
             <w:pPr>
               <w:ind w:firstLine="0"/>
               <w:rPr>
-                <w:rFonts w:ascii="Times New Roman" w:eastAsia="Times New Roman" w:hAnsi="Times New Roman" w:cs="Times New Roman"/>
+                <w:rFonts w:ascii="Times New Roman" w:hAnsi="Times New Roman" w:eastAsia="Times New Roman" w:cs="Times New Roman"/>
                 <w:szCs w:val="24"/>
               </w:rPr>
             </w:pPr>
             <w:r>
               <w:rPr>
-                <w:rFonts w:ascii="Times New Roman" w:eastAsia="Times New Roman" w:hAnsi="Times New Roman" w:cs="Times New Roman"/>
+                <w:rFonts w:ascii="Times New Roman" w:hAnsi="Times New Roman" w:eastAsia="Times New Roman" w:cs="Times New Roman"/>
                 <w:szCs w:val="24"/>
               </w:rPr>
               <w:t>Risco</w:t>
@@ -5429,13 +5538,13 @@
               <w:ind w:firstLine="0"/>
               <w:jc w:val="left"/>
               <w:rPr>
-                <w:rFonts w:ascii="Times New Roman" w:eastAsia="Times New Roman" w:hAnsi="Times New Roman" w:cs="Times New Roman"/>
+                <w:rFonts w:ascii="Times New Roman" w:hAnsi="Times New Roman" w:eastAsia="Times New Roman" w:cs="Times New Roman"/>
                 <w:szCs w:val="24"/>
               </w:rPr>
             </w:pPr>
             <w:r>
               <w:rPr>
-                <w:rFonts w:ascii="Times New Roman" w:eastAsia="Times New Roman" w:hAnsi="Times New Roman" w:cs="Times New Roman"/>
+                <w:rFonts w:ascii="Times New Roman" w:hAnsi="Times New Roman" w:eastAsia="Times New Roman" w:cs="Times New Roman"/>
                 <w:szCs w:val="24"/>
               </w:rPr>
               <w:t>Probabilidade</w:t>
@@ -5452,13 +5561,13 @@
             <w:pPr>
               <w:ind w:firstLine="0"/>
               <w:rPr>
-                <w:rFonts w:ascii="Times New Roman" w:eastAsia="Times New Roman" w:hAnsi="Times New Roman" w:cs="Times New Roman"/>
+                <w:rFonts w:ascii="Times New Roman" w:hAnsi="Times New Roman" w:eastAsia="Times New Roman" w:cs="Times New Roman"/>
                 <w:szCs w:val="24"/>
               </w:rPr>
             </w:pPr>
             <w:r>
               <w:rPr>
-                <w:rFonts w:ascii="Times New Roman" w:eastAsia="Times New Roman" w:hAnsi="Times New Roman" w:cs="Times New Roman"/>
+                <w:rFonts w:ascii="Times New Roman" w:hAnsi="Times New Roman" w:eastAsia="Times New Roman" w:cs="Times New Roman"/>
                 <w:szCs w:val="24"/>
               </w:rPr>
               <w:t>Impacto</w:t>
@@ -5475,13 +5584,13 @@
             <w:pPr>
               <w:ind w:firstLine="0"/>
               <w:rPr>
-                <w:rFonts w:ascii="Times New Roman" w:eastAsia="Times New Roman" w:hAnsi="Times New Roman" w:cs="Times New Roman"/>
+                <w:rFonts w:ascii="Times New Roman" w:hAnsi="Times New Roman" w:eastAsia="Times New Roman" w:cs="Times New Roman"/>
                 <w:szCs w:val="24"/>
               </w:rPr>
             </w:pPr>
             <w:r>
               <w:rPr>
-                <w:rFonts w:ascii="Times New Roman" w:eastAsia="Times New Roman" w:hAnsi="Times New Roman" w:cs="Times New Roman"/>
+                <w:rFonts w:ascii="Times New Roman" w:hAnsi="Times New Roman" w:eastAsia="Times New Roman" w:cs="Times New Roman"/>
                 <w:szCs w:val="24"/>
               </w:rPr>
               <w:t>Prioridade</w:t>
@@ -5504,7 +5613,7 @@
             </w:pPr>
             <w:r>
               <w:rPr>
-                <w:rFonts w:ascii="Times New Roman" w:eastAsia="Times New Roman" w:hAnsi="Times New Roman" w:cs="Times New Roman"/>
+                <w:rFonts w:ascii="Times New Roman" w:hAnsi="Times New Roman" w:eastAsia="Times New Roman" w:cs="Times New Roman"/>
                 <w:szCs w:val="24"/>
               </w:rPr>
               <w:t>#005 Vazamento de dados</w:t>
@@ -5543,7 +5652,7 @@
             </w:pPr>
             <w:r>
               <w:rPr>
-                <w:rFonts w:ascii="Times New Roman" w:eastAsia="Times New Roman" w:hAnsi="Times New Roman" w:cs="Times New Roman"/>
+                <w:rFonts w:ascii="Times New Roman" w:hAnsi="Times New Roman" w:eastAsia="Times New Roman" w:cs="Times New Roman"/>
                 <w:szCs w:val="24"/>
               </w:rPr>
               <w:t>Severo</w:t>
@@ -5565,7 +5674,7 @@
             </w:pPr>
             <w:r>
               <w:rPr>
-                <w:rFonts w:ascii="Times New Roman" w:eastAsia="Times New Roman" w:hAnsi="Times New Roman" w:cs="Times New Roman"/>
+                <w:rFonts w:ascii="Times New Roman" w:hAnsi="Times New Roman" w:eastAsia="Times New Roman" w:cs="Times New Roman"/>
                 <w:b/>
                 <w:bCs/>
                 <w:color w:val="FF0000"/>
@@ -5587,13 +5696,13 @@
             <w:pPr>
               <w:ind w:firstLine="0"/>
               <w:rPr>
-                <w:rFonts w:ascii="Times New Roman" w:eastAsia="Times New Roman" w:hAnsi="Times New Roman" w:cs="Times New Roman"/>
+                <w:rFonts w:ascii="Times New Roman" w:hAnsi="Times New Roman" w:eastAsia="Times New Roman" w:cs="Times New Roman"/>
                 <w:szCs w:val="24"/>
               </w:rPr>
             </w:pPr>
             <w:r>
               <w:rPr>
-                <w:rFonts w:ascii="Times New Roman" w:eastAsia="Times New Roman" w:hAnsi="Times New Roman" w:cs="Times New Roman"/>
+                <w:rFonts w:ascii="Times New Roman" w:hAnsi="Times New Roman" w:eastAsia="Times New Roman" w:cs="Times New Roman"/>
                 <w:szCs w:val="24"/>
               </w:rPr>
               <w:t>Descrição: Vazamento de dados sensíveis de clientes e estabelecimentos.</w:t>
@@ -5615,13 +5724,13 @@
             <w:pPr>
               <w:ind w:firstLine="0"/>
               <w:rPr>
-                <w:rFonts w:ascii="Times New Roman" w:eastAsia="Times New Roman" w:hAnsi="Times New Roman" w:cs="Times New Roman"/>
+                <w:rFonts w:ascii="Times New Roman" w:hAnsi="Times New Roman" w:eastAsia="Times New Roman" w:cs="Times New Roman"/>
                 <w:szCs w:val="24"/>
               </w:rPr>
             </w:pPr>
             <w:r>
               <w:rPr>
-                <w:rFonts w:ascii="Times New Roman" w:eastAsia="Times New Roman" w:hAnsi="Times New Roman" w:cs="Times New Roman"/>
+                <w:rFonts w:ascii="Times New Roman" w:hAnsi="Times New Roman" w:eastAsia="Times New Roman" w:cs="Times New Roman"/>
                 <w:szCs w:val="24"/>
               </w:rPr>
               <w:lastRenderedPageBreak/>
@@ -5640,7 +5749,7 @@
       </w:pPr>
     </w:p>
     <w:sectPr>
-      <w:pgSz w:w="12240" w:h="15840"/>
+      <w:pgSz w:w="12240" w:h="15840" w:orient="portrait"/>
       <w:pgMar w:top="1825" w:right="1260" w:bottom="865" w:left="1080" w:header="708" w:footer="708" w:gutter="0"/>
       <w:pgNumType w:start="4"/>
       <w:cols w:space="720"/>
@@ -5724,7 +5833,7 @@
   <w:p>
     <w:pPr>
       <w:pStyle w:val="Cabealho"/>
-      <w:framePr w:wrap="none" w:vAnchor="text" w:hAnchor="margin" w:xAlign="right" w:y="1"/>
+      <w:framePr w:wrap="none" w:hAnchor="margin" w:vAnchor="text" w:xAlign="right" w:y="1"/>
       <w:rPr>
         <w:rStyle w:val="Nmerodepgina"/>
       </w:rPr>
@@ -5779,7 +5888,7 @@
       <w:p>
         <w:pPr>
           <w:pStyle w:val="Cabealho"/>
-          <w:framePr w:wrap="none" w:vAnchor="text" w:hAnchor="margin" w:xAlign="right" w:y="1"/>
+          <w:framePr w:wrap="none" w:hAnchor="margin" w:vAnchor="text" w:xAlign="right" w:y="1"/>
           <w:rPr>
             <w:rStyle w:val="Nmerodepgina"/>
           </w:rPr>
@@ -6074,7 +6183,7 @@
         <w:ind w:left="792" w:hanging="360"/>
       </w:pPr>
       <w:rPr>
-        <w:rFonts w:ascii="Symbol" w:hAnsi="Symbol" w:hint="default"/>
+        <w:rFonts w:hint="default" w:ascii="Symbol" w:hAnsi="Symbol"/>
       </w:rPr>
     </w:lvl>
     <w:lvl w:ilvl="1" w:tplc="04160003" w:tentative="1">
@@ -6086,7 +6195,7 @@
         <w:ind w:left="1512" w:hanging="360"/>
       </w:pPr>
       <w:rPr>
-        <w:rFonts w:ascii="Courier New" w:hAnsi="Courier New" w:cs="Courier New" w:hint="default"/>
+        <w:rFonts w:hint="default" w:ascii="Courier New" w:hAnsi="Courier New" w:cs="Courier New"/>
       </w:rPr>
     </w:lvl>
     <w:lvl w:ilvl="2" w:tplc="04160005" w:tentative="1">
@@ -6098,7 +6207,7 @@
         <w:ind w:left="2232" w:hanging="360"/>
       </w:pPr>
       <w:rPr>
-        <w:rFonts w:ascii="Wingdings" w:hAnsi="Wingdings" w:hint="default"/>
+        <w:rFonts w:hint="default" w:ascii="Wingdings" w:hAnsi="Wingdings"/>
       </w:rPr>
     </w:lvl>
     <w:lvl w:ilvl="3" w:tplc="04160001" w:tentative="1">
@@ -6110,7 +6219,7 @@
         <w:ind w:left="2952" w:hanging="360"/>
       </w:pPr>
       <w:rPr>
-        <w:rFonts w:ascii="Symbol" w:hAnsi="Symbol" w:hint="default"/>
+        <w:rFonts w:hint="default" w:ascii="Symbol" w:hAnsi="Symbol"/>
       </w:rPr>
     </w:lvl>
     <w:lvl w:ilvl="4" w:tplc="04160003" w:tentative="1">
@@ -6122,7 +6231,7 @@
         <w:ind w:left="3672" w:hanging="360"/>
       </w:pPr>
       <w:rPr>
-        <w:rFonts w:ascii="Courier New" w:hAnsi="Courier New" w:cs="Courier New" w:hint="default"/>
+        <w:rFonts w:hint="default" w:ascii="Courier New" w:hAnsi="Courier New" w:cs="Courier New"/>
       </w:rPr>
     </w:lvl>
     <w:lvl w:ilvl="5" w:tplc="04160005" w:tentative="1">
@@ -6134,7 +6243,7 @@
         <w:ind w:left="4392" w:hanging="360"/>
       </w:pPr>
       <w:rPr>
-        <w:rFonts w:ascii="Wingdings" w:hAnsi="Wingdings" w:hint="default"/>
+        <w:rFonts w:hint="default" w:ascii="Wingdings" w:hAnsi="Wingdings"/>
       </w:rPr>
     </w:lvl>
     <w:lvl w:ilvl="6" w:tplc="04160001" w:tentative="1">
@@ -6146,7 +6255,7 @@
         <w:ind w:left="5112" w:hanging="360"/>
       </w:pPr>
       <w:rPr>
-        <w:rFonts w:ascii="Symbol" w:hAnsi="Symbol" w:hint="default"/>
+        <w:rFonts w:hint="default" w:ascii="Symbol" w:hAnsi="Symbol"/>
       </w:rPr>
     </w:lvl>
     <w:lvl w:ilvl="7" w:tplc="04160003" w:tentative="1">
@@ -6158,7 +6267,7 @@
         <w:ind w:left="5832" w:hanging="360"/>
       </w:pPr>
       <w:rPr>
-        <w:rFonts w:ascii="Courier New" w:hAnsi="Courier New" w:cs="Courier New" w:hint="default"/>
+        <w:rFonts w:hint="default" w:ascii="Courier New" w:hAnsi="Courier New" w:cs="Courier New"/>
       </w:rPr>
     </w:lvl>
     <w:lvl w:ilvl="8" w:tplc="04160005" w:tentative="1">
@@ -6170,7 +6279,7 @@
         <w:ind w:left="6552" w:hanging="360"/>
       </w:pPr>
       <w:rPr>
-        <w:rFonts w:ascii="Wingdings" w:hAnsi="Wingdings" w:hint="default"/>
+        <w:rFonts w:hint="default" w:ascii="Wingdings" w:hAnsi="Wingdings"/>
       </w:rPr>
     </w:lvl>
   </w:abstractNum>
@@ -6481,7 +6590,7 @@
         <w:ind w:left="720" w:hanging="360"/>
       </w:pPr>
       <w:rPr>
-        <w:rFonts w:ascii="Symbol" w:hAnsi="Symbol" w:hint="default"/>
+        <w:rFonts w:hint="default" w:ascii="Symbol" w:hAnsi="Symbol"/>
       </w:rPr>
     </w:lvl>
     <w:lvl w:ilvl="1" w:tplc="04160003" w:tentative="1">
@@ -6493,7 +6602,7 @@
         <w:ind w:left="1440" w:hanging="360"/>
       </w:pPr>
       <w:rPr>
-        <w:rFonts w:ascii="Courier New" w:hAnsi="Courier New" w:cs="Courier New" w:hint="default"/>
+        <w:rFonts w:hint="default" w:ascii="Courier New" w:hAnsi="Courier New" w:cs="Courier New"/>
       </w:rPr>
     </w:lvl>
     <w:lvl w:ilvl="2" w:tplc="04160005" w:tentative="1">
@@ -6505,7 +6614,7 @@
         <w:ind w:left="2160" w:hanging="360"/>
       </w:pPr>
       <w:rPr>
-        <w:rFonts w:ascii="Wingdings" w:hAnsi="Wingdings" w:hint="default"/>
+        <w:rFonts w:hint="default" w:ascii="Wingdings" w:hAnsi="Wingdings"/>
       </w:rPr>
     </w:lvl>
     <w:lvl w:ilvl="3" w:tplc="04160001" w:tentative="1">
@@ -6517,7 +6626,7 @@
         <w:ind w:left="2880" w:hanging="360"/>
       </w:pPr>
       <w:rPr>
-        <w:rFonts w:ascii="Symbol" w:hAnsi="Symbol" w:hint="default"/>
+        <w:rFonts w:hint="default" w:ascii="Symbol" w:hAnsi="Symbol"/>
       </w:rPr>
     </w:lvl>
     <w:lvl w:ilvl="4" w:tplc="04160003" w:tentative="1">
@@ -6529,7 +6638,7 @@
         <w:ind w:left="3600" w:hanging="360"/>
       </w:pPr>
       <w:rPr>
-        <w:rFonts w:ascii="Courier New" w:hAnsi="Courier New" w:cs="Courier New" w:hint="default"/>
+        <w:rFonts w:hint="default" w:ascii="Courier New" w:hAnsi="Courier New" w:cs="Courier New"/>
       </w:rPr>
     </w:lvl>
     <w:lvl w:ilvl="5" w:tplc="04160005" w:tentative="1">
@@ -6541,7 +6650,7 @@
         <w:ind w:left="4320" w:hanging="360"/>
       </w:pPr>
       <w:rPr>
-        <w:rFonts w:ascii="Wingdings" w:hAnsi="Wingdings" w:hint="default"/>
+        <w:rFonts w:hint="default" w:ascii="Wingdings" w:hAnsi="Wingdings"/>
       </w:rPr>
     </w:lvl>
     <w:lvl w:ilvl="6" w:tplc="04160001" w:tentative="1">
@@ -6553,7 +6662,7 @@
         <w:ind w:left="5040" w:hanging="360"/>
       </w:pPr>
       <w:rPr>
-        <w:rFonts w:ascii="Symbol" w:hAnsi="Symbol" w:hint="default"/>
+        <w:rFonts w:hint="default" w:ascii="Symbol" w:hAnsi="Symbol"/>
       </w:rPr>
     </w:lvl>
     <w:lvl w:ilvl="7" w:tplc="04160003" w:tentative="1">
@@ -6565,7 +6674,7 @@
         <w:ind w:left="5760" w:hanging="360"/>
       </w:pPr>
       <w:rPr>
-        <w:rFonts w:ascii="Courier New" w:hAnsi="Courier New" w:cs="Courier New" w:hint="default"/>
+        <w:rFonts w:hint="default" w:ascii="Courier New" w:hAnsi="Courier New" w:cs="Courier New"/>
       </w:rPr>
     </w:lvl>
     <w:lvl w:ilvl="8" w:tplc="04160005" w:tentative="1">
@@ -6577,7 +6686,7 @@
         <w:ind w:left="6480" w:hanging="360"/>
       </w:pPr>
       <w:rPr>
-        <w:rFonts w:ascii="Wingdings" w:hAnsi="Wingdings" w:hint="default"/>
+        <w:rFonts w:hint="default" w:ascii="Wingdings" w:hAnsi="Wingdings"/>
       </w:rPr>
     </w:lvl>
   </w:abstractNum>
@@ -6680,7 +6789,7 @@
         <w:ind w:left="792" w:hanging="360"/>
       </w:pPr>
       <w:rPr>
-        <w:rFonts w:ascii="Symbol" w:hAnsi="Symbol" w:hint="default"/>
+        <w:rFonts w:hint="default" w:ascii="Symbol" w:hAnsi="Symbol"/>
       </w:rPr>
     </w:lvl>
     <w:lvl w:ilvl="1" w:tplc="04160003" w:tentative="1">
@@ -6692,7 +6801,7 @@
         <w:ind w:left="1512" w:hanging="360"/>
       </w:pPr>
       <w:rPr>
-        <w:rFonts w:ascii="Courier New" w:hAnsi="Courier New" w:cs="Courier New" w:hint="default"/>
+        <w:rFonts w:hint="default" w:ascii="Courier New" w:hAnsi="Courier New" w:cs="Courier New"/>
       </w:rPr>
     </w:lvl>
     <w:lvl w:ilvl="2" w:tplc="04160005" w:tentative="1">
@@ -6704,7 +6813,7 @@
         <w:ind w:left="2232" w:hanging="360"/>
       </w:pPr>
       <w:rPr>
-        <w:rFonts w:ascii="Wingdings" w:hAnsi="Wingdings" w:hint="default"/>
+        <w:rFonts w:hint="default" w:ascii="Wingdings" w:hAnsi="Wingdings"/>
       </w:rPr>
     </w:lvl>
     <w:lvl w:ilvl="3" w:tplc="04160001" w:tentative="1">
@@ -6716,7 +6825,7 @@
         <w:ind w:left="2952" w:hanging="360"/>
       </w:pPr>
       <w:rPr>
-        <w:rFonts w:ascii="Symbol" w:hAnsi="Symbol" w:hint="default"/>
+        <w:rFonts w:hint="default" w:ascii="Symbol" w:hAnsi="Symbol"/>
       </w:rPr>
     </w:lvl>
     <w:lvl w:ilvl="4" w:tplc="04160003" w:tentative="1">
@@ -6728,7 +6837,7 @@
         <w:ind w:left="3672" w:hanging="360"/>
       </w:pPr>
       <w:rPr>
-        <w:rFonts w:ascii="Courier New" w:hAnsi="Courier New" w:cs="Courier New" w:hint="default"/>
+        <w:rFonts w:hint="default" w:ascii="Courier New" w:hAnsi="Courier New" w:cs="Courier New"/>
       </w:rPr>
     </w:lvl>
     <w:lvl w:ilvl="5" w:tplc="04160005" w:tentative="1">
@@ -6740,7 +6849,7 @@
         <w:ind w:left="4392" w:hanging="360"/>
       </w:pPr>
       <w:rPr>
-        <w:rFonts w:ascii="Wingdings" w:hAnsi="Wingdings" w:hint="default"/>
+        <w:rFonts w:hint="default" w:ascii="Wingdings" w:hAnsi="Wingdings"/>
       </w:rPr>
     </w:lvl>
     <w:lvl w:ilvl="6" w:tplc="04160001" w:tentative="1">
@@ -6752,7 +6861,7 @@
         <w:ind w:left="5112" w:hanging="360"/>
       </w:pPr>
       <w:rPr>
-        <w:rFonts w:ascii="Symbol" w:hAnsi="Symbol" w:hint="default"/>
+        <w:rFonts w:hint="default" w:ascii="Symbol" w:hAnsi="Symbol"/>
       </w:rPr>
     </w:lvl>
     <w:lvl w:ilvl="7" w:tplc="04160003" w:tentative="1">
@@ -6764,7 +6873,7 @@
         <w:ind w:left="5832" w:hanging="360"/>
       </w:pPr>
       <w:rPr>
-        <w:rFonts w:ascii="Courier New" w:hAnsi="Courier New" w:cs="Courier New" w:hint="default"/>
+        <w:rFonts w:hint="default" w:ascii="Courier New" w:hAnsi="Courier New" w:cs="Courier New"/>
       </w:rPr>
     </w:lvl>
     <w:lvl w:ilvl="8" w:tplc="04160005" w:tentative="1">
@@ -6776,7 +6885,7 @@
         <w:ind w:left="6552" w:hanging="360"/>
       </w:pPr>
       <w:rPr>
-        <w:rFonts w:ascii="Wingdings" w:hAnsi="Wingdings" w:hint="default"/>
+        <w:rFonts w:hint="default" w:ascii="Wingdings" w:hAnsi="Wingdings"/>
       </w:rPr>
     </w:lvl>
   </w:abstractNum>
@@ -6808,7 +6917,7 @@
         <w:ind w:left="792" w:hanging="432"/>
       </w:pPr>
       <w:rPr>
-        <w:rFonts w:ascii="Arial" w:hAnsi="Arial" w:cs="Arial" w:hint="default"/>
+        <w:rFonts w:hint="default" w:ascii="Arial" w:hAnsi="Arial" w:cs="Arial"/>
         <w:sz w:val="20"/>
         <w:szCs w:val="20"/>
       </w:rPr>
@@ -6825,7 +6934,7 @@
         <w:ind w:left="1224" w:hanging="504"/>
       </w:pPr>
       <w:rPr>
-        <w:rFonts w:ascii="Arial" w:hAnsi="Arial" w:cs="Arial" w:hint="default"/>
+        <w:rFonts w:hint="default" w:ascii="Arial" w:hAnsi="Arial" w:cs="Arial"/>
         <w:sz w:val="20"/>
         <w:szCs w:val="20"/>
       </w:rPr>
@@ -7038,7 +7147,7 @@
         <w:ind w:left="1152" w:hanging="360"/>
       </w:pPr>
       <w:rPr>
-        <w:rFonts w:ascii="Symbol" w:hAnsi="Symbol" w:hint="default"/>
+        <w:rFonts w:hint="default" w:ascii="Symbol" w:hAnsi="Symbol"/>
       </w:rPr>
     </w:lvl>
     <w:lvl w:ilvl="1" w:tplc="04160003" w:tentative="1">
@@ -7050,7 +7159,7 @@
         <w:ind w:left="1872" w:hanging="360"/>
       </w:pPr>
       <w:rPr>
-        <w:rFonts w:ascii="Courier New" w:hAnsi="Courier New" w:cs="Courier New" w:hint="default"/>
+        <w:rFonts w:hint="default" w:ascii="Courier New" w:hAnsi="Courier New" w:cs="Courier New"/>
       </w:rPr>
     </w:lvl>
     <w:lvl w:ilvl="2" w:tplc="04160005" w:tentative="1">
@@ -7062,7 +7171,7 @@
         <w:ind w:left="2592" w:hanging="360"/>
       </w:pPr>
       <w:rPr>
-        <w:rFonts w:ascii="Wingdings" w:hAnsi="Wingdings" w:hint="default"/>
+        <w:rFonts w:hint="default" w:ascii="Wingdings" w:hAnsi="Wingdings"/>
       </w:rPr>
     </w:lvl>
     <w:lvl w:ilvl="3" w:tplc="04160001" w:tentative="1">
@@ -7074,7 +7183,7 @@
         <w:ind w:left="3312" w:hanging="360"/>
       </w:pPr>
       <w:rPr>
-        <w:rFonts w:ascii="Symbol" w:hAnsi="Symbol" w:hint="default"/>
+        <w:rFonts w:hint="default" w:ascii="Symbol" w:hAnsi="Symbol"/>
       </w:rPr>
     </w:lvl>
     <w:lvl w:ilvl="4" w:tplc="04160003" w:tentative="1">
@@ -7086,7 +7195,7 @@
         <w:ind w:left="4032" w:hanging="360"/>
       </w:pPr>
       <w:rPr>
-        <w:rFonts w:ascii="Courier New" w:hAnsi="Courier New" w:cs="Courier New" w:hint="default"/>
+        <w:rFonts w:hint="default" w:ascii="Courier New" w:hAnsi="Courier New" w:cs="Courier New"/>
       </w:rPr>
     </w:lvl>
     <w:lvl w:ilvl="5" w:tplc="04160005" w:tentative="1">
@@ -7098,7 +7207,7 @@
         <w:ind w:left="4752" w:hanging="360"/>
       </w:pPr>
       <w:rPr>
-        <w:rFonts w:ascii="Wingdings" w:hAnsi="Wingdings" w:hint="default"/>
+        <w:rFonts w:hint="default" w:ascii="Wingdings" w:hAnsi="Wingdings"/>
       </w:rPr>
     </w:lvl>
     <w:lvl w:ilvl="6" w:tplc="04160001" w:tentative="1">
@@ -7110,7 +7219,7 @@
         <w:ind w:left="5472" w:hanging="360"/>
       </w:pPr>
       <w:rPr>
-        <w:rFonts w:ascii="Symbol" w:hAnsi="Symbol" w:hint="default"/>
+        <w:rFonts w:hint="default" w:ascii="Symbol" w:hAnsi="Symbol"/>
       </w:rPr>
     </w:lvl>
     <w:lvl w:ilvl="7" w:tplc="04160003" w:tentative="1">
@@ -7122,7 +7231,7 @@
         <w:ind w:left="6192" w:hanging="360"/>
       </w:pPr>
       <w:rPr>
-        <w:rFonts w:ascii="Courier New" w:hAnsi="Courier New" w:cs="Courier New" w:hint="default"/>
+        <w:rFonts w:hint="default" w:ascii="Courier New" w:hAnsi="Courier New" w:cs="Courier New"/>
       </w:rPr>
     </w:lvl>
     <w:lvl w:ilvl="8" w:tplc="04160005" w:tentative="1">
@@ -7134,7 +7243,7 @@
         <w:ind w:left="6912" w:hanging="360"/>
       </w:pPr>
       <w:rPr>
-        <w:rFonts w:ascii="Wingdings" w:hAnsi="Wingdings" w:hint="default"/>
+        <w:rFonts w:hint="default" w:ascii="Wingdings" w:hAnsi="Wingdings"/>
       </w:rPr>
     </w:lvl>
   </w:abstractNum>
@@ -7151,7 +7260,7 @@
         <w:ind w:left="720" w:hanging="360"/>
       </w:pPr>
       <w:rPr>
-        <w:rFonts w:ascii="Symbol" w:hAnsi="Symbol" w:hint="default"/>
+        <w:rFonts w:hint="default" w:ascii="Symbol" w:hAnsi="Symbol"/>
       </w:rPr>
     </w:lvl>
     <w:lvl w:ilvl="1" w:tplc="188E7E6C">
@@ -7163,7 +7272,7 @@
         <w:ind w:left="1440" w:hanging="360"/>
       </w:pPr>
       <w:rPr>
-        <w:rFonts w:ascii="Courier New" w:hAnsi="Courier New" w:hint="default"/>
+        <w:rFonts w:hint="default" w:ascii="Courier New" w:hAnsi="Courier New"/>
       </w:rPr>
     </w:lvl>
     <w:lvl w:ilvl="2" w:tplc="7AEC539E">
@@ -7175,7 +7284,7 @@
         <w:ind w:left="2160" w:hanging="360"/>
       </w:pPr>
       <w:rPr>
-        <w:rFonts w:ascii="Wingdings" w:hAnsi="Wingdings" w:hint="default"/>
+        <w:rFonts w:hint="default" w:ascii="Wingdings" w:hAnsi="Wingdings"/>
       </w:rPr>
     </w:lvl>
     <w:lvl w:ilvl="3" w:tplc="64F0E27E">
@@ -7187,7 +7296,7 @@
         <w:ind w:left="2880" w:hanging="360"/>
       </w:pPr>
       <w:rPr>
-        <w:rFonts w:ascii="Symbol" w:hAnsi="Symbol" w:hint="default"/>
+        <w:rFonts w:hint="default" w:ascii="Symbol" w:hAnsi="Symbol"/>
       </w:rPr>
     </w:lvl>
     <w:lvl w:ilvl="4" w:tplc="BC4C2256">
@@ -7199,7 +7308,7 @@
         <w:ind w:left="3600" w:hanging="360"/>
       </w:pPr>
       <w:rPr>
-        <w:rFonts w:ascii="Courier New" w:hAnsi="Courier New" w:hint="default"/>
+        <w:rFonts w:hint="default" w:ascii="Courier New" w:hAnsi="Courier New"/>
       </w:rPr>
     </w:lvl>
     <w:lvl w:ilvl="5" w:tplc="8B746B62">
@@ -7211,7 +7320,7 @@
         <w:ind w:left="4320" w:hanging="360"/>
       </w:pPr>
       <w:rPr>
-        <w:rFonts w:ascii="Wingdings" w:hAnsi="Wingdings" w:hint="default"/>
+        <w:rFonts w:hint="default" w:ascii="Wingdings" w:hAnsi="Wingdings"/>
       </w:rPr>
     </w:lvl>
     <w:lvl w:ilvl="6" w:tplc="F85EAF82">
@@ -7223,7 +7332,7 @@
         <w:ind w:left="5040" w:hanging="360"/>
       </w:pPr>
       <w:rPr>
-        <w:rFonts w:ascii="Symbol" w:hAnsi="Symbol" w:hint="default"/>
+        <w:rFonts w:hint="default" w:ascii="Symbol" w:hAnsi="Symbol"/>
       </w:rPr>
     </w:lvl>
     <w:lvl w:ilvl="7" w:tplc="93F00BEA">
@@ -7235,7 +7344,7 @@
         <w:ind w:left="5760" w:hanging="360"/>
       </w:pPr>
       <w:rPr>
-        <w:rFonts w:ascii="Courier New" w:hAnsi="Courier New" w:hint="default"/>
+        <w:rFonts w:hint="default" w:ascii="Courier New" w:hAnsi="Courier New"/>
       </w:rPr>
     </w:lvl>
     <w:lvl w:ilvl="8" w:tplc="81E833A0">
@@ -7247,7 +7356,7 @@
         <w:ind w:left="6480" w:hanging="360"/>
       </w:pPr>
       <w:rPr>
-        <w:rFonts w:ascii="Wingdings" w:hAnsi="Wingdings" w:hint="default"/>
+        <w:rFonts w:hint="default" w:ascii="Wingdings" w:hAnsi="Wingdings"/>
       </w:rPr>
     </w:lvl>
   </w:abstractNum>
@@ -7264,7 +7373,7 @@
         <w:ind w:left="720" w:hanging="360"/>
       </w:pPr>
       <w:rPr>
-        <w:rFonts w:ascii="Symbol" w:hAnsi="Symbol" w:hint="default"/>
+        <w:rFonts w:hint="default" w:ascii="Symbol" w:hAnsi="Symbol"/>
       </w:rPr>
     </w:lvl>
     <w:lvl w:ilvl="1" w:tplc="FA9A763A">
@@ -7276,7 +7385,7 @@
         <w:ind w:left="1440" w:hanging="360"/>
       </w:pPr>
       <w:rPr>
-        <w:rFonts w:ascii="Courier New" w:hAnsi="Courier New" w:hint="default"/>
+        <w:rFonts w:hint="default" w:ascii="Courier New" w:hAnsi="Courier New"/>
       </w:rPr>
     </w:lvl>
     <w:lvl w:ilvl="2" w:tplc="1624E614">
@@ -7288,7 +7397,7 @@
         <w:ind w:left="2160" w:hanging="360"/>
       </w:pPr>
       <w:rPr>
-        <w:rFonts w:ascii="Wingdings" w:hAnsi="Wingdings" w:hint="default"/>
+        <w:rFonts w:hint="default" w:ascii="Wingdings" w:hAnsi="Wingdings"/>
       </w:rPr>
     </w:lvl>
     <w:lvl w:ilvl="3" w:tplc="1CEE4630">
@@ -7300,7 +7409,7 @@
         <w:ind w:left="2880" w:hanging="360"/>
       </w:pPr>
       <w:rPr>
-        <w:rFonts w:ascii="Symbol" w:hAnsi="Symbol" w:hint="default"/>
+        <w:rFonts w:hint="default" w:ascii="Symbol" w:hAnsi="Symbol"/>
       </w:rPr>
     </w:lvl>
     <w:lvl w:ilvl="4" w:tplc="0F94DFBE">
@@ -7312,7 +7421,7 @@
         <w:ind w:left="3600" w:hanging="360"/>
       </w:pPr>
       <w:rPr>
-        <w:rFonts w:ascii="Courier New" w:hAnsi="Courier New" w:hint="default"/>
+        <w:rFonts w:hint="default" w:ascii="Courier New" w:hAnsi="Courier New"/>
       </w:rPr>
     </w:lvl>
     <w:lvl w:ilvl="5" w:tplc="1B24B868">
@@ -7324,7 +7433,7 @@
         <w:ind w:left="4320" w:hanging="360"/>
       </w:pPr>
       <w:rPr>
-        <w:rFonts w:ascii="Wingdings" w:hAnsi="Wingdings" w:hint="default"/>
+        <w:rFonts w:hint="default" w:ascii="Wingdings" w:hAnsi="Wingdings"/>
       </w:rPr>
     </w:lvl>
     <w:lvl w:ilvl="6" w:tplc="FC12D39A">
@@ -7336,7 +7445,7 @@
         <w:ind w:left="5040" w:hanging="360"/>
       </w:pPr>
       <w:rPr>
-        <w:rFonts w:ascii="Symbol" w:hAnsi="Symbol" w:hint="default"/>
+        <w:rFonts w:hint="default" w:ascii="Symbol" w:hAnsi="Symbol"/>
       </w:rPr>
     </w:lvl>
     <w:lvl w:ilvl="7" w:tplc="42DC788A">
@@ -7348,7 +7457,7 @@
         <w:ind w:left="5760" w:hanging="360"/>
       </w:pPr>
       <w:rPr>
-        <w:rFonts w:ascii="Courier New" w:hAnsi="Courier New" w:hint="default"/>
+        <w:rFonts w:hint="default" w:ascii="Courier New" w:hAnsi="Courier New"/>
       </w:rPr>
     </w:lvl>
     <w:lvl w:ilvl="8" w:tplc="E9D4E648">
@@ -7360,7 +7469,7 @@
         <w:ind w:left="6480" w:hanging="360"/>
       </w:pPr>
       <w:rPr>
-        <w:rFonts w:ascii="Wingdings" w:hAnsi="Wingdings" w:hint="default"/>
+        <w:rFonts w:hint="default" w:ascii="Wingdings" w:hAnsi="Wingdings"/>
       </w:rPr>
     </w:lvl>
   </w:abstractNum>
@@ -7494,7 +7603,7 @@
         <w:ind w:left="720" w:hanging="360"/>
       </w:pPr>
       <w:rPr>
-        <w:rFonts w:ascii="Symbol" w:hAnsi="Symbol" w:hint="default"/>
+        <w:rFonts w:hint="default" w:ascii="Symbol" w:hAnsi="Symbol"/>
       </w:rPr>
     </w:lvl>
     <w:lvl w:ilvl="1" w:tplc="04160003" w:tentative="1">
@@ -7506,7 +7615,7 @@
         <w:ind w:left="1440" w:hanging="360"/>
       </w:pPr>
       <w:rPr>
-        <w:rFonts w:ascii="Courier New" w:hAnsi="Courier New" w:cs="Courier New" w:hint="default"/>
+        <w:rFonts w:hint="default" w:ascii="Courier New" w:hAnsi="Courier New" w:cs="Courier New"/>
       </w:rPr>
     </w:lvl>
     <w:lvl w:ilvl="2" w:tplc="04160005" w:tentative="1">
@@ -7518,7 +7627,7 @@
         <w:ind w:left="2160" w:hanging="360"/>
       </w:pPr>
       <w:rPr>
-        <w:rFonts w:ascii="Wingdings" w:hAnsi="Wingdings" w:hint="default"/>
+        <w:rFonts w:hint="default" w:ascii="Wingdings" w:hAnsi="Wingdings"/>
       </w:rPr>
     </w:lvl>
     <w:lvl w:ilvl="3" w:tplc="04160001" w:tentative="1">
@@ -7530,7 +7639,7 @@
         <w:ind w:left="2880" w:hanging="360"/>
       </w:pPr>
       <w:rPr>
-        <w:rFonts w:ascii="Symbol" w:hAnsi="Symbol" w:hint="default"/>
+        <w:rFonts w:hint="default" w:ascii="Symbol" w:hAnsi="Symbol"/>
       </w:rPr>
     </w:lvl>
     <w:lvl w:ilvl="4" w:tplc="04160003" w:tentative="1">
@@ -7542,7 +7651,7 @@
         <w:ind w:left="3600" w:hanging="360"/>
       </w:pPr>
       <w:rPr>
-        <w:rFonts w:ascii="Courier New" w:hAnsi="Courier New" w:cs="Courier New" w:hint="default"/>
+        <w:rFonts w:hint="default" w:ascii="Courier New" w:hAnsi="Courier New" w:cs="Courier New"/>
       </w:rPr>
     </w:lvl>
     <w:lvl w:ilvl="5" w:tplc="04160005" w:tentative="1">
@@ -7554,7 +7663,7 @@
         <w:ind w:left="4320" w:hanging="360"/>
       </w:pPr>
       <w:rPr>
-        <w:rFonts w:ascii="Wingdings" w:hAnsi="Wingdings" w:hint="default"/>
+        <w:rFonts w:hint="default" w:ascii="Wingdings" w:hAnsi="Wingdings"/>
       </w:rPr>
     </w:lvl>
     <w:lvl w:ilvl="6" w:tplc="04160001" w:tentative="1">
@@ -7566,7 +7675,7 @@
         <w:ind w:left="5040" w:hanging="360"/>
       </w:pPr>
       <w:rPr>
-        <w:rFonts w:ascii="Symbol" w:hAnsi="Symbol" w:hint="default"/>
+        <w:rFonts w:hint="default" w:ascii="Symbol" w:hAnsi="Symbol"/>
       </w:rPr>
     </w:lvl>
     <w:lvl w:ilvl="7" w:tplc="04160003" w:tentative="1">
@@ -7578,7 +7687,7 @@
         <w:ind w:left="5760" w:hanging="360"/>
       </w:pPr>
       <w:rPr>
-        <w:rFonts w:ascii="Courier New" w:hAnsi="Courier New" w:cs="Courier New" w:hint="default"/>
+        <w:rFonts w:hint="default" w:ascii="Courier New" w:hAnsi="Courier New" w:cs="Courier New"/>
       </w:rPr>
     </w:lvl>
     <w:lvl w:ilvl="8" w:tplc="04160005" w:tentative="1">
@@ -7590,7 +7699,7 @@
         <w:ind w:left="6480" w:hanging="360"/>
       </w:pPr>
       <w:rPr>
-        <w:rFonts w:ascii="Wingdings" w:hAnsi="Wingdings" w:hint="default"/>
+        <w:rFonts w:hint="default" w:ascii="Wingdings" w:hAnsi="Wingdings"/>
       </w:rPr>
     </w:lvl>
   </w:abstractNum>
@@ -7607,7 +7716,7 @@
         <w:ind w:left="720" w:hanging="360"/>
       </w:pPr>
       <w:rPr>
-        <w:rFonts w:ascii="Calibri" w:hAnsi="Calibri" w:hint="default"/>
+        <w:rFonts w:hint="default" w:ascii="Calibri" w:hAnsi="Calibri"/>
       </w:rPr>
     </w:lvl>
     <w:lvl w:ilvl="1" w:tplc="C11618BE">
@@ -7619,7 +7728,7 @@
         <w:ind w:left="1440" w:hanging="360"/>
       </w:pPr>
       <w:rPr>
-        <w:rFonts w:ascii="Courier New" w:hAnsi="Courier New" w:hint="default"/>
+        <w:rFonts w:hint="default" w:ascii="Courier New" w:hAnsi="Courier New"/>
       </w:rPr>
     </w:lvl>
     <w:lvl w:ilvl="2" w:tplc="782806AE">
@@ -7631,7 +7740,7 @@
         <w:ind w:left="2160" w:hanging="360"/>
       </w:pPr>
       <w:rPr>
-        <w:rFonts w:ascii="Wingdings" w:hAnsi="Wingdings" w:hint="default"/>
+        <w:rFonts w:hint="default" w:ascii="Wingdings" w:hAnsi="Wingdings"/>
       </w:rPr>
     </w:lvl>
     <w:lvl w:ilvl="3" w:tplc="8B6E6BC0">
@@ -7643,7 +7752,7 @@
         <w:ind w:left="2880" w:hanging="360"/>
       </w:pPr>
       <w:rPr>
-        <w:rFonts w:ascii="Symbol" w:hAnsi="Symbol" w:hint="default"/>
+        <w:rFonts w:hint="default" w:ascii="Symbol" w:hAnsi="Symbol"/>
       </w:rPr>
     </w:lvl>
     <w:lvl w:ilvl="4" w:tplc="3930349E">
@@ -7655,7 +7764,7 @@
         <w:ind w:left="3600" w:hanging="360"/>
       </w:pPr>
       <w:rPr>
-        <w:rFonts w:ascii="Courier New" w:hAnsi="Courier New" w:hint="default"/>
+        <w:rFonts w:hint="default" w:ascii="Courier New" w:hAnsi="Courier New"/>
       </w:rPr>
     </w:lvl>
     <w:lvl w:ilvl="5" w:tplc="05145004">
@@ -7667,7 +7776,7 @@
         <w:ind w:left="4320" w:hanging="360"/>
       </w:pPr>
       <w:rPr>
-        <w:rFonts w:ascii="Wingdings" w:hAnsi="Wingdings" w:hint="default"/>
+        <w:rFonts w:hint="default" w:ascii="Wingdings" w:hAnsi="Wingdings"/>
       </w:rPr>
     </w:lvl>
     <w:lvl w:ilvl="6" w:tplc="08AC1C98">
@@ -7679,7 +7788,7 @@
         <w:ind w:left="5040" w:hanging="360"/>
       </w:pPr>
       <w:rPr>
-        <w:rFonts w:ascii="Symbol" w:hAnsi="Symbol" w:hint="default"/>
+        <w:rFonts w:hint="default" w:ascii="Symbol" w:hAnsi="Symbol"/>
       </w:rPr>
     </w:lvl>
     <w:lvl w:ilvl="7" w:tplc="352A13C0">
@@ -7691,7 +7800,7 @@
         <w:ind w:left="5760" w:hanging="360"/>
       </w:pPr>
       <w:rPr>
-        <w:rFonts w:ascii="Courier New" w:hAnsi="Courier New" w:hint="default"/>
+        <w:rFonts w:hint="default" w:ascii="Courier New" w:hAnsi="Courier New"/>
       </w:rPr>
     </w:lvl>
     <w:lvl w:ilvl="8" w:tplc="167CD532">
@@ -7703,7 +7812,7 @@
         <w:ind w:left="6480" w:hanging="360"/>
       </w:pPr>
       <w:rPr>
-        <w:rFonts w:ascii="Wingdings" w:hAnsi="Wingdings" w:hint="default"/>
+        <w:rFonts w:hint="default" w:ascii="Wingdings" w:hAnsi="Wingdings"/>
       </w:rPr>
     </w:lvl>
   </w:abstractNum>
@@ -7720,7 +7829,7 @@
         <w:ind w:left="720" w:hanging="360"/>
       </w:pPr>
       <w:rPr>
-        <w:rFonts w:ascii="Symbol" w:hAnsi="Symbol" w:hint="default"/>
+        <w:rFonts w:hint="default" w:ascii="Symbol" w:hAnsi="Symbol"/>
       </w:rPr>
     </w:lvl>
     <w:lvl w:ilvl="1" w:tplc="8DAA1C56">
@@ -7732,7 +7841,7 @@
         <w:ind w:left="1440" w:hanging="360"/>
       </w:pPr>
       <w:rPr>
-        <w:rFonts w:ascii="Symbol" w:hAnsi="Symbol" w:hint="default"/>
+        <w:rFonts w:hint="default" w:ascii="Symbol" w:hAnsi="Symbol"/>
       </w:rPr>
     </w:lvl>
     <w:lvl w:ilvl="2" w:tplc="77A44000">
@@ -7744,7 +7853,7 @@
         <w:ind w:left="2160" w:hanging="360"/>
       </w:pPr>
       <w:rPr>
-        <w:rFonts w:ascii="Wingdings" w:hAnsi="Wingdings" w:hint="default"/>
+        <w:rFonts w:hint="default" w:ascii="Wingdings" w:hAnsi="Wingdings"/>
       </w:rPr>
     </w:lvl>
     <w:lvl w:ilvl="3" w:tplc="8EB08846">
@@ -7756,7 +7865,7 @@
         <w:ind w:left="2880" w:hanging="360"/>
       </w:pPr>
       <w:rPr>
-        <w:rFonts w:ascii="Symbol" w:hAnsi="Symbol" w:hint="default"/>
+        <w:rFonts w:hint="default" w:ascii="Symbol" w:hAnsi="Symbol"/>
       </w:rPr>
     </w:lvl>
     <w:lvl w:ilvl="4" w:tplc="4814A142">
@@ -7768,7 +7877,7 @@
         <w:ind w:left="3600" w:hanging="360"/>
       </w:pPr>
       <w:rPr>
-        <w:rFonts w:ascii="Courier New" w:hAnsi="Courier New" w:hint="default"/>
+        <w:rFonts w:hint="default" w:ascii="Courier New" w:hAnsi="Courier New"/>
       </w:rPr>
     </w:lvl>
     <w:lvl w:ilvl="5" w:tplc="E0BE69C2">
@@ -7780,7 +7889,7 @@
         <w:ind w:left="4320" w:hanging="360"/>
       </w:pPr>
       <w:rPr>
-        <w:rFonts w:ascii="Wingdings" w:hAnsi="Wingdings" w:hint="default"/>
+        <w:rFonts w:hint="default" w:ascii="Wingdings" w:hAnsi="Wingdings"/>
       </w:rPr>
     </w:lvl>
     <w:lvl w:ilvl="6" w:tplc="8D581244">
@@ -7792,7 +7901,7 @@
         <w:ind w:left="5040" w:hanging="360"/>
       </w:pPr>
       <w:rPr>
-        <w:rFonts w:ascii="Symbol" w:hAnsi="Symbol" w:hint="default"/>
+        <w:rFonts w:hint="default" w:ascii="Symbol" w:hAnsi="Symbol"/>
       </w:rPr>
     </w:lvl>
     <w:lvl w:ilvl="7" w:tplc="FA5AE28C">
@@ -7804,7 +7913,7 @@
         <w:ind w:left="5760" w:hanging="360"/>
       </w:pPr>
       <w:rPr>
-        <w:rFonts w:ascii="Courier New" w:hAnsi="Courier New" w:hint="default"/>
+        <w:rFonts w:hint="default" w:ascii="Courier New" w:hAnsi="Courier New"/>
       </w:rPr>
     </w:lvl>
     <w:lvl w:ilvl="8" w:tplc="9E64F1F8">
@@ -7816,7 +7925,7 @@
         <w:ind w:left="6480" w:hanging="360"/>
       </w:pPr>
       <w:rPr>
-        <w:rFonts w:ascii="Wingdings" w:hAnsi="Wingdings" w:hint="default"/>
+        <w:rFonts w:hint="default" w:ascii="Wingdings" w:hAnsi="Wingdings"/>
       </w:rPr>
     </w:lvl>
   </w:abstractNum>
@@ -7999,7 +8108,7 @@
   <w:docDefaults>
     <w:rPrDefault>
       <w:rPr>
-        <w:rFonts w:asciiTheme="minorHAnsi" w:eastAsiaTheme="minorHAnsi" w:hAnsiTheme="minorHAnsi" w:cstheme="minorBidi"/>
+        <w:rFonts w:asciiTheme="minorHAnsi" w:hAnsiTheme="minorHAnsi" w:eastAsiaTheme="minorHAnsi" w:cstheme="minorBidi"/>
         <w:szCs w:val="22"/>
         <w:lang w:val="pt-BR" w:eastAsia="en-US" w:bidi="ar-SA"/>
       </w:rPr>
@@ -8013,14 +8122,14 @@
   <w:latentStyles w:defLockedState="0" w:defUIPriority="99" w:defSemiHidden="0" w:defUnhideWhenUsed="0" w:defQFormat="0" w:count="376">
     <w:lsdException w:name="Normal" w:uiPriority="0" w:qFormat="1"/>
     <w:lsdException w:name="heading 1" w:uiPriority="0" w:qFormat="1"/>
-    <w:lsdException w:name="heading 2" w:semiHidden="1" w:uiPriority="0" w:unhideWhenUsed="1" w:qFormat="1"/>
-    <w:lsdException w:name="heading 3" w:semiHidden="1" w:uiPriority="0" w:unhideWhenUsed="1" w:qFormat="1"/>
-    <w:lsdException w:name="heading 4" w:semiHidden="1" w:uiPriority="0" w:unhideWhenUsed="1" w:qFormat="1"/>
-    <w:lsdException w:name="heading 5" w:semiHidden="1" w:uiPriority="0" w:unhideWhenUsed="1" w:qFormat="1"/>
-    <w:lsdException w:name="heading 6" w:semiHidden="1" w:uiPriority="0" w:unhideWhenUsed="1" w:qFormat="1"/>
-    <w:lsdException w:name="heading 7" w:semiHidden="1" w:uiPriority="0" w:unhideWhenUsed="1" w:qFormat="1"/>
-    <w:lsdException w:name="heading 8" w:semiHidden="1" w:uiPriority="0" w:unhideWhenUsed="1" w:qFormat="1"/>
-    <w:lsdException w:name="heading 9" w:semiHidden="1" w:uiPriority="0" w:unhideWhenUsed="1" w:qFormat="1"/>
+    <w:lsdException w:name="heading 2" w:uiPriority="0" w:semiHidden="1" w:unhideWhenUsed="1" w:qFormat="1"/>
+    <w:lsdException w:name="heading 3" w:uiPriority="0" w:semiHidden="1" w:unhideWhenUsed="1" w:qFormat="1"/>
+    <w:lsdException w:name="heading 4" w:uiPriority="0" w:semiHidden="1" w:unhideWhenUsed="1" w:qFormat="1"/>
+    <w:lsdException w:name="heading 5" w:uiPriority="0" w:semiHidden="1" w:unhideWhenUsed="1" w:qFormat="1"/>
+    <w:lsdException w:name="heading 6" w:uiPriority="0" w:semiHidden="1" w:unhideWhenUsed="1" w:qFormat="1"/>
+    <w:lsdException w:name="heading 7" w:uiPriority="0" w:semiHidden="1" w:unhideWhenUsed="1" w:qFormat="1"/>
+    <w:lsdException w:name="heading 8" w:uiPriority="0" w:semiHidden="1" w:unhideWhenUsed="1" w:qFormat="1"/>
+    <w:lsdException w:name="heading 9" w:uiPriority="0" w:semiHidden="1" w:unhideWhenUsed="1" w:qFormat="1"/>
     <w:lsdException w:name="index 1" w:semiHidden="1" w:unhideWhenUsed="1"/>
     <w:lsdException w:name="index 2" w:semiHidden="1" w:unhideWhenUsed="1"/>
     <w:lsdException w:name="index 3" w:semiHidden="1" w:unhideWhenUsed="1"/>
@@ -8030,29 +8139,29 @@
     <w:lsdException w:name="index 7" w:semiHidden="1" w:unhideWhenUsed="1"/>
     <w:lsdException w:name="index 8" w:semiHidden="1" w:unhideWhenUsed="1"/>
     <w:lsdException w:name="index 9" w:semiHidden="1" w:unhideWhenUsed="1"/>
-    <w:lsdException w:name="toc 1" w:semiHidden="1" w:uiPriority="39" w:unhideWhenUsed="1"/>
-    <w:lsdException w:name="toc 2" w:semiHidden="1" w:uiPriority="39" w:unhideWhenUsed="1"/>
-    <w:lsdException w:name="toc 3" w:semiHidden="1" w:uiPriority="39" w:unhideWhenUsed="1"/>
-    <w:lsdException w:name="toc 4" w:semiHidden="1" w:uiPriority="39" w:unhideWhenUsed="1"/>
-    <w:lsdException w:name="toc 5" w:semiHidden="1" w:uiPriority="39" w:unhideWhenUsed="1"/>
-    <w:lsdException w:name="toc 6" w:semiHidden="1" w:uiPriority="39" w:unhideWhenUsed="1"/>
-    <w:lsdException w:name="toc 7" w:semiHidden="1" w:uiPriority="39" w:unhideWhenUsed="1"/>
-    <w:lsdException w:name="toc 8" w:semiHidden="1" w:uiPriority="39" w:unhideWhenUsed="1"/>
-    <w:lsdException w:name="toc 9" w:semiHidden="1" w:uiPriority="39" w:unhideWhenUsed="1"/>
+    <w:lsdException w:name="toc 1" w:uiPriority="39" w:semiHidden="1" w:unhideWhenUsed="1"/>
+    <w:lsdException w:name="toc 2" w:uiPriority="39" w:semiHidden="1" w:unhideWhenUsed="1"/>
+    <w:lsdException w:name="toc 3" w:uiPriority="39" w:semiHidden="1" w:unhideWhenUsed="1"/>
+    <w:lsdException w:name="toc 4" w:uiPriority="39" w:semiHidden="1" w:unhideWhenUsed="1"/>
+    <w:lsdException w:name="toc 5" w:uiPriority="39" w:semiHidden="1" w:unhideWhenUsed="1"/>
+    <w:lsdException w:name="toc 6" w:uiPriority="39" w:semiHidden="1" w:unhideWhenUsed="1"/>
+    <w:lsdException w:name="toc 7" w:uiPriority="39" w:semiHidden="1" w:unhideWhenUsed="1"/>
+    <w:lsdException w:name="toc 8" w:uiPriority="39" w:semiHidden="1" w:unhideWhenUsed="1"/>
+    <w:lsdException w:name="toc 9" w:uiPriority="39" w:semiHidden="1" w:unhideWhenUsed="1"/>
     <w:lsdException w:name="Normal Indent" w:semiHidden="1" w:unhideWhenUsed="1"/>
     <w:lsdException w:name="footnote text" w:semiHidden="1" w:unhideWhenUsed="1"/>
     <w:lsdException w:name="annotation text" w:semiHidden="1" w:unhideWhenUsed="1"/>
-    <w:lsdException w:name="header" w:semiHidden="1" w:uiPriority="0" w:unhideWhenUsed="1"/>
-    <w:lsdException w:name="footer" w:semiHidden="1" w:uiPriority="0" w:unhideWhenUsed="1"/>
+    <w:lsdException w:name="header" w:uiPriority="0" w:semiHidden="1" w:unhideWhenUsed="1"/>
+    <w:lsdException w:name="footer" w:uiPriority="0" w:semiHidden="1" w:unhideWhenUsed="1"/>
     <w:lsdException w:name="index heading" w:semiHidden="1" w:unhideWhenUsed="1"/>
-    <w:lsdException w:name="caption" w:semiHidden="1" w:uiPriority="35" w:unhideWhenUsed="1" w:qFormat="1"/>
+    <w:lsdException w:name="caption" w:uiPriority="35" w:semiHidden="1" w:unhideWhenUsed="1" w:qFormat="1"/>
     <w:lsdException w:name="table of figures" w:semiHidden="1" w:unhideWhenUsed="1"/>
     <w:lsdException w:name="envelope address" w:semiHidden="1" w:unhideWhenUsed="1"/>
     <w:lsdException w:name="envelope return" w:semiHidden="1" w:unhideWhenUsed="1"/>
     <w:lsdException w:name="footnote reference" w:semiHidden="1" w:unhideWhenUsed="1"/>
     <w:lsdException w:name="annotation reference" w:semiHidden="1" w:unhideWhenUsed="1"/>
     <w:lsdException w:name="line number" w:semiHidden="1" w:unhideWhenUsed="1"/>
-    <w:lsdException w:name="page number" w:semiHidden="1" w:uiPriority="0" w:unhideWhenUsed="1"/>
+    <w:lsdException w:name="page number" w:uiPriority="0" w:semiHidden="1" w:unhideWhenUsed="1"/>
     <w:lsdException w:name="endnote reference" w:semiHidden="1" w:unhideWhenUsed="1"/>
     <w:lsdException w:name="endnote text" w:semiHidden="1" w:unhideWhenUsed="1"/>
     <w:lsdException w:name="table of authorities" w:semiHidden="1" w:unhideWhenUsed="1"/>
@@ -8076,7 +8185,7 @@
     <w:lsdException w:name="Title" w:uiPriority="10" w:qFormat="1"/>
     <w:lsdException w:name="Closing" w:semiHidden="1" w:unhideWhenUsed="1"/>
     <w:lsdException w:name="Signature" w:semiHidden="1" w:unhideWhenUsed="1"/>
-    <w:lsdException w:name="Default Paragraph Font" w:semiHidden="1" w:uiPriority="1" w:unhideWhenUsed="1"/>
+    <w:lsdException w:name="Default Paragraph Font" w:uiPriority="1" w:semiHidden="1" w:unhideWhenUsed="1"/>
     <w:lsdException w:name="Body Text" w:semiHidden="1" w:unhideWhenUsed="1"/>
     <w:lsdException w:name="Body Text Indent" w:semiHidden="1" w:unhideWhenUsed="1"/>
     <w:lsdException w:name="List Continue" w:semiHidden="1" w:unhideWhenUsed="1"/>
@@ -8118,7 +8227,7 @@
     <w:lsdException w:name="HTML Variable" w:semiHidden="1" w:unhideWhenUsed="1"/>
     <w:lsdException w:name="Normal Table" w:semiHidden="1" w:unhideWhenUsed="1"/>
     <w:lsdException w:name="annotation subject" w:semiHidden="1" w:unhideWhenUsed="1"/>
-    <w:lsdException w:name="No List" w:semiHidden="1" w:uiPriority="0" w:unhideWhenUsed="1"/>
+    <w:lsdException w:name="No List" w:uiPriority="0" w:semiHidden="1" w:unhideWhenUsed="1"/>
     <w:lsdException w:name="Outline List 1" w:semiHidden="1" w:unhideWhenUsed="1"/>
     <w:lsdException w:name="Outline List 2" w:semiHidden="1" w:unhideWhenUsed="1"/>
     <w:lsdException w:name="Outline List 3" w:semiHidden="1" w:unhideWhenUsed="1"/>
@@ -8276,8 +8385,8 @@
     <w:lsdException w:name="Subtle Reference" w:uiPriority="31" w:qFormat="1"/>
     <w:lsdException w:name="Intense Reference" w:uiPriority="32" w:qFormat="1"/>
     <w:lsdException w:name="Book Title" w:uiPriority="33" w:qFormat="1"/>
-    <w:lsdException w:name="Bibliography" w:semiHidden="1" w:uiPriority="37" w:unhideWhenUsed="1"/>
-    <w:lsdException w:name="TOC Heading" w:semiHidden="1" w:uiPriority="39" w:unhideWhenUsed="1" w:qFormat="1"/>
+    <w:lsdException w:name="Bibliography" w:uiPriority="37" w:semiHidden="1" w:unhideWhenUsed="1"/>
+    <w:lsdException w:name="TOC Heading" w:uiPriority="39" w:semiHidden="1" w:unhideWhenUsed="1" w:qFormat="1"/>
     <w:lsdException w:name="Plain Table 1" w:uiPriority="41"/>
     <w:lsdException w:name="Plain Table 2" w:uiPriority="42"/>
     <w:lsdException w:name="Plain Table 3" w:uiPriority="43"/>
@@ -8388,7 +8497,7 @@
     <w:lsdException w:name="Unresolved Mention" w:semiHidden="1" w:unhideWhenUsed="1"/>
     <w:lsdException w:name="Smart Link" w:semiHidden="1" w:unhideWhenUsed="1"/>
   </w:latentStyles>
-  <w:style w:type="paragraph" w:default="1" w:styleId="Normal">
+  <w:style w:type="paragraph" w:styleId="Normal" w:default="1">
     <w:name w:val="Normal"/>
     <w:qFormat/>
     <w:rsid w:val="00077A94"/>
@@ -8398,7 +8507,7 @@
       <w:jc w:val="both"/>
     </w:pPr>
     <w:rPr>
-      <w:rFonts w:ascii="Arial" w:eastAsia="Calibri" w:hAnsi="Arial"/>
+      <w:rFonts w:ascii="Arial" w:hAnsi="Arial" w:eastAsia="Calibri"/>
       <w:color w:val="000000" w:themeColor="text1"/>
       <w:sz w:val="24"/>
     </w:rPr>
@@ -8451,7 +8560,7 @@
       <w:outlineLvl w:val="1"/>
     </w:pPr>
     <w:rPr>
-      <w:rFonts w:eastAsiaTheme="majorEastAsia" w:cs="Calibri Light (Títulos CS)"/>
+      <w:rFonts w:cs="Calibri Light (Títulos CS)" w:eastAsiaTheme="majorEastAsia"/>
       <w:b/>
       <w:caps/>
       <w:szCs w:val="26"/>
@@ -8553,7 +8662,7 @@
       <w:outlineLvl w:val="5"/>
     </w:pPr>
     <w:rPr>
-      <w:rFonts w:ascii="Times New Roman" w:eastAsia="Times New Roman" w:hAnsi="Times New Roman" w:cs="Times New Roman"/>
+      <w:rFonts w:ascii="Times New Roman" w:hAnsi="Times New Roman" w:eastAsia="Times New Roman" w:cs="Times New Roman"/>
       <w:b/>
       <w:bCs/>
       <w:color w:val="auto"/>
@@ -8581,7 +8690,7 @@
       <w:outlineLvl w:val="6"/>
     </w:pPr>
     <w:rPr>
-      <w:rFonts w:ascii="Times New Roman" w:eastAsia="Times New Roman" w:hAnsi="Times New Roman" w:cs="Times New Roman"/>
+      <w:rFonts w:ascii="Times New Roman" w:hAnsi="Times New Roman" w:eastAsia="Times New Roman" w:cs="Times New Roman"/>
       <w:color w:val="auto"/>
       <w:szCs w:val="24"/>
       <w:lang w:val="en-US"/>
@@ -8607,7 +8716,7 @@
       <w:outlineLvl w:val="7"/>
     </w:pPr>
     <w:rPr>
-      <w:rFonts w:ascii="Times New Roman" w:eastAsia="Times New Roman" w:hAnsi="Times New Roman" w:cs="Times New Roman"/>
+      <w:rFonts w:ascii="Times New Roman" w:hAnsi="Times New Roman" w:eastAsia="Times New Roman" w:cs="Times New Roman"/>
       <w:i/>
       <w:iCs/>
       <w:color w:val="auto"/>
@@ -8641,13 +8750,13 @@
       <w:lang w:val="en-US"/>
     </w:rPr>
   </w:style>
-  <w:style w:type="character" w:default="1" w:styleId="Fontepargpadro">
+  <w:style w:type="character" w:styleId="Fontepargpadro" w:default="1">
     <w:name w:val="Default Paragraph Font"/>
     <w:uiPriority w:val="1"/>
     <w:semiHidden/>
     <w:unhideWhenUsed/>
   </w:style>
-  <w:style w:type="table" w:default="1" w:styleId="Tabelanormal">
+  <w:style w:type="table" w:styleId="Tabelanormal" w:default="1">
     <w:name w:val="Normal Table"/>
     <w:uiPriority w:val="99"/>
     <w:semiHidden/>
@@ -8662,20 +8771,20 @@
       </w:tblCellMar>
     </w:tblPr>
   </w:style>
-  <w:style w:type="numbering" w:default="1" w:styleId="Semlista">
+  <w:style w:type="numbering" w:styleId="Semlista" w:default="1">
     <w:name w:val="No List"/>
     <w:uiPriority w:val="99"/>
     <w:semiHidden/>
     <w:unhideWhenUsed/>
   </w:style>
-  <w:style w:type="character" w:customStyle="1" w:styleId="Ttulo1Char">
+  <w:style w:type="character" w:styleId="Ttulo1Char" w:customStyle="1">
     <w:name w:val="Título 1 Char"/>
     <w:basedOn w:val="Fontepargpadro"/>
     <w:link w:val="Ttulo1"/>
     <w:qFormat/>
     <w:rsid w:val="009C2934"/>
     <w:rPr>
-      <w:rFonts w:ascii="Arial" w:eastAsia="Times New Roman" w:hAnsi="Arial" w:cs="Arial"/>
+      <w:rFonts w:ascii="Arial" w:hAnsi="Arial" w:eastAsia="Times New Roman" w:cs="Arial"/>
       <w:b/>
       <w:bCs/>
       <w:caps/>
@@ -8686,14 +8795,14 @@
       <w:lang w:val="en-US"/>
     </w:rPr>
   </w:style>
-  <w:style w:type="character" w:customStyle="1" w:styleId="Ttulo2Char">
+  <w:style w:type="character" w:styleId="Ttulo2Char" w:customStyle="1">
     <w:name w:val="Título 2 Char"/>
     <w:basedOn w:val="Fontepargpadro"/>
     <w:link w:val="Ttulo2"/>
     <w:qFormat/>
     <w:rsid w:val="00AB1FAE"/>
     <w:rPr>
-      <w:rFonts w:ascii="Arial" w:eastAsiaTheme="majorEastAsia" w:hAnsi="Arial" w:cs="Calibri Light (Títulos CS)"/>
+      <w:rFonts w:ascii="Arial" w:hAnsi="Arial" w:cs="Calibri Light (Títulos CS)" w:eastAsiaTheme="majorEastAsia"/>
       <w:b/>
       <w:caps/>
       <w:color w:val="000000" w:themeColor="text1"/>
@@ -8701,7 +8810,7 @@
       <w:szCs w:val="26"/>
     </w:rPr>
   </w:style>
-  <w:style w:type="character" w:customStyle="1" w:styleId="TtuloChar">
+  <w:style w:type="character" w:styleId="TtuloChar" w:customStyle="1">
     <w:name w:val="Título Char"/>
     <w:basedOn w:val="Fontepargpadro"/>
     <w:link w:val="Ttulo"/>
@@ -8709,7 +8818,7 @@
     <w:qFormat/>
     <w:rsid w:val="00BD24AB"/>
     <w:rPr>
-      <w:rFonts w:ascii="Arial" w:eastAsiaTheme="majorEastAsia" w:hAnsi="Arial" w:cstheme="majorBidi"/>
+      <w:rFonts w:ascii="Arial" w:hAnsi="Arial" w:eastAsiaTheme="majorEastAsia" w:cstheme="majorBidi"/>
       <w:b/>
       <w:color w:val="000000" w:themeColor="text1"/>
       <w:spacing w:val="-10"/>
@@ -8718,28 +8827,28 @@
       <w:szCs w:val="56"/>
     </w:rPr>
   </w:style>
-  <w:style w:type="character" w:customStyle="1" w:styleId="Ttulo3Char">
+  <w:style w:type="character" w:styleId="Ttulo3Char" w:customStyle="1">
     <w:name w:val="Título 3 Char"/>
     <w:basedOn w:val="Fontepargpadro"/>
     <w:link w:val="Ttulo3"/>
     <w:qFormat/>
     <w:rsid w:val="00AB1FAE"/>
     <w:rPr>
-      <w:rFonts w:ascii="Arial" w:eastAsiaTheme="majorEastAsia" w:hAnsi="Arial" w:cstheme="majorBidi"/>
+      <w:rFonts w:ascii="Arial" w:hAnsi="Arial" w:eastAsiaTheme="majorEastAsia" w:cstheme="majorBidi"/>
       <w:b/>
       <w:color w:val="000000" w:themeColor="text1"/>
       <w:sz w:val="24"/>
       <w:szCs w:val="24"/>
     </w:rPr>
   </w:style>
-  <w:style w:type="character" w:customStyle="1" w:styleId="Ttulo4Char">
+  <w:style w:type="character" w:styleId="Ttulo4Char" w:customStyle="1">
     <w:name w:val="Título 4 Char"/>
     <w:basedOn w:val="Fontepargpadro"/>
     <w:link w:val="Ttulo4"/>
     <w:qFormat/>
     <w:rsid w:val="00AB1FAE"/>
     <w:rPr>
-      <w:rFonts w:ascii="Arial" w:eastAsiaTheme="majorEastAsia" w:hAnsi="Arial" w:cstheme="majorBidi"/>
+      <w:rFonts w:ascii="Arial" w:hAnsi="Arial" w:eastAsiaTheme="majorEastAsia" w:cstheme="majorBidi"/>
       <w:b/>
       <w:i/>
       <w:iCs/>
@@ -8747,53 +8856,53 @@
       <w:sz w:val="24"/>
     </w:rPr>
   </w:style>
-  <w:style w:type="character" w:customStyle="1" w:styleId="Ttulo5Char">
+  <w:style w:type="character" w:styleId="Ttulo5Char" w:customStyle="1">
     <w:name w:val="Título 5 Char"/>
     <w:basedOn w:val="Fontepargpadro"/>
     <w:link w:val="Ttulo5"/>
     <w:qFormat/>
     <w:rsid w:val="005307E2"/>
     <w:rPr>
-      <w:rFonts w:ascii="Arial" w:eastAsiaTheme="majorEastAsia" w:hAnsi="Arial" w:cstheme="majorBidi"/>
+      <w:rFonts w:ascii="Arial" w:hAnsi="Arial" w:eastAsiaTheme="majorEastAsia" w:cstheme="majorBidi"/>
       <w:b/>
       <w:color w:val="000000" w:themeColor="text1"/>
       <w:sz w:val="24"/>
     </w:rPr>
   </w:style>
-  <w:style w:type="character" w:customStyle="1" w:styleId="Ttulo6Char">
+  <w:style w:type="character" w:styleId="Ttulo6Char" w:customStyle="1">
     <w:name w:val="Título 6 Char"/>
     <w:basedOn w:val="Fontepargpadro"/>
     <w:link w:val="Ttulo6"/>
     <w:qFormat/>
     <w:rsid w:val="00B3618B"/>
     <w:rPr>
-      <w:rFonts w:ascii="Times New Roman" w:eastAsia="Times New Roman" w:hAnsi="Times New Roman" w:cs="Times New Roman"/>
+      <w:rFonts w:ascii="Times New Roman" w:hAnsi="Times New Roman" w:eastAsia="Times New Roman" w:cs="Times New Roman"/>
       <w:b/>
       <w:bCs/>
       <w:lang w:val="en-US"/>
     </w:rPr>
   </w:style>
-  <w:style w:type="character" w:customStyle="1" w:styleId="Ttulo7Char">
+  <w:style w:type="character" w:styleId="Ttulo7Char" w:customStyle="1">
     <w:name w:val="Título 7 Char"/>
     <w:basedOn w:val="Fontepargpadro"/>
     <w:link w:val="Ttulo7"/>
     <w:qFormat/>
     <w:rsid w:val="00B3618B"/>
     <w:rPr>
-      <w:rFonts w:ascii="Times New Roman" w:eastAsia="Times New Roman" w:hAnsi="Times New Roman" w:cs="Times New Roman"/>
+      <w:rFonts w:ascii="Times New Roman" w:hAnsi="Times New Roman" w:eastAsia="Times New Roman" w:cs="Times New Roman"/>
       <w:sz w:val="24"/>
       <w:szCs w:val="24"/>
       <w:lang w:val="en-US"/>
     </w:rPr>
   </w:style>
-  <w:style w:type="character" w:customStyle="1" w:styleId="Ttulo8Char">
+  <w:style w:type="character" w:styleId="Ttulo8Char" w:customStyle="1">
     <w:name w:val="Título 8 Char"/>
     <w:basedOn w:val="Fontepargpadro"/>
     <w:link w:val="Ttulo8"/>
     <w:qFormat/>
     <w:rsid w:val="00B3618B"/>
     <w:rPr>
-      <w:rFonts w:ascii="Times New Roman" w:eastAsia="Times New Roman" w:hAnsi="Times New Roman" w:cs="Times New Roman"/>
+      <w:rFonts w:ascii="Times New Roman" w:hAnsi="Times New Roman" w:eastAsia="Times New Roman" w:cs="Times New Roman"/>
       <w:i/>
       <w:iCs/>
       <w:sz w:val="24"/>
@@ -8801,38 +8910,38 @@
       <w:lang w:val="en-US"/>
     </w:rPr>
   </w:style>
-  <w:style w:type="character" w:customStyle="1" w:styleId="Ttulo9Char">
+  <w:style w:type="character" w:styleId="Ttulo9Char" w:customStyle="1">
     <w:name w:val="Título 9 Char"/>
     <w:basedOn w:val="Fontepargpadro"/>
     <w:link w:val="Ttulo9"/>
     <w:qFormat/>
     <w:rsid w:val="00B3618B"/>
     <w:rPr>
-      <w:rFonts w:ascii="Arial" w:eastAsia="Times New Roman" w:hAnsi="Arial" w:cs="Arial"/>
+      <w:rFonts w:ascii="Arial" w:hAnsi="Arial" w:eastAsia="Times New Roman" w:cs="Arial"/>
       <w:lang w:val="en-US"/>
     </w:rPr>
   </w:style>
-  <w:style w:type="character" w:customStyle="1" w:styleId="CabealhoChar">
+  <w:style w:type="character" w:styleId="CabealhoChar" w:customStyle="1">
     <w:name w:val="Cabeçalho Char"/>
     <w:basedOn w:val="Fontepargpadro"/>
     <w:link w:val="Cabealho"/>
     <w:qFormat/>
     <w:rsid w:val="00B3618B"/>
     <w:rPr>
-      <w:rFonts w:ascii="Arial" w:eastAsia="Times New Roman" w:hAnsi="Arial" w:cs="Times New Roman"/>
+      <w:rFonts w:ascii="Arial" w:hAnsi="Arial" w:eastAsia="Times New Roman" w:cs="Times New Roman"/>
       <w:sz w:val="20"/>
       <w:szCs w:val="24"/>
       <w:lang w:val="en-US"/>
     </w:rPr>
   </w:style>
-  <w:style w:type="character" w:customStyle="1" w:styleId="RodapChar">
+  <w:style w:type="character" w:styleId="RodapChar" w:customStyle="1">
     <w:name w:val="Rodapé Char"/>
     <w:basedOn w:val="Fontepargpadro"/>
     <w:link w:val="Rodap"/>
     <w:qFormat/>
     <w:rsid w:val="00B3618B"/>
     <w:rPr>
-      <w:rFonts w:ascii="Arial" w:eastAsia="Times New Roman" w:hAnsi="Arial" w:cs="Times New Roman"/>
+      <w:rFonts w:ascii="Arial" w:hAnsi="Arial" w:eastAsia="Times New Roman" w:cs="Times New Roman"/>
       <w:sz w:val="20"/>
       <w:szCs w:val="24"/>
       <w:lang w:val="en-US"/>
@@ -8844,7 +8953,7 @@
     <w:qFormat/>
     <w:rsid w:val="00B3618B"/>
   </w:style>
-  <w:style w:type="character" w:customStyle="1" w:styleId="LinkdaInternet">
+  <w:style w:type="character" w:styleId="LinkdaInternet" w:customStyle="1">
     <w:name w:val="Link da Internet"/>
     <w:uiPriority w:val="99"/>
     <w:rsid w:val="00B3618B"/>
@@ -8853,7 +8962,7 @@
       <w:u w:val="single"/>
     </w:rPr>
   </w:style>
-  <w:style w:type="character" w:customStyle="1" w:styleId="Linkdainternetvisitado">
+  <w:style w:type="character" w:styleId="Linkdainternetvisitado" w:customStyle="1">
     <w:name w:val="Link da internet visitado"/>
     <w:basedOn w:val="Fontepargpadro"/>
     <w:uiPriority w:val="99"/>
@@ -8878,7 +8987,7 @@
       <w:shd w:val="clear" w:color="auto" w:fill="E1DFDD"/>
     </w:rPr>
   </w:style>
-  <w:style w:type="character" w:customStyle="1" w:styleId="Vnculodendice">
+  <w:style w:type="character" w:styleId="Vnculodendice" w:customStyle="1">
     <w:name w:val="Vínculo de índice"/>
     <w:qFormat/>
   </w:style>
@@ -8932,7 +9041,7 @@
       <w:szCs w:val="24"/>
     </w:rPr>
   </w:style>
-  <w:style w:type="paragraph" w:customStyle="1" w:styleId="ndice">
+  <w:style w:type="paragraph" w:styleId="ndice" w:customStyle="1">
     <w:name w:val="Índice"/>
     <w:basedOn w:val="Normal"/>
     <w:qFormat/>
@@ -8995,7 +9104,7 @@
       <w:spacing w:after="0" w:line="259" w:lineRule="auto"/>
     </w:pPr>
     <w:rPr>
-      <w:rFonts w:asciiTheme="majorHAnsi" w:eastAsiaTheme="majorEastAsia" w:hAnsiTheme="majorHAnsi" w:cstheme="majorBidi"/>
+      <w:rFonts w:asciiTheme="majorHAnsi" w:hAnsiTheme="majorHAnsi" w:eastAsiaTheme="majorEastAsia" w:cstheme="majorBidi"/>
       <w:b w:val="0"/>
       <w:bCs w:val="0"/>
       <w:color w:val="2F5496" w:themeColor="accent1" w:themeShade="BF"/>
@@ -9004,7 +9113,7 @@
       <w:lang w:val="pt-BR"/>
     </w:rPr>
   </w:style>
-  <w:style w:type="paragraph" w:customStyle="1" w:styleId="CabealhoeRodap">
+  <w:style w:type="paragraph" w:styleId="CabealhoeRodap" w:customStyle="1">
     <w:name w:val="Cabeçalho e Rodapé"/>
     <w:basedOn w:val="Normal"/>
     <w:qFormat/>
@@ -9051,12 +9160,12 @@
       <w:lang w:val="en-US"/>
     </w:rPr>
   </w:style>
-  <w:style w:type="paragraph" w:customStyle="1" w:styleId="Contedodoquadro">
+  <w:style w:type="paragraph" w:styleId="Contedodoquadro" w:customStyle="1">
     <w:name w:val="Conteúdo do quadro"/>
     <w:basedOn w:val="Normal"/>
     <w:qFormat/>
   </w:style>
-  <w:style w:type="paragraph" w:customStyle="1" w:styleId="Contedodatabela">
+  <w:style w:type="paragraph" w:styleId="Contedodatabela" w:customStyle="1">
     <w:name w:val="Conteúdo da tabela"/>
     <w:basedOn w:val="Normal"/>
     <w:qFormat/>
@@ -9064,7 +9173,7 @@
       <w:suppressLineNumbers/>
     </w:pPr>
   </w:style>
-  <w:style w:type="paragraph" w:customStyle="1" w:styleId="Ttulodetabela">
+  <w:style w:type="paragraph" w:styleId="Ttulodetabela" w:customStyle="1">
     <w:name w:val="Título de tabela"/>
     <w:basedOn w:val="Contedodatabela"/>
     <w:qFormat/>
@@ -9086,12 +9195,12 @@
     </w:rPr>
     <w:tblPr>
       <w:tblBorders>
-        <w:top w:val="single" w:sz="4" w:space="0" w:color="auto"/>
-        <w:left w:val="single" w:sz="4" w:space="0" w:color="auto"/>
-        <w:bottom w:val="single" w:sz="4" w:space="0" w:color="auto"/>
-        <w:right w:val="single" w:sz="4" w:space="0" w:color="auto"/>
-        <w:insideH w:val="single" w:sz="4" w:space="0" w:color="auto"/>
-        <w:insideV w:val="single" w:sz="4" w:space="0" w:color="auto"/>
+        <w:top w:val="single" w:color="auto" w:sz="4" w:space="0"/>
+        <w:left w:val="single" w:color="auto" w:sz="4" w:space="0"/>
+        <w:bottom w:val="single" w:color="auto" w:sz="4" w:space="0"/>
+        <w:right w:val="single" w:color="auto" w:sz="4" w:space="0"/>
+        <w:insideH w:val="single" w:color="auto" w:sz="4" w:space="0"/>
+        <w:insideV w:val="single" w:color="auto" w:sz="4" w:space="0"/>
       </w:tblBorders>
     </w:tblPr>
   </w:style>
@@ -9112,7 +9221,7 @@
       <w:szCs w:val="18"/>
     </w:rPr>
   </w:style>
-  <w:style w:type="character" w:customStyle="1" w:styleId="TextodebaloChar">
+  <w:style w:type="character" w:styleId="TextodebaloChar" w:customStyle="1">
     <w:name w:val="Texto de balão Char"/>
     <w:basedOn w:val="Fontepargpadro"/>
     <w:link w:val="Textodebalo"/>
@@ -9120,7 +9229,7 @@
     <w:semiHidden/>
     <w:rsid w:val="00B45443"/>
     <w:rPr>
-      <w:rFonts w:ascii="Times New Roman" w:eastAsia="Calibri" w:hAnsi="Times New Roman" w:cs="Times New Roman"/>
+      <w:rFonts w:ascii="Times New Roman" w:hAnsi="Times New Roman" w:eastAsia="Calibri" w:cs="Times New Roman"/>
       <w:color w:val="000000" w:themeColor="text1"/>
       <w:sz w:val="18"/>
       <w:szCs w:val="18"/>
@@ -9152,12 +9261,12 @@
       <w:tblStyleRowBandSize w:val="1"/>
       <w:tblStyleColBandSize w:val="1"/>
       <w:tblBorders>
-        <w:top w:val="single" w:sz="4" w:space="0" w:color="FFFFFF" w:themeColor="background1"/>
-        <w:left w:val="single" w:sz="4" w:space="0" w:color="FFFFFF" w:themeColor="background1"/>
-        <w:bottom w:val="single" w:sz="4" w:space="0" w:color="FFFFFF" w:themeColor="background1"/>
-        <w:right w:val="single" w:sz="4" w:space="0" w:color="FFFFFF" w:themeColor="background1"/>
-        <w:insideH w:val="single" w:sz="4" w:space="0" w:color="FFFFFF" w:themeColor="background1"/>
-        <w:insideV w:val="single" w:sz="4" w:space="0" w:color="FFFFFF" w:themeColor="background1"/>
+        <w:top w:val="single" w:color="FFFFFF" w:themeColor="background1" w:sz="4" w:space="0"/>
+        <w:left w:val="single" w:color="FFFFFF" w:themeColor="background1" w:sz="4" w:space="0"/>
+        <w:bottom w:val="single" w:color="FFFFFF" w:themeColor="background1" w:sz="4" w:space="0"/>
+        <w:right w:val="single" w:color="FFFFFF" w:themeColor="background1" w:sz="4" w:space="0"/>
+        <w:insideH w:val="single" w:color="FFFFFF" w:themeColor="background1" w:sz="4" w:space="0"/>
+        <w:insideV w:val="single" w:color="FFFFFF" w:themeColor="background1" w:sz="4" w:space="0"/>
       </w:tblBorders>
     </w:tblPr>
     <w:tcPr>
@@ -9172,9 +9281,9 @@
       <w:tblPr/>
       <w:tcPr>
         <w:tcBorders>
-          <w:top w:val="single" w:sz="4" w:space="0" w:color="FFFFFF" w:themeColor="background1"/>
-          <w:left w:val="single" w:sz="4" w:space="0" w:color="FFFFFF" w:themeColor="background1"/>
-          <w:right w:val="single" w:sz="4" w:space="0" w:color="FFFFFF" w:themeColor="background1"/>
+          <w:top w:val="single" w:color="FFFFFF" w:themeColor="background1" w:sz="4" w:space="0"/>
+          <w:left w:val="single" w:color="FFFFFF" w:themeColor="background1" w:sz="4" w:space="0"/>
+          <w:right w:val="single" w:color="FFFFFF" w:themeColor="background1" w:sz="4" w:space="0"/>
           <w:insideH w:val="nil"/>
           <w:insideV w:val="nil"/>
         </w:tcBorders>
@@ -9190,9 +9299,9 @@
       <w:tblPr/>
       <w:tcPr>
         <w:tcBorders>
-          <w:left w:val="single" w:sz="4" w:space="0" w:color="FFFFFF" w:themeColor="background1"/>
-          <w:bottom w:val="single" w:sz="4" w:space="0" w:color="FFFFFF" w:themeColor="background1"/>
-          <w:right w:val="single" w:sz="4" w:space="0" w:color="FFFFFF" w:themeColor="background1"/>
+          <w:left w:val="single" w:color="FFFFFF" w:themeColor="background1" w:sz="4" w:space="0"/>
+          <w:bottom w:val="single" w:color="FFFFFF" w:themeColor="background1" w:sz="4" w:space="0"/>
+          <w:right w:val="single" w:color="FFFFFF" w:themeColor="background1" w:sz="4" w:space="0"/>
           <w:insideH w:val="nil"/>
           <w:insideV w:val="nil"/>
         </w:tcBorders>
@@ -9208,9 +9317,9 @@
       <w:tblPr/>
       <w:tcPr>
         <w:tcBorders>
-          <w:top w:val="single" w:sz="4" w:space="0" w:color="FFFFFF" w:themeColor="background1"/>
-          <w:left w:val="single" w:sz="4" w:space="0" w:color="FFFFFF" w:themeColor="background1"/>
-          <w:bottom w:val="single" w:sz="4" w:space="0" w:color="FFFFFF" w:themeColor="background1"/>
+          <w:top w:val="single" w:color="FFFFFF" w:themeColor="background1" w:sz="4" w:space="0"/>
+          <w:left w:val="single" w:color="FFFFFF" w:themeColor="background1" w:sz="4" w:space="0"/>
+          <w:bottom w:val="single" w:color="FFFFFF" w:themeColor="background1" w:sz="4" w:space="0"/>
           <w:insideV w:val="nil"/>
         </w:tcBorders>
         <w:shd w:val="clear" w:color="auto" w:fill="A5A5A5" w:themeFill="accent3"/>
@@ -9225,9 +9334,9 @@
       <w:tblPr/>
       <w:tcPr>
         <w:tcBorders>
-          <w:top w:val="single" w:sz="4" w:space="0" w:color="FFFFFF" w:themeColor="background1"/>
-          <w:bottom w:val="single" w:sz="4" w:space="0" w:color="FFFFFF" w:themeColor="background1"/>
-          <w:right w:val="single" w:sz="4" w:space="0" w:color="FFFFFF" w:themeColor="background1"/>
+          <w:top w:val="single" w:color="FFFFFF" w:themeColor="background1" w:sz="4" w:space="0"/>
+          <w:bottom w:val="single" w:color="FFFFFF" w:themeColor="background1" w:sz="4" w:space="0"/>
+          <w:right w:val="single" w:color="FFFFFF" w:themeColor="background1" w:sz="4" w:space="0"/>
           <w:insideV w:val="nil"/>
         </w:tcBorders>
         <w:shd w:val="clear" w:color="auto" w:fill="A5A5A5" w:themeFill="accent3"/>
@@ -9257,6 +9366,39 @@
     </w:pPr>
   </w:style>
 </w:styles>
+</file>
+
+<file path=word/glossary/document.xml><?xml version="1.0" encoding="utf-8"?>
+<w:glossaryDocument xmlns:w14="http://schemas.microsoft.com/office/word/2010/wordml" xmlns:w="http://schemas.openxmlformats.org/wordprocessingml/2006/main">
+  <w:docParts>
+    <w:docPart>
+      <w:docPartPr>
+        <w:name w:val="DefaultPlaceholder_1081868574"/>
+        <w:category>
+          <w:name w:val="General"/>
+          <w:gallery w:val="placeholder"/>
+        </w:category>
+        <w:types>
+          <w:type w:val="bbPlcHdr"/>
+        </w:types>
+        <w:behaviors>
+          <w:behavior w:val="content"/>
+        </w:behaviors>
+        <w:guid w:val="{3dd95d5a-dc1a-4d96-8a3f-ccdcdc235d92}"/>
+      </w:docPartPr>
+      <w:docPartBody>
+        <w:p>
+          <w:r>
+            <w:rPr>
+              <w:rStyle w:val="PlaceholderText"/>
+            </w:rPr>
+            <w:t/>
+          </w:r>
+        </w:p>
+      </w:docPartBody>
+    </w:docPart>
+  </w:docParts>
+</w:glossaryDocument>
 </file>
 
 <file path=word/theme/theme1.xml><?xml version="1.0" encoding="utf-8"?>

--- a/docx/pfc_document_abnt.docx
+++ b/docx/pfc_document_abnt.docx
@@ -1956,6 +1956,7 @@
               <w:bottom w:val="single" w:color="000000" w:themeColor="text1" w:sz="4" w:space="0"/>
             </w:tcBorders>
             <w:shd w:val="clear" w:color="auto" w:fill="auto"/>
+            <w:tcMar/>
           </w:tcPr>
           <w:p>
             <w:pPr>
@@ -1982,6 +1983,7 @@
               <w:bottom w:val="single" w:color="000000" w:themeColor="text1" w:sz="4" w:space="0"/>
             </w:tcBorders>
             <w:shd w:val="clear" w:color="auto" w:fill="auto"/>
+            <w:tcMar/>
           </w:tcPr>
           <w:p>
             <w:pPr>
@@ -2008,6 +2010,7 @@
               <w:bottom w:val="single" w:color="000000" w:themeColor="text1" w:sz="4" w:space="0"/>
             </w:tcBorders>
             <w:shd w:val="clear" w:color="auto" w:fill="auto"/>
+            <w:tcMar/>
           </w:tcPr>
           <w:p>
             <w:pPr>
@@ -2037,6 +2040,7 @@
             <w:tcBorders>
               <w:top w:val="single" w:color="000000" w:themeColor="text1" w:sz="4" w:space="0"/>
             </w:tcBorders>
+            <w:tcMar/>
             <w:vAlign w:val="center"/>
           </w:tcPr>
           <w:p>
@@ -2064,6 +2068,7 @@
             <w:tcBorders>
               <w:top w:val="single" w:color="000000" w:themeColor="text1" w:sz="4" w:space="0"/>
             </w:tcBorders>
+            <w:tcMar/>
             <w:vAlign w:val="center"/>
           </w:tcPr>
           <w:p>
@@ -2082,6 +2087,7 @@
             <w:tcBorders>
               <w:top w:val="single" w:color="000000" w:themeColor="text1" w:sz="4" w:space="0"/>
             </w:tcBorders>
+            <w:tcMar/>
             <w:vAlign w:val="center"/>
           </w:tcPr>
           <w:p>
@@ -2105,6 +2111,7 @@
             <w:tcBorders>
               <w:top w:val="single" w:color="000000" w:themeColor="text1" w:sz="4" w:space="0"/>
             </w:tcBorders>
+            <w:tcMar/>
             <w:vAlign w:val="center"/>
           </w:tcPr>
           <w:p>
@@ -2131,6 +2138,7 @@
             <w:tcBorders>
               <w:top w:val="single" w:color="000000" w:themeColor="text1" w:sz="4" w:space="0"/>
             </w:tcBorders>
+            <w:tcMar/>
             <w:vAlign w:val="center"/>
           </w:tcPr>
           <w:p>
@@ -2155,6 +2163,7 @@
             <w:tcBorders>
               <w:top w:val="single" w:color="000000" w:themeColor="text1" w:sz="4" w:space="0"/>
             </w:tcBorders>
+            <w:tcMar/>
             <w:vAlign w:val="center"/>
           </w:tcPr>
           <w:p>
@@ -2184,15 +2193,25 @@
             <w:tcBorders>
               <w:top w:val="single" w:color="000000" w:themeColor="text1" w:sz="4" w:space="0"/>
             </w:tcBorders>
+            <w:tcMar/>
             <w:vAlign w:val="center"/>
           </w:tcPr>
           <w:p>
             <w:pPr>
-              <w:jc w:val="left"/>
-              <w:rPr>
+              <w:pStyle w:val="Normal"/>
+              <w:ind w:firstLine="0"/>
+              <w:jc w:val="both"/>
+              <w:rPr>
+                <w:rFonts w:ascii="Arial" w:hAnsi="Arial" w:eastAsia="Calibri" w:cs=""/>
+                <w:color w:val="000000" w:themeColor="text1" w:themeTint="FF" w:themeShade="FF"/>
+                <w:sz w:val="24"/>
                 <w:szCs w:val="24"/>
               </w:rPr>
             </w:pPr>
+            <w:r>
+              <w:rPr/>
+              <w:t>James Almeida</w:t>
+            </w:r>
           </w:p>
         </w:tc>
         <w:tc>
@@ -2201,15 +2220,18 @@
             <w:tcBorders>
               <w:top w:val="single" w:color="000000" w:themeColor="text1" w:sz="4" w:space="0"/>
             </w:tcBorders>
+            <w:tcMar/>
             <w:vAlign w:val="center"/>
           </w:tcPr>
           <w:p>
             <w:pPr>
+              <w:ind w:firstLine="0"/>
               <w:jc w:val="left"/>
-              <w:rPr>
-                <w:szCs w:val="24"/>
-              </w:rPr>
             </w:pPr>
+            <w:r>
+              <w:rPr/>
+              <w:t>Adicionar primeira versão da conclusão</w:t>
+            </w:r>
           </w:p>
         </w:tc>
         <w:tc>
@@ -2218,19 +2240,30 @@
             <w:tcBorders>
               <w:top w:val="single" w:color="000000" w:themeColor="text1" w:sz="4" w:space="0"/>
             </w:tcBorders>
+            <w:tcMar/>
             <w:vAlign w:val="center"/>
           </w:tcPr>
           <w:p>
             <w:pPr>
+              <w:ind w:firstLine="0"/>
               <w:jc w:val="left"/>
-              <w:rPr>
-                <w:szCs w:val="24"/>
-              </w:rPr>
             </w:pPr>
+            <w:r>
+              <w:rPr/>
+              <w:t>07/04/2022</w:t>
+            </w:r>
           </w:p>
         </w:tc>
       </w:tr>
     </w:tbl>
+    <w:p>
+      <w:pPr>
+        <w:pStyle w:val="Ttulo1"/>
+        <w:numPr>
+          <w:numId w:val="0"/>
+        </w:numPr>
+      </w:pPr>
+    </w:p>
     <w:p w14:noSpellErr="1">
       <w:pPr>
         <w:pStyle w:val="Ttulo1"/>
@@ -2247,10 +2280,11 @@
       <w:bookmarkEnd w:id="4"/>
       <w:bookmarkEnd w:id="1720176905"/>
     </w:p>
-    <w:p w14:noSpellErr="1">
+    <w:p>
       <w:pPr>
         <w:pStyle w:val="Ttulo2"/>
         <w:spacing w:line="276" w:lineRule="auto"/>
+        <w:ind/>
         <w:rPr/>
       </w:pPr>
       <w:bookmarkStart w:name="_Toc100177550" w:id="5"/>
@@ -2264,87 +2298,64 @@
     </w:p>
     <w:p>
       <w:pPr>
-        <w:rPr>
-          <w:szCs w:val="24"/>
-        </w:rPr>
-      </w:pPr>
-    </w:p>
-    <w:p>
-      <w:pPr>
-        <w:ind w:firstLine="0"/>
-        <w:rPr>
-          <w:szCs w:val="24"/>
-        </w:rPr>
-      </w:pPr>
-    </w:p>
-    <w:p>
-      <w:pPr>
-        <w:rPr>
-          <w:szCs w:val="24"/>
-        </w:rPr>
+        <w:jc w:val="both"/>
       </w:pPr>
       <w:r>
-        <w:rPr>
-          <w:szCs w:val="24"/>
-        </w:rPr>
+        <w:rPr/>
         <w:t xml:space="preserve">Atualmente jovens e adultos buscam lugares constantemente para se divertir, seja em bares, casas noturnas ou festas privadas. Ao buscar lugares para se divertir, esses jovens possuem seus próprios filtros para saber se o local agrada ou não o seu estilo e requisitos, tendo exemplos como, lotação, perfil de pessoas que o frequentam, tipo de atendimento, etc. </w:t>
       </w:r>
     </w:p>
     <w:p>
       <w:pPr>
         <w:spacing w:line="276" w:lineRule="auto"/>
-        <w:rPr>
-          <w:szCs w:val="24"/>
-        </w:rPr>
+        <w:jc w:val="both"/>
       </w:pPr>
       <w:r>
-        <w:rPr>
-          <w:szCs w:val="24"/>
-        </w:rPr>
+        <w:rPr/>
         <w:t xml:space="preserve"> </w:t>
       </w:r>
     </w:p>
     <w:p>
       <w:pPr>
         <w:spacing w:line="276" w:lineRule="auto"/>
-        <w:rPr>
-          <w:szCs w:val="24"/>
-        </w:rPr>
+        <w:jc w:val="both"/>
       </w:pPr>
       <w:r>
-        <w:rPr>
-          <w:szCs w:val="24"/>
-        </w:rPr>
+        <w:rPr/>
         <w:t>Essa busca pode fazer com que pessoas, ao encontrar o local ideal para se divertir, fiquem estagnadas/fiéis ao local, deixando de dar oportunidades para outros locais da cidade.</w:t>
       </w:r>
     </w:p>
     <w:p>
       <w:pPr>
         <w:spacing w:line="276" w:lineRule="auto"/>
-        <w:rPr>
-          <w:szCs w:val="24"/>
-        </w:rPr>
+        <w:jc w:val="both"/>
       </w:pPr>
       <w:r>
-        <w:rPr>
-          <w:szCs w:val="24"/>
-        </w:rPr>
+        <w:rPr/>
         <w:t xml:space="preserve"> </w:t>
       </w:r>
     </w:p>
     <w:p>
       <w:pPr>
         <w:spacing w:line="276" w:lineRule="auto"/>
-        <w:rPr>
-          <w:szCs w:val="24"/>
-        </w:rPr>
+        <w:jc w:val="both"/>
       </w:pPr>
       <w:r>
-        <w:rPr>
-          <w:szCs w:val="24"/>
-        </w:rPr>
+        <w:rPr/>
         <w:t>Acreditamos que ao coletar dados dessas pessoas, a partir dos filtros que os mesmos utilizam para frequentar os locais, e disponibilizar em um aplicativo para internet, podem ajudar a fomentar a aderência de novos clientes para o estabelecimento, e a novas experiências para as pessoas.</w:t>
       </w:r>
+    </w:p>
+    <w:p>
+      <w:pPr>
+        <w:pStyle w:val="Normal"/>
+        <w:spacing w:line="276" w:lineRule="auto"/>
+        <w:rPr>
+          <w:rFonts w:ascii="Arial" w:hAnsi="Arial" w:eastAsia="Calibri" w:cs=""/>
+          <w:color w:val="000000" w:themeColor="text1" w:themeTint="FF" w:themeShade="FF"/>
+          <w:sz w:val="24"/>
+          <w:szCs w:val="24"/>
+        </w:rPr>
+      </w:pPr>
     </w:p>
     <w:p>
       <w:pPr>
@@ -2372,22 +2383,30 @@
     <w:p>
       <w:pPr>
         <w:spacing w:line="276" w:lineRule="auto"/>
-        <w:rPr>
+        <w:jc w:val="both"/>
+        <w:rPr>
+          <w:rFonts w:eastAsia="Arial" w:cs="Arial"/>
+          <w:sz w:val="24"/>
           <w:szCs w:val="24"/>
         </w:rPr>
       </w:pPr>
       <w:r>
         <w:rPr>
           <w:rFonts w:eastAsia="Arial" w:cs="Arial"/>
-          <w:sz w:val="22"/>
+          <w:sz w:val="24"/>
+          <w:szCs w:val="24"/>
         </w:rPr>
         <w:t>Desenvolver aplicativo para internet para que pessoas possam buscar experiências em bares, casas noturnas ou festas privadas aplicando filtros de acordo com seus interesses e estilo de vida. Ajudando consequentemente donos de estabelecimentos para inovar e aumentar a popularidade do seu local.</w:t>
       </w:r>
     </w:p>
     <w:p>
       <w:pPr>
+        <w:pStyle w:val="Normal"/>
         <w:spacing w:line="276" w:lineRule="auto"/>
         <w:rPr>
+          <w:rFonts w:ascii="Arial" w:hAnsi="Arial" w:eastAsia="Calibri" w:cs=""/>
+          <w:color w:val="000000" w:themeColor="text1" w:themeTint="FF" w:themeShade="FF"/>
+          <w:sz w:val="24"/>
           <w:szCs w:val="24"/>
         </w:rPr>
       </w:pPr>
@@ -2415,15 +2434,14 @@
           <w:numId w:val="5"/>
         </w:numPr>
         <w:spacing w:line="276" w:lineRule="auto"/>
-        <w:rPr>
-          <w:rFonts w:asciiTheme="minorHAnsi" w:hAnsiTheme="minorHAnsi" w:eastAsiaTheme="minorEastAsia"/>
-          <w:szCs w:val="24"/>
+        <w:jc w:val="both"/>
+        <w:rPr>
+          <w:rFonts w:ascii="Calibri" w:hAnsi="Calibri" w:eastAsia="" w:asciiTheme="minorAscii" w:hAnsiTheme="minorAscii" w:eastAsiaTheme="minorEastAsia"/>
         </w:rPr>
       </w:pPr>
       <w:r>
         <w:rPr>
           <w:rFonts w:eastAsia="Arial" w:cs="Arial"/>
-          <w:szCs w:val="24"/>
         </w:rPr>
         <w:t>Coletar informações de pessoas que frequentam bares e festas para criação de perfis de acordo com as características fornecidas</w:t>
       </w:r>
@@ -2436,15 +2454,14 @@
           <w:numId w:val="5"/>
         </w:numPr>
         <w:spacing w:line="276" w:lineRule="auto"/>
-        <w:rPr>
-          <w:rFonts w:asciiTheme="minorHAnsi" w:hAnsiTheme="minorHAnsi" w:eastAsiaTheme="minorEastAsia"/>
-          <w:szCs w:val="24"/>
+        <w:jc w:val="both"/>
+        <w:rPr>
+          <w:rFonts w:ascii="Calibri" w:hAnsi="Calibri" w:eastAsia="" w:asciiTheme="minorAscii" w:hAnsiTheme="minorAscii" w:eastAsiaTheme="minorEastAsia"/>
         </w:rPr>
       </w:pPr>
       <w:r>
         <w:rPr>
           <w:rFonts w:eastAsia="Arial" w:cs="Arial"/>
-          <w:szCs w:val="24"/>
         </w:rPr>
         <w:t>Mostrar de forma simples e intuitiva os estabelecimentos conforme os filtros utilizados.</w:t>
       </w:r>
@@ -2457,16 +2474,15 @@
           <w:numId w:val="5"/>
         </w:numPr>
         <w:spacing w:line="276" w:lineRule="auto"/>
-        <w:rPr>
-          <w:rFonts w:asciiTheme="minorHAnsi" w:hAnsiTheme="minorHAnsi" w:eastAsiaTheme="minorEastAsia"/>
-          <w:szCs w:val="24"/>
+        <w:jc w:val="both"/>
+        <w:rPr>
+          <w:rFonts w:ascii="Calibri" w:hAnsi="Calibri" w:eastAsia="" w:asciiTheme="minorAscii" w:hAnsiTheme="minorAscii" w:eastAsiaTheme="minorEastAsia"/>
         </w:rPr>
       </w:pPr>
       <w:bookmarkStart w:name="_Int_FwMT12bt" w:id="8"/>
       <w:r>
         <w:rPr>
           <w:rFonts w:eastAsia="Arial" w:cs="Arial"/>
-          <w:szCs w:val="24"/>
         </w:rPr>
         <w:t>Fornecer</w:t>
       </w:r>
@@ -2474,7 +2490,6 @@
       <w:r>
         <w:rPr>
           <w:rFonts w:eastAsia="Arial" w:cs="Arial"/>
-          <w:szCs w:val="24"/>
         </w:rPr>
         <w:t xml:space="preserve"> relatório dos usuários que frequentam ou frequentaram os estabelecimentos.</w:t>
       </w:r>
@@ -2505,11 +2520,19 @@
     <w:p>
       <w:pPr>
         <w:spacing w:line="276" w:lineRule="auto"/>
+        <w:jc w:val="both"/>
+        <w:rPr>
+          <w:rFonts w:eastAsia="Arial" w:cs="Arial"/>
+          <w:sz w:val="24"/>
+          <w:szCs w:val="24"/>
+        </w:rPr>
       </w:pPr>
       <w:r>
         <w:rPr>
-          <w:rFonts w:eastAsia="Arial" w:cs="Arial"/>
-          <w:sz w:val="22"/>
+          <w:rFonts w:ascii="Arial" w:hAnsi="Arial" w:eastAsia="Arial" w:cs="Arial" w:cstheme="minorBidi"/>
+          <w:color w:val="000000" w:themeColor="text1" w:themeTint="FF" w:themeShade="FF"/>
+          <w:sz w:val="24"/>
+          <w:szCs w:val="24"/>
         </w:rPr>
         <w:t xml:space="preserve">Um aplicativo para internet que permite o cadastro de usuários que estão à procura de experiências como bares e festas. </w:t>
       </w:r>
@@ -2517,11 +2540,19 @@
     <w:p>
       <w:pPr>
         <w:spacing w:line="276" w:lineRule="auto"/>
+        <w:jc w:val="both"/>
+        <w:rPr>
+          <w:rFonts w:eastAsia="Arial" w:cs="Arial"/>
+          <w:sz w:val="24"/>
+          <w:szCs w:val="24"/>
+        </w:rPr>
       </w:pPr>
       <w:r>
         <w:rPr>
-          <w:rFonts w:eastAsia="Arial" w:cs="Arial"/>
-          <w:sz w:val="22"/>
+          <w:rFonts w:ascii="Arial" w:hAnsi="Arial" w:eastAsia="Arial" w:cs="Arial" w:cstheme="minorBidi"/>
+          <w:color w:val="000000" w:themeColor="text1" w:themeTint="FF" w:themeShade="FF"/>
+          <w:sz w:val="24"/>
+          <w:szCs w:val="24"/>
         </w:rPr>
         <w:t>Ao se cadastrar esses usuários têm acesso a uma lista de estabelecimentos que estão sendo filtrados de acordo com o seu perfil cadastrado. Esses filtros podem variar entre vários requisitos como, lotação, avaliação do local, perfil de pessoas que costumam frequentar, etc.</w:t>
       </w:r>
@@ -2530,11 +2561,19 @@
       <w:pPr>
         <w:spacing w:line="276" w:lineRule="auto"/>
         <w:ind w:firstLine="0"/>
+        <w:jc w:val="both"/>
+        <w:rPr>
+          <w:rFonts w:eastAsia="Arial" w:cs="Arial"/>
+          <w:sz w:val="24"/>
+          <w:szCs w:val="24"/>
+        </w:rPr>
       </w:pPr>
       <w:r>
         <w:rPr>
-          <w:rFonts w:eastAsia="Arial" w:cs="Arial"/>
-          <w:sz w:val="22"/>
+          <w:rFonts w:ascii="Arial" w:hAnsi="Arial" w:eastAsia="Arial" w:cs="Arial" w:cstheme="minorBidi"/>
+          <w:color w:val="000000" w:themeColor="text1" w:themeTint="FF" w:themeShade="FF"/>
+          <w:sz w:val="24"/>
+          <w:szCs w:val="24"/>
         </w:rPr>
         <w:t>O aplicativo também irá gerar relatórios para os donos de estabelecimentos, a fim de promover a inovação para o aumento de sua popularidade.</w:t>
       </w:r>
@@ -2570,15 +2609,14 @@
           <w:numId w:val="1"/>
         </w:numPr>
         <w:spacing w:line="276" w:lineRule="auto"/>
-        <w:rPr>
-          <w:rFonts w:asciiTheme="minorHAnsi" w:hAnsiTheme="minorHAnsi" w:eastAsiaTheme="minorEastAsia"/>
-          <w:szCs w:val="24"/>
+        <w:jc w:val="both"/>
+        <w:rPr>
+          <w:rFonts w:ascii="Calibri" w:hAnsi="Calibri" w:eastAsia="" w:asciiTheme="minorAscii" w:hAnsiTheme="minorAscii" w:eastAsiaTheme="minorEastAsia"/>
         </w:rPr>
       </w:pPr>
       <w:r>
         <w:rPr>
           <w:rFonts w:eastAsia="Arial" w:cs="Arial"/>
-          <w:szCs w:val="24"/>
         </w:rPr>
         <w:t>Frequentadores de</w:t>
       </w:r>
@@ -2591,15 +2629,14 @@
           <w:numId w:val="1"/>
         </w:numPr>
         <w:spacing w:line="276" w:lineRule="auto"/>
-        <w:rPr>
-          <w:rFonts w:asciiTheme="minorHAnsi" w:hAnsiTheme="minorHAnsi" w:eastAsiaTheme="minorEastAsia"/>
-          <w:szCs w:val="24"/>
+        <w:jc w:val="both"/>
+        <w:rPr>
+          <w:rFonts w:ascii="Calibri" w:hAnsi="Calibri" w:eastAsia="" w:asciiTheme="minorAscii" w:hAnsiTheme="minorAscii" w:eastAsiaTheme="minorEastAsia"/>
         </w:rPr>
       </w:pPr>
       <w:r>
         <w:rPr>
           <w:rFonts w:eastAsia="Arial" w:cs="Arial"/>
-          <w:szCs w:val="24"/>
         </w:rPr>
         <w:t>Bares</w:t>
       </w:r>
@@ -2612,15 +2649,14 @@
           <w:numId w:val="1"/>
         </w:numPr>
         <w:spacing w:line="276" w:lineRule="auto"/>
-        <w:rPr>
-          <w:rFonts w:asciiTheme="minorHAnsi" w:hAnsiTheme="minorHAnsi" w:eastAsiaTheme="minorEastAsia"/>
-          <w:szCs w:val="24"/>
+        <w:jc w:val="both"/>
+        <w:rPr>
+          <w:rFonts w:ascii="Calibri" w:hAnsi="Calibri" w:eastAsia="" w:asciiTheme="minorAscii" w:hAnsiTheme="minorAscii" w:eastAsiaTheme="minorEastAsia"/>
         </w:rPr>
       </w:pPr>
       <w:r>
         <w:rPr>
           <w:rFonts w:eastAsia="Arial" w:cs="Arial"/>
-          <w:szCs w:val="24"/>
         </w:rPr>
         <w:t>Casas noturnas</w:t>
       </w:r>
@@ -2633,15 +2669,14 @@
           <w:numId w:val="1"/>
         </w:numPr>
         <w:spacing w:line="276" w:lineRule="auto"/>
-        <w:rPr>
-          <w:rFonts w:asciiTheme="minorHAnsi" w:hAnsiTheme="minorHAnsi" w:eastAsiaTheme="minorEastAsia"/>
-          <w:szCs w:val="24"/>
+        <w:jc w:val="both"/>
+        <w:rPr>
+          <w:rFonts w:ascii="Calibri" w:hAnsi="Calibri" w:eastAsia="" w:asciiTheme="minorAscii" w:hAnsiTheme="minorAscii" w:eastAsiaTheme="minorEastAsia"/>
         </w:rPr>
       </w:pPr>
       <w:r>
         <w:rPr>
           <w:rFonts w:eastAsia="Arial" w:cs="Arial"/>
-          <w:szCs w:val="24"/>
         </w:rPr>
         <w:t>Casas de eventos</w:t>
       </w:r>
@@ -2654,15 +2689,14 @@
           <w:numId w:val="1"/>
         </w:numPr>
         <w:spacing w:line="276" w:lineRule="auto"/>
-        <w:rPr>
-          <w:rFonts w:asciiTheme="minorHAnsi" w:hAnsiTheme="minorHAnsi" w:eastAsiaTheme="minorEastAsia"/>
-          <w:szCs w:val="24"/>
+        <w:jc w:val="both"/>
+        <w:rPr>
+          <w:rFonts w:ascii="Calibri" w:hAnsi="Calibri" w:eastAsia="" w:asciiTheme="minorAscii" w:hAnsiTheme="minorAscii" w:eastAsiaTheme="minorEastAsia"/>
         </w:rPr>
       </w:pPr>
       <w:r>
         <w:rPr>
           <w:rFonts w:eastAsia="Arial" w:cs="Arial"/>
-          <w:szCs w:val="24"/>
         </w:rPr>
         <w:t>Donos de</w:t>
       </w:r>
@@ -2675,15 +2709,14 @@
           <w:numId w:val="1"/>
         </w:numPr>
         <w:spacing w:line="276" w:lineRule="auto"/>
-        <w:rPr>
-          <w:rFonts w:asciiTheme="minorHAnsi" w:hAnsiTheme="minorHAnsi" w:eastAsiaTheme="minorEastAsia"/>
-          <w:szCs w:val="24"/>
+        <w:jc w:val="both"/>
+        <w:rPr>
+          <w:rFonts w:ascii="Calibri" w:hAnsi="Calibri" w:eastAsia="" w:asciiTheme="minorAscii" w:hAnsiTheme="minorAscii" w:eastAsiaTheme="minorEastAsia"/>
         </w:rPr>
       </w:pPr>
       <w:r>
         <w:rPr>
           <w:rFonts w:eastAsia="Arial" w:cs="Arial"/>
-          <w:szCs w:val="24"/>
         </w:rPr>
         <w:t>Bares</w:t>
       </w:r>
@@ -2696,15 +2729,14 @@
           <w:numId w:val="1"/>
         </w:numPr>
         <w:spacing w:line="276" w:lineRule="auto"/>
-        <w:rPr>
-          <w:rFonts w:asciiTheme="minorHAnsi" w:hAnsiTheme="minorHAnsi" w:eastAsiaTheme="minorEastAsia"/>
-          <w:szCs w:val="24"/>
+        <w:jc w:val="both"/>
+        <w:rPr>
+          <w:rFonts w:ascii="Calibri" w:hAnsi="Calibri" w:eastAsia="" w:asciiTheme="minorAscii" w:hAnsiTheme="minorAscii" w:eastAsiaTheme="minorEastAsia"/>
         </w:rPr>
       </w:pPr>
       <w:r>
         <w:rPr>
           <w:rFonts w:eastAsia="Arial" w:cs="Arial"/>
-          <w:szCs w:val="24"/>
         </w:rPr>
         <w:t>Casas noturnas</w:t>
       </w:r>
@@ -2717,15 +2749,14 @@
           <w:numId w:val="1"/>
         </w:numPr>
         <w:spacing w:line="276" w:lineRule="auto"/>
-        <w:rPr>
-          <w:rFonts w:asciiTheme="minorHAnsi" w:hAnsiTheme="minorHAnsi" w:eastAsiaTheme="minorEastAsia"/>
-          <w:szCs w:val="24"/>
+        <w:jc w:val="both"/>
+        <w:rPr>
+          <w:rFonts w:ascii="Calibri" w:hAnsi="Calibri" w:eastAsia="" w:asciiTheme="minorAscii" w:hAnsiTheme="minorAscii" w:eastAsiaTheme="minorEastAsia"/>
         </w:rPr>
       </w:pPr>
       <w:r>
         <w:rPr>
           <w:rFonts w:eastAsia="Arial" w:cs="Arial"/>
-          <w:szCs w:val="24"/>
         </w:rPr>
         <w:t>Casas de eventos</w:t>
       </w:r>
@@ -2738,15 +2769,14 @@
           <w:numId w:val="1"/>
         </w:numPr>
         <w:spacing w:line="276" w:lineRule="auto"/>
-        <w:rPr>
-          <w:rFonts w:asciiTheme="minorHAnsi" w:hAnsiTheme="minorHAnsi" w:eastAsiaTheme="minorEastAsia"/>
-          <w:szCs w:val="24"/>
+        <w:jc w:val="both"/>
+        <w:rPr>
+          <w:rFonts w:ascii="Calibri" w:hAnsi="Calibri" w:eastAsia="" w:asciiTheme="minorAscii" w:hAnsiTheme="minorAscii" w:eastAsiaTheme="minorEastAsia"/>
         </w:rPr>
       </w:pPr>
       <w:r>
         <w:rPr>
           <w:rFonts w:eastAsia="Arial" w:cs="Arial"/>
-          <w:szCs w:val="24"/>
         </w:rPr>
         <w:t>Equipe envolvida no gerenciamento e desenvolvimento do projeto (James Almeida e Lucas Vieira).</w:t>
       </w:r>
@@ -2759,15 +2789,14 @@
           <w:numId w:val="1"/>
         </w:numPr>
         <w:spacing w:line="276" w:lineRule="auto"/>
-        <w:rPr>
-          <w:rFonts w:asciiTheme="minorHAnsi" w:hAnsiTheme="minorHAnsi" w:eastAsiaTheme="minorEastAsia"/>
-          <w:szCs w:val="24"/>
+        <w:jc w:val="both"/>
+        <w:rPr>
+          <w:rFonts w:ascii="Calibri" w:hAnsi="Calibri" w:eastAsia="" w:asciiTheme="minorAscii" w:hAnsiTheme="minorAscii" w:eastAsiaTheme="minorEastAsia"/>
         </w:rPr>
       </w:pPr>
       <w:r>
         <w:rPr>
           <w:rFonts w:eastAsia="Arial" w:cs="Arial"/>
-          <w:szCs w:val="24"/>
         </w:rPr>
         <w:t>Concorrentes</w:t>
       </w:r>
@@ -2804,15 +2833,14 @@
           <w:numId w:val="5"/>
         </w:numPr>
         <w:spacing w:line="276" w:lineRule="auto"/>
-        <w:rPr>
-          <w:rFonts w:asciiTheme="minorHAnsi" w:hAnsiTheme="minorHAnsi" w:eastAsiaTheme="minorEastAsia"/>
-          <w:szCs w:val="24"/>
+        <w:jc w:val="both"/>
+        <w:rPr>
+          <w:rFonts w:ascii="Calibri" w:hAnsi="Calibri" w:eastAsia="" w:asciiTheme="minorAscii" w:hAnsiTheme="minorAscii" w:eastAsiaTheme="minorEastAsia"/>
         </w:rPr>
       </w:pPr>
       <w:r>
         <w:rPr>
           <w:rFonts w:eastAsia="Arial" w:cs="Arial"/>
-          <w:szCs w:val="24"/>
         </w:rPr>
         <w:t>Gerente de projetos (intercalado entre integrantes do grupo)</w:t>
       </w:r>
@@ -2825,15 +2853,14 @@
           <w:numId w:val="5"/>
         </w:numPr>
         <w:spacing w:line="276" w:lineRule="auto"/>
-        <w:rPr>
-          <w:rFonts w:asciiTheme="minorHAnsi" w:hAnsiTheme="minorHAnsi" w:eastAsiaTheme="minorEastAsia"/>
-          <w:szCs w:val="24"/>
+        <w:jc w:val="both"/>
+        <w:rPr>
+          <w:rFonts w:ascii="Calibri" w:hAnsi="Calibri" w:eastAsia="" w:asciiTheme="minorAscii" w:hAnsiTheme="minorAscii" w:eastAsiaTheme="minorEastAsia"/>
         </w:rPr>
       </w:pPr>
       <w:r>
         <w:rPr>
           <w:rFonts w:eastAsia="Arial" w:cs="Arial"/>
-          <w:szCs w:val="24"/>
         </w:rPr>
         <w:t>Desenvolvedores (todos os integrantes do grupo)</w:t>
       </w:r>
@@ -2846,15 +2873,14 @@
           <w:numId w:val="5"/>
         </w:numPr>
         <w:spacing w:line="276" w:lineRule="auto"/>
-        <w:rPr>
-          <w:rFonts w:asciiTheme="minorHAnsi" w:hAnsiTheme="minorHAnsi" w:eastAsiaTheme="minorEastAsia"/>
-          <w:szCs w:val="24"/>
+        <w:jc w:val="both"/>
+        <w:rPr>
+          <w:rFonts w:ascii="Calibri" w:hAnsi="Calibri" w:eastAsia="" w:asciiTheme="minorAscii" w:hAnsiTheme="minorAscii" w:eastAsiaTheme="minorEastAsia"/>
         </w:rPr>
       </w:pPr>
       <w:r>
         <w:rPr>
           <w:rFonts w:eastAsia="Arial" w:cs="Arial"/>
-          <w:szCs w:val="24"/>
         </w:rPr>
         <w:t>Orientador do projeto</w:t>
       </w:r>
@@ -2885,12 +2911,23 @@
     </w:p>
     <w:p>
       <w:pPr>
-        <w:rPr>
+        <w:pStyle w:val="Normal"/>
+        <w:bidi w:val="0"/>
+        <w:spacing w:before="0" w:beforeAutospacing="off" w:after="0" w:afterAutospacing="off" w:line="276" w:lineRule="auto"/>
+        <w:ind w:left="0" w:right="0" w:firstLine="709"/>
+        <w:jc w:val="both"/>
+        <w:rPr>
+          <w:rFonts w:ascii="Arial" w:hAnsi="Arial" w:eastAsia="Arial" w:cs="Arial" w:cstheme="minorBidi"/>
+          <w:color w:val="000000" w:themeColor="text1" w:themeTint="FF" w:themeShade="FF"/>
+          <w:sz w:val="24"/>
           <w:szCs w:val="24"/>
         </w:rPr>
       </w:pPr>
       <w:r>
         <w:rPr>
+          <w:rFonts w:ascii="Arial" w:hAnsi="Arial" w:eastAsia="Arial" w:cs="Arial" w:cstheme="minorBidi"/>
+          <w:color w:val="000000" w:themeColor="text1" w:themeTint="FF" w:themeShade="FF"/>
+          <w:sz w:val="24"/>
           <w:szCs w:val="24"/>
         </w:rPr>
         <w:t xml:space="preserve">A estimativa de tempo do projeto será dada pelo total de 290 dias. Iniciando no dia vinte e um de fevereiro de 2022 até cinco de outubro de 2022. </w:t>
@@ -2990,15 +3027,14 @@
           <w:numId w:val="5"/>
         </w:numPr>
         <w:spacing w:line="276" w:lineRule="auto"/>
-        <w:rPr>
-          <w:rFonts w:asciiTheme="minorHAnsi" w:hAnsiTheme="minorHAnsi" w:eastAsiaTheme="minorEastAsia"/>
-          <w:szCs w:val="24"/>
+        <w:jc w:val="both"/>
+        <w:rPr>
+          <w:rFonts w:ascii="Calibri" w:hAnsi="Calibri" w:eastAsia="" w:asciiTheme="minorAscii" w:hAnsiTheme="minorAscii" w:eastAsiaTheme="minorEastAsia"/>
         </w:rPr>
       </w:pPr>
       <w:r>
         <w:rPr>
           <w:rFonts w:eastAsia="Arial" w:cs="Arial"/>
-          <w:szCs w:val="24"/>
         </w:rPr>
         <w:t>Qualidade dos filtros criados no cadastro do perfil do usuário</w:t>
       </w:r>
@@ -3011,15 +3047,14 @@
           <w:numId w:val="5"/>
         </w:numPr>
         <w:spacing w:line="276" w:lineRule="auto"/>
-        <w:rPr>
-          <w:rFonts w:asciiTheme="minorHAnsi" w:hAnsiTheme="minorHAnsi" w:eastAsiaTheme="minorEastAsia"/>
-          <w:szCs w:val="24"/>
+        <w:jc w:val="both"/>
+        <w:rPr>
+          <w:rFonts w:ascii="Calibri" w:hAnsi="Calibri" w:eastAsia="" w:asciiTheme="minorAscii" w:hAnsiTheme="minorAscii" w:eastAsiaTheme="minorEastAsia"/>
         </w:rPr>
       </w:pPr>
       <w:r>
         <w:rPr>
           <w:rFonts w:eastAsia="Arial" w:cs="Arial"/>
-          <w:szCs w:val="24"/>
         </w:rPr>
         <w:t>Lista dos locais que serão apresentados</w:t>
       </w:r>
@@ -3032,15 +3067,14 @@
           <w:numId w:val="5"/>
         </w:numPr>
         <w:spacing w:line="276" w:lineRule="auto"/>
-        <w:rPr>
-          <w:rFonts w:asciiTheme="minorHAnsi" w:hAnsiTheme="minorHAnsi" w:eastAsiaTheme="minorEastAsia"/>
-          <w:szCs w:val="24"/>
+        <w:jc w:val="both"/>
+        <w:rPr>
+          <w:rFonts w:ascii="Calibri" w:hAnsi="Calibri" w:eastAsia="" w:asciiTheme="minorAscii" w:hAnsiTheme="minorAscii" w:eastAsiaTheme="minorEastAsia"/>
         </w:rPr>
       </w:pPr>
       <w:r>
         <w:rPr>
           <w:rFonts w:eastAsia="Arial" w:cs="Arial"/>
-          <w:szCs w:val="24"/>
         </w:rPr>
         <w:t>Relatório disponível aos donos de estabelecimentos</w:t>
       </w:r>
@@ -3376,15 +3410,18 @@
           <w:numId w:val="5"/>
         </w:numPr>
         <w:spacing w:line="276" w:lineRule="auto"/>
-        <w:rPr>
-          <w:rFonts w:asciiTheme="minorHAnsi" w:hAnsiTheme="minorHAnsi" w:eastAsiaTheme="minorEastAsia"/>
-          <w:sz w:val="22"/>
+        <w:jc w:val="both"/>
+        <w:rPr>
+          <w:rFonts w:ascii="Arial" w:hAnsi="Arial" w:eastAsia="Arial" w:cs="Arial"/>
+          <w:sz w:val="24"/>
+          <w:szCs w:val="24"/>
         </w:rPr>
       </w:pPr>
       <w:r>
         <w:rPr>
-          <w:rFonts w:eastAsia="Arial" w:cs="Arial"/>
-          <w:sz w:val="22"/>
+          <w:rFonts w:ascii="Arial" w:hAnsi="Arial" w:eastAsia="Arial" w:cs="Arial"/>
+          <w:sz w:val="24"/>
+          <w:szCs w:val="24"/>
         </w:rPr>
         <w:t>O sistema deve permitir que usuários façam login</w:t>
       </w:r>
@@ -3397,15 +3434,18 @@
           <w:numId w:val="5"/>
         </w:numPr>
         <w:spacing w:line="276" w:lineRule="auto"/>
-        <w:rPr>
-          <w:rFonts w:asciiTheme="minorHAnsi" w:hAnsiTheme="minorHAnsi" w:eastAsiaTheme="minorEastAsia"/>
-          <w:sz w:val="22"/>
+        <w:jc w:val="both"/>
+        <w:rPr>
+          <w:rFonts w:ascii="Arial" w:hAnsi="Arial" w:eastAsia="Arial" w:cs="Arial"/>
+          <w:sz w:val="24"/>
+          <w:szCs w:val="24"/>
         </w:rPr>
       </w:pPr>
       <w:r>
         <w:rPr>
-          <w:rFonts w:eastAsia="Arial" w:cs="Arial"/>
-          <w:sz w:val="22"/>
+          <w:rFonts w:ascii="Arial" w:hAnsi="Arial" w:eastAsia="Arial" w:cs="Arial"/>
+          <w:sz w:val="24"/>
+          <w:szCs w:val="24"/>
         </w:rPr>
         <w:t>O sistema deve permitir que os usuários se façam logout</w:t>
       </w:r>
@@ -3418,15 +3458,18 @@
           <w:numId w:val="5"/>
         </w:numPr>
         <w:spacing w:line="276" w:lineRule="auto"/>
-        <w:rPr>
-          <w:rFonts w:asciiTheme="minorHAnsi" w:hAnsiTheme="minorHAnsi" w:eastAsiaTheme="minorEastAsia"/>
-          <w:sz w:val="22"/>
+        <w:jc w:val="both"/>
+        <w:rPr>
+          <w:rFonts w:ascii="Arial" w:hAnsi="Arial" w:eastAsia="Arial" w:cs="Arial"/>
+          <w:sz w:val="24"/>
+          <w:szCs w:val="24"/>
         </w:rPr>
       </w:pPr>
       <w:r>
         <w:rPr>
-          <w:rFonts w:eastAsia="Arial" w:cs="Arial"/>
-          <w:sz w:val="22"/>
+          <w:rFonts w:ascii="Arial" w:hAnsi="Arial" w:eastAsia="Arial" w:cs="Arial"/>
+          <w:sz w:val="24"/>
+          <w:szCs w:val="24"/>
         </w:rPr>
         <w:t>O sistema deve permitir excluir usuários</w:t>
       </w:r>
@@ -3436,9 +3479,11 @@
         <w:pStyle w:val="PargrafodaLista"/>
         <w:spacing w:line="276" w:lineRule="auto"/>
         <w:ind w:left="1440" w:firstLine="0"/>
-        <w:rPr>
-          <w:rFonts w:asciiTheme="minorHAnsi" w:hAnsiTheme="minorHAnsi" w:eastAsiaTheme="minorEastAsia"/>
-          <w:sz w:val="22"/>
+        <w:jc w:val="both"/>
+        <w:rPr>
+          <w:rFonts w:ascii="Arial" w:hAnsi="Arial" w:eastAsia="Arial" w:cs="Arial"/>
+          <w:sz w:val="24"/>
+          <w:szCs w:val="24"/>
         </w:rPr>
       </w:pPr>
     </w:p>
@@ -3450,18 +3495,21 @@
           <w:numId w:val="5"/>
         </w:numPr>
         <w:spacing w:line="276" w:lineRule="auto"/>
-        <w:rPr>
-          <w:rFonts w:asciiTheme="minorHAnsi" w:hAnsiTheme="minorHAnsi" w:eastAsiaTheme="minorEastAsia"/>
-          <w:b/>
-          <w:bCs/>
+        <w:jc w:val="both"/>
+        <w:rPr>
+          <w:rFonts w:ascii="Arial" w:hAnsi="Arial" w:eastAsia="Arial" w:cs="Arial"/>
+          <w:b w:val="1"/>
+          <w:bCs w:val="1"/>
+          <w:sz w:val="24"/>
           <w:szCs w:val="24"/>
         </w:rPr>
       </w:pPr>
       <w:r>
         <w:rPr>
-          <w:rFonts w:eastAsia="Arial" w:cs="Arial"/>
-          <w:b/>
-          <w:bCs/>
+          <w:rFonts w:ascii="Arial" w:hAnsi="Arial" w:eastAsia="Arial" w:cs="Arial"/>
+          <w:b w:val="1"/>
+          <w:bCs w:val="1"/>
+          <w:sz w:val="24"/>
           <w:szCs w:val="24"/>
         </w:rPr>
         <w:t>Cliente</w:t>
@@ -3475,15 +3523,18 @@
           <w:numId w:val="5"/>
         </w:numPr>
         <w:spacing w:line="276" w:lineRule="auto"/>
-        <w:rPr>
-          <w:rFonts w:asciiTheme="minorHAnsi" w:hAnsiTheme="minorHAnsi" w:eastAsiaTheme="minorEastAsia"/>
-          <w:sz w:val="22"/>
+        <w:jc w:val="both"/>
+        <w:rPr>
+          <w:rFonts w:ascii="Arial" w:hAnsi="Arial" w:eastAsia="Arial" w:cs="Arial"/>
+          <w:sz w:val="24"/>
+          <w:szCs w:val="24"/>
         </w:rPr>
       </w:pPr>
       <w:r>
         <w:rPr>
-          <w:rFonts w:eastAsia="Arial" w:cs="Arial"/>
-          <w:sz w:val="22"/>
+          <w:rFonts w:ascii="Arial" w:hAnsi="Arial" w:eastAsia="Arial" w:cs="Arial"/>
+          <w:sz w:val="24"/>
+          <w:szCs w:val="24"/>
         </w:rPr>
         <w:t>O sistema deve permitir o registro manual do cliente</w:t>
       </w:r>
@@ -3496,15 +3547,18 @@
           <w:numId w:val="5"/>
         </w:numPr>
         <w:spacing w:line="276" w:lineRule="auto"/>
-        <w:rPr>
-          <w:rFonts w:asciiTheme="minorHAnsi" w:hAnsiTheme="minorHAnsi" w:eastAsiaTheme="minorEastAsia"/>
-          <w:sz w:val="22"/>
+        <w:jc w:val="both"/>
+        <w:rPr>
+          <w:rFonts w:ascii="Arial" w:hAnsi="Arial" w:eastAsia="Arial" w:cs="Arial"/>
+          <w:sz w:val="24"/>
+          <w:szCs w:val="24"/>
         </w:rPr>
       </w:pPr>
       <w:r>
         <w:rPr>
-          <w:rFonts w:eastAsia="Arial" w:cs="Arial"/>
-          <w:sz w:val="22"/>
+          <w:rFonts w:ascii="Arial" w:hAnsi="Arial" w:eastAsia="Arial" w:cs="Arial"/>
+          <w:sz w:val="24"/>
+          <w:szCs w:val="24"/>
         </w:rPr>
         <w:t>O sistema deve permitir o registro do cliente por redes sociais</w:t>
       </w:r>
@@ -3517,15 +3571,18 @@
           <w:numId w:val="5"/>
         </w:numPr>
         <w:spacing w:line="276" w:lineRule="auto"/>
-        <w:rPr>
-          <w:rFonts w:asciiTheme="minorHAnsi" w:hAnsiTheme="minorHAnsi" w:eastAsiaTheme="minorEastAsia"/>
-          <w:sz w:val="22"/>
+        <w:jc w:val="both"/>
+        <w:rPr>
+          <w:rFonts w:ascii="Arial" w:hAnsi="Arial" w:eastAsia="Arial" w:cs="Arial"/>
+          <w:sz w:val="24"/>
+          <w:szCs w:val="24"/>
         </w:rPr>
       </w:pPr>
       <w:r>
         <w:rPr>
-          <w:rFonts w:eastAsia="Arial" w:cs="Arial"/>
-          <w:sz w:val="22"/>
+          <w:rFonts w:ascii="Arial" w:hAnsi="Arial" w:eastAsia="Arial" w:cs="Arial"/>
+          <w:sz w:val="24"/>
+          <w:szCs w:val="24"/>
         </w:rPr>
         <w:t>O sistema deve permitir o usuário selecionar características para criar o seu perfil</w:t>
       </w:r>
@@ -3538,17 +3595,19 @@
           <w:numId w:val="5"/>
         </w:numPr>
         <w:spacing w:line="276" w:lineRule="auto"/>
-        <w:rPr>
-          <w:rFonts w:asciiTheme="minorHAnsi" w:hAnsiTheme="minorHAnsi" w:eastAsiaTheme="minorEastAsia"/>
-          <w:sz w:val="22"/>
+        <w:jc w:val="both"/>
+        <w:rPr>
+          <w:rFonts w:ascii="Arial" w:hAnsi="Arial" w:eastAsia="Arial" w:cs="Arial"/>
+          <w:sz w:val="24"/>
+          <w:szCs w:val="24"/>
         </w:rPr>
       </w:pPr>
       <w:r>
         <w:rPr>
-          <w:rFonts w:eastAsia="Arial" w:cs="Arial"/>
-          <w:sz w:val="22"/>
-        </w:rPr>
-        <w:lastRenderedPageBreak/>
+          <w:rFonts w:ascii="Arial" w:hAnsi="Arial" w:eastAsia="Arial" w:cs="Arial"/>
+          <w:sz w:val="24"/>
+          <w:szCs w:val="24"/>
+        </w:rPr>
         <w:t>O sistema deve permitir o usuário editar suas características</w:t>
       </w:r>
     </w:p>
@@ -3560,15 +3619,18 @@
           <w:numId w:val="5"/>
         </w:numPr>
         <w:spacing w:line="276" w:lineRule="auto"/>
-        <w:rPr>
-          <w:rFonts w:asciiTheme="minorHAnsi" w:hAnsiTheme="minorHAnsi" w:eastAsiaTheme="minorEastAsia"/>
-          <w:sz w:val="22"/>
+        <w:jc w:val="both"/>
+        <w:rPr>
+          <w:rFonts w:ascii="Arial" w:hAnsi="Arial" w:eastAsia="Arial" w:cs="Arial"/>
+          <w:sz w:val="24"/>
+          <w:szCs w:val="24"/>
         </w:rPr>
       </w:pPr>
       <w:r>
         <w:rPr>
-          <w:rFonts w:eastAsia="Arial" w:cs="Arial"/>
-          <w:sz w:val="22"/>
+          <w:rFonts w:ascii="Arial" w:hAnsi="Arial" w:eastAsia="Arial" w:cs="Arial"/>
+          <w:sz w:val="24"/>
+          <w:szCs w:val="24"/>
         </w:rPr>
         <w:t>O sistema deve permitir o usuário deletar suas características</w:t>
       </w:r>
@@ -3581,15 +3643,18 @@
           <w:numId w:val="5"/>
         </w:numPr>
         <w:spacing w:line="276" w:lineRule="auto"/>
-        <w:rPr>
-          <w:rFonts w:asciiTheme="minorHAnsi" w:hAnsiTheme="minorHAnsi" w:eastAsiaTheme="minorEastAsia"/>
-          <w:sz w:val="22"/>
+        <w:jc w:val="both"/>
+        <w:rPr>
+          <w:rFonts w:ascii="Arial" w:hAnsi="Arial" w:eastAsia="Arial" w:cs="Arial"/>
+          <w:sz w:val="24"/>
+          <w:szCs w:val="24"/>
         </w:rPr>
       </w:pPr>
       <w:r>
         <w:rPr>
-          <w:rFonts w:eastAsia="Arial" w:cs="Arial"/>
-          <w:sz w:val="22"/>
+          <w:rFonts w:ascii="Arial" w:hAnsi="Arial" w:eastAsia="Arial" w:cs="Arial"/>
+          <w:sz w:val="24"/>
+          <w:szCs w:val="24"/>
         </w:rPr>
         <w:t>O sistema deve permitir usuário listar estabelecimentos cadastrados</w:t>
       </w:r>
@@ -3602,15 +3667,18 @@
           <w:numId w:val="5"/>
         </w:numPr>
         <w:spacing w:line="276" w:lineRule="auto"/>
-        <w:rPr>
-          <w:rFonts w:asciiTheme="minorHAnsi" w:hAnsiTheme="minorHAnsi" w:eastAsiaTheme="minorEastAsia"/>
-          <w:sz w:val="22"/>
+        <w:jc w:val="both"/>
+        <w:rPr>
+          <w:rFonts w:ascii="Arial" w:hAnsi="Arial" w:eastAsia="Arial" w:cs="Arial"/>
+          <w:sz w:val="24"/>
+          <w:szCs w:val="24"/>
         </w:rPr>
       </w:pPr>
       <w:r>
         <w:rPr>
-          <w:rFonts w:eastAsia="Arial" w:cs="Arial"/>
-          <w:sz w:val="22"/>
+          <w:rFonts w:ascii="Arial" w:hAnsi="Arial" w:eastAsia="Arial" w:cs="Arial"/>
+          <w:sz w:val="24"/>
+          <w:szCs w:val="24"/>
         </w:rPr>
         <w:t>O sistema deve permitir filtrar estabelecimentos baseado em seu perfil</w:t>
       </w:r>
@@ -3623,17 +3691,38 @@
           <w:numId w:val="5"/>
         </w:numPr>
         <w:spacing w:line="276" w:lineRule="auto"/>
-        <w:rPr>
-          <w:rFonts w:asciiTheme="minorHAnsi" w:hAnsiTheme="minorHAnsi" w:eastAsiaTheme="minorEastAsia"/>
-          <w:sz w:val="22"/>
+        <w:jc w:val="both"/>
+        <w:rPr>
+          <w:rFonts w:ascii="Arial" w:hAnsi="Arial" w:eastAsia="Arial" w:cs="Arial"/>
+          <w:sz w:val="24"/>
+          <w:szCs w:val="24"/>
         </w:rPr>
       </w:pPr>
       <w:r>
         <w:rPr>
-          <w:rFonts w:eastAsia="Arial" w:cs="Arial"/>
-          <w:sz w:val="22"/>
-        </w:rPr>
-        <w:t>O sistema deve permitir aos usuários favoritar os estabelecimentos</w:t>
+          <w:rFonts w:ascii="Arial" w:hAnsi="Arial" w:eastAsia="Arial" w:cs="Arial"/>
+          <w:sz w:val="24"/>
+          <w:szCs w:val="24"/>
+        </w:rPr>
+        <w:t xml:space="preserve">O sistema deve permitir aos usuários </w:t>
+      </w:r>
+      <w:proofErr w:type="spellStart"/>
+      <w:r>
+        <w:rPr>
+          <w:rFonts w:ascii="Arial" w:hAnsi="Arial" w:eastAsia="Arial" w:cs="Arial"/>
+          <w:sz w:val="24"/>
+          <w:szCs w:val="24"/>
+        </w:rPr>
+        <w:t>favoritar</w:t>
+      </w:r>
+      <w:proofErr w:type="spellEnd"/>
+      <w:r>
+        <w:rPr>
+          <w:rFonts w:ascii="Arial" w:hAnsi="Arial" w:eastAsia="Arial" w:cs="Arial"/>
+          <w:sz w:val="24"/>
+          <w:szCs w:val="24"/>
+        </w:rPr>
+        <w:t xml:space="preserve"> os estabelecimentos</w:t>
       </w:r>
     </w:p>
     <w:p>
@@ -3644,15 +3733,18 @@
           <w:numId w:val="5"/>
         </w:numPr>
         <w:spacing w:line="276" w:lineRule="auto"/>
-        <w:rPr>
-          <w:rFonts w:asciiTheme="minorHAnsi" w:hAnsiTheme="minorHAnsi" w:eastAsiaTheme="minorEastAsia"/>
-          <w:sz w:val="22"/>
+        <w:jc w:val="both"/>
+        <w:rPr>
+          <w:rFonts w:ascii="Arial" w:hAnsi="Arial" w:eastAsia="Arial" w:cs="Arial"/>
+          <w:sz w:val="24"/>
+          <w:szCs w:val="24"/>
         </w:rPr>
       </w:pPr>
       <w:r>
         <w:rPr>
-          <w:rFonts w:eastAsia="Arial" w:cs="Arial"/>
-          <w:sz w:val="22"/>
+          <w:rFonts w:ascii="Arial" w:hAnsi="Arial" w:eastAsia="Arial" w:cs="Arial"/>
+          <w:sz w:val="24"/>
+          <w:szCs w:val="24"/>
         </w:rPr>
         <w:t>O sistema deve solicitar a localização do usuário</w:t>
       </w:r>
@@ -3665,15 +3757,18 @@
           <w:numId w:val="5"/>
         </w:numPr>
         <w:spacing w:line="276" w:lineRule="auto"/>
-        <w:rPr>
-          <w:rFonts w:asciiTheme="minorHAnsi" w:hAnsiTheme="minorHAnsi" w:eastAsiaTheme="minorEastAsia"/>
+        <w:jc w:val="both"/>
+        <w:rPr>
+          <w:rFonts w:ascii="Arial" w:hAnsi="Arial" w:eastAsia="Arial" w:cs="Arial"/>
           <w:sz w:val="22"/>
+          <w:szCs w:val="22"/>
         </w:rPr>
       </w:pPr>
       <w:r>
         <w:rPr>
-          <w:rFonts w:eastAsia="Arial" w:cs="Arial"/>
-          <w:sz w:val="22"/>
+          <w:rFonts w:ascii="Arial" w:hAnsi="Arial" w:eastAsia="Arial" w:cs="Arial"/>
+          <w:sz w:val="24"/>
+          <w:szCs w:val="24"/>
         </w:rPr>
         <w:t>O sistema deve permitir os usuários fazerem check-in nos estabelecimentos</w:t>
       </w:r>
@@ -3719,16 +3814,22 @@
           <w:ilvl w:val="1"/>
           <w:numId w:val="5"/>
         </w:numPr>
-        <w:spacing w:line="276" w:lineRule="auto"/>
-        <w:rPr>
-          <w:rFonts w:asciiTheme="minorHAnsi" w:hAnsiTheme="minorHAnsi" w:eastAsiaTheme="minorEastAsia"/>
-          <w:sz w:val="22"/>
+        <w:bidi w:val="0"/>
+        <w:spacing w:before="0" w:beforeAutospacing="off" w:after="0" w:afterAutospacing="off" w:line="276" w:lineRule="auto"/>
+        <w:ind w:left="1440" w:right="0" w:hanging="360"/>
+        <w:jc w:val="both"/>
+        <w:rPr>
+          <w:rFonts w:ascii="Arial" w:hAnsi="Arial" w:eastAsia="Arial" w:cs="Arial"/>
+          <w:color w:val="000000" w:themeColor="text1" w:themeTint="FF" w:themeShade="FF"/>
+          <w:sz w:val="24"/>
+          <w:szCs w:val="24"/>
         </w:rPr>
       </w:pPr>
       <w:r>
         <w:rPr>
-          <w:rFonts w:eastAsia="Arial" w:cs="Arial"/>
-          <w:sz w:val="22"/>
+          <w:rFonts w:ascii="Arial" w:hAnsi="Arial" w:eastAsia="Arial" w:cs="Arial"/>
+          <w:sz w:val="24"/>
+          <w:szCs w:val="24"/>
         </w:rPr>
         <w:t>O sistema deve permitir o registro manual do estabelecimento</w:t>
       </w:r>
@@ -3740,16 +3841,22 @@
           <w:ilvl w:val="1"/>
           <w:numId w:val="5"/>
         </w:numPr>
-        <w:spacing w:line="276" w:lineRule="auto"/>
-        <w:rPr>
-          <w:rFonts w:asciiTheme="minorHAnsi" w:hAnsiTheme="minorHAnsi" w:eastAsiaTheme="minorEastAsia"/>
-          <w:sz w:val="22"/>
+        <w:bidi w:val="0"/>
+        <w:spacing w:before="0" w:beforeAutospacing="off" w:after="0" w:afterAutospacing="off" w:line="276" w:lineRule="auto"/>
+        <w:ind w:left="1440" w:right="0" w:hanging="360"/>
+        <w:jc w:val="both"/>
+        <w:rPr>
+          <w:rFonts w:ascii="Arial" w:hAnsi="Arial" w:eastAsia="Arial" w:cs="Arial"/>
+          <w:color w:val="000000" w:themeColor="text1" w:themeTint="FF" w:themeShade="FF"/>
+          <w:sz w:val="24"/>
+          <w:szCs w:val="24"/>
         </w:rPr>
       </w:pPr>
       <w:r>
         <w:rPr>
-          <w:rFonts w:eastAsia="Arial" w:cs="Arial"/>
-          <w:sz w:val="22"/>
+          <w:rFonts w:ascii="Arial" w:hAnsi="Arial" w:eastAsia="Arial" w:cs="Arial"/>
+          <w:sz w:val="24"/>
+          <w:szCs w:val="24"/>
         </w:rPr>
         <w:t>O sistema deve permitir o estabelecimento selecionar características</w:t>
       </w:r>
@@ -3761,16 +3868,22 @@
           <w:ilvl w:val="1"/>
           <w:numId w:val="5"/>
         </w:numPr>
-        <w:spacing w:line="276" w:lineRule="auto"/>
-        <w:rPr>
-          <w:rFonts w:asciiTheme="minorHAnsi" w:hAnsiTheme="minorHAnsi" w:eastAsiaTheme="minorEastAsia"/>
-          <w:sz w:val="22"/>
+        <w:bidi w:val="0"/>
+        <w:spacing w:before="0" w:beforeAutospacing="off" w:after="0" w:afterAutospacing="off" w:line="276" w:lineRule="auto"/>
+        <w:ind w:left="1440" w:right="0" w:hanging="360"/>
+        <w:jc w:val="both"/>
+        <w:rPr>
+          <w:rFonts w:ascii="Arial" w:hAnsi="Arial" w:eastAsia="Arial" w:cs="Arial"/>
+          <w:color w:val="000000" w:themeColor="text1" w:themeTint="FF" w:themeShade="FF"/>
+          <w:sz w:val="24"/>
+          <w:szCs w:val="24"/>
         </w:rPr>
       </w:pPr>
       <w:r>
         <w:rPr>
-          <w:rFonts w:eastAsia="Arial" w:cs="Arial"/>
-          <w:sz w:val="22"/>
+          <w:rFonts w:ascii="Arial" w:hAnsi="Arial" w:eastAsia="Arial" w:cs="Arial"/>
+          <w:sz w:val="24"/>
+          <w:szCs w:val="24"/>
         </w:rPr>
         <w:t>O sistema deve permitir o estabelecimento editar suas características</w:t>
       </w:r>
@@ -3782,16 +3895,22 @@
           <w:ilvl w:val="1"/>
           <w:numId w:val="5"/>
         </w:numPr>
-        <w:spacing w:line="276" w:lineRule="auto"/>
-        <w:rPr>
-          <w:rFonts w:asciiTheme="minorHAnsi" w:hAnsiTheme="minorHAnsi" w:eastAsiaTheme="minorEastAsia"/>
-          <w:sz w:val="22"/>
+        <w:bidi w:val="0"/>
+        <w:spacing w:before="0" w:beforeAutospacing="off" w:after="0" w:afterAutospacing="off" w:line="276" w:lineRule="auto"/>
+        <w:ind w:left="1440" w:right="0" w:hanging="360"/>
+        <w:jc w:val="both"/>
+        <w:rPr>
+          <w:rFonts w:ascii="Arial" w:hAnsi="Arial" w:eastAsia="Arial" w:cs="Arial"/>
+          <w:color w:val="000000" w:themeColor="text1" w:themeTint="FF" w:themeShade="FF"/>
+          <w:sz w:val="24"/>
+          <w:szCs w:val="24"/>
         </w:rPr>
       </w:pPr>
       <w:r>
         <w:rPr>
-          <w:rFonts w:eastAsia="Arial" w:cs="Arial"/>
-          <w:sz w:val="22"/>
+          <w:rFonts w:ascii="Arial" w:hAnsi="Arial" w:eastAsia="Arial" w:cs="Arial"/>
+          <w:sz w:val="24"/>
+          <w:szCs w:val="24"/>
         </w:rPr>
         <w:t>O sistema deve permitir o estabelecimento deletar suas características</w:t>
       </w:r>
@@ -3803,16 +3922,22 @@
           <w:ilvl w:val="1"/>
           <w:numId w:val="5"/>
         </w:numPr>
-        <w:spacing w:line="276" w:lineRule="auto"/>
-        <w:rPr>
-          <w:rFonts w:asciiTheme="minorHAnsi" w:hAnsiTheme="minorHAnsi" w:eastAsiaTheme="minorEastAsia"/>
-          <w:sz w:val="22"/>
+        <w:bidi w:val="0"/>
+        <w:spacing w:before="0" w:beforeAutospacing="off" w:after="0" w:afterAutospacing="off" w:line="276" w:lineRule="auto"/>
+        <w:ind w:left="1440" w:right="0" w:hanging="360"/>
+        <w:jc w:val="both"/>
+        <w:rPr>
+          <w:rFonts w:ascii="Arial" w:hAnsi="Arial" w:eastAsia="Arial" w:cs="Arial"/>
+          <w:color w:val="000000" w:themeColor="text1" w:themeTint="FF" w:themeShade="FF"/>
+          <w:sz w:val="24"/>
+          <w:szCs w:val="24"/>
         </w:rPr>
       </w:pPr>
       <w:r>
         <w:rPr>
-          <w:rFonts w:eastAsia="Arial" w:cs="Arial"/>
-          <w:sz w:val="22"/>
+          <w:rFonts w:ascii="Arial" w:hAnsi="Arial" w:eastAsia="Arial" w:cs="Arial"/>
+          <w:sz w:val="24"/>
+          <w:szCs w:val="24"/>
         </w:rPr>
         <w:t>O sistema deve validar a localização do estabelecimento</w:t>
       </w:r>
@@ -3824,16 +3949,22 @@
           <w:ilvl w:val="1"/>
           <w:numId w:val="5"/>
         </w:numPr>
-        <w:spacing w:line="276" w:lineRule="auto"/>
-        <w:rPr>
-          <w:rFonts w:asciiTheme="minorHAnsi" w:hAnsiTheme="minorHAnsi" w:eastAsiaTheme="minorEastAsia"/>
-          <w:sz w:val="22"/>
+        <w:bidi w:val="0"/>
+        <w:spacing w:before="0" w:beforeAutospacing="off" w:after="0" w:afterAutospacing="off" w:line="276" w:lineRule="auto"/>
+        <w:ind w:left="1440" w:right="0" w:hanging="360"/>
+        <w:jc w:val="both"/>
+        <w:rPr>
+          <w:rFonts w:ascii="Arial" w:hAnsi="Arial" w:eastAsia="Arial" w:cs="Arial"/>
+          <w:color w:val="000000" w:themeColor="text1" w:themeTint="FF" w:themeShade="FF"/>
+          <w:sz w:val="24"/>
+          <w:szCs w:val="24"/>
         </w:rPr>
       </w:pPr>
       <w:r>
         <w:rPr>
-          <w:rFonts w:eastAsia="Arial" w:cs="Arial"/>
-          <w:sz w:val="22"/>
+          <w:rFonts w:ascii="Arial" w:hAnsi="Arial" w:eastAsia="Arial" w:cs="Arial"/>
+          <w:sz w:val="24"/>
+          <w:szCs w:val="24"/>
         </w:rPr>
         <w:t>O sistema deve permitir que o estabelecimento saber quantos usuários estão no local em tempo real</w:t>
       </w:r>
@@ -3845,16 +3976,22 @@
           <w:ilvl w:val="1"/>
           <w:numId w:val="5"/>
         </w:numPr>
-        <w:spacing w:line="276" w:lineRule="auto"/>
-        <w:rPr>
-          <w:rFonts w:asciiTheme="minorHAnsi" w:hAnsiTheme="minorHAnsi" w:eastAsiaTheme="minorEastAsia"/>
-          <w:sz w:val="22"/>
+        <w:bidi w:val="0"/>
+        <w:spacing w:before="0" w:beforeAutospacing="off" w:after="0" w:afterAutospacing="off" w:line="276" w:lineRule="auto"/>
+        <w:ind w:left="1440" w:right="0" w:hanging="360"/>
+        <w:jc w:val="both"/>
+        <w:rPr>
+          <w:rFonts w:ascii="Arial" w:hAnsi="Arial" w:eastAsia="Arial" w:cs="Arial"/>
+          <w:color w:val="000000" w:themeColor="text1" w:themeTint="FF" w:themeShade="FF"/>
+          <w:sz w:val="24"/>
+          <w:szCs w:val="24"/>
         </w:rPr>
       </w:pPr>
       <w:r>
         <w:rPr>
-          <w:rFonts w:eastAsia="Arial" w:cs="Arial"/>
-          <w:sz w:val="22"/>
+          <w:rFonts w:ascii="Arial" w:hAnsi="Arial" w:eastAsia="Arial" w:cs="Arial"/>
+          <w:sz w:val="24"/>
+          <w:szCs w:val="24"/>
         </w:rPr>
         <w:t>O sistema deve gerar relatórios de frequência de usuários no estabelecimento</w:t>
       </w:r>
@@ -3868,26 +4005,25 @@
         </w:rPr>
       </w:pPr>
     </w:p>
-    <w:p w14:noSpellErr="1">
+    <w:p>
       <w:pPr>
         <w:pStyle w:val="Ttulo1"/>
         <w:numPr>
           <w:numId w:val="0"/>
         </w:numPr>
+        <w:rPr>
+          <w:b w:val="1"/>
+          <w:bCs w:val="1"/>
+        </w:rPr>
       </w:pPr>
       <w:bookmarkStart w:name="_Toc100177563" w:id="19"/>
       <w:bookmarkStart w:name="_Toc100699660" w:id="2103565283"/>
       <w:r>
-        <w:rPr/>
-        <w:t>2 A</w:t>
-      </w:r>
-      <w:r>
-        <w:rPr/>
-        <w:t>n</w:t>
-      </w:r>
-      <w:r>
-        <w:rPr/>
-        <w:t>álise de riscos</w:t>
+        <w:rPr>
+          <w:b w:val="1"/>
+          <w:bCs w:val="1"/>
+        </w:rPr>
+        <w:t>2 ANÁLISE DE RISCOS</w:t>
       </w:r>
       <w:bookmarkEnd w:id="19"/>
       <w:bookmarkEnd w:id="2103565283"/>
@@ -3917,20 +4053,19 @@
           <w:tcPr>
             <w:tcW w:w="3165" w:type="dxa"/>
             <w:shd w:val="clear" w:color="auto" w:fill="BFBFBF" w:themeFill="background1" w:themeFillShade="BF"/>
+            <w:tcMar/>
             <w:vAlign w:val="center"/>
           </w:tcPr>
           <w:p>
             <w:pPr>
               <w:ind w:firstLine="0"/>
               <w:rPr>
-                <w:rFonts w:ascii="Times New Roman" w:hAnsi="Times New Roman" w:eastAsia="Times New Roman" w:cs="Times New Roman"/>
-                <w:szCs w:val="24"/>
+                <w:rFonts w:ascii="Arial" w:hAnsi="Arial" w:eastAsia="Arial" w:cs="Arial"/>
               </w:rPr>
             </w:pPr>
             <w:r>
               <w:rPr>
-                <w:rFonts w:ascii="Times New Roman" w:hAnsi="Times New Roman" w:eastAsia="Times New Roman" w:cs="Times New Roman"/>
-                <w:szCs w:val="24"/>
+                <w:rFonts w:ascii="Arial" w:hAnsi="Arial" w:eastAsia="Arial" w:cs="Arial"/>
               </w:rPr>
               <w:t>Risco</w:t>
             </w:r>
@@ -3940,6 +4075,7 @@
           <w:tcPr>
             <w:tcW w:w="2385" w:type="dxa"/>
             <w:shd w:val="clear" w:color="auto" w:fill="BFBFBF" w:themeFill="background1" w:themeFillShade="BF"/>
+            <w:tcMar/>
             <w:vAlign w:val="center"/>
           </w:tcPr>
           <w:p>
@@ -3947,14 +4083,12 @@
               <w:ind w:firstLine="0"/>
               <w:jc w:val="left"/>
               <w:rPr>
-                <w:rFonts w:ascii="Times New Roman" w:hAnsi="Times New Roman" w:eastAsia="Times New Roman" w:cs="Times New Roman"/>
-                <w:szCs w:val="24"/>
+                <w:rFonts w:ascii="Arial" w:hAnsi="Arial" w:eastAsia="Arial" w:cs="Arial"/>
               </w:rPr>
             </w:pPr>
             <w:r>
               <w:rPr>
-                <w:rFonts w:ascii="Times New Roman" w:hAnsi="Times New Roman" w:eastAsia="Times New Roman" w:cs="Times New Roman"/>
-                <w:szCs w:val="24"/>
+                <w:rFonts w:ascii="Arial" w:hAnsi="Arial" w:eastAsia="Arial" w:cs="Arial"/>
               </w:rPr>
               <w:t>Probabilidade</w:t>
             </w:r>
@@ -3964,20 +4098,19 @@
           <w:tcPr>
             <w:tcW w:w="1935" w:type="dxa"/>
             <w:shd w:val="clear" w:color="auto" w:fill="BFBFBF" w:themeFill="background1" w:themeFillShade="BF"/>
+            <w:tcMar/>
             <w:vAlign w:val="center"/>
           </w:tcPr>
           <w:p>
             <w:pPr>
               <w:ind w:firstLine="0"/>
               <w:rPr>
-                <w:rFonts w:ascii="Times New Roman" w:hAnsi="Times New Roman" w:eastAsia="Times New Roman" w:cs="Times New Roman"/>
-                <w:szCs w:val="24"/>
+                <w:rFonts w:ascii="Arial" w:hAnsi="Arial" w:eastAsia="Arial" w:cs="Arial"/>
               </w:rPr>
             </w:pPr>
             <w:r>
               <w:rPr>
-                <w:rFonts w:ascii="Times New Roman" w:hAnsi="Times New Roman" w:eastAsia="Times New Roman" w:cs="Times New Roman"/>
-                <w:szCs w:val="24"/>
+                <w:rFonts w:ascii="Arial" w:hAnsi="Arial" w:eastAsia="Arial" w:cs="Arial"/>
               </w:rPr>
               <w:t>Impacto</w:t>
             </w:r>
@@ -3987,20 +4120,19 @@
           <w:tcPr>
             <w:tcW w:w="2520" w:type="dxa"/>
             <w:shd w:val="clear" w:color="auto" w:fill="BFBFBF" w:themeFill="background1" w:themeFillShade="BF"/>
+            <w:tcMar/>
             <w:vAlign w:val="center"/>
           </w:tcPr>
           <w:p>
             <w:pPr>
               <w:ind w:firstLine="0"/>
               <w:rPr>
-                <w:rFonts w:ascii="Times New Roman" w:hAnsi="Times New Roman" w:eastAsia="Times New Roman" w:cs="Times New Roman"/>
-                <w:szCs w:val="24"/>
+                <w:rFonts w:ascii="Arial" w:hAnsi="Arial" w:eastAsia="Arial" w:cs="Arial"/>
               </w:rPr>
             </w:pPr>
             <w:r>
               <w:rPr>
-                <w:rFonts w:ascii="Times New Roman" w:hAnsi="Times New Roman" w:eastAsia="Times New Roman" w:cs="Times New Roman"/>
-                <w:szCs w:val="24"/>
+                <w:rFonts w:ascii="Arial" w:hAnsi="Arial" w:eastAsia="Arial" w:cs="Arial"/>
               </w:rPr>
               <w:t>Prioridade</w:t>
             </w:r>
@@ -4011,19 +4143,19 @@
         <w:tc>
           <w:tcPr>
             <w:tcW w:w="3165" w:type="dxa"/>
+            <w:tcMar/>
           </w:tcPr>
           <w:p>
             <w:pPr>
               <w:ind w:firstLine="0"/>
               <w:jc w:val="left"/>
               <w:rPr>
-                <w:szCs w:val="24"/>
+                <w:rFonts w:ascii="Arial" w:hAnsi="Arial" w:eastAsia="Arial" w:cs="Arial"/>
               </w:rPr>
             </w:pPr>
             <w:r>
               <w:rPr>
-                <w:rFonts w:ascii="Times New Roman" w:hAnsi="Times New Roman" w:eastAsia="Times New Roman" w:cs="Times New Roman"/>
-                <w:szCs w:val="24"/>
+                <w:rFonts w:ascii="Arial" w:hAnsi="Arial" w:eastAsia="Arial" w:cs="Arial"/>
               </w:rPr>
               <w:t>#001 Recursos humanos</w:t>
             </w:r>
@@ -4032,19 +4164,18 @@
         <w:tc>
           <w:tcPr>
             <w:tcW w:w="2385" w:type="dxa"/>
+            <w:tcMar/>
           </w:tcPr>
           <w:p>
             <w:pPr>
               <w:ind w:firstLine="0"/>
               <w:rPr>
-                <w:rFonts w:ascii="Times New Roman" w:hAnsi="Times New Roman" w:eastAsia="Times New Roman" w:cs="Times New Roman"/>
-                <w:szCs w:val="24"/>
+                <w:rFonts w:ascii="Arial" w:hAnsi="Arial" w:eastAsia="Arial" w:cs="Arial"/>
               </w:rPr>
             </w:pPr>
             <w:r>
               <w:rPr>
-                <w:rFonts w:ascii="Times New Roman" w:hAnsi="Times New Roman" w:eastAsia="Times New Roman" w:cs="Times New Roman"/>
-                <w:szCs w:val="24"/>
+                <w:rFonts w:ascii="Arial" w:hAnsi="Arial" w:eastAsia="Arial" w:cs="Arial"/>
               </w:rPr>
               <w:t>51% a 75%</w:t>
             </w:r>
@@ -4053,18 +4184,18 @@
         <w:tc>
           <w:tcPr>
             <w:tcW w:w="1935" w:type="dxa"/>
+            <w:tcMar/>
           </w:tcPr>
           <w:p>
             <w:pPr>
               <w:ind w:firstLine="0"/>
               <w:rPr>
-                <w:szCs w:val="24"/>
+                <w:rFonts w:ascii="Arial" w:hAnsi="Arial" w:eastAsia="Arial" w:cs="Arial"/>
               </w:rPr>
             </w:pPr>
             <w:r>
               <w:rPr>
-                <w:rFonts w:ascii="Times New Roman" w:hAnsi="Times New Roman" w:eastAsia="Times New Roman" w:cs="Times New Roman"/>
-                <w:szCs w:val="24"/>
+                <w:rFonts w:ascii="Arial" w:hAnsi="Arial" w:eastAsia="Arial" w:cs="Arial"/>
               </w:rPr>
               <w:t>Moderado</w:t>
             </w:r>
@@ -4073,23 +4204,23 @@
         <w:tc>
           <w:tcPr>
             <w:tcW w:w="2520" w:type="dxa"/>
+            <w:tcMar/>
           </w:tcPr>
           <w:p>
             <w:pPr>
               <w:ind w:firstLine="0"/>
               <w:rPr>
-                <w:b/>
-                <w:bCs/>
-                <w:szCs w:val="24"/>
+                <w:rFonts w:ascii="Arial" w:hAnsi="Arial" w:eastAsia="Arial" w:cs="Arial"/>
+                <w:b w:val="1"/>
+                <w:bCs w:val="1"/>
               </w:rPr>
             </w:pPr>
             <w:r>
               <w:rPr>
-                <w:rFonts w:ascii="Times New Roman" w:hAnsi="Times New Roman" w:eastAsia="Times New Roman" w:cs="Times New Roman"/>
-                <w:b/>
-                <w:bCs/>
+                <w:rFonts w:ascii="Arial" w:hAnsi="Arial" w:eastAsia="Arial" w:cs="Arial"/>
+                <w:b w:val="1"/>
+                <w:bCs w:val="1"/>
                 <w:color w:val="99CC00"/>
-                <w:szCs w:val="24"/>
               </w:rPr>
               <w:t>Média</w:t>
             </w:r>
@@ -4101,20 +4232,19 @@
           <w:tcPr>
             <w:tcW w:w="10005" w:type="dxa"/>
             <w:gridSpan w:val="4"/>
+            <w:tcMar/>
             <w:vAlign w:val="center"/>
           </w:tcPr>
           <w:p>
             <w:pPr>
               <w:ind w:firstLine="0"/>
               <w:rPr>
-                <w:rFonts w:ascii="Times New Roman" w:hAnsi="Times New Roman" w:eastAsia="Times New Roman" w:cs="Times New Roman"/>
-                <w:szCs w:val="24"/>
+                <w:rFonts w:ascii="Arial" w:hAnsi="Arial" w:eastAsia="Arial" w:cs="Arial"/>
               </w:rPr>
             </w:pPr>
             <w:r>
               <w:rPr>
-                <w:rFonts w:ascii="Times New Roman" w:hAnsi="Times New Roman" w:eastAsia="Times New Roman" w:cs="Times New Roman"/>
-                <w:szCs w:val="24"/>
+                <w:rFonts w:ascii="Arial" w:hAnsi="Arial" w:eastAsia="Arial" w:cs="Arial"/>
               </w:rPr>
               <w:t>Descrição: Para o projeto de PFC foi limitado o recurso de 3 pessoas por grupo. O grupo acabou se formando apenas por 2 integrantes.</w:t>
             </w:r>
@@ -4129,20 +4259,19 @@
           <w:tcPr>
             <w:tcW w:w="10005" w:type="dxa"/>
             <w:gridSpan w:val="4"/>
+            <w:tcMar/>
             <w:vAlign w:val="center"/>
           </w:tcPr>
           <w:p>
             <w:pPr>
               <w:ind w:firstLine="0"/>
               <w:rPr>
-                <w:rFonts w:ascii="Times New Roman" w:hAnsi="Times New Roman" w:eastAsia="Times New Roman" w:cs="Times New Roman"/>
-                <w:szCs w:val="24"/>
+                <w:rFonts w:ascii="Arial" w:hAnsi="Arial" w:eastAsia="Arial" w:cs="Arial"/>
               </w:rPr>
             </w:pPr>
             <w:r>
               <w:rPr>
-                <w:rFonts w:ascii="Times New Roman" w:hAnsi="Times New Roman" w:eastAsia="Times New Roman" w:cs="Times New Roman"/>
-                <w:szCs w:val="24"/>
+                <w:rFonts w:ascii="Arial" w:hAnsi="Arial" w:eastAsia="Arial" w:cs="Arial"/>
               </w:rPr>
               <w:t>Plano de ação: Limitar escopo do projeto, analisar conhecimento dos integrantes para distribuir tarefas.</w:t>
             </w:r>
@@ -4172,7 +4301,7 @@
         </w:tabs>
         <w:spacing w:line="276" w:lineRule="auto"/>
         <w:rPr>
-          <w:szCs w:val="24"/>
+          <w:rFonts w:ascii="Arial" w:hAnsi="Arial" w:eastAsia="Arial" w:cs="Arial"/>
         </w:rPr>
       </w:pPr>
     </w:p>
@@ -4194,20 +4323,19 @@
           <w:tcPr>
             <w:tcW w:w="3165" w:type="dxa"/>
             <w:shd w:val="clear" w:color="auto" w:fill="BFBFBF" w:themeFill="background1" w:themeFillShade="BF"/>
+            <w:tcMar/>
             <w:vAlign w:val="center"/>
           </w:tcPr>
           <w:p>
             <w:pPr>
               <w:ind w:firstLine="0"/>
               <w:rPr>
-                <w:rFonts w:ascii="Times New Roman" w:hAnsi="Times New Roman" w:eastAsia="Times New Roman" w:cs="Times New Roman"/>
-                <w:szCs w:val="24"/>
+                <w:rFonts w:ascii="Arial" w:hAnsi="Arial" w:eastAsia="Arial" w:cs="Arial"/>
               </w:rPr>
             </w:pPr>
             <w:r>
               <w:rPr>
-                <w:rFonts w:ascii="Times New Roman" w:hAnsi="Times New Roman" w:eastAsia="Times New Roman" w:cs="Times New Roman"/>
-                <w:szCs w:val="24"/>
+                <w:rFonts w:ascii="Arial" w:hAnsi="Arial" w:eastAsia="Arial" w:cs="Arial"/>
               </w:rPr>
               <w:t>Risco</w:t>
             </w:r>
@@ -4217,6 +4345,7 @@
           <w:tcPr>
             <w:tcW w:w="2385" w:type="dxa"/>
             <w:shd w:val="clear" w:color="auto" w:fill="BFBFBF" w:themeFill="background1" w:themeFillShade="BF"/>
+            <w:tcMar/>
             <w:vAlign w:val="center"/>
           </w:tcPr>
           <w:p>
@@ -4224,14 +4353,12 @@
               <w:ind w:firstLine="0"/>
               <w:jc w:val="left"/>
               <w:rPr>
-                <w:rFonts w:ascii="Times New Roman" w:hAnsi="Times New Roman" w:eastAsia="Times New Roman" w:cs="Times New Roman"/>
-                <w:szCs w:val="24"/>
+                <w:rFonts w:ascii="Arial" w:hAnsi="Arial" w:eastAsia="Arial" w:cs="Arial"/>
               </w:rPr>
             </w:pPr>
             <w:r>
               <w:rPr>
-                <w:rFonts w:ascii="Times New Roman" w:hAnsi="Times New Roman" w:eastAsia="Times New Roman" w:cs="Times New Roman"/>
-                <w:szCs w:val="24"/>
+                <w:rFonts w:ascii="Arial" w:hAnsi="Arial" w:eastAsia="Arial" w:cs="Arial"/>
               </w:rPr>
               <w:t>Probabilidade</w:t>
             </w:r>
@@ -4241,20 +4368,19 @@
           <w:tcPr>
             <w:tcW w:w="1935" w:type="dxa"/>
             <w:shd w:val="clear" w:color="auto" w:fill="BFBFBF" w:themeFill="background1" w:themeFillShade="BF"/>
+            <w:tcMar/>
             <w:vAlign w:val="center"/>
           </w:tcPr>
           <w:p>
             <w:pPr>
               <w:ind w:firstLine="0"/>
               <w:rPr>
-                <w:rFonts w:ascii="Times New Roman" w:hAnsi="Times New Roman" w:eastAsia="Times New Roman" w:cs="Times New Roman"/>
-                <w:szCs w:val="24"/>
+                <w:rFonts w:ascii="Arial" w:hAnsi="Arial" w:eastAsia="Arial" w:cs="Arial"/>
               </w:rPr>
             </w:pPr>
             <w:r>
               <w:rPr>
-                <w:rFonts w:ascii="Times New Roman" w:hAnsi="Times New Roman" w:eastAsia="Times New Roman" w:cs="Times New Roman"/>
-                <w:szCs w:val="24"/>
+                <w:rFonts w:ascii="Arial" w:hAnsi="Arial" w:eastAsia="Arial" w:cs="Arial"/>
               </w:rPr>
               <w:t>Impacto</w:t>
             </w:r>
@@ -4264,20 +4390,19 @@
           <w:tcPr>
             <w:tcW w:w="2520" w:type="dxa"/>
             <w:shd w:val="clear" w:color="auto" w:fill="BFBFBF" w:themeFill="background1" w:themeFillShade="BF"/>
+            <w:tcMar/>
             <w:vAlign w:val="center"/>
           </w:tcPr>
           <w:p>
             <w:pPr>
               <w:ind w:firstLine="0"/>
               <w:rPr>
-                <w:rFonts w:ascii="Times New Roman" w:hAnsi="Times New Roman" w:eastAsia="Times New Roman" w:cs="Times New Roman"/>
-                <w:szCs w:val="24"/>
+                <w:rFonts w:ascii="Arial" w:hAnsi="Arial" w:eastAsia="Arial" w:cs="Arial"/>
               </w:rPr>
             </w:pPr>
             <w:r>
               <w:rPr>
-                <w:rFonts w:ascii="Times New Roman" w:hAnsi="Times New Roman" w:eastAsia="Times New Roman" w:cs="Times New Roman"/>
-                <w:szCs w:val="24"/>
+                <w:rFonts w:ascii="Arial" w:hAnsi="Arial" w:eastAsia="Arial" w:cs="Arial"/>
               </w:rPr>
               <w:t>Prioridade</w:t>
             </w:r>
@@ -4288,19 +4413,19 @@
         <w:tc>
           <w:tcPr>
             <w:tcW w:w="3165" w:type="dxa"/>
+            <w:tcMar/>
           </w:tcPr>
           <w:p>
             <w:pPr>
               <w:ind w:firstLine="0"/>
               <w:jc w:val="left"/>
               <w:rPr>
-                <w:szCs w:val="24"/>
+                <w:rFonts w:ascii="Arial" w:hAnsi="Arial" w:eastAsia="Arial" w:cs="Arial"/>
               </w:rPr>
             </w:pPr>
             <w:r>
               <w:rPr>
-                <w:rFonts w:ascii="Times New Roman" w:hAnsi="Times New Roman" w:eastAsia="Times New Roman" w:cs="Times New Roman"/>
-                <w:szCs w:val="24"/>
+                <w:rFonts w:ascii="Arial" w:hAnsi="Arial" w:eastAsia="Arial" w:cs="Arial"/>
               </w:rPr>
               <w:t>#002 Nível técnico da equipe</w:t>
             </w:r>
@@ -4309,19 +4434,18 @@
         <w:tc>
           <w:tcPr>
             <w:tcW w:w="2385" w:type="dxa"/>
+            <w:tcMar/>
           </w:tcPr>
           <w:p>
             <w:pPr>
               <w:ind w:firstLine="0"/>
               <w:rPr>
-                <w:rFonts w:ascii="Times New Roman" w:hAnsi="Times New Roman" w:eastAsia="Times New Roman" w:cs="Times New Roman"/>
-                <w:szCs w:val="24"/>
+                <w:rFonts w:ascii="Arial" w:hAnsi="Arial" w:eastAsia="Arial" w:cs="Arial"/>
               </w:rPr>
             </w:pPr>
             <w:r>
               <w:rPr>
-                <w:rFonts w:ascii="Times New Roman" w:hAnsi="Times New Roman" w:eastAsia="Times New Roman" w:cs="Times New Roman"/>
-                <w:szCs w:val="24"/>
+                <w:rFonts w:ascii="Arial" w:hAnsi="Arial" w:eastAsia="Arial" w:cs="Arial"/>
               </w:rPr>
               <w:t>51% a 75%</w:t>
             </w:r>
@@ -4330,18 +4454,18 @@
         <w:tc>
           <w:tcPr>
             <w:tcW w:w="1935" w:type="dxa"/>
+            <w:tcMar/>
           </w:tcPr>
           <w:p>
             <w:pPr>
               <w:ind w:firstLine="0"/>
               <w:rPr>
-                <w:szCs w:val="24"/>
+                <w:rFonts w:ascii="Arial" w:hAnsi="Arial" w:eastAsia="Arial" w:cs="Arial"/>
               </w:rPr>
             </w:pPr>
             <w:r>
               <w:rPr>
-                <w:rFonts w:ascii="Times New Roman" w:hAnsi="Times New Roman" w:eastAsia="Times New Roman" w:cs="Times New Roman"/>
-                <w:szCs w:val="24"/>
+                <w:rFonts w:ascii="Arial" w:hAnsi="Arial" w:eastAsia="Arial" w:cs="Arial"/>
               </w:rPr>
               <w:t>Severo</w:t>
             </w:r>
@@ -4350,23 +4474,23 @@
         <w:tc>
           <w:tcPr>
             <w:tcW w:w="2520" w:type="dxa"/>
+            <w:tcMar/>
           </w:tcPr>
           <w:p>
             <w:pPr>
               <w:ind w:firstLine="0"/>
               <w:rPr>
-                <w:b/>
-                <w:bCs/>
-                <w:szCs w:val="24"/>
+                <w:rFonts w:ascii="Arial" w:hAnsi="Arial" w:eastAsia="Arial" w:cs="Arial"/>
+                <w:b w:val="1"/>
+                <w:bCs w:val="1"/>
               </w:rPr>
             </w:pPr>
             <w:r>
               <w:rPr>
-                <w:rFonts w:ascii="Times New Roman" w:hAnsi="Times New Roman" w:eastAsia="Times New Roman" w:cs="Times New Roman"/>
-                <w:b/>
-                <w:bCs/>
+                <w:rFonts w:ascii="Arial" w:hAnsi="Arial" w:eastAsia="Arial" w:cs="Arial"/>
+                <w:b w:val="1"/>
+                <w:bCs w:val="1"/>
                 <w:color w:val="FF9900"/>
-                <w:szCs w:val="24"/>
               </w:rPr>
               <w:t>Alta</w:t>
             </w:r>
@@ -4378,20 +4502,19 @@
           <w:tcPr>
             <w:tcW w:w="10005" w:type="dxa"/>
             <w:gridSpan w:val="4"/>
+            <w:tcMar/>
             <w:vAlign w:val="center"/>
           </w:tcPr>
           <w:p>
             <w:pPr>
               <w:ind w:firstLine="0"/>
               <w:rPr>
-                <w:rFonts w:ascii="Times New Roman" w:hAnsi="Times New Roman" w:eastAsia="Times New Roman" w:cs="Times New Roman"/>
-                <w:szCs w:val="24"/>
+                <w:rFonts w:ascii="Arial" w:hAnsi="Arial" w:eastAsia="Arial" w:cs="Arial"/>
               </w:rPr>
             </w:pPr>
             <w:r>
               <w:rPr>
-                <w:rFonts w:ascii="Times New Roman" w:hAnsi="Times New Roman" w:eastAsia="Times New Roman" w:cs="Times New Roman"/>
-                <w:szCs w:val="24"/>
+                <w:rFonts w:ascii="Arial" w:hAnsi="Arial" w:eastAsia="Arial" w:cs="Arial"/>
               </w:rPr>
               <w:t>Descrição: O grupo possui disparidade no nível de conhecimento técnico, onde não são todos os integrantes que possuí experiencia com desenvolvimento de software.</w:t>
             </w:r>
@@ -4406,31 +4529,57 @@
           <w:tcPr>
             <w:tcW w:w="10005" w:type="dxa"/>
             <w:gridSpan w:val="4"/>
+            <w:tcMar/>
             <w:vAlign w:val="center"/>
           </w:tcPr>
           <w:p>
             <w:pPr>
               <w:ind w:firstLine="0"/>
               <w:rPr>
-                <w:rFonts w:ascii="Times New Roman" w:hAnsi="Times New Roman" w:eastAsia="Times New Roman" w:cs="Times New Roman"/>
-                <w:szCs w:val="24"/>
+                <w:rFonts w:ascii="Arial" w:hAnsi="Arial" w:eastAsia="Arial" w:cs="Arial"/>
               </w:rPr>
             </w:pPr>
             <w:r>
               <w:rPr>
-                <w:rFonts w:ascii="Times New Roman" w:hAnsi="Times New Roman" w:eastAsia="Times New Roman" w:cs="Times New Roman"/>
-                <w:szCs w:val="24"/>
+                <w:rFonts w:ascii="Arial" w:hAnsi="Arial" w:eastAsia="Arial" w:cs="Arial"/>
               </w:rPr>
               <w:t xml:space="preserve">Plano de ação: Definir matriz de conhecimento, disponibilização de cursos, práticas de desenvolvimento ágil como </w:t>
             </w:r>
-            <w:r>
-              <w:rPr>
-                <w:rFonts w:ascii="Times New Roman" w:hAnsi="Times New Roman" w:eastAsia="Times New Roman" w:cs="Times New Roman"/>
-                <w:i/>
-                <w:iCs/>
-                <w:szCs w:val="24"/>
-              </w:rPr>
-              <w:t>pair programming.</w:t>
+            <w:proofErr w:type="spellStart"/>
+            <w:r>
+              <w:rPr>
+                <w:rFonts w:ascii="Arial" w:hAnsi="Arial" w:eastAsia="Arial" w:cs="Arial"/>
+                <w:i w:val="1"/>
+                <w:iCs w:val="1"/>
+              </w:rPr>
+              <w:t>pair</w:t>
+            </w:r>
+            <w:proofErr w:type="spellEnd"/>
+            <w:r>
+              <w:rPr>
+                <w:rFonts w:ascii="Arial" w:hAnsi="Arial" w:eastAsia="Arial" w:cs="Arial"/>
+                <w:i w:val="1"/>
+                <w:iCs w:val="1"/>
+              </w:rPr>
+              <w:t xml:space="preserve"> </w:t>
+            </w:r>
+            <w:proofErr w:type="spellStart"/>
+            <w:r>
+              <w:rPr>
+                <w:rFonts w:ascii="Arial" w:hAnsi="Arial" w:eastAsia="Arial" w:cs="Arial"/>
+                <w:i w:val="1"/>
+                <w:iCs w:val="1"/>
+              </w:rPr>
+              <w:t>programming</w:t>
+            </w:r>
+            <w:proofErr w:type="spellEnd"/>
+            <w:r>
+              <w:rPr>
+                <w:rFonts w:ascii="Arial" w:hAnsi="Arial" w:eastAsia="Arial" w:cs="Arial"/>
+                <w:i w:val="1"/>
+                <w:iCs w:val="1"/>
+              </w:rPr>
+              <w:t>.</w:t>
             </w:r>
           </w:p>
         </w:tc>
@@ -4440,7 +4589,7 @@
       <w:pPr>
         <w:spacing w:line="276" w:lineRule="auto"/>
         <w:rPr>
-          <w:szCs w:val="24"/>
+          <w:rFonts w:ascii="Arial" w:hAnsi="Arial" w:eastAsia="Arial" w:cs="Arial"/>
         </w:rPr>
       </w:pPr>
     </w:p>
@@ -4462,22 +4611,20 @@
           <w:tcPr>
             <w:tcW w:w="3165" w:type="dxa"/>
             <w:shd w:val="clear" w:color="auto" w:fill="BFBFBF" w:themeFill="background1" w:themeFillShade="BF"/>
+            <w:tcMar/>
             <w:vAlign w:val="center"/>
           </w:tcPr>
           <w:p>
             <w:pPr>
               <w:ind w:firstLine="0"/>
               <w:rPr>
-                <w:rFonts w:ascii="Times New Roman" w:hAnsi="Times New Roman" w:eastAsia="Times New Roman" w:cs="Times New Roman"/>
-                <w:szCs w:val="24"/>
+                <w:rFonts w:ascii="Arial" w:hAnsi="Arial" w:eastAsia="Arial" w:cs="Arial"/>
               </w:rPr>
             </w:pPr>
             <w:r>
               <w:rPr>
-                <w:rFonts w:ascii="Times New Roman" w:hAnsi="Times New Roman" w:eastAsia="Times New Roman" w:cs="Times New Roman"/>
-                <w:szCs w:val="24"/>
-              </w:rPr>
-              <w:lastRenderedPageBreak/>
+                <w:rFonts w:ascii="Arial" w:hAnsi="Arial" w:eastAsia="Arial" w:cs="Arial"/>
+              </w:rPr>
               <w:t>Risco</w:t>
             </w:r>
           </w:p>
@@ -4486,6 +4633,7 @@
           <w:tcPr>
             <w:tcW w:w="2385" w:type="dxa"/>
             <w:shd w:val="clear" w:color="auto" w:fill="BFBFBF" w:themeFill="background1" w:themeFillShade="BF"/>
+            <w:tcMar/>
             <w:vAlign w:val="center"/>
           </w:tcPr>
           <w:p>
@@ -4493,14 +4641,12 @@
               <w:ind w:firstLine="0"/>
               <w:jc w:val="left"/>
               <w:rPr>
-                <w:rFonts w:ascii="Times New Roman" w:hAnsi="Times New Roman" w:eastAsia="Times New Roman" w:cs="Times New Roman"/>
-                <w:szCs w:val="24"/>
+                <w:rFonts w:ascii="Arial" w:hAnsi="Arial" w:eastAsia="Arial" w:cs="Arial"/>
               </w:rPr>
             </w:pPr>
             <w:r>
               <w:rPr>
-                <w:rFonts w:ascii="Times New Roman" w:hAnsi="Times New Roman" w:eastAsia="Times New Roman" w:cs="Times New Roman"/>
-                <w:szCs w:val="24"/>
+                <w:rFonts w:ascii="Arial" w:hAnsi="Arial" w:eastAsia="Arial" w:cs="Arial"/>
               </w:rPr>
               <w:t>Probabilidade</w:t>
             </w:r>
@@ -4510,20 +4656,19 @@
           <w:tcPr>
             <w:tcW w:w="1935" w:type="dxa"/>
             <w:shd w:val="clear" w:color="auto" w:fill="BFBFBF" w:themeFill="background1" w:themeFillShade="BF"/>
+            <w:tcMar/>
             <w:vAlign w:val="center"/>
           </w:tcPr>
           <w:p>
             <w:pPr>
               <w:ind w:firstLine="0"/>
               <w:rPr>
-                <w:rFonts w:ascii="Times New Roman" w:hAnsi="Times New Roman" w:eastAsia="Times New Roman" w:cs="Times New Roman"/>
-                <w:szCs w:val="24"/>
+                <w:rFonts w:ascii="Arial" w:hAnsi="Arial" w:eastAsia="Arial" w:cs="Arial"/>
               </w:rPr>
             </w:pPr>
             <w:r>
               <w:rPr>
-                <w:rFonts w:ascii="Times New Roman" w:hAnsi="Times New Roman" w:eastAsia="Times New Roman" w:cs="Times New Roman"/>
-                <w:szCs w:val="24"/>
+                <w:rFonts w:ascii="Arial" w:hAnsi="Arial" w:eastAsia="Arial" w:cs="Arial"/>
               </w:rPr>
               <w:t>Impacto</w:t>
             </w:r>
@@ -4533,20 +4678,19 @@
           <w:tcPr>
             <w:tcW w:w="2520" w:type="dxa"/>
             <w:shd w:val="clear" w:color="auto" w:fill="BFBFBF" w:themeFill="background1" w:themeFillShade="BF"/>
+            <w:tcMar/>
             <w:vAlign w:val="center"/>
           </w:tcPr>
           <w:p>
             <w:pPr>
               <w:ind w:firstLine="0"/>
               <w:rPr>
-                <w:rFonts w:ascii="Times New Roman" w:hAnsi="Times New Roman" w:eastAsia="Times New Roman" w:cs="Times New Roman"/>
-                <w:szCs w:val="24"/>
+                <w:rFonts w:ascii="Arial" w:hAnsi="Arial" w:eastAsia="Arial" w:cs="Arial"/>
               </w:rPr>
             </w:pPr>
             <w:r>
               <w:rPr>
-                <w:rFonts w:ascii="Times New Roman" w:hAnsi="Times New Roman" w:eastAsia="Times New Roman" w:cs="Times New Roman"/>
-                <w:szCs w:val="24"/>
+                <w:rFonts w:ascii="Arial" w:hAnsi="Arial" w:eastAsia="Arial" w:cs="Arial"/>
               </w:rPr>
               <w:t>Prioridade</w:t>
             </w:r>
@@ -4557,19 +4701,19 @@
         <w:tc>
           <w:tcPr>
             <w:tcW w:w="3165" w:type="dxa"/>
+            <w:tcMar/>
           </w:tcPr>
           <w:p>
             <w:pPr>
               <w:ind w:firstLine="0"/>
               <w:jc w:val="left"/>
               <w:rPr>
-                <w:szCs w:val="24"/>
+                <w:rFonts w:ascii="Arial" w:hAnsi="Arial" w:eastAsia="Arial" w:cs="Arial"/>
               </w:rPr>
             </w:pPr>
             <w:r>
               <w:rPr>
-                <w:rFonts w:ascii="Times New Roman" w:hAnsi="Times New Roman" w:eastAsia="Times New Roman" w:cs="Times New Roman"/>
-                <w:szCs w:val="24"/>
+                <w:rFonts w:ascii="Arial" w:hAnsi="Arial" w:eastAsia="Arial" w:cs="Arial"/>
               </w:rPr>
               <w:t>#003 Tempo de projeto</w:t>
             </w:r>
@@ -4578,18 +4722,18 @@
         <w:tc>
           <w:tcPr>
             <w:tcW w:w="2385" w:type="dxa"/>
+            <w:tcMar/>
           </w:tcPr>
           <w:p>
             <w:pPr>
               <w:ind w:firstLine="0"/>
               <w:rPr>
-                <w:szCs w:val="24"/>
+                <w:rFonts w:ascii="Arial" w:hAnsi="Arial" w:eastAsia="Arial" w:cs="Arial"/>
               </w:rPr>
             </w:pPr>
             <w:r>
               <w:rPr>
-                <w:rFonts w:eastAsia="Arial" w:cs="Arial"/>
-                <w:szCs w:val="24"/>
+                <w:rFonts w:ascii="Arial" w:hAnsi="Arial" w:eastAsia="Arial" w:cs="Arial"/>
               </w:rPr>
               <w:t>26% a 50%</w:t>
             </w:r>
@@ -4598,18 +4742,18 @@
         <w:tc>
           <w:tcPr>
             <w:tcW w:w="1935" w:type="dxa"/>
+            <w:tcMar/>
           </w:tcPr>
           <w:p>
             <w:pPr>
               <w:ind w:firstLine="0"/>
               <w:rPr>
-                <w:szCs w:val="24"/>
+                <w:rFonts w:ascii="Arial" w:hAnsi="Arial" w:eastAsia="Arial" w:cs="Arial"/>
               </w:rPr>
             </w:pPr>
             <w:r>
               <w:rPr>
-                <w:rFonts w:ascii="Times New Roman" w:hAnsi="Times New Roman" w:eastAsia="Times New Roman" w:cs="Times New Roman"/>
-                <w:szCs w:val="24"/>
+                <w:rFonts w:ascii="Arial" w:hAnsi="Arial" w:eastAsia="Arial" w:cs="Arial"/>
               </w:rPr>
               <w:t>Severo</w:t>
             </w:r>
@@ -4618,23 +4762,23 @@
         <w:tc>
           <w:tcPr>
             <w:tcW w:w="2520" w:type="dxa"/>
+            <w:tcMar/>
           </w:tcPr>
           <w:p>
             <w:pPr>
               <w:ind w:firstLine="0"/>
               <w:rPr>
-                <w:b/>
-                <w:bCs/>
-                <w:szCs w:val="24"/>
+                <w:rFonts w:ascii="Arial" w:hAnsi="Arial" w:eastAsia="Arial" w:cs="Arial"/>
+                <w:b w:val="1"/>
+                <w:bCs w:val="1"/>
               </w:rPr>
             </w:pPr>
             <w:r>
               <w:rPr>
-                <w:rFonts w:ascii="Times New Roman" w:hAnsi="Times New Roman" w:eastAsia="Times New Roman" w:cs="Times New Roman"/>
-                <w:b/>
-                <w:bCs/>
+                <w:rFonts w:ascii="Arial" w:hAnsi="Arial" w:eastAsia="Arial" w:cs="Arial"/>
+                <w:b w:val="1"/>
+                <w:bCs w:val="1"/>
                 <w:color w:val="FF9900"/>
-                <w:szCs w:val="24"/>
               </w:rPr>
               <w:t>Alta</w:t>
             </w:r>
@@ -4646,20 +4790,19 @@
           <w:tcPr>
             <w:tcW w:w="10005" w:type="dxa"/>
             <w:gridSpan w:val="4"/>
+            <w:tcMar/>
             <w:vAlign w:val="center"/>
           </w:tcPr>
           <w:p>
             <w:pPr>
               <w:ind w:firstLine="0"/>
               <w:rPr>
-                <w:rFonts w:ascii="Times New Roman" w:hAnsi="Times New Roman" w:eastAsia="Times New Roman" w:cs="Times New Roman"/>
-                <w:szCs w:val="24"/>
+                <w:rFonts w:ascii="Arial" w:hAnsi="Arial" w:eastAsia="Arial" w:cs="Arial"/>
               </w:rPr>
             </w:pPr>
             <w:r>
               <w:rPr>
-                <w:rFonts w:ascii="Times New Roman" w:hAnsi="Times New Roman" w:eastAsia="Times New Roman" w:cs="Times New Roman"/>
-                <w:szCs w:val="24"/>
+                <w:rFonts w:ascii="Arial" w:hAnsi="Arial" w:eastAsia="Arial" w:cs="Arial"/>
               </w:rPr>
               <w:t>Descrição: O prazo para entrega do projeto de software pode ser curto para a dimensão do escopo.</w:t>
             </w:r>
@@ -4674,22 +4817,21 @@
           <w:tcPr>
             <w:tcW w:w="10005" w:type="dxa"/>
             <w:gridSpan w:val="4"/>
+            <w:tcMar/>
             <w:vAlign w:val="center"/>
           </w:tcPr>
           <w:p>
             <w:pPr>
               <w:ind w:firstLine="0"/>
               <w:rPr>
-                <w:rFonts w:ascii="Times New Roman" w:hAnsi="Times New Roman" w:eastAsia="Times New Roman" w:cs="Times New Roman"/>
-                <w:i/>
-                <w:iCs/>
-                <w:szCs w:val="24"/>
+                <w:rFonts w:ascii="Arial" w:hAnsi="Arial" w:eastAsia="Arial" w:cs="Arial"/>
+                <w:i w:val="1"/>
+                <w:iCs w:val="1"/>
               </w:rPr>
             </w:pPr>
             <w:r>
               <w:rPr>
-                <w:rFonts w:ascii="Times New Roman" w:hAnsi="Times New Roman" w:eastAsia="Times New Roman" w:cs="Times New Roman"/>
-                <w:szCs w:val="24"/>
+                <w:rFonts w:ascii="Arial" w:hAnsi="Arial" w:eastAsia="Arial" w:cs="Arial"/>
               </w:rPr>
               <w:t>Plano de ação: Focar na entrega do mínimo produto viável, análise do tempo para a entrega das funcionalidades de acordo com as limitações do time, uso de metodologia ágil e revisão constante do escopo definido.</w:t>
             </w:r>
@@ -4701,7 +4843,7 @@
       <w:pPr>
         <w:spacing w:line="276" w:lineRule="auto"/>
         <w:rPr>
-          <w:szCs w:val="24"/>
+          <w:rFonts w:ascii="Arial" w:hAnsi="Arial" w:eastAsia="Arial" w:cs="Arial"/>
         </w:rPr>
       </w:pPr>
     </w:p>
@@ -4723,20 +4865,19 @@
           <w:tcPr>
             <w:tcW w:w="3165" w:type="dxa"/>
             <w:shd w:val="clear" w:color="auto" w:fill="BFBFBF" w:themeFill="background1" w:themeFillShade="BF"/>
+            <w:tcMar/>
             <w:vAlign w:val="center"/>
           </w:tcPr>
           <w:p>
             <w:pPr>
               <w:ind w:firstLine="0"/>
               <w:rPr>
-                <w:rFonts w:ascii="Times New Roman" w:hAnsi="Times New Roman" w:eastAsia="Times New Roman" w:cs="Times New Roman"/>
-                <w:szCs w:val="24"/>
+                <w:rFonts w:ascii="Arial" w:hAnsi="Arial" w:eastAsia="Arial" w:cs="Arial"/>
               </w:rPr>
             </w:pPr>
             <w:r>
               <w:rPr>
-                <w:rFonts w:ascii="Times New Roman" w:hAnsi="Times New Roman" w:eastAsia="Times New Roman" w:cs="Times New Roman"/>
-                <w:szCs w:val="24"/>
+                <w:rFonts w:ascii="Arial" w:hAnsi="Arial" w:eastAsia="Arial" w:cs="Arial"/>
               </w:rPr>
               <w:t>Risco</w:t>
             </w:r>
@@ -4746,6 +4887,7 @@
           <w:tcPr>
             <w:tcW w:w="2385" w:type="dxa"/>
             <w:shd w:val="clear" w:color="auto" w:fill="BFBFBF" w:themeFill="background1" w:themeFillShade="BF"/>
+            <w:tcMar/>
             <w:vAlign w:val="center"/>
           </w:tcPr>
           <w:p>
@@ -4753,14 +4895,12 @@
               <w:ind w:firstLine="0"/>
               <w:jc w:val="left"/>
               <w:rPr>
-                <w:rFonts w:ascii="Times New Roman" w:hAnsi="Times New Roman" w:eastAsia="Times New Roman" w:cs="Times New Roman"/>
-                <w:szCs w:val="24"/>
+                <w:rFonts w:ascii="Arial" w:hAnsi="Arial" w:eastAsia="Arial" w:cs="Arial"/>
               </w:rPr>
             </w:pPr>
             <w:r>
               <w:rPr>
-                <w:rFonts w:ascii="Times New Roman" w:hAnsi="Times New Roman" w:eastAsia="Times New Roman" w:cs="Times New Roman"/>
-                <w:szCs w:val="24"/>
+                <w:rFonts w:ascii="Arial" w:hAnsi="Arial" w:eastAsia="Arial" w:cs="Arial"/>
               </w:rPr>
               <w:t>Probabilidade</w:t>
             </w:r>
@@ -4770,20 +4910,19 @@
           <w:tcPr>
             <w:tcW w:w="1935" w:type="dxa"/>
             <w:shd w:val="clear" w:color="auto" w:fill="BFBFBF" w:themeFill="background1" w:themeFillShade="BF"/>
+            <w:tcMar/>
             <w:vAlign w:val="center"/>
           </w:tcPr>
           <w:p>
             <w:pPr>
               <w:ind w:firstLine="0"/>
               <w:rPr>
-                <w:rFonts w:ascii="Times New Roman" w:hAnsi="Times New Roman" w:eastAsia="Times New Roman" w:cs="Times New Roman"/>
-                <w:szCs w:val="24"/>
+                <w:rFonts w:ascii="Arial" w:hAnsi="Arial" w:eastAsia="Arial" w:cs="Arial"/>
               </w:rPr>
             </w:pPr>
             <w:r>
               <w:rPr>
-                <w:rFonts w:ascii="Times New Roman" w:hAnsi="Times New Roman" w:eastAsia="Times New Roman" w:cs="Times New Roman"/>
-                <w:szCs w:val="24"/>
+                <w:rFonts w:ascii="Arial" w:hAnsi="Arial" w:eastAsia="Arial" w:cs="Arial"/>
               </w:rPr>
               <w:t>Impacto</w:t>
             </w:r>
@@ -4793,20 +4932,19 @@
           <w:tcPr>
             <w:tcW w:w="2520" w:type="dxa"/>
             <w:shd w:val="clear" w:color="auto" w:fill="BFBFBF" w:themeFill="background1" w:themeFillShade="BF"/>
+            <w:tcMar/>
             <w:vAlign w:val="center"/>
           </w:tcPr>
           <w:p>
             <w:pPr>
               <w:ind w:firstLine="0"/>
               <w:rPr>
-                <w:rFonts w:ascii="Times New Roman" w:hAnsi="Times New Roman" w:eastAsia="Times New Roman" w:cs="Times New Roman"/>
-                <w:szCs w:val="24"/>
+                <w:rFonts w:ascii="Arial" w:hAnsi="Arial" w:eastAsia="Arial" w:cs="Arial"/>
               </w:rPr>
             </w:pPr>
             <w:r>
               <w:rPr>
-                <w:rFonts w:ascii="Times New Roman" w:hAnsi="Times New Roman" w:eastAsia="Times New Roman" w:cs="Times New Roman"/>
-                <w:szCs w:val="24"/>
+                <w:rFonts w:ascii="Arial" w:hAnsi="Arial" w:eastAsia="Arial" w:cs="Arial"/>
               </w:rPr>
               <w:t>Prioridade</w:t>
             </w:r>
@@ -4817,19 +4955,19 @@
         <w:tc>
           <w:tcPr>
             <w:tcW w:w="3165" w:type="dxa"/>
+            <w:tcMar/>
           </w:tcPr>
           <w:p>
             <w:pPr>
               <w:ind w:firstLine="0"/>
               <w:jc w:val="left"/>
               <w:rPr>
-                <w:szCs w:val="24"/>
+                <w:rFonts w:ascii="Arial" w:hAnsi="Arial" w:eastAsia="Arial" w:cs="Arial"/>
               </w:rPr>
             </w:pPr>
             <w:r>
               <w:rPr>
-                <w:rFonts w:ascii="Times New Roman" w:hAnsi="Times New Roman" w:eastAsia="Times New Roman" w:cs="Times New Roman"/>
-                <w:szCs w:val="24"/>
+                <w:rFonts w:ascii="Arial" w:hAnsi="Arial" w:eastAsia="Arial" w:cs="Arial"/>
               </w:rPr>
               <w:t>#004 Atrasos e faltas</w:t>
             </w:r>
@@ -4838,17 +4976,18 @@
         <w:tc>
           <w:tcPr>
             <w:tcW w:w="2385" w:type="dxa"/>
+            <w:tcMar/>
           </w:tcPr>
           <w:p>
             <w:pPr>
               <w:ind w:firstLine="0"/>
               <w:rPr>
-                <w:szCs w:val="24"/>
+                <w:rFonts w:ascii="Arial" w:hAnsi="Arial" w:eastAsia="Arial" w:cs="Arial"/>
               </w:rPr>
             </w:pPr>
             <w:r>
               <w:rPr>
-                <w:szCs w:val="24"/>
+                <w:rFonts w:ascii="Arial" w:hAnsi="Arial" w:eastAsia="Arial" w:cs="Arial"/>
               </w:rPr>
               <w:t>0% a 25%</w:t>
             </w:r>
@@ -4857,18 +4996,18 @@
         <w:tc>
           <w:tcPr>
             <w:tcW w:w="1935" w:type="dxa"/>
+            <w:tcMar/>
           </w:tcPr>
           <w:p>
             <w:pPr>
               <w:ind w:firstLine="0"/>
               <w:rPr>
-                <w:szCs w:val="24"/>
+                <w:rFonts w:ascii="Arial" w:hAnsi="Arial" w:eastAsia="Arial" w:cs="Arial"/>
               </w:rPr>
             </w:pPr>
             <w:r>
               <w:rPr>
-                <w:rFonts w:ascii="Times New Roman" w:hAnsi="Times New Roman" w:eastAsia="Times New Roman" w:cs="Times New Roman"/>
-                <w:szCs w:val="24"/>
+                <w:rFonts w:ascii="Arial" w:hAnsi="Arial" w:eastAsia="Arial" w:cs="Arial"/>
               </w:rPr>
               <w:t>Moderado</w:t>
             </w:r>
@@ -4877,23 +5016,23 @@
         <w:tc>
           <w:tcPr>
             <w:tcW w:w="2520" w:type="dxa"/>
+            <w:tcMar/>
           </w:tcPr>
           <w:p>
             <w:pPr>
               <w:ind w:firstLine="0"/>
               <w:rPr>
-                <w:b/>
-                <w:bCs/>
-                <w:szCs w:val="24"/>
+                <w:rFonts w:ascii="Arial" w:hAnsi="Arial" w:eastAsia="Arial" w:cs="Arial"/>
+                <w:b w:val="1"/>
+                <w:bCs w:val="1"/>
               </w:rPr>
             </w:pPr>
             <w:r>
               <w:rPr>
-                <w:rFonts w:ascii="Times New Roman" w:hAnsi="Times New Roman" w:eastAsia="Times New Roman" w:cs="Times New Roman"/>
-                <w:b/>
-                <w:bCs/>
+                <w:rFonts w:ascii="Arial" w:hAnsi="Arial" w:eastAsia="Arial" w:cs="Arial"/>
+                <w:b w:val="1"/>
+                <w:bCs w:val="1"/>
                 <w:color w:val="99CC00"/>
-                <w:szCs w:val="24"/>
               </w:rPr>
               <w:t>Média</w:t>
             </w:r>
@@ -4905,20 +5044,19 @@
           <w:tcPr>
             <w:tcW w:w="10005" w:type="dxa"/>
             <w:gridSpan w:val="4"/>
+            <w:tcMar/>
             <w:vAlign w:val="center"/>
           </w:tcPr>
           <w:p>
             <w:pPr>
               <w:ind w:firstLine="0"/>
               <w:rPr>
-                <w:rFonts w:ascii="Times New Roman" w:hAnsi="Times New Roman" w:eastAsia="Times New Roman" w:cs="Times New Roman"/>
-                <w:szCs w:val="24"/>
+                <w:rFonts w:ascii="Arial" w:hAnsi="Arial" w:eastAsia="Arial" w:cs="Arial"/>
               </w:rPr>
             </w:pPr>
             <w:r>
               <w:rPr>
-                <w:rFonts w:ascii="Times New Roman" w:hAnsi="Times New Roman" w:eastAsia="Times New Roman" w:cs="Times New Roman"/>
-                <w:szCs w:val="24"/>
+                <w:rFonts w:ascii="Arial" w:hAnsi="Arial" w:eastAsia="Arial" w:cs="Arial"/>
               </w:rPr>
               <w:t>Descrição: Trabalhando com pessoas existe a possibilidade de eventuais faltas e atrasos por motivos de saúde ou questões pessoais.</w:t>
             </w:r>
@@ -4933,22 +5071,21 @@
           <w:tcPr>
             <w:tcW w:w="10005" w:type="dxa"/>
             <w:gridSpan w:val="4"/>
+            <w:tcMar/>
             <w:vAlign w:val="center"/>
           </w:tcPr>
           <w:p>
             <w:pPr>
               <w:ind w:firstLine="0"/>
               <w:rPr>
-                <w:rFonts w:ascii="Times New Roman" w:hAnsi="Times New Roman" w:eastAsia="Times New Roman" w:cs="Times New Roman"/>
-                <w:i/>
-                <w:iCs/>
-                <w:szCs w:val="24"/>
+                <w:rFonts w:ascii="Arial" w:hAnsi="Arial" w:eastAsia="Arial" w:cs="Arial"/>
+                <w:i w:val="1"/>
+                <w:iCs w:val="1"/>
               </w:rPr>
             </w:pPr>
             <w:r>
               <w:rPr>
-                <w:rFonts w:ascii="Times New Roman" w:hAnsi="Times New Roman" w:eastAsia="Times New Roman" w:cs="Times New Roman"/>
-                <w:szCs w:val="24"/>
+                <w:rFonts w:ascii="Arial" w:hAnsi="Arial" w:eastAsia="Arial" w:cs="Arial"/>
               </w:rPr>
               <w:t>Plano de ação: Maleabilidade das entregas e período de trabalho flexível.</w:t>
             </w:r>
@@ -4960,7 +5097,7 @@
       <w:pPr>
         <w:spacing w:line="276" w:lineRule="auto"/>
         <w:rPr>
-          <w:szCs w:val="24"/>
+          <w:rFonts w:ascii="Arial" w:hAnsi="Arial" w:eastAsia="Arial" w:cs="Arial"/>
         </w:rPr>
       </w:pPr>
     </w:p>
@@ -4968,7 +5105,7 @@
       <w:pPr>
         <w:spacing w:line="276" w:lineRule="auto"/>
         <w:rPr>
-          <w:szCs w:val="24"/>
+          <w:rFonts w:ascii="Arial" w:hAnsi="Arial" w:eastAsia="Arial" w:cs="Arial"/>
         </w:rPr>
       </w:pPr>
     </w:p>
@@ -4990,20 +5127,19 @@
           <w:tcPr>
             <w:tcW w:w="3165" w:type="dxa"/>
             <w:shd w:val="clear" w:color="auto" w:fill="BFBFBF" w:themeFill="background1" w:themeFillShade="BF"/>
+            <w:tcMar/>
             <w:vAlign w:val="center"/>
           </w:tcPr>
           <w:p>
             <w:pPr>
               <w:ind w:firstLine="0"/>
               <w:rPr>
-                <w:rFonts w:ascii="Times New Roman" w:hAnsi="Times New Roman" w:eastAsia="Times New Roman" w:cs="Times New Roman"/>
-                <w:szCs w:val="24"/>
+                <w:rFonts w:ascii="Arial" w:hAnsi="Arial" w:eastAsia="Arial" w:cs="Arial"/>
               </w:rPr>
             </w:pPr>
             <w:r>
               <w:rPr>
-                <w:rFonts w:ascii="Times New Roman" w:hAnsi="Times New Roman" w:eastAsia="Times New Roman" w:cs="Times New Roman"/>
-                <w:szCs w:val="24"/>
+                <w:rFonts w:ascii="Arial" w:hAnsi="Arial" w:eastAsia="Arial" w:cs="Arial"/>
               </w:rPr>
               <w:t>Risco</w:t>
             </w:r>
@@ -5013,6 +5149,7 @@
           <w:tcPr>
             <w:tcW w:w="2385" w:type="dxa"/>
             <w:shd w:val="clear" w:color="auto" w:fill="BFBFBF" w:themeFill="background1" w:themeFillShade="BF"/>
+            <w:tcMar/>
             <w:vAlign w:val="center"/>
           </w:tcPr>
           <w:p>
@@ -5020,14 +5157,12 @@
               <w:ind w:firstLine="0"/>
               <w:jc w:val="left"/>
               <w:rPr>
-                <w:rFonts w:ascii="Times New Roman" w:hAnsi="Times New Roman" w:eastAsia="Times New Roman" w:cs="Times New Roman"/>
-                <w:szCs w:val="24"/>
+                <w:rFonts w:ascii="Arial" w:hAnsi="Arial" w:eastAsia="Arial" w:cs="Arial"/>
               </w:rPr>
             </w:pPr>
             <w:r>
               <w:rPr>
-                <w:rFonts w:ascii="Times New Roman" w:hAnsi="Times New Roman" w:eastAsia="Times New Roman" w:cs="Times New Roman"/>
-                <w:szCs w:val="24"/>
+                <w:rFonts w:ascii="Arial" w:hAnsi="Arial" w:eastAsia="Arial" w:cs="Arial"/>
               </w:rPr>
               <w:t>Probabilidade</w:t>
             </w:r>
@@ -5037,20 +5172,19 @@
           <w:tcPr>
             <w:tcW w:w="1935" w:type="dxa"/>
             <w:shd w:val="clear" w:color="auto" w:fill="BFBFBF" w:themeFill="background1" w:themeFillShade="BF"/>
+            <w:tcMar/>
             <w:vAlign w:val="center"/>
           </w:tcPr>
           <w:p>
             <w:pPr>
               <w:ind w:firstLine="0"/>
               <w:rPr>
-                <w:rFonts w:ascii="Times New Roman" w:hAnsi="Times New Roman" w:eastAsia="Times New Roman" w:cs="Times New Roman"/>
-                <w:szCs w:val="24"/>
+                <w:rFonts w:ascii="Arial" w:hAnsi="Arial" w:eastAsia="Arial" w:cs="Arial"/>
               </w:rPr>
             </w:pPr>
             <w:r>
               <w:rPr>
-                <w:rFonts w:ascii="Times New Roman" w:hAnsi="Times New Roman" w:eastAsia="Times New Roman" w:cs="Times New Roman"/>
-                <w:szCs w:val="24"/>
+                <w:rFonts w:ascii="Arial" w:hAnsi="Arial" w:eastAsia="Arial" w:cs="Arial"/>
               </w:rPr>
               <w:t>Impacto</w:t>
             </w:r>
@@ -5060,20 +5194,19 @@
           <w:tcPr>
             <w:tcW w:w="2520" w:type="dxa"/>
             <w:shd w:val="clear" w:color="auto" w:fill="BFBFBF" w:themeFill="background1" w:themeFillShade="BF"/>
+            <w:tcMar/>
             <w:vAlign w:val="center"/>
           </w:tcPr>
           <w:p>
             <w:pPr>
               <w:ind w:firstLine="0"/>
               <w:rPr>
-                <w:rFonts w:ascii="Times New Roman" w:hAnsi="Times New Roman" w:eastAsia="Times New Roman" w:cs="Times New Roman"/>
-                <w:szCs w:val="24"/>
+                <w:rFonts w:ascii="Arial" w:hAnsi="Arial" w:eastAsia="Arial" w:cs="Arial"/>
               </w:rPr>
             </w:pPr>
             <w:r>
               <w:rPr>
-                <w:rFonts w:ascii="Times New Roman" w:hAnsi="Times New Roman" w:eastAsia="Times New Roman" w:cs="Times New Roman"/>
-                <w:szCs w:val="24"/>
+                <w:rFonts w:ascii="Arial" w:hAnsi="Arial" w:eastAsia="Arial" w:cs="Arial"/>
               </w:rPr>
               <w:t>Prioridade</w:t>
             </w:r>
@@ -5084,19 +5217,19 @@
         <w:tc>
           <w:tcPr>
             <w:tcW w:w="3165" w:type="dxa"/>
+            <w:tcMar/>
           </w:tcPr>
           <w:p>
             <w:pPr>
               <w:ind w:firstLine="0"/>
               <w:jc w:val="left"/>
               <w:rPr>
-                <w:szCs w:val="24"/>
+                <w:rFonts w:ascii="Arial" w:hAnsi="Arial" w:eastAsia="Arial" w:cs="Arial"/>
               </w:rPr>
             </w:pPr>
             <w:r>
               <w:rPr>
-                <w:rFonts w:ascii="Times New Roman" w:hAnsi="Times New Roman" w:eastAsia="Times New Roman" w:cs="Times New Roman"/>
-                <w:szCs w:val="24"/>
+                <w:rFonts w:ascii="Arial" w:hAnsi="Arial" w:eastAsia="Arial" w:cs="Arial"/>
               </w:rPr>
               <w:t>#003 Atrasos e faltas</w:t>
             </w:r>
@@ -5105,17 +5238,18 @@
         <w:tc>
           <w:tcPr>
             <w:tcW w:w="2385" w:type="dxa"/>
+            <w:tcMar/>
           </w:tcPr>
           <w:p>
             <w:pPr>
               <w:ind w:firstLine="0"/>
               <w:rPr>
-                <w:szCs w:val="24"/>
+                <w:rFonts w:ascii="Arial" w:hAnsi="Arial" w:eastAsia="Arial" w:cs="Arial"/>
               </w:rPr>
             </w:pPr>
             <w:r>
               <w:rPr>
-                <w:szCs w:val="24"/>
+                <w:rFonts w:ascii="Arial" w:hAnsi="Arial" w:eastAsia="Arial" w:cs="Arial"/>
               </w:rPr>
               <w:t>0% a 25%</w:t>
             </w:r>
@@ -5124,18 +5258,18 @@
         <w:tc>
           <w:tcPr>
             <w:tcW w:w="1935" w:type="dxa"/>
+            <w:tcMar/>
           </w:tcPr>
           <w:p>
             <w:pPr>
               <w:ind w:firstLine="0"/>
               <w:rPr>
-                <w:szCs w:val="24"/>
+                <w:rFonts w:ascii="Arial" w:hAnsi="Arial" w:eastAsia="Arial" w:cs="Arial"/>
               </w:rPr>
             </w:pPr>
             <w:r>
               <w:rPr>
-                <w:rFonts w:ascii="Times New Roman" w:hAnsi="Times New Roman" w:eastAsia="Times New Roman" w:cs="Times New Roman"/>
-                <w:szCs w:val="24"/>
+                <w:rFonts w:ascii="Arial" w:hAnsi="Arial" w:eastAsia="Arial" w:cs="Arial"/>
               </w:rPr>
               <w:t>Moderado</w:t>
             </w:r>
@@ -5144,23 +5278,23 @@
         <w:tc>
           <w:tcPr>
             <w:tcW w:w="2520" w:type="dxa"/>
+            <w:tcMar/>
           </w:tcPr>
           <w:p>
             <w:pPr>
               <w:ind w:firstLine="0"/>
               <w:rPr>
-                <w:b/>
-                <w:bCs/>
-                <w:szCs w:val="24"/>
+                <w:rFonts w:ascii="Arial" w:hAnsi="Arial" w:eastAsia="Arial" w:cs="Arial"/>
+                <w:b w:val="1"/>
+                <w:bCs w:val="1"/>
               </w:rPr>
             </w:pPr>
             <w:r>
               <w:rPr>
-                <w:rFonts w:ascii="Times New Roman" w:hAnsi="Times New Roman" w:eastAsia="Times New Roman" w:cs="Times New Roman"/>
-                <w:b/>
-                <w:bCs/>
+                <w:rFonts w:ascii="Arial" w:hAnsi="Arial" w:eastAsia="Arial" w:cs="Arial"/>
+                <w:b w:val="1"/>
+                <w:bCs w:val="1"/>
                 <w:color w:val="99CC00"/>
-                <w:szCs w:val="24"/>
               </w:rPr>
               <w:t>Média</w:t>
             </w:r>
@@ -5172,20 +5306,19 @@
           <w:tcPr>
             <w:tcW w:w="10005" w:type="dxa"/>
             <w:gridSpan w:val="4"/>
+            <w:tcMar/>
             <w:vAlign w:val="center"/>
           </w:tcPr>
           <w:p>
             <w:pPr>
               <w:ind w:firstLine="0"/>
               <w:rPr>
-                <w:rFonts w:ascii="Times New Roman" w:hAnsi="Times New Roman" w:eastAsia="Times New Roman" w:cs="Times New Roman"/>
-                <w:szCs w:val="24"/>
+                <w:rFonts w:ascii="Arial" w:hAnsi="Arial" w:eastAsia="Arial" w:cs="Arial"/>
               </w:rPr>
             </w:pPr>
             <w:r>
               <w:rPr>
-                <w:rFonts w:ascii="Times New Roman" w:hAnsi="Times New Roman" w:eastAsia="Times New Roman" w:cs="Times New Roman"/>
-                <w:szCs w:val="24"/>
+                <w:rFonts w:ascii="Arial" w:hAnsi="Arial" w:eastAsia="Arial" w:cs="Arial"/>
               </w:rPr>
               <w:t>Descrição: Trabalhando com pessoas existe a possibilidade de eventuais faltas e atrasos por motivos de saúde ou questões pessoais.</w:t>
             </w:r>
@@ -5200,22 +5333,21 @@
           <w:tcPr>
             <w:tcW w:w="10005" w:type="dxa"/>
             <w:gridSpan w:val="4"/>
+            <w:tcMar/>
             <w:vAlign w:val="center"/>
           </w:tcPr>
           <w:p>
             <w:pPr>
               <w:ind w:firstLine="0"/>
               <w:rPr>
-                <w:rFonts w:ascii="Times New Roman" w:hAnsi="Times New Roman" w:eastAsia="Times New Roman" w:cs="Times New Roman"/>
-                <w:i/>
-                <w:iCs/>
-                <w:szCs w:val="24"/>
+                <w:rFonts w:ascii="Arial" w:hAnsi="Arial" w:eastAsia="Arial" w:cs="Arial"/>
+                <w:i w:val="1"/>
+                <w:iCs w:val="1"/>
               </w:rPr>
             </w:pPr>
             <w:r>
               <w:rPr>
-                <w:rFonts w:ascii="Times New Roman" w:hAnsi="Times New Roman" w:eastAsia="Times New Roman" w:cs="Times New Roman"/>
-                <w:szCs w:val="24"/>
+                <w:rFonts w:ascii="Arial" w:hAnsi="Arial" w:eastAsia="Arial" w:cs="Arial"/>
               </w:rPr>
               <w:t>Plano de ação: Maleabilidade das entregas e período de trabalho flexível.</w:t>
             </w:r>
@@ -5227,7 +5359,7 @@
       <w:pPr>
         <w:spacing w:line="276" w:lineRule="auto"/>
         <w:rPr>
-          <w:szCs w:val="24"/>
+          <w:rFonts w:ascii="Arial" w:hAnsi="Arial" w:eastAsia="Arial" w:cs="Arial"/>
         </w:rPr>
       </w:pPr>
     </w:p>
@@ -5249,20 +5381,19 @@
           <w:tcPr>
             <w:tcW w:w="3165" w:type="dxa"/>
             <w:shd w:val="clear" w:color="auto" w:fill="BFBFBF" w:themeFill="background1" w:themeFillShade="BF"/>
+            <w:tcMar/>
             <w:vAlign w:val="center"/>
           </w:tcPr>
           <w:p>
             <w:pPr>
               <w:ind w:firstLine="0"/>
               <w:rPr>
-                <w:rFonts w:ascii="Times New Roman" w:hAnsi="Times New Roman" w:eastAsia="Times New Roman" w:cs="Times New Roman"/>
-                <w:szCs w:val="24"/>
+                <w:rFonts w:ascii="Arial" w:hAnsi="Arial" w:eastAsia="Arial" w:cs="Arial"/>
               </w:rPr>
             </w:pPr>
             <w:r>
               <w:rPr>
-                <w:rFonts w:ascii="Times New Roman" w:hAnsi="Times New Roman" w:eastAsia="Times New Roman" w:cs="Times New Roman"/>
-                <w:szCs w:val="24"/>
+                <w:rFonts w:ascii="Arial" w:hAnsi="Arial" w:eastAsia="Arial" w:cs="Arial"/>
               </w:rPr>
               <w:t>Risco</w:t>
             </w:r>
@@ -5272,6 +5403,7 @@
           <w:tcPr>
             <w:tcW w:w="2385" w:type="dxa"/>
             <w:shd w:val="clear" w:color="auto" w:fill="BFBFBF" w:themeFill="background1" w:themeFillShade="BF"/>
+            <w:tcMar/>
             <w:vAlign w:val="center"/>
           </w:tcPr>
           <w:p>
@@ -5279,14 +5411,12 @@
               <w:ind w:firstLine="0"/>
               <w:jc w:val="left"/>
               <w:rPr>
-                <w:rFonts w:ascii="Times New Roman" w:hAnsi="Times New Roman" w:eastAsia="Times New Roman" w:cs="Times New Roman"/>
-                <w:szCs w:val="24"/>
+                <w:rFonts w:ascii="Arial" w:hAnsi="Arial" w:eastAsia="Arial" w:cs="Arial"/>
               </w:rPr>
             </w:pPr>
             <w:r>
               <w:rPr>
-                <w:rFonts w:ascii="Times New Roman" w:hAnsi="Times New Roman" w:eastAsia="Times New Roman" w:cs="Times New Roman"/>
-                <w:szCs w:val="24"/>
+                <w:rFonts w:ascii="Arial" w:hAnsi="Arial" w:eastAsia="Arial" w:cs="Arial"/>
               </w:rPr>
               <w:t>Probabilidade</w:t>
             </w:r>
@@ -5296,20 +5426,19 @@
           <w:tcPr>
             <w:tcW w:w="1935" w:type="dxa"/>
             <w:shd w:val="clear" w:color="auto" w:fill="BFBFBF" w:themeFill="background1" w:themeFillShade="BF"/>
+            <w:tcMar/>
             <w:vAlign w:val="center"/>
           </w:tcPr>
           <w:p>
             <w:pPr>
               <w:ind w:firstLine="0"/>
               <w:rPr>
-                <w:rFonts w:ascii="Times New Roman" w:hAnsi="Times New Roman" w:eastAsia="Times New Roman" w:cs="Times New Roman"/>
-                <w:szCs w:val="24"/>
+                <w:rFonts w:ascii="Arial" w:hAnsi="Arial" w:eastAsia="Arial" w:cs="Arial"/>
               </w:rPr>
             </w:pPr>
             <w:r>
               <w:rPr>
-                <w:rFonts w:ascii="Times New Roman" w:hAnsi="Times New Roman" w:eastAsia="Times New Roman" w:cs="Times New Roman"/>
-                <w:szCs w:val="24"/>
+                <w:rFonts w:ascii="Arial" w:hAnsi="Arial" w:eastAsia="Arial" w:cs="Arial"/>
               </w:rPr>
               <w:t>Impacto</w:t>
             </w:r>
@@ -5319,20 +5448,19 @@
           <w:tcPr>
             <w:tcW w:w="2520" w:type="dxa"/>
             <w:shd w:val="clear" w:color="auto" w:fill="BFBFBF" w:themeFill="background1" w:themeFillShade="BF"/>
+            <w:tcMar/>
             <w:vAlign w:val="center"/>
           </w:tcPr>
           <w:p>
             <w:pPr>
               <w:ind w:firstLine="0"/>
               <w:rPr>
-                <w:rFonts w:ascii="Times New Roman" w:hAnsi="Times New Roman" w:eastAsia="Times New Roman" w:cs="Times New Roman"/>
-                <w:szCs w:val="24"/>
+                <w:rFonts w:ascii="Arial" w:hAnsi="Arial" w:eastAsia="Arial" w:cs="Arial"/>
               </w:rPr>
             </w:pPr>
             <w:r>
               <w:rPr>
-                <w:rFonts w:ascii="Times New Roman" w:hAnsi="Times New Roman" w:eastAsia="Times New Roman" w:cs="Times New Roman"/>
-                <w:szCs w:val="24"/>
+                <w:rFonts w:ascii="Arial" w:hAnsi="Arial" w:eastAsia="Arial" w:cs="Arial"/>
               </w:rPr>
               <w:t>Prioridade</w:t>
             </w:r>
@@ -5343,19 +5471,19 @@
         <w:tc>
           <w:tcPr>
             <w:tcW w:w="3165" w:type="dxa"/>
+            <w:tcMar/>
           </w:tcPr>
           <w:p>
             <w:pPr>
               <w:ind w:firstLine="0"/>
               <w:jc w:val="left"/>
               <w:rPr>
-                <w:szCs w:val="24"/>
+                <w:rFonts w:ascii="Arial" w:hAnsi="Arial" w:eastAsia="Arial" w:cs="Arial"/>
               </w:rPr>
             </w:pPr>
             <w:r>
               <w:rPr>
-                <w:rFonts w:ascii="Times New Roman" w:hAnsi="Times New Roman" w:eastAsia="Times New Roman" w:cs="Times New Roman"/>
-                <w:szCs w:val="24"/>
+                <w:rFonts w:ascii="Arial" w:hAnsi="Arial" w:eastAsia="Arial" w:cs="Arial"/>
               </w:rPr>
               <w:t>#004 Adesão dos usuários</w:t>
             </w:r>
@@ -5364,17 +5492,18 @@
         <w:tc>
           <w:tcPr>
             <w:tcW w:w="2385" w:type="dxa"/>
+            <w:tcMar/>
           </w:tcPr>
           <w:p>
             <w:pPr>
               <w:ind w:firstLine="0"/>
               <w:rPr>
-                <w:szCs w:val="24"/>
+                <w:rFonts w:ascii="Arial" w:hAnsi="Arial" w:eastAsia="Arial" w:cs="Arial"/>
               </w:rPr>
             </w:pPr>
             <w:r>
               <w:rPr>
-                <w:szCs w:val="24"/>
+                <w:rFonts w:ascii="Arial" w:hAnsi="Arial" w:eastAsia="Arial" w:cs="Arial"/>
               </w:rPr>
               <w:t>51% a 75%</w:t>
             </w:r>
@@ -5383,18 +5512,18 @@
         <w:tc>
           <w:tcPr>
             <w:tcW w:w="1935" w:type="dxa"/>
+            <w:tcMar/>
           </w:tcPr>
           <w:p>
             <w:pPr>
               <w:ind w:firstLine="0"/>
               <w:rPr>
-                <w:szCs w:val="24"/>
+                <w:rFonts w:ascii="Arial" w:hAnsi="Arial" w:eastAsia="Arial" w:cs="Arial"/>
               </w:rPr>
             </w:pPr>
             <w:r>
               <w:rPr>
-                <w:rFonts w:ascii="Times New Roman" w:hAnsi="Times New Roman" w:eastAsia="Times New Roman" w:cs="Times New Roman"/>
-                <w:szCs w:val="24"/>
+                <w:rFonts w:ascii="Arial" w:hAnsi="Arial" w:eastAsia="Arial" w:cs="Arial"/>
               </w:rPr>
               <w:t>Severo</w:t>
             </w:r>
@@ -5403,23 +5532,23 @@
         <w:tc>
           <w:tcPr>
             <w:tcW w:w="2520" w:type="dxa"/>
+            <w:tcMar/>
           </w:tcPr>
           <w:p>
             <w:pPr>
               <w:ind w:firstLine="0"/>
               <w:rPr>
-                <w:b/>
-                <w:bCs/>
-                <w:szCs w:val="24"/>
+                <w:rFonts w:ascii="Arial" w:hAnsi="Arial" w:eastAsia="Arial" w:cs="Arial"/>
+                <w:b w:val="1"/>
+                <w:bCs w:val="1"/>
               </w:rPr>
             </w:pPr>
             <w:r>
               <w:rPr>
-                <w:rFonts w:ascii="Times New Roman" w:hAnsi="Times New Roman" w:eastAsia="Times New Roman" w:cs="Times New Roman"/>
-                <w:b/>
-                <w:bCs/>
+                <w:rFonts w:ascii="Arial" w:hAnsi="Arial" w:eastAsia="Arial" w:cs="Arial"/>
+                <w:b w:val="1"/>
+                <w:bCs w:val="1"/>
                 <w:color w:val="FF0000"/>
-                <w:szCs w:val="24"/>
               </w:rPr>
               <w:t>Crítica</w:t>
             </w:r>
@@ -5431,20 +5560,19 @@
           <w:tcPr>
             <w:tcW w:w="10005" w:type="dxa"/>
             <w:gridSpan w:val="4"/>
+            <w:tcMar/>
             <w:vAlign w:val="center"/>
           </w:tcPr>
           <w:p>
             <w:pPr>
               <w:ind w:firstLine="0"/>
               <w:rPr>
-                <w:rFonts w:ascii="Times New Roman" w:hAnsi="Times New Roman" w:eastAsia="Times New Roman" w:cs="Times New Roman"/>
-                <w:szCs w:val="24"/>
+                <w:rFonts w:ascii="Arial" w:hAnsi="Arial" w:eastAsia="Arial" w:cs="Arial"/>
               </w:rPr>
             </w:pPr>
             <w:r>
               <w:rPr>
-                <w:rFonts w:ascii="Times New Roman" w:hAnsi="Times New Roman" w:eastAsia="Times New Roman" w:cs="Times New Roman"/>
-                <w:szCs w:val="24"/>
+                <w:rFonts w:ascii="Arial" w:hAnsi="Arial" w:eastAsia="Arial" w:cs="Arial"/>
               </w:rPr>
               <w:t>Descrição: Baixa adesão dos usuários clientes e estabelecimentos com o software.</w:t>
             </w:r>
@@ -5459,22 +5587,21 @@
           <w:tcPr>
             <w:tcW w:w="10005" w:type="dxa"/>
             <w:gridSpan w:val="4"/>
+            <w:tcMar/>
             <w:vAlign w:val="center"/>
           </w:tcPr>
           <w:p>
             <w:pPr>
               <w:ind w:firstLine="0"/>
               <w:rPr>
-                <w:rFonts w:ascii="Times New Roman" w:hAnsi="Times New Roman" w:eastAsia="Times New Roman" w:cs="Times New Roman"/>
-                <w:i/>
-                <w:iCs/>
-                <w:szCs w:val="24"/>
+                <w:rFonts w:ascii="Arial" w:hAnsi="Arial" w:eastAsia="Arial" w:cs="Arial"/>
+                <w:i w:val="1"/>
+                <w:iCs w:val="1"/>
               </w:rPr>
             </w:pPr>
             <w:r>
               <w:rPr>
-                <w:rFonts w:ascii="Times New Roman" w:hAnsi="Times New Roman" w:eastAsia="Times New Roman" w:cs="Times New Roman"/>
-                <w:szCs w:val="24"/>
+                <w:rFonts w:ascii="Arial" w:hAnsi="Arial" w:eastAsia="Arial" w:cs="Arial"/>
               </w:rPr>
               <w:t>Plano de ação: Análise de viabilidade do projeto, entregas rápidas e constantes para validação e velocidade na identificação de erros, boas práticas de desenvolvimento de interface priorizando usabilidade, aplicação de testes e pesquisa</w:t>
             </w:r>
@@ -5486,7 +5613,7 @@
       <w:pPr>
         <w:spacing w:line="276" w:lineRule="auto"/>
         <w:rPr>
-          <w:szCs w:val="24"/>
+          <w:rFonts w:ascii="Arial" w:hAnsi="Arial" w:eastAsia="Arial" w:cs="Arial"/>
         </w:rPr>
       </w:pPr>
     </w:p>
@@ -5508,20 +5635,19 @@
           <w:tcPr>
             <w:tcW w:w="3165" w:type="dxa"/>
             <w:shd w:val="clear" w:color="auto" w:fill="BFBFBF" w:themeFill="background1" w:themeFillShade="BF"/>
+            <w:tcMar/>
             <w:vAlign w:val="center"/>
           </w:tcPr>
           <w:p>
             <w:pPr>
               <w:ind w:firstLine="0"/>
               <w:rPr>
-                <w:rFonts w:ascii="Times New Roman" w:hAnsi="Times New Roman" w:eastAsia="Times New Roman" w:cs="Times New Roman"/>
-                <w:szCs w:val="24"/>
+                <w:rFonts w:ascii="Arial" w:hAnsi="Arial" w:eastAsia="Arial" w:cs="Arial"/>
               </w:rPr>
             </w:pPr>
             <w:r>
               <w:rPr>
-                <w:rFonts w:ascii="Times New Roman" w:hAnsi="Times New Roman" w:eastAsia="Times New Roman" w:cs="Times New Roman"/>
-                <w:szCs w:val="24"/>
+                <w:rFonts w:ascii="Arial" w:hAnsi="Arial" w:eastAsia="Arial" w:cs="Arial"/>
               </w:rPr>
               <w:t>Risco</w:t>
             </w:r>
@@ -5531,6 +5657,7 @@
           <w:tcPr>
             <w:tcW w:w="2385" w:type="dxa"/>
             <w:shd w:val="clear" w:color="auto" w:fill="BFBFBF" w:themeFill="background1" w:themeFillShade="BF"/>
+            <w:tcMar/>
             <w:vAlign w:val="center"/>
           </w:tcPr>
           <w:p>
@@ -5538,14 +5665,12 @@
               <w:ind w:firstLine="0"/>
               <w:jc w:val="left"/>
               <w:rPr>
-                <w:rFonts w:ascii="Times New Roman" w:hAnsi="Times New Roman" w:eastAsia="Times New Roman" w:cs="Times New Roman"/>
-                <w:szCs w:val="24"/>
+                <w:rFonts w:ascii="Arial" w:hAnsi="Arial" w:eastAsia="Arial" w:cs="Arial"/>
               </w:rPr>
             </w:pPr>
             <w:r>
               <w:rPr>
-                <w:rFonts w:ascii="Times New Roman" w:hAnsi="Times New Roman" w:eastAsia="Times New Roman" w:cs="Times New Roman"/>
-                <w:szCs w:val="24"/>
+                <w:rFonts w:ascii="Arial" w:hAnsi="Arial" w:eastAsia="Arial" w:cs="Arial"/>
               </w:rPr>
               <w:t>Probabilidade</w:t>
             </w:r>
@@ -5555,20 +5680,19 @@
           <w:tcPr>
             <w:tcW w:w="1935" w:type="dxa"/>
             <w:shd w:val="clear" w:color="auto" w:fill="BFBFBF" w:themeFill="background1" w:themeFillShade="BF"/>
+            <w:tcMar/>
             <w:vAlign w:val="center"/>
           </w:tcPr>
           <w:p>
             <w:pPr>
               <w:ind w:firstLine="0"/>
               <w:rPr>
-                <w:rFonts w:ascii="Times New Roman" w:hAnsi="Times New Roman" w:eastAsia="Times New Roman" w:cs="Times New Roman"/>
-                <w:szCs w:val="24"/>
+                <w:rFonts w:ascii="Arial" w:hAnsi="Arial" w:eastAsia="Arial" w:cs="Arial"/>
               </w:rPr>
             </w:pPr>
             <w:r>
               <w:rPr>
-                <w:rFonts w:ascii="Times New Roman" w:hAnsi="Times New Roman" w:eastAsia="Times New Roman" w:cs="Times New Roman"/>
-                <w:szCs w:val="24"/>
+                <w:rFonts w:ascii="Arial" w:hAnsi="Arial" w:eastAsia="Arial" w:cs="Arial"/>
               </w:rPr>
               <w:t>Impacto</w:t>
             </w:r>
@@ -5578,20 +5702,19 @@
           <w:tcPr>
             <w:tcW w:w="2520" w:type="dxa"/>
             <w:shd w:val="clear" w:color="auto" w:fill="BFBFBF" w:themeFill="background1" w:themeFillShade="BF"/>
+            <w:tcMar/>
             <w:vAlign w:val="center"/>
           </w:tcPr>
           <w:p>
             <w:pPr>
               <w:ind w:firstLine="0"/>
               <w:rPr>
-                <w:rFonts w:ascii="Times New Roman" w:hAnsi="Times New Roman" w:eastAsia="Times New Roman" w:cs="Times New Roman"/>
-                <w:szCs w:val="24"/>
+                <w:rFonts w:ascii="Arial" w:hAnsi="Arial" w:eastAsia="Arial" w:cs="Arial"/>
               </w:rPr>
             </w:pPr>
             <w:r>
               <w:rPr>
-                <w:rFonts w:ascii="Times New Roman" w:hAnsi="Times New Roman" w:eastAsia="Times New Roman" w:cs="Times New Roman"/>
-                <w:szCs w:val="24"/>
+                <w:rFonts w:ascii="Arial" w:hAnsi="Arial" w:eastAsia="Arial" w:cs="Arial"/>
               </w:rPr>
               <w:t>Prioridade</w:t>
             </w:r>
@@ -5602,19 +5725,19 @@
         <w:tc>
           <w:tcPr>
             <w:tcW w:w="3165" w:type="dxa"/>
+            <w:tcMar/>
           </w:tcPr>
           <w:p>
             <w:pPr>
               <w:ind w:firstLine="0"/>
               <w:jc w:val="left"/>
               <w:rPr>
-                <w:szCs w:val="24"/>
+                <w:rFonts w:ascii="Arial" w:hAnsi="Arial" w:eastAsia="Arial" w:cs="Arial"/>
               </w:rPr>
             </w:pPr>
             <w:r>
               <w:rPr>
-                <w:rFonts w:ascii="Times New Roman" w:hAnsi="Times New Roman" w:eastAsia="Times New Roman" w:cs="Times New Roman"/>
-                <w:szCs w:val="24"/>
+                <w:rFonts w:ascii="Arial" w:hAnsi="Arial" w:eastAsia="Arial" w:cs="Arial"/>
               </w:rPr>
               <w:t>#005 Vazamento de dados</w:t>
             </w:r>
@@ -5623,17 +5746,18 @@
         <w:tc>
           <w:tcPr>
             <w:tcW w:w="2385" w:type="dxa"/>
+            <w:tcMar/>
           </w:tcPr>
           <w:p>
             <w:pPr>
               <w:ind w:firstLine="0"/>
               <w:rPr>
-                <w:szCs w:val="24"/>
+                <w:rFonts w:ascii="Arial" w:hAnsi="Arial" w:eastAsia="Arial" w:cs="Arial"/>
               </w:rPr>
             </w:pPr>
             <w:r>
               <w:rPr>
-                <w:szCs w:val="24"/>
+                <w:rFonts w:ascii="Arial" w:hAnsi="Arial" w:eastAsia="Arial" w:cs="Arial"/>
               </w:rPr>
               <w:t>26% a 50%</w:t>
             </w:r>
@@ -5642,18 +5766,18 @@
         <w:tc>
           <w:tcPr>
             <w:tcW w:w="1935" w:type="dxa"/>
+            <w:tcMar/>
           </w:tcPr>
           <w:p>
             <w:pPr>
               <w:ind w:firstLine="0"/>
               <w:rPr>
-                <w:szCs w:val="24"/>
+                <w:rFonts w:ascii="Arial" w:hAnsi="Arial" w:eastAsia="Arial" w:cs="Arial"/>
               </w:rPr>
             </w:pPr>
             <w:r>
               <w:rPr>
-                <w:rFonts w:ascii="Times New Roman" w:hAnsi="Times New Roman" w:eastAsia="Times New Roman" w:cs="Times New Roman"/>
-                <w:szCs w:val="24"/>
+                <w:rFonts w:ascii="Arial" w:hAnsi="Arial" w:eastAsia="Arial" w:cs="Arial"/>
               </w:rPr>
               <w:t>Severo</w:t>
             </w:r>
@@ -5662,23 +5786,23 @@
         <w:tc>
           <w:tcPr>
             <w:tcW w:w="2520" w:type="dxa"/>
+            <w:tcMar/>
           </w:tcPr>
           <w:p>
             <w:pPr>
               <w:ind w:firstLine="0"/>
               <w:rPr>
-                <w:b/>
-                <w:bCs/>
-                <w:szCs w:val="24"/>
+                <w:rFonts w:ascii="Arial" w:hAnsi="Arial" w:eastAsia="Arial" w:cs="Arial"/>
+                <w:b w:val="1"/>
+                <w:bCs w:val="1"/>
               </w:rPr>
             </w:pPr>
             <w:r>
               <w:rPr>
-                <w:rFonts w:ascii="Times New Roman" w:hAnsi="Times New Roman" w:eastAsia="Times New Roman" w:cs="Times New Roman"/>
-                <w:b/>
-                <w:bCs/>
+                <w:rFonts w:ascii="Arial" w:hAnsi="Arial" w:eastAsia="Arial" w:cs="Arial"/>
+                <w:b w:val="1"/>
+                <w:bCs w:val="1"/>
                 <w:color w:val="FF0000"/>
-                <w:szCs w:val="24"/>
               </w:rPr>
               <w:t>Crítica</w:t>
             </w:r>
@@ -5690,20 +5814,19 @@
           <w:tcPr>
             <w:tcW w:w="10005" w:type="dxa"/>
             <w:gridSpan w:val="4"/>
+            <w:tcMar/>
             <w:vAlign w:val="center"/>
           </w:tcPr>
           <w:p>
             <w:pPr>
               <w:ind w:firstLine="0"/>
               <w:rPr>
-                <w:rFonts w:ascii="Times New Roman" w:hAnsi="Times New Roman" w:eastAsia="Times New Roman" w:cs="Times New Roman"/>
-                <w:szCs w:val="24"/>
+                <w:rFonts w:ascii="Arial" w:hAnsi="Arial" w:eastAsia="Arial" w:cs="Arial"/>
               </w:rPr>
             </w:pPr>
             <w:r>
               <w:rPr>
-                <w:rFonts w:ascii="Times New Roman" w:hAnsi="Times New Roman" w:eastAsia="Times New Roman" w:cs="Times New Roman"/>
-                <w:szCs w:val="24"/>
+                <w:rFonts w:ascii="Arial" w:hAnsi="Arial" w:eastAsia="Arial" w:cs="Arial"/>
               </w:rPr>
               <w:t>Descrição: Vazamento de dados sensíveis de clientes e estabelecimentos.</w:t>
             </w:r>
@@ -5718,22 +5841,20 @@
           <w:tcPr>
             <w:tcW w:w="10005" w:type="dxa"/>
             <w:gridSpan w:val="4"/>
+            <w:tcMar/>
             <w:vAlign w:val="center"/>
           </w:tcPr>
           <w:p>
             <w:pPr>
               <w:ind w:firstLine="0"/>
               <w:rPr>
-                <w:rFonts w:ascii="Times New Roman" w:hAnsi="Times New Roman" w:eastAsia="Times New Roman" w:cs="Times New Roman"/>
-                <w:szCs w:val="24"/>
+                <w:rFonts w:ascii="Arial" w:hAnsi="Arial" w:eastAsia="Arial" w:cs="Arial"/>
               </w:rPr>
             </w:pPr>
             <w:r>
               <w:rPr>
-                <w:rFonts w:ascii="Times New Roman" w:hAnsi="Times New Roman" w:eastAsia="Times New Roman" w:cs="Times New Roman"/>
-                <w:szCs w:val="24"/>
-              </w:rPr>
-              <w:lastRenderedPageBreak/>
+                <w:rFonts w:ascii="Arial" w:hAnsi="Arial" w:eastAsia="Arial" w:cs="Arial"/>
+              </w:rPr>
               <w:t>Plano de ação: Uso de práticas e ferramentas consolidadas de segurança de software para o desenvolvimento do projeto.</w:t>
             </w:r>
           </w:p>
@@ -5743,7 +5864,107 @@
     <w:p>
       <w:pPr>
         <w:spacing w:line="276" w:lineRule="auto"/>
-        <w:rPr>
+      </w:pPr>
+    </w:p>
+    <w:p>
+      <w:pPr>
+        <w:pStyle w:val="Ttulo1"/>
+        <w:numPr>
+          <w:numId w:val="0"/>
+        </w:numPr>
+        <w:rPr>
+          <w:b w:val="1"/>
+          <w:bCs w:val="1"/>
+        </w:rPr>
+      </w:pPr>
+      <w:r>
+        <w:rPr>
+          <w:b w:val="1"/>
+          <w:bCs w:val="1"/>
+        </w:rPr>
+        <w:t>3 conclusão</w:t>
+      </w:r>
+    </w:p>
+    <w:p>
+      <w:pPr>
+        <w:spacing w:line="360" w:lineRule="auto"/>
+        <w:ind w:firstLine="709"/>
+        <w:jc w:val="both"/>
+        <w:rPr>
+          <w:rFonts w:ascii="Arial" w:hAnsi="Arial" w:eastAsia="Arial" w:cs="Arial"/>
+          <w:b w:val="0"/>
+          <w:bCs w:val="0"/>
+          <w:i w:val="0"/>
+          <w:iCs w:val="0"/>
+          <w:caps w:val="0"/>
+          <w:smallCaps w:val="0"/>
+          <w:noProof w:val="0"/>
+          <w:color w:val="000000" w:themeColor="text1" w:themeTint="FF" w:themeShade="FF"/>
+          <w:sz w:val="24"/>
+          <w:szCs w:val="24"/>
+          <w:lang w:val="pt-BR"/>
+        </w:rPr>
+      </w:pPr>
+      <w:r>
+        <w:rPr>
+          <w:rFonts w:ascii="Arial" w:hAnsi="Arial" w:eastAsia="Arial" w:cs="Arial"/>
+          <w:b w:val="0"/>
+          <w:bCs w:val="0"/>
+          <w:i w:val="0"/>
+          <w:iCs w:val="0"/>
+          <w:caps w:val="0"/>
+          <w:smallCaps w:val="0"/>
+          <w:noProof w:val="0"/>
+          <w:color w:val="000000" w:themeColor="text1" w:themeTint="FF" w:themeShade="FF"/>
+          <w:sz w:val="24"/>
+          <w:szCs w:val="24"/>
+          <w:lang w:val="pt-BR"/>
+        </w:rPr>
+        <w:t xml:space="preserve">Podemos concluir com este documento de projeto a complexidade de compor e organizar atividades para a criação de um software, principalmente nos pontos onde devemos dimensionar o tempo de atividades de desenvolvimento. Foi importante o processo de escrita do documento e as práticas e </w:t>
+      </w:r>
+      <w:r>
+        <w:rPr>
+          <w:rFonts w:ascii="Arial" w:hAnsi="Arial" w:eastAsia="Arial" w:cs="Arial"/>
+          <w:b w:val="0"/>
+          <w:bCs w:val="0"/>
+          <w:i w:val="1"/>
+          <w:iCs w:val="1"/>
+          <w:caps w:val="0"/>
+          <w:smallCaps w:val="0"/>
+          <w:noProof w:val="0"/>
+          <w:color w:val="000000" w:themeColor="text1" w:themeTint="FF" w:themeShade="FF"/>
+          <w:sz w:val="24"/>
+          <w:szCs w:val="24"/>
+          <w:lang w:val="pt-BR"/>
+        </w:rPr>
+        <w:t xml:space="preserve">frameworks </w:t>
+      </w:r>
+      <w:r>
+        <w:rPr>
+          <w:rFonts w:ascii="Arial" w:hAnsi="Arial" w:eastAsia="Arial" w:cs="Arial"/>
+          <w:b w:val="0"/>
+          <w:bCs w:val="0"/>
+          <w:i w:val="0"/>
+          <w:iCs w:val="0"/>
+          <w:caps w:val="0"/>
+          <w:smallCaps w:val="0"/>
+          <w:noProof w:val="0"/>
+          <w:color w:val="000000" w:themeColor="text1" w:themeTint="FF" w:themeShade="FF"/>
+          <w:sz w:val="24"/>
+          <w:szCs w:val="24"/>
+          <w:lang w:val="pt-BR"/>
+        </w:rPr>
+        <w:t>utilizados para organizar o projeto, compor as tarefas e dimensionar o escopo de todo o projeto.</w:t>
+      </w:r>
+    </w:p>
+    <w:p>
+      <w:pPr>
+        <w:pStyle w:val="Normal"/>
+        <w:spacing w:line="276" w:lineRule="auto"/>
+        <w:rPr>
+          <w:rFonts w:ascii="Arial" w:hAnsi="Arial" w:eastAsia="Calibri" w:cs=""/>
+          <w:color w:val="000000" w:themeColor="text1" w:themeTint="FF" w:themeShade="FF"/>
+          <w:sz w:val="24"/>
           <w:szCs w:val="24"/>
         </w:rPr>
       </w:pPr>

--- a/docx/pfc_document_abnt.docx
+++ b/docx/pfc_document_abnt.docx
@@ -7,14 +7,14 @@
         <w:ind w:firstLine="0"/>
         <w:jc w:val="center"/>
         <w:rPr>
-          <w:b w:val="1"/>
-          <w:bCs w:val="1"/>
-        </w:rPr>
-      </w:pPr>
-      <w:r>
-        <w:rPr>
-          <w:b w:val="1"/>
-          <w:bCs w:val="1"/>
+          <w:b/>
+          <w:bCs/>
+        </w:rPr>
+      </w:pPr>
+      <w:r>
+        <w:rPr>
+          <w:b/>
+          <w:bCs/>
           <w:sz w:val="32"/>
           <w:szCs w:val="32"/>
         </w:rPr>
@@ -26,21 +26,21 @@
         <w:ind w:firstLine="0"/>
         <w:jc w:val="center"/>
         <w:rPr>
-          <w:b w:val="1"/>
-          <w:bCs w:val="1"/>
-        </w:rPr>
-      </w:pPr>
-      <w:r>
-        <w:rPr>
-          <w:b w:val="1"/>
-          <w:bCs w:val="1"/>
+          <w:b/>
+          <w:bCs/>
+        </w:rPr>
+      </w:pPr>
+      <w:r>
+        <w:rPr>
+          <w:b/>
+          <w:bCs/>
         </w:rPr>
         <w:t xml:space="preserve">11212400583 - </w:t>
       </w:r>
       <w:r>
         <w:rPr>
-          <w:b w:val="1"/>
-          <w:bCs w:val="1"/>
+          <w:b/>
+          <w:bCs/>
         </w:rPr>
         <w:t>James Richard dos Anjos de Almeida</w:t>
       </w:r>
@@ -50,28 +50,21 @@
         <w:ind w:firstLine="0"/>
         <w:jc w:val="center"/>
         <w:rPr>
-          <w:b w:val="1"/>
-          <w:bCs w:val="1"/>
-        </w:rPr>
-      </w:pPr>
-      <w:r>
-        <w:rPr>
-          <w:b w:val="1"/>
-          <w:bCs w:val="1"/>
-        </w:rPr>
-        <w:t>11212300394 -</w:t>
-      </w:r>
-      <w:r>
-        <w:rPr>
-          <w:b w:val="1"/>
-          <w:bCs w:val="1"/>
-        </w:rPr>
-        <w:t xml:space="preserve"> </w:t>
-      </w:r>
-      <w:r>
-        <w:rPr>
-          <w:b w:val="1"/>
-          <w:bCs w:val="1"/>
+          <w:b/>
+          <w:bCs/>
+        </w:rPr>
+      </w:pPr>
+      <w:r>
+        <w:rPr>
+          <w:b/>
+          <w:bCs/>
+        </w:rPr>
+        <w:t xml:space="preserve">11212300394 - </w:t>
+      </w:r>
+      <w:r>
+        <w:rPr>
+          <w:b/>
+          <w:bCs/>
         </w:rPr>
         <w:t>Lucas Vieira de Moraes Pedroso</w:t>
       </w:r>
@@ -169,24 +162,18 @@
     </w:p>
     <w:p>
       <w:pPr>
-        <w:pStyle w:val="Normal"/>
-        <w:bidi w:val="0"/>
-        <w:spacing w:before="0" w:beforeAutospacing="off" w:after="0" w:afterAutospacing="off" w:line="360" w:lineRule="auto"/>
-        <w:ind w:left="0" w:right="0" w:firstLine="285"/>
+        <w:ind w:firstLine="285"/>
         <w:jc w:val="center"/>
         <w:rPr>
-          <w:rFonts w:ascii="Arial" w:hAnsi="Arial" w:eastAsia="Calibri" w:cs=""/>
-          <w:b w:val="1"/>
-          <w:bCs w:val="1"/>
-          <w:color w:val="000000" w:themeColor="text1" w:themeTint="FF" w:themeShade="FF"/>
-          <w:sz w:val="24"/>
-          <w:szCs w:val="24"/>
-        </w:rPr>
-      </w:pPr>
-      <w:r>
-        <w:rPr>
-          <w:b w:val="1"/>
-          <w:bCs w:val="1"/>
+          <w:b/>
+          <w:bCs/>
+          <w:szCs w:val="24"/>
+        </w:rPr>
+      </w:pPr>
+      <w:r>
+        <w:rPr>
+          <w:b/>
+          <w:bCs/>
           <w:sz w:val="32"/>
           <w:szCs w:val="32"/>
         </w:rPr>
@@ -195,28 +182,22 @@
     </w:p>
     <w:p>
       <w:pPr>
-        <w:pStyle w:val="Normal"/>
-        <w:bidi w:val="0"/>
-        <w:spacing w:before="0" w:beforeAutospacing="off" w:after="0" w:afterAutospacing="off" w:line="360" w:lineRule="auto"/>
-        <w:ind w:left="0" w:right="0" w:firstLine="285"/>
+        <w:ind w:firstLine="285"/>
         <w:jc w:val="center"/>
         <w:rPr>
-          <w:rFonts w:ascii="Arial" w:hAnsi="Arial" w:eastAsia="Calibri" w:cs=""/>
-          <w:b w:val="1"/>
-          <w:bCs w:val="1"/>
-          <w:color w:val="000000" w:themeColor="text1" w:themeTint="FF" w:themeShade="FF"/>
-          <w:sz w:val="24"/>
-          <w:szCs w:val="24"/>
-        </w:rPr>
-      </w:pPr>
-      <w:r>
-        <w:rPr>
-          <w:b w:val="1"/>
-          <w:bCs w:val="1"/>
+          <w:b/>
+          <w:bCs/>
+          <w:szCs w:val="24"/>
+        </w:rPr>
+      </w:pPr>
+      <w:r>
+        <w:rPr>
+          <w:b/>
+          <w:bCs/>
           <w:sz w:val="32"/>
           <w:szCs w:val="32"/>
         </w:rPr>
-        <w:t>COLA AQUI</w:t>
+        <w:t>“COLA AQUI”</w:t>
       </w:r>
     </w:p>
     <w:p>
@@ -396,7 +377,7 @@
           <w:szCs w:val="32"/>
         </w:rPr>
       </w:pPr>
-      <w:bookmarkStart w:name="_ug6o5zo9ti33" w:colFirst="0" w:colLast="0" w:id="0"/>
+      <w:bookmarkStart w:id="0" w:name="_ug6o5zo9ti33" w:colFirst="0" w:colLast="0"/>
       <w:bookmarkEnd w:id="0"/>
       <w:r>
         <w:rPr>
@@ -423,7 +404,7 @@
           <w:headerReference w:type="even" r:id="rId11"/>
           <w:headerReference w:type="default" r:id="rId12"/>
           <w:footerReference w:type="default" r:id="rId13"/>
-          <w:pgSz w:w="12240" w:h="15840" w:orient="portrait"/>
+          <w:pgSz w:w="12240" w:h="15840"/>
           <w:pgMar w:top="1111" w:right="1260" w:bottom="865" w:left="1080" w:header="708" w:footer="708" w:gutter="0"/>
           <w:cols w:space="720"/>
           <w:formProt w:val="0"/>
@@ -438,12 +419,13 @@
           <w:sz w:val="32"/>
           <w:szCs w:val="32"/>
         </w:rPr>
+        <w:lastRenderedPageBreak/>
         <w:t>2022</w:t>
       </w:r>
     </w:p>
-    <w:bookmarkStart w:name="_mu12myb3yceq" w:colFirst="0" w:colLast="0" w:displacedByCustomXml="next" w:id="1"/>
-    <w:bookmarkEnd w:displacedByCustomXml="next" w:id="1"/>
-    <w:bookmarkStart w:name="_Toc56162480" w:displacedByCustomXml="next" w:id="2"/>
+    <w:bookmarkStart w:id="1" w:name="_mu12myb3yceq" w:colFirst="0" w:colLast="0" w:displacedByCustomXml="next"/>
+    <w:bookmarkEnd w:id="1" w:displacedByCustomXml="next"/>
+    <w:bookmarkStart w:id="2" w:name="_Toc56162480" w:displacedByCustomXml="next"/>
     <w:sdt>
       <w:sdtPr>
         <w:id w:val="1362380392"/>
@@ -481,7 +463,7 @@
               <w:tab w:val="right" w:pos="9890"/>
             </w:tabs>
             <w:rPr>
-              <w:rFonts w:asciiTheme="minorHAnsi" w:hAnsiTheme="minorHAnsi" w:eastAsiaTheme="minorEastAsia"/>
+              <w:rFonts w:asciiTheme="minorHAnsi" w:eastAsiaTheme="minorEastAsia" w:hAnsiTheme="minorHAnsi"/>
               <w:noProof/>
               <w:color w:val="auto"/>
               <w:sz w:val="22"/>
@@ -497,7 +479,7 @@
           <w:r>
             <w:fldChar w:fldCharType="separate"/>
           </w:r>
-          <w:hyperlink w:history="1" w:anchor="_Toc100177548">
+          <w:hyperlink w:anchor="_Toc100255084" w:history="1">
             <w:r>
               <w:rPr>
                 <w:rStyle w:val="Hyperlink"/>
@@ -524,7 +506,7 @@
                 <w:noProof/>
                 <w:webHidden/>
               </w:rPr>
-              <w:instrText xml:space="preserve"> PAGEREF _Toc100177548 \h </w:instrText>
+              <w:instrText xml:space="preserve"> PAGEREF _Toc100255084 \h </w:instrText>
             </w:r>
             <w:r>
               <w:rPr>
@@ -562,14 +544,14 @@
               <w:tab w:val="right" w:pos="9890"/>
             </w:tabs>
             <w:rPr>
-              <w:rFonts w:asciiTheme="minorHAnsi" w:hAnsiTheme="minorHAnsi" w:eastAsiaTheme="minorEastAsia"/>
+              <w:rFonts w:asciiTheme="minorHAnsi" w:eastAsiaTheme="minorEastAsia" w:hAnsiTheme="minorHAnsi"/>
               <w:noProof/>
               <w:color w:val="auto"/>
               <w:sz w:val="22"/>
               <w:lang w:eastAsia="pt-BR"/>
             </w:rPr>
           </w:pPr>
-          <w:hyperlink w:history="1" w:anchor="_Toc100177549">
+          <w:hyperlink w:anchor="_Toc100255085" w:history="1">
             <w:r>
               <w:rPr>
                 <w:rStyle w:val="Hyperlink"/>
@@ -596,7 +578,7 @@
                 <w:noProof/>
                 <w:webHidden/>
               </w:rPr>
-              <w:instrText xml:space="preserve"> PAGEREF _Toc100177549 \h </w:instrText>
+              <w:instrText xml:space="preserve"> PAGEREF _Toc100255085 \h </w:instrText>
             </w:r>
             <w:r>
               <w:rPr>
@@ -635,14 +617,14 @@
               <w:tab w:val="right" w:pos="9890"/>
             </w:tabs>
             <w:rPr>
-              <w:rFonts w:asciiTheme="minorHAnsi" w:hAnsiTheme="minorHAnsi" w:eastAsiaTheme="minorEastAsia"/>
+              <w:rFonts w:asciiTheme="minorHAnsi" w:eastAsiaTheme="minorEastAsia" w:hAnsiTheme="minorHAnsi"/>
               <w:noProof/>
               <w:color w:val="auto"/>
               <w:sz w:val="22"/>
               <w:lang w:eastAsia="pt-BR"/>
             </w:rPr>
           </w:pPr>
-          <w:hyperlink w:history="1" w:anchor="_Toc100177550">
+          <w:hyperlink w:anchor="_Toc100255086" w:history="1">
             <w:r>
               <w:rPr>
                 <w:rStyle w:val="Hyperlink"/>
@@ -652,7 +634,7 @@
             </w:r>
             <w:r>
               <w:rPr>
-                <w:rFonts w:asciiTheme="minorHAnsi" w:hAnsiTheme="minorHAnsi" w:eastAsiaTheme="minorEastAsia"/>
+                <w:rFonts w:asciiTheme="minorHAnsi" w:eastAsiaTheme="minorEastAsia" w:hAnsiTheme="minorHAnsi"/>
                 <w:noProof/>
                 <w:color w:val="auto"/>
                 <w:sz w:val="22"/>
@@ -686,7 +668,7 @@
                 <w:noProof/>
                 <w:webHidden/>
               </w:rPr>
-              <w:instrText xml:space="preserve"> PAGEREF _Toc100177550 \h </w:instrText>
+              <w:instrText xml:space="preserve"> PAGEREF _Toc100255086 \h </w:instrText>
             </w:r>
             <w:r>
               <w:rPr>
@@ -725,14 +707,14 @@
               <w:tab w:val="right" w:pos="9890"/>
             </w:tabs>
             <w:rPr>
-              <w:rFonts w:asciiTheme="minorHAnsi" w:hAnsiTheme="minorHAnsi" w:eastAsiaTheme="minorEastAsia"/>
+              <w:rFonts w:asciiTheme="minorHAnsi" w:eastAsiaTheme="minorEastAsia" w:hAnsiTheme="minorHAnsi"/>
               <w:noProof/>
               <w:color w:val="auto"/>
               <w:sz w:val="22"/>
               <w:lang w:eastAsia="pt-BR"/>
             </w:rPr>
           </w:pPr>
-          <w:hyperlink w:history="1" w:anchor="_Toc100177551">
+          <w:hyperlink w:anchor="_Toc100255087" w:history="1">
             <w:r>
               <w:rPr>
                 <w:rStyle w:val="Hyperlink"/>
@@ -742,7 +724,7 @@
             </w:r>
             <w:r>
               <w:rPr>
-                <w:rFonts w:asciiTheme="minorHAnsi" w:hAnsiTheme="minorHAnsi" w:eastAsiaTheme="minorEastAsia"/>
+                <w:rFonts w:asciiTheme="minorHAnsi" w:eastAsiaTheme="minorEastAsia" w:hAnsiTheme="minorHAnsi"/>
                 <w:noProof/>
                 <w:color w:val="auto"/>
                 <w:sz w:val="22"/>
@@ -776,7 +758,7 @@
                 <w:noProof/>
                 <w:webHidden/>
               </w:rPr>
-              <w:instrText xml:space="preserve"> PAGEREF _Toc100177551 \h </w:instrText>
+              <w:instrText xml:space="preserve"> PAGEREF _Toc100255087 \h </w:instrText>
             </w:r>
             <w:r>
               <w:rPr>
@@ -815,14 +797,14 @@
               <w:tab w:val="right" w:pos="9890"/>
             </w:tabs>
             <w:rPr>
-              <w:rFonts w:asciiTheme="minorHAnsi" w:hAnsiTheme="minorHAnsi" w:eastAsiaTheme="minorEastAsia"/>
+              <w:rFonts w:asciiTheme="minorHAnsi" w:eastAsiaTheme="minorEastAsia" w:hAnsiTheme="minorHAnsi"/>
               <w:noProof/>
               <w:color w:val="auto"/>
               <w:sz w:val="22"/>
               <w:lang w:eastAsia="pt-BR"/>
             </w:rPr>
           </w:pPr>
-          <w:hyperlink w:history="1" w:anchor="_Toc100177552">
+          <w:hyperlink w:anchor="_Toc100255088" w:history="1">
             <w:r>
               <w:rPr>
                 <w:rStyle w:val="Hyperlink"/>
@@ -832,7 +814,7 @@
             </w:r>
             <w:r>
               <w:rPr>
-                <w:rFonts w:asciiTheme="minorHAnsi" w:hAnsiTheme="minorHAnsi" w:eastAsiaTheme="minorEastAsia"/>
+                <w:rFonts w:asciiTheme="minorHAnsi" w:eastAsiaTheme="minorEastAsia" w:hAnsiTheme="minorHAnsi"/>
                 <w:noProof/>
                 <w:color w:val="auto"/>
                 <w:sz w:val="22"/>
@@ -866,7 +848,7 @@
                 <w:noProof/>
                 <w:webHidden/>
               </w:rPr>
-              <w:instrText xml:space="preserve"> PAGEREF _Toc100177552 \h </w:instrText>
+              <w:instrText xml:space="preserve"> PAGEREF _Toc100255088 \h </w:instrText>
             </w:r>
             <w:r>
               <w:rPr>
@@ -905,14 +887,14 @@
               <w:tab w:val="right" w:pos="9890"/>
             </w:tabs>
             <w:rPr>
-              <w:rFonts w:asciiTheme="minorHAnsi" w:hAnsiTheme="minorHAnsi" w:eastAsiaTheme="minorEastAsia"/>
+              <w:rFonts w:asciiTheme="minorHAnsi" w:eastAsiaTheme="minorEastAsia" w:hAnsiTheme="minorHAnsi"/>
               <w:noProof/>
               <w:color w:val="auto"/>
               <w:sz w:val="22"/>
               <w:lang w:eastAsia="pt-BR"/>
             </w:rPr>
           </w:pPr>
-          <w:hyperlink w:history="1" w:anchor="_Toc100177553">
+          <w:hyperlink w:anchor="_Toc100255089" w:history="1">
             <w:r>
               <w:rPr>
                 <w:rStyle w:val="Hyperlink"/>
@@ -922,7 +904,7 @@
             </w:r>
             <w:r>
               <w:rPr>
-                <w:rFonts w:asciiTheme="minorHAnsi" w:hAnsiTheme="minorHAnsi" w:eastAsiaTheme="minorEastAsia"/>
+                <w:rFonts w:asciiTheme="minorHAnsi" w:eastAsiaTheme="minorEastAsia" w:hAnsiTheme="minorHAnsi"/>
                 <w:noProof/>
                 <w:color w:val="auto"/>
                 <w:sz w:val="22"/>
@@ -956,7 +938,7 @@
                 <w:noProof/>
                 <w:webHidden/>
               </w:rPr>
-              <w:instrText xml:space="preserve"> PAGEREF _Toc100177553 \h </w:instrText>
+              <w:instrText xml:space="preserve"> PAGEREF _Toc100255089 \h </w:instrText>
             </w:r>
             <w:r>
               <w:rPr>
@@ -995,14 +977,14 @@
               <w:tab w:val="right" w:pos="9890"/>
             </w:tabs>
             <w:rPr>
-              <w:rFonts w:asciiTheme="minorHAnsi" w:hAnsiTheme="minorHAnsi" w:eastAsiaTheme="minorEastAsia"/>
+              <w:rFonts w:asciiTheme="minorHAnsi" w:eastAsiaTheme="minorEastAsia" w:hAnsiTheme="minorHAnsi"/>
               <w:noProof/>
               <w:color w:val="auto"/>
               <w:sz w:val="22"/>
               <w:lang w:eastAsia="pt-BR"/>
             </w:rPr>
           </w:pPr>
-          <w:hyperlink w:history="1" w:anchor="_Toc100177554">
+          <w:hyperlink w:anchor="_Toc100255090" w:history="1">
             <w:r>
               <w:rPr>
                 <w:rStyle w:val="Hyperlink"/>
@@ -1012,7 +994,7 @@
             </w:r>
             <w:r>
               <w:rPr>
-                <w:rFonts w:asciiTheme="minorHAnsi" w:hAnsiTheme="minorHAnsi" w:eastAsiaTheme="minorEastAsia"/>
+                <w:rFonts w:asciiTheme="minorHAnsi" w:eastAsiaTheme="minorEastAsia" w:hAnsiTheme="minorHAnsi"/>
                 <w:noProof/>
                 <w:color w:val="auto"/>
                 <w:sz w:val="22"/>
@@ -1046,7 +1028,7 @@
                 <w:noProof/>
                 <w:webHidden/>
               </w:rPr>
-              <w:instrText xml:space="preserve"> PAGEREF _Toc100177554 \h </w:instrText>
+              <w:instrText xml:space="preserve"> PAGEREF _Toc100255090 \h </w:instrText>
             </w:r>
             <w:r>
               <w:rPr>
@@ -1085,14 +1067,14 @@
               <w:tab w:val="right" w:pos="9890"/>
             </w:tabs>
             <w:rPr>
-              <w:rFonts w:asciiTheme="minorHAnsi" w:hAnsiTheme="minorHAnsi" w:eastAsiaTheme="minorEastAsia"/>
+              <w:rFonts w:asciiTheme="minorHAnsi" w:eastAsiaTheme="minorEastAsia" w:hAnsiTheme="minorHAnsi"/>
               <w:noProof/>
               <w:color w:val="auto"/>
               <w:sz w:val="22"/>
               <w:lang w:eastAsia="pt-BR"/>
             </w:rPr>
           </w:pPr>
-          <w:hyperlink w:history="1" w:anchor="_Toc100177555">
+          <w:hyperlink w:anchor="_Toc100255091" w:history="1">
             <w:r>
               <w:rPr>
                 <w:rStyle w:val="Hyperlink"/>
@@ -1102,7 +1084,7 @@
             </w:r>
             <w:r>
               <w:rPr>
-                <w:rFonts w:asciiTheme="minorHAnsi" w:hAnsiTheme="minorHAnsi" w:eastAsiaTheme="minorEastAsia"/>
+                <w:rFonts w:asciiTheme="minorHAnsi" w:eastAsiaTheme="minorEastAsia" w:hAnsiTheme="minorHAnsi"/>
                 <w:noProof/>
                 <w:color w:val="auto"/>
                 <w:sz w:val="22"/>
@@ -1136,7 +1118,7 @@
                 <w:noProof/>
                 <w:webHidden/>
               </w:rPr>
-              <w:instrText xml:space="preserve"> PAGEREF _Toc100177555 \h </w:instrText>
+              <w:instrText xml:space="preserve"> PAGEREF _Toc100255091 \h </w:instrText>
             </w:r>
             <w:r>
               <w:rPr>
@@ -1175,14 +1157,14 @@
               <w:tab w:val="right" w:pos="9890"/>
             </w:tabs>
             <w:rPr>
-              <w:rFonts w:asciiTheme="minorHAnsi" w:hAnsiTheme="minorHAnsi" w:eastAsiaTheme="minorEastAsia"/>
+              <w:rFonts w:asciiTheme="minorHAnsi" w:eastAsiaTheme="minorEastAsia" w:hAnsiTheme="minorHAnsi"/>
               <w:noProof/>
               <w:color w:val="auto"/>
               <w:sz w:val="22"/>
               <w:lang w:eastAsia="pt-BR"/>
             </w:rPr>
           </w:pPr>
-          <w:hyperlink w:history="1" w:anchor="_Toc100177556">
+          <w:hyperlink w:anchor="_Toc100255092" w:history="1">
             <w:r>
               <w:rPr>
                 <w:rStyle w:val="Hyperlink"/>
@@ -1192,7 +1174,7 @@
             </w:r>
             <w:r>
               <w:rPr>
-                <w:rFonts w:asciiTheme="minorHAnsi" w:hAnsiTheme="minorHAnsi" w:eastAsiaTheme="minorEastAsia"/>
+                <w:rFonts w:asciiTheme="minorHAnsi" w:eastAsiaTheme="minorEastAsia" w:hAnsiTheme="minorHAnsi"/>
                 <w:noProof/>
                 <w:color w:val="auto"/>
                 <w:sz w:val="22"/>
@@ -1226,7 +1208,7 @@
                 <w:noProof/>
                 <w:webHidden/>
               </w:rPr>
-              <w:instrText xml:space="preserve"> PAGEREF _Toc100177556 \h </w:instrText>
+              <w:instrText xml:space="preserve"> PAGEREF _Toc100255092 \h </w:instrText>
             </w:r>
             <w:r>
               <w:rPr>
@@ -1246,7 +1228,7 @@
                 <w:noProof/>
                 <w:webHidden/>
               </w:rPr>
-              <w:t>5</w:t>
+              <w:t>6</w:t>
             </w:r>
             <w:r>
               <w:rPr>
@@ -1265,14 +1247,14 @@
               <w:tab w:val="right" w:pos="9890"/>
             </w:tabs>
             <w:rPr>
-              <w:rFonts w:asciiTheme="minorHAnsi" w:hAnsiTheme="minorHAnsi" w:eastAsiaTheme="minorEastAsia"/>
+              <w:rFonts w:asciiTheme="minorHAnsi" w:eastAsiaTheme="minorEastAsia" w:hAnsiTheme="minorHAnsi"/>
               <w:noProof/>
               <w:color w:val="auto"/>
               <w:sz w:val="22"/>
               <w:lang w:eastAsia="pt-BR"/>
             </w:rPr>
           </w:pPr>
-          <w:hyperlink w:history="1" w:anchor="_Toc100177557">
+          <w:hyperlink w:anchor="_Toc100255093" w:history="1">
             <w:r>
               <w:rPr>
                 <w:rStyle w:val="Hyperlink"/>
@@ -1282,7 +1264,7 @@
             </w:r>
             <w:r>
               <w:rPr>
-                <w:rFonts w:asciiTheme="minorHAnsi" w:hAnsiTheme="minorHAnsi" w:eastAsiaTheme="minorEastAsia"/>
+                <w:rFonts w:asciiTheme="minorHAnsi" w:eastAsiaTheme="minorEastAsia" w:hAnsiTheme="minorHAnsi"/>
                 <w:noProof/>
                 <w:color w:val="auto"/>
                 <w:sz w:val="22"/>
@@ -1316,7 +1298,7 @@
                 <w:noProof/>
                 <w:webHidden/>
               </w:rPr>
-              <w:instrText xml:space="preserve"> PAGEREF _Toc100177557 \h </w:instrText>
+              <w:instrText xml:space="preserve"> PAGEREF _Toc100255093 \h </w:instrText>
             </w:r>
             <w:r>
               <w:rPr>
@@ -1355,14 +1337,14 @@
               <w:tab w:val="right" w:pos="9890"/>
             </w:tabs>
             <w:rPr>
-              <w:rFonts w:asciiTheme="minorHAnsi" w:hAnsiTheme="minorHAnsi" w:eastAsiaTheme="minorEastAsia"/>
+              <w:rFonts w:asciiTheme="minorHAnsi" w:eastAsiaTheme="minorEastAsia" w:hAnsiTheme="minorHAnsi"/>
               <w:noProof/>
               <w:color w:val="auto"/>
               <w:sz w:val="22"/>
               <w:lang w:eastAsia="pt-BR"/>
             </w:rPr>
           </w:pPr>
-          <w:hyperlink w:history="1" w:anchor="_Toc100177558">
+          <w:hyperlink w:anchor="_Toc100255094" w:history="1">
             <w:r>
               <w:rPr>
                 <w:rStyle w:val="Hyperlink"/>
@@ -1372,7 +1354,7 @@
             </w:r>
             <w:r>
               <w:rPr>
-                <w:rFonts w:asciiTheme="minorHAnsi" w:hAnsiTheme="minorHAnsi" w:eastAsiaTheme="minorEastAsia"/>
+                <w:rFonts w:asciiTheme="minorHAnsi" w:eastAsiaTheme="minorEastAsia" w:hAnsiTheme="minorHAnsi"/>
                 <w:noProof/>
                 <w:color w:val="auto"/>
                 <w:sz w:val="22"/>
@@ -1406,7 +1388,7 @@
                 <w:noProof/>
                 <w:webHidden/>
               </w:rPr>
-              <w:instrText xml:space="preserve"> PAGEREF _Toc100177558 \h </w:instrText>
+              <w:instrText xml:space="preserve"> PAGEREF _Toc100255094 \h </w:instrText>
             </w:r>
             <w:r>
               <w:rPr>
@@ -1445,14 +1427,14 @@
               <w:tab w:val="right" w:pos="9890"/>
             </w:tabs>
             <w:rPr>
-              <w:rFonts w:asciiTheme="minorHAnsi" w:hAnsiTheme="minorHAnsi" w:eastAsiaTheme="minorEastAsia"/>
+              <w:rFonts w:asciiTheme="minorHAnsi" w:eastAsiaTheme="minorEastAsia" w:hAnsiTheme="minorHAnsi"/>
               <w:noProof/>
               <w:color w:val="auto"/>
               <w:sz w:val="22"/>
               <w:lang w:eastAsia="pt-BR"/>
             </w:rPr>
           </w:pPr>
-          <w:hyperlink w:history="1" w:anchor="_Toc100177559">
+          <w:hyperlink w:anchor="_Toc100255095" w:history="1">
             <w:r>
               <w:rPr>
                 <w:rStyle w:val="Hyperlink"/>
@@ -1462,7 +1444,7 @@
             </w:r>
             <w:r>
               <w:rPr>
-                <w:rFonts w:asciiTheme="minorHAnsi" w:hAnsiTheme="minorHAnsi" w:eastAsiaTheme="minorEastAsia"/>
+                <w:rFonts w:asciiTheme="minorHAnsi" w:eastAsiaTheme="minorEastAsia" w:hAnsiTheme="minorHAnsi"/>
                 <w:noProof/>
                 <w:color w:val="auto"/>
                 <w:sz w:val="22"/>
@@ -1496,7 +1478,7 @@
                 <w:noProof/>
                 <w:webHidden/>
               </w:rPr>
-              <w:instrText xml:space="preserve"> PAGEREF _Toc100177559 \h </w:instrText>
+              <w:instrText xml:space="preserve"> PAGEREF _Toc100255095 \h </w:instrText>
             </w:r>
             <w:r>
               <w:rPr>
@@ -1535,14 +1517,14 @@
               <w:tab w:val="right" w:pos="9890"/>
             </w:tabs>
             <w:rPr>
-              <w:rFonts w:asciiTheme="minorHAnsi" w:hAnsiTheme="minorHAnsi" w:eastAsiaTheme="minorEastAsia"/>
+              <w:rFonts w:asciiTheme="minorHAnsi" w:eastAsiaTheme="minorEastAsia" w:hAnsiTheme="minorHAnsi"/>
               <w:noProof/>
               <w:color w:val="auto"/>
               <w:sz w:val="22"/>
               <w:lang w:eastAsia="pt-BR"/>
             </w:rPr>
           </w:pPr>
-          <w:hyperlink w:history="1" w:anchor="_Toc100177560">
+          <w:hyperlink w:anchor="_Toc100255096" w:history="1">
             <w:r>
               <w:rPr>
                 <w:rStyle w:val="Hyperlink"/>
@@ -1552,7 +1534,7 @@
             </w:r>
             <w:r>
               <w:rPr>
-                <w:rFonts w:asciiTheme="minorHAnsi" w:hAnsiTheme="minorHAnsi" w:eastAsiaTheme="minorEastAsia"/>
+                <w:rFonts w:asciiTheme="minorHAnsi" w:eastAsiaTheme="minorEastAsia" w:hAnsiTheme="minorHAnsi"/>
                 <w:noProof/>
                 <w:color w:val="auto"/>
                 <w:sz w:val="22"/>
@@ -1586,7 +1568,7 @@
                 <w:noProof/>
                 <w:webHidden/>
               </w:rPr>
-              <w:instrText xml:space="preserve"> PAGEREF _Toc100177560 \h </w:instrText>
+              <w:instrText xml:space="preserve"> PAGEREF _Toc100255096 \h </w:instrText>
             </w:r>
             <w:r>
               <w:rPr>
@@ -1625,14 +1607,14 @@
               <w:tab w:val="right" w:pos="9890"/>
             </w:tabs>
             <w:rPr>
-              <w:rFonts w:asciiTheme="minorHAnsi" w:hAnsiTheme="minorHAnsi" w:eastAsiaTheme="minorEastAsia"/>
+              <w:rFonts w:asciiTheme="minorHAnsi" w:eastAsiaTheme="minorEastAsia" w:hAnsiTheme="minorHAnsi"/>
               <w:noProof/>
               <w:color w:val="auto"/>
               <w:sz w:val="22"/>
               <w:lang w:eastAsia="pt-BR"/>
             </w:rPr>
           </w:pPr>
-          <w:hyperlink w:history="1" w:anchor="_Toc100177561">
+          <w:hyperlink w:anchor="_Toc100255097" w:history="1">
             <w:r>
               <w:rPr>
                 <w:rStyle w:val="Hyperlink"/>
@@ -1642,7 +1624,7 @@
             </w:r>
             <w:r>
               <w:rPr>
-                <w:rFonts w:asciiTheme="minorHAnsi" w:hAnsiTheme="minorHAnsi" w:eastAsiaTheme="minorEastAsia"/>
+                <w:rFonts w:asciiTheme="minorHAnsi" w:eastAsiaTheme="minorEastAsia" w:hAnsiTheme="minorHAnsi"/>
                 <w:noProof/>
                 <w:color w:val="auto"/>
                 <w:sz w:val="22"/>
@@ -1676,7 +1658,7 @@
                 <w:noProof/>
                 <w:webHidden/>
               </w:rPr>
-              <w:instrText xml:space="preserve"> PAGEREF _Toc100177561 \h </w:instrText>
+              <w:instrText xml:space="preserve"> PAGEREF _Toc100255097 \h </w:instrText>
             </w:r>
             <w:r>
               <w:rPr>
@@ -1715,14 +1697,14 @@
               <w:tab w:val="right" w:pos="9890"/>
             </w:tabs>
             <w:rPr>
-              <w:rFonts w:asciiTheme="minorHAnsi" w:hAnsiTheme="minorHAnsi" w:eastAsiaTheme="minorEastAsia"/>
+              <w:rFonts w:asciiTheme="minorHAnsi" w:eastAsiaTheme="minorEastAsia" w:hAnsiTheme="minorHAnsi"/>
               <w:noProof/>
               <w:color w:val="auto"/>
               <w:sz w:val="22"/>
               <w:lang w:eastAsia="pt-BR"/>
             </w:rPr>
           </w:pPr>
-          <w:hyperlink w:history="1" w:anchor="_Toc100177562">
+          <w:hyperlink w:anchor="_Toc100255098" w:history="1">
             <w:r>
               <w:rPr>
                 <w:rStyle w:val="Hyperlink"/>
@@ -1732,7 +1714,7 @@
             </w:r>
             <w:r>
               <w:rPr>
-                <w:rFonts w:asciiTheme="minorHAnsi" w:hAnsiTheme="minorHAnsi" w:eastAsiaTheme="minorEastAsia"/>
+                <w:rFonts w:asciiTheme="minorHAnsi" w:eastAsiaTheme="minorEastAsia" w:hAnsiTheme="minorHAnsi"/>
                 <w:noProof/>
                 <w:color w:val="auto"/>
                 <w:sz w:val="22"/>
@@ -1766,7 +1748,7 @@
                 <w:noProof/>
                 <w:webHidden/>
               </w:rPr>
-              <w:instrText xml:space="preserve"> PAGEREF _Toc100177562 \h </w:instrText>
+              <w:instrText xml:space="preserve"> PAGEREF _Toc100255098 \h </w:instrText>
             </w:r>
             <w:r>
               <w:rPr>
@@ -1804,20 +1786,20 @@
               <w:tab w:val="right" w:pos="9890"/>
             </w:tabs>
             <w:rPr>
-              <w:rFonts w:asciiTheme="minorHAnsi" w:hAnsiTheme="minorHAnsi" w:eastAsiaTheme="minorEastAsia"/>
+              <w:rFonts w:asciiTheme="minorHAnsi" w:eastAsiaTheme="minorEastAsia" w:hAnsiTheme="minorHAnsi"/>
               <w:noProof/>
               <w:color w:val="auto"/>
               <w:sz w:val="22"/>
               <w:lang w:eastAsia="pt-BR"/>
             </w:rPr>
           </w:pPr>
-          <w:hyperlink w:history="1" w:anchor="_Toc100177563">
+          <w:hyperlink w:anchor="_Toc100255099" w:history="1">
             <w:r>
               <w:rPr>
                 <w:rStyle w:val="Hyperlink"/>
                 <w:noProof/>
               </w:rPr>
-              <w:t>2 Análise de riscos</w:t>
+              <w:t>2 ANÁLISE DE RISCOS</w:t>
             </w:r>
             <w:r>
               <w:rPr>
@@ -1838,7 +1820,7 @@
                 <w:noProof/>
                 <w:webHidden/>
               </w:rPr>
-              <w:instrText xml:space="preserve"> PAGEREF _Toc100177563 \h </w:instrText>
+              <w:instrText xml:space="preserve"> PAGEREF _Toc100255099 \h </w:instrText>
             </w:r>
             <w:r>
               <w:rPr>
@@ -1859,6 +1841,438 @@
                 <w:webHidden/>
               </w:rPr>
               <w:t>7</w:t>
+            </w:r>
+            <w:r>
+              <w:rPr>
+                <w:noProof/>
+                <w:webHidden/>
+              </w:rPr>
+              <w:fldChar w:fldCharType="end"/>
+            </w:r>
+          </w:hyperlink>
+        </w:p>
+        <w:p>
+          <w:pPr>
+            <w:pStyle w:val="Sumrio1"/>
+            <w:tabs>
+              <w:tab w:val="right" w:pos="9890"/>
+            </w:tabs>
+            <w:rPr>
+              <w:rFonts w:asciiTheme="minorHAnsi" w:eastAsiaTheme="minorEastAsia" w:hAnsiTheme="minorHAnsi"/>
+              <w:noProof/>
+              <w:color w:val="auto"/>
+              <w:sz w:val="22"/>
+              <w:lang w:eastAsia="pt-BR"/>
+            </w:rPr>
+          </w:pPr>
+          <w:hyperlink w:anchor="_Toc100255100" w:history="1">
+            <w:r>
+              <w:rPr>
+                <w:rStyle w:val="Hyperlink"/>
+                <w:noProof/>
+              </w:rPr>
+              <w:t>3 conclusão</w:t>
+            </w:r>
+            <w:r>
+              <w:rPr>
+                <w:noProof/>
+                <w:webHidden/>
+              </w:rPr>
+              <w:tab/>
+            </w:r>
+            <w:r>
+              <w:rPr>
+                <w:noProof/>
+                <w:webHidden/>
+              </w:rPr>
+              <w:fldChar w:fldCharType="begin"/>
+            </w:r>
+            <w:r>
+              <w:rPr>
+                <w:noProof/>
+                <w:webHidden/>
+              </w:rPr>
+              <w:instrText xml:space="preserve"> PAGEREF _Toc100255100 \h </w:instrText>
+            </w:r>
+            <w:r>
+              <w:rPr>
+                <w:noProof/>
+                <w:webHidden/>
+              </w:rPr>
+            </w:r>
+            <w:r>
+              <w:rPr>
+                <w:noProof/>
+                <w:webHidden/>
+              </w:rPr>
+              <w:fldChar w:fldCharType="separate"/>
+            </w:r>
+            <w:r>
+              <w:rPr>
+                <w:noProof/>
+                <w:webHidden/>
+              </w:rPr>
+              <w:t>9</w:t>
+            </w:r>
+            <w:r>
+              <w:rPr>
+                <w:noProof/>
+                <w:webHidden/>
+              </w:rPr>
+              <w:fldChar w:fldCharType="end"/>
+            </w:r>
+          </w:hyperlink>
+        </w:p>
+        <w:p>
+          <w:pPr>
+            <w:pStyle w:val="Sumrio1"/>
+            <w:tabs>
+              <w:tab w:val="right" w:pos="9890"/>
+            </w:tabs>
+            <w:rPr>
+              <w:rFonts w:asciiTheme="minorHAnsi" w:eastAsiaTheme="minorEastAsia" w:hAnsiTheme="minorHAnsi"/>
+              <w:noProof/>
+              <w:color w:val="auto"/>
+              <w:sz w:val="22"/>
+              <w:lang w:eastAsia="pt-BR"/>
+            </w:rPr>
+          </w:pPr>
+          <w:hyperlink w:anchor="_Toc100255101" w:history="1">
+            <w:r>
+              <w:rPr>
+                <w:rStyle w:val="Hyperlink"/>
+                <w:noProof/>
+              </w:rPr>
+              <w:t>EAP – Estrutura análitica do projeto</w:t>
+            </w:r>
+            <w:r>
+              <w:rPr>
+                <w:noProof/>
+                <w:webHidden/>
+              </w:rPr>
+              <w:tab/>
+            </w:r>
+            <w:r>
+              <w:rPr>
+                <w:noProof/>
+                <w:webHidden/>
+              </w:rPr>
+              <w:fldChar w:fldCharType="begin"/>
+            </w:r>
+            <w:r>
+              <w:rPr>
+                <w:noProof/>
+                <w:webHidden/>
+              </w:rPr>
+              <w:instrText xml:space="preserve"> PAGEREF _Toc100255101 \h </w:instrText>
+            </w:r>
+            <w:r>
+              <w:rPr>
+                <w:noProof/>
+                <w:webHidden/>
+              </w:rPr>
+            </w:r>
+            <w:r>
+              <w:rPr>
+                <w:noProof/>
+                <w:webHidden/>
+              </w:rPr>
+              <w:fldChar w:fldCharType="separate"/>
+            </w:r>
+            <w:r>
+              <w:rPr>
+                <w:noProof/>
+                <w:webHidden/>
+              </w:rPr>
+              <w:t>4</w:t>
+            </w:r>
+            <w:r>
+              <w:rPr>
+                <w:noProof/>
+                <w:webHidden/>
+              </w:rPr>
+              <w:fldChar w:fldCharType="end"/>
+            </w:r>
+          </w:hyperlink>
+        </w:p>
+        <w:p>
+          <w:pPr>
+            <w:pStyle w:val="Sumrio1"/>
+            <w:tabs>
+              <w:tab w:val="right" w:pos="9890"/>
+            </w:tabs>
+            <w:rPr>
+              <w:rFonts w:asciiTheme="minorHAnsi" w:eastAsiaTheme="minorEastAsia" w:hAnsiTheme="minorHAnsi"/>
+              <w:noProof/>
+              <w:color w:val="auto"/>
+              <w:sz w:val="22"/>
+              <w:lang w:eastAsia="pt-BR"/>
+            </w:rPr>
+          </w:pPr>
+          <w:hyperlink w:anchor="_Toc100255102" w:history="1">
+            <w:r>
+              <w:rPr>
+                <w:rStyle w:val="Hyperlink"/>
+                <w:noProof/>
+              </w:rPr>
+              <w:t>Tabela de atividades (cronograma)</w:t>
+            </w:r>
+            <w:r>
+              <w:rPr>
+                <w:noProof/>
+                <w:webHidden/>
+              </w:rPr>
+              <w:tab/>
+            </w:r>
+            <w:r>
+              <w:rPr>
+                <w:noProof/>
+                <w:webHidden/>
+              </w:rPr>
+              <w:fldChar w:fldCharType="begin"/>
+            </w:r>
+            <w:r>
+              <w:rPr>
+                <w:noProof/>
+                <w:webHidden/>
+              </w:rPr>
+              <w:instrText xml:space="preserve"> PAGEREF _Toc100255102 \h </w:instrText>
+            </w:r>
+            <w:r>
+              <w:rPr>
+                <w:noProof/>
+                <w:webHidden/>
+              </w:rPr>
+            </w:r>
+            <w:r>
+              <w:rPr>
+                <w:noProof/>
+                <w:webHidden/>
+              </w:rPr>
+              <w:fldChar w:fldCharType="separate"/>
+            </w:r>
+            <w:r>
+              <w:rPr>
+                <w:noProof/>
+                <w:webHidden/>
+              </w:rPr>
+              <w:t>5</w:t>
+            </w:r>
+            <w:r>
+              <w:rPr>
+                <w:noProof/>
+                <w:webHidden/>
+              </w:rPr>
+              <w:fldChar w:fldCharType="end"/>
+            </w:r>
+          </w:hyperlink>
+        </w:p>
+        <w:p>
+          <w:pPr>
+            <w:pStyle w:val="Sumrio1"/>
+            <w:tabs>
+              <w:tab w:val="right" w:pos="9890"/>
+            </w:tabs>
+            <w:rPr>
+              <w:rFonts w:asciiTheme="minorHAnsi" w:eastAsiaTheme="minorEastAsia" w:hAnsiTheme="minorHAnsi"/>
+              <w:noProof/>
+              <w:color w:val="auto"/>
+              <w:sz w:val="22"/>
+              <w:lang w:eastAsia="pt-BR"/>
+            </w:rPr>
+          </w:pPr>
+          <w:hyperlink w:anchor="_Toc100255103" w:history="1">
+            <w:r>
+              <w:rPr>
+                <w:rStyle w:val="Hyperlink"/>
+                <w:noProof/>
+              </w:rPr>
+              <w:t>DIAGRAMA DE REDE</w:t>
+            </w:r>
+            <w:r>
+              <w:rPr>
+                <w:noProof/>
+                <w:webHidden/>
+              </w:rPr>
+              <w:tab/>
+            </w:r>
+            <w:r>
+              <w:rPr>
+                <w:noProof/>
+                <w:webHidden/>
+              </w:rPr>
+              <w:fldChar w:fldCharType="begin"/>
+            </w:r>
+            <w:r>
+              <w:rPr>
+                <w:noProof/>
+                <w:webHidden/>
+              </w:rPr>
+              <w:instrText xml:space="preserve"> PAGEREF _Toc100255103 \h </w:instrText>
+            </w:r>
+            <w:r>
+              <w:rPr>
+                <w:noProof/>
+                <w:webHidden/>
+              </w:rPr>
+            </w:r>
+            <w:r>
+              <w:rPr>
+                <w:noProof/>
+                <w:webHidden/>
+              </w:rPr>
+              <w:fldChar w:fldCharType="separate"/>
+            </w:r>
+            <w:r>
+              <w:rPr>
+                <w:noProof/>
+                <w:webHidden/>
+              </w:rPr>
+              <w:t>6</w:t>
+            </w:r>
+            <w:r>
+              <w:rPr>
+                <w:noProof/>
+                <w:webHidden/>
+              </w:rPr>
+              <w:fldChar w:fldCharType="end"/>
+            </w:r>
+          </w:hyperlink>
+        </w:p>
+        <w:p>
+          <w:pPr>
+            <w:pStyle w:val="Sumrio1"/>
+            <w:tabs>
+              <w:tab w:val="right" w:pos="9890"/>
+            </w:tabs>
+            <w:rPr>
+              <w:rFonts w:asciiTheme="minorHAnsi" w:eastAsiaTheme="minorEastAsia" w:hAnsiTheme="minorHAnsi"/>
+              <w:noProof/>
+              <w:color w:val="auto"/>
+              <w:sz w:val="22"/>
+              <w:lang w:eastAsia="pt-BR"/>
+            </w:rPr>
+          </w:pPr>
+          <w:hyperlink w:anchor="_Toc100255104" w:history="1">
+            <w:r>
+              <w:rPr>
+                <w:rStyle w:val="Hyperlink"/>
+                <w:noProof/>
+              </w:rPr>
+              <w:t>CRONOGRAMA</w:t>
+            </w:r>
+            <w:r>
+              <w:rPr>
+                <w:noProof/>
+                <w:webHidden/>
+              </w:rPr>
+              <w:tab/>
+            </w:r>
+            <w:r>
+              <w:rPr>
+                <w:noProof/>
+                <w:webHidden/>
+              </w:rPr>
+              <w:fldChar w:fldCharType="begin"/>
+            </w:r>
+            <w:r>
+              <w:rPr>
+                <w:noProof/>
+                <w:webHidden/>
+              </w:rPr>
+              <w:instrText xml:space="preserve"> PAGEREF _Toc100255104 \h </w:instrText>
+            </w:r>
+            <w:r>
+              <w:rPr>
+                <w:noProof/>
+                <w:webHidden/>
+              </w:rPr>
+            </w:r>
+            <w:r>
+              <w:rPr>
+                <w:noProof/>
+                <w:webHidden/>
+              </w:rPr>
+              <w:fldChar w:fldCharType="separate"/>
+            </w:r>
+            <w:r>
+              <w:rPr>
+                <w:noProof/>
+                <w:webHidden/>
+              </w:rPr>
+              <w:t>7</w:t>
+            </w:r>
+            <w:r>
+              <w:rPr>
+                <w:noProof/>
+                <w:webHidden/>
+              </w:rPr>
+              <w:fldChar w:fldCharType="end"/>
+            </w:r>
+          </w:hyperlink>
+        </w:p>
+        <w:p>
+          <w:pPr>
+            <w:pStyle w:val="Sumrio1"/>
+            <w:tabs>
+              <w:tab w:val="right" w:pos="9890"/>
+            </w:tabs>
+            <w:rPr>
+              <w:rFonts w:asciiTheme="minorHAnsi" w:eastAsiaTheme="minorEastAsia" w:hAnsiTheme="minorHAnsi"/>
+              <w:noProof/>
+              <w:color w:val="auto"/>
+              <w:sz w:val="22"/>
+              <w:lang w:eastAsia="pt-BR"/>
+            </w:rPr>
+          </w:pPr>
+          <w:hyperlink w:anchor="_Toc100255105" w:history="1">
+            <w:r>
+              <w:rPr>
+                <w:rStyle w:val="Hyperlink"/>
+                <w:noProof/>
+              </w:rPr>
+              <w:t>FERRAMENTAS PARA CONCEPÇÃO DO PRODUTO (LEAN INCEPTION)</w:t>
+            </w:r>
+            <w:r>
+              <w:rPr>
+                <w:noProof/>
+                <w:webHidden/>
+              </w:rPr>
+              <w:tab/>
+            </w:r>
+            <w:r>
+              <w:rPr>
+                <w:noProof/>
+                <w:webHidden/>
+              </w:rPr>
+              <w:fldChar w:fldCharType="begin"/>
+            </w:r>
+            <w:r>
+              <w:rPr>
+                <w:noProof/>
+                <w:webHidden/>
+              </w:rPr>
+              <w:instrText xml:space="preserve"> PAGEREF _Toc100255105 \h </w:instrText>
+            </w:r>
+            <w:r>
+              <w:rPr>
+                <w:noProof/>
+                <w:webHidden/>
+              </w:rPr>
+            </w:r>
+            <w:r>
+              <w:rPr>
+                <w:noProof/>
+                <w:webHidden/>
+              </w:rPr>
+              <w:fldChar w:fldCharType="separate"/>
+            </w:r>
+            <w:r>
+              <w:rPr>
+                <w:noProof/>
+                <w:webHidden/>
+              </w:rPr>
+              <w:t>4</w:t>
             </w:r>
             <w:r>
               <w:rPr>
@@ -1911,7 +2325,7 @@
         </w:rPr>
         <w:sectPr>
           <w:type w:val="continuous"/>
-          <w:pgSz w:w="12240" w:h="15840" w:orient="portrait"/>
+          <w:pgSz w:w="12240" w:h="15840"/>
           <w:pgMar w:top="1825" w:right="1260" w:bottom="865" w:left="1080" w:header="708" w:footer="708" w:gutter="0"/>
           <w:cols w:space="720"/>
           <w:formProt w:val="0"/>
@@ -1920,21 +2334,22 @@
         </w:sectPr>
       </w:pPr>
     </w:p>
-    <w:p w14:noSpellErr="1">
+    <w:p>
       <w:pPr>
         <w:pStyle w:val="Ttulo1"/>
         <w:numPr>
+          <w:ilvl w:val="0"/>
           <w:numId w:val="0"/>
         </w:numPr>
       </w:pPr>
-      <w:bookmarkStart w:name="_Toc100177548" w:id="3"/>
-      <w:bookmarkStart w:name="_Toc550170853" w:id="1587320253"/>
-      <w:r>
-        <w:rPr/>
+      <w:bookmarkStart w:id="3" w:name="_Toc550170853"/>
+      <w:bookmarkStart w:id="4" w:name="_Toc100255084"/>
+      <w:r>
+        <w:lastRenderedPageBreak/>
         <w:t>Controle de Versão</w:t>
       </w:r>
       <w:bookmarkEnd w:id="3"/>
-      <w:bookmarkEnd w:id="1587320253"/>
+      <w:bookmarkEnd w:id="4"/>
     </w:p>
     <w:p/>
     <w:tbl>
@@ -1952,11 +2367,10 @@
           <w:tcPr>
             <w:tcW w:w="3300" w:type="dxa"/>
             <w:tcBorders>
-              <w:top w:val="single" w:color="000000" w:themeColor="text1" w:sz="4" w:space="0"/>
-              <w:bottom w:val="single" w:color="000000" w:themeColor="text1" w:sz="4" w:space="0"/>
+              <w:top w:val="single" w:sz="4" w:space="0" w:color="000000" w:themeColor="text1"/>
+              <w:bottom w:val="single" w:sz="4" w:space="0" w:color="000000" w:themeColor="text1"/>
             </w:tcBorders>
             <w:shd w:val="clear" w:color="auto" w:fill="auto"/>
-            <w:tcMar/>
           </w:tcPr>
           <w:p>
             <w:pPr>
@@ -1979,11 +2393,10 @@
           <w:tcPr>
             <w:tcW w:w="4230" w:type="dxa"/>
             <w:tcBorders>
-              <w:top w:val="single" w:color="000000" w:themeColor="text1" w:sz="4" w:space="0"/>
-              <w:bottom w:val="single" w:color="000000" w:themeColor="text1" w:sz="4" w:space="0"/>
+              <w:top w:val="single" w:sz="4" w:space="0" w:color="000000" w:themeColor="text1"/>
+              <w:bottom w:val="single" w:sz="4" w:space="0" w:color="000000" w:themeColor="text1"/>
             </w:tcBorders>
             <w:shd w:val="clear" w:color="auto" w:fill="auto"/>
-            <w:tcMar/>
           </w:tcPr>
           <w:p>
             <w:pPr>
@@ -2006,11 +2419,10 @@
           <w:tcPr>
             <w:tcW w:w="2086" w:type="dxa"/>
             <w:tcBorders>
-              <w:top w:val="single" w:color="000000" w:themeColor="text1" w:sz="4" w:space="0"/>
-              <w:bottom w:val="single" w:color="000000" w:themeColor="text1" w:sz="4" w:space="0"/>
+              <w:top w:val="single" w:sz="4" w:space="0" w:color="000000" w:themeColor="text1"/>
+              <w:bottom w:val="single" w:sz="4" w:space="0" w:color="000000" w:themeColor="text1"/>
             </w:tcBorders>
             <w:shd w:val="clear" w:color="auto" w:fill="auto"/>
-            <w:tcMar/>
           </w:tcPr>
           <w:p>
             <w:pPr>
@@ -2038,9 +2450,8 @@
           <w:tcPr>
             <w:tcW w:w="3300" w:type="dxa"/>
             <w:tcBorders>
-              <w:top w:val="single" w:color="000000" w:themeColor="text1" w:sz="4" w:space="0"/>
+              <w:top w:val="single" w:sz="4" w:space="0" w:color="000000" w:themeColor="text1"/>
             </w:tcBorders>
-            <w:tcMar/>
             <w:vAlign w:val="center"/>
           </w:tcPr>
           <w:p>
@@ -2066,9 +2477,8 @@
           <w:tcPr>
             <w:tcW w:w="4230" w:type="dxa"/>
             <w:tcBorders>
-              <w:top w:val="single" w:color="000000" w:themeColor="text1" w:sz="4" w:space="0"/>
+              <w:top w:val="single" w:sz="4" w:space="0" w:color="000000" w:themeColor="text1"/>
             </w:tcBorders>
-            <w:tcMar/>
             <w:vAlign w:val="center"/>
           </w:tcPr>
           <w:p>
@@ -2085,9 +2495,8 @@
           <w:tcPr>
             <w:tcW w:w="2086" w:type="dxa"/>
             <w:tcBorders>
-              <w:top w:val="single" w:color="000000" w:themeColor="text1" w:sz="4" w:space="0"/>
+              <w:top w:val="single" w:sz="4" w:space="0" w:color="000000" w:themeColor="text1"/>
             </w:tcBorders>
-            <w:tcMar/>
             <w:vAlign w:val="center"/>
           </w:tcPr>
           <w:p>
@@ -2109,9 +2518,8 @@
           <w:tcPr>
             <w:tcW w:w="3300" w:type="dxa"/>
             <w:tcBorders>
-              <w:top w:val="single" w:color="000000" w:themeColor="text1" w:sz="4" w:space="0"/>
+              <w:top w:val="single" w:sz="4" w:space="0" w:color="000000" w:themeColor="text1"/>
             </w:tcBorders>
-            <w:tcMar/>
             <w:vAlign w:val="center"/>
           </w:tcPr>
           <w:p>
@@ -2136,9 +2544,8 @@
           <w:tcPr>
             <w:tcW w:w="4230" w:type="dxa"/>
             <w:tcBorders>
-              <w:top w:val="single" w:color="000000" w:themeColor="text1" w:sz="4" w:space="0"/>
+              <w:top w:val="single" w:sz="4" w:space="0" w:color="000000" w:themeColor="text1"/>
             </w:tcBorders>
-            <w:tcMar/>
             <w:vAlign w:val="center"/>
           </w:tcPr>
           <w:p>
@@ -2161,9 +2568,8 @@
           <w:tcPr>
             <w:tcW w:w="2086" w:type="dxa"/>
             <w:tcBorders>
-              <w:top w:val="single" w:color="000000" w:themeColor="text1" w:sz="4" w:space="0"/>
+              <w:top w:val="single" w:sz="4" w:space="0" w:color="000000" w:themeColor="text1"/>
             </w:tcBorders>
-            <w:tcMar/>
             <w:vAlign w:val="center"/>
           </w:tcPr>
           <w:p>
@@ -2191,25 +2597,18 @@
           <w:tcPr>
             <w:tcW w:w="3300" w:type="dxa"/>
             <w:tcBorders>
-              <w:top w:val="single" w:color="000000" w:themeColor="text1" w:sz="4" w:space="0"/>
+              <w:top w:val="single" w:sz="4" w:space="0" w:color="000000" w:themeColor="text1"/>
             </w:tcBorders>
-            <w:tcMar/>
             <w:vAlign w:val="center"/>
           </w:tcPr>
           <w:p>
             <w:pPr>
-              <w:pStyle w:val="Normal"/>
               <w:ind w:firstLine="0"/>
-              <w:jc w:val="both"/>
-              <w:rPr>
-                <w:rFonts w:ascii="Arial" w:hAnsi="Arial" w:eastAsia="Calibri" w:cs=""/>
-                <w:color w:val="000000" w:themeColor="text1" w:themeTint="FF" w:themeShade="FF"/>
-                <w:sz w:val="24"/>
+              <w:rPr>
                 <w:szCs w:val="24"/>
               </w:rPr>
             </w:pPr>
             <w:r>
-              <w:rPr/>
               <w:t>James Almeida</w:t>
             </w:r>
           </w:p>
@@ -2218,9 +2617,8 @@
           <w:tcPr>
             <w:tcW w:w="4230" w:type="dxa"/>
             <w:tcBorders>
-              <w:top w:val="single" w:color="000000" w:themeColor="text1" w:sz="4" w:space="0"/>
+              <w:top w:val="single" w:sz="4" w:space="0" w:color="000000" w:themeColor="text1"/>
             </w:tcBorders>
-            <w:tcMar/>
             <w:vAlign w:val="center"/>
           </w:tcPr>
           <w:p>
@@ -2229,7 +2627,6 @@
               <w:jc w:val="left"/>
             </w:pPr>
             <w:r>
-              <w:rPr/>
               <w:t>Adicionar primeira versão da conclusão</w:t>
             </w:r>
           </w:p>
@@ -2238,9 +2635,8 @@
           <w:tcPr>
             <w:tcW w:w="2086" w:type="dxa"/>
             <w:tcBorders>
-              <w:top w:val="single" w:color="000000" w:themeColor="text1" w:sz="4" w:space="0"/>
+              <w:top w:val="single" w:sz="4" w:space="0" w:color="000000" w:themeColor="text1"/>
             </w:tcBorders>
-            <w:tcMar/>
             <w:vAlign w:val="center"/>
           </w:tcPr>
           <w:p>
@@ -2249,7 +2645,6 @@
               <w:jc w:val="left"/>
             </w:pPr>
             <w:r>
-              <w:rPr/>
               <w:t>07/04/2022</w:t>
             </w:r>
           </w:p>
@@ -2260,99 +2655,97 @@
       <w:pPr>
         <w:pStyle w:val="Ttulo1"/>
         <w:numPr>
+          <w:ilvl w:val="0"/>
           <w:numId w:val="0"/>
         </w:numPr>
       </w:pPr>
     </w:p>
-    <w:p w14:noSpellErr="1">
+    <w:p>
       <w:pPr>
         <w:pStyle w:val="Ttulo1"/>
         <w:numPr>
+          <w:ilvl w:val="0"/>
           <w:numId w:val="0"/>
         </w:numPr>
       </w:pPr>
-      <w:bookmarkStart w:name="_Toc100177549" w:id="4"/>
-      <w:bookmarkStart w:name="_Toc1015773574" w:id="1720176905"/>
-      <w:r>
-        <w:rPr/>
+      <w:bookmarkStart w:id="5" w:name="_Toc1015773574"/>
+      <w:bookmarkStart w:id="6" w:name="_Toc100255085"/>
+      <w:r>
         <w:t>1 Escopo detalhado do projeto</w:t>
       </w:r>
-      <w:bookmarkEnd w:id="4"/>
-      <w:bookmarkEnd w:id="1720176905"/>
+      <w:bookmarkEnd w:id="5"/>
+      <w:bookmarkEnd w:id="6"/>
     </w:p>
     <w:p>
       <w:pPr>
         <w:pStyle w:val="Ttulo2"/>
         <w:spacing w:line="276" w:lineRule="auto"/>
-        <w:ind/>
-        <w:rPr/>
-      </w:pPr>
-      <w:bookmarkStart w:name="_Toc100177550" w:id="5"/>
-      <w:bookmarkStart w:name="_Toc116110522" w:id="143597522"/>
-      <w:r>
-        <w:rPr/>
+      </w:pPr>
+      <w:bookmarkStart w:id="7" w:name="_Toc116110522"/>
+      <w:bookmarkStart w:id="8" w:name="_Toc100255086"/>
+      <w:r>
         <w:t>Justificativa do projeto</w:t>
       </w:r>
-      <w:bookmarkEnd w:id="5"/>
-      <w:bookmarkEnd w:id="143597522"/>
-    </w:p>
-    <w:p>
-      <w:pPr>
-        <w:jc w:val="both"/>
-      </w:pPr>
-      <w:r>
-        <w:rPr/>
-        <w:t xml:space="preserve">Atualmente jovens e adultos buscam lugares constantemente para se divertir, seja em bares, casas noturnas ou festas privadas. Ao buscar lugares para se divertir, esses jovens possuem seus próprios filtros para saber se o local agrada ou não o seu estilo e requisitos, tendo exemplos como, lotação, perfil de pessoas que o frequentam, tipo de atendimento, etc. </w:t>
+      <w:bookmarkEnd w:id="7"/>
+      <w:bookmarkEnd w:id="8"/>
+    </w:p>
+    <w:p>
+      <w:r>
+        <w:t xml:space="preserve">Atualmente jovens e adultos buscam lugares constantemente para se divertir, seja em bares, casas noturnas ou festas privadas. Ao buscar lugares para se divertir, esses jovens possuem seus próprios filtros para saber se o local agrada ou não o seu estilo e requisitos, tendo exemplos como, lotação, perfil de pessoas que o frequentam, tipo de </w:t>
+      </w:r>
+      <w:proofErr w:type="gramStart"/>
+      <w:r>
+        <w:t>atendimento, etc.</w:t>
+      </w:r>
+      <w:proofErr w:type="gramEnd"/>
+      <w:r>
+        <w:t xml:space="preserve"> </w:t>
       </w:r>
     </w:p>
     <w:p>
       <w:pPr>
         <w:spacing w:line="276" w:lineRule="auto"/>
-        <w:jc w:val="both"/>
-      </w:pPr>
-      <w:r>
-        <w:rPr/>
+      </w:pPr>
+      <w:r>
         <w:t xml:space="preserve"> </w:t>
       </w:r>
     </w:p>
     <w:p>
       <w:pPr>
         <w:spacing w:line="276" w:lineRule="auto"/>
-        <w:jc w:val="both"/>
-      </w:pPr>
-      <w:r>
-        <w:rPr/>
+      </w:pPr>
+      <w:r>
         <w:t>Essa busca pode fazer com que pessoas, ao encontrar o local ideal para se divertir, fiquem estagnadas/fiéis ao local, deixando de dar oportunidades para outros locais da cidade.</w:t>
       </w:r>
     </w:p>
     <w:p>
       <w:pPr>
         <w:spacing w:line="276" w:lineRule="auto"/>
-        <w:jc w:val="both"/>
-      </w:pPr>
-      <w:r>
-        <w:rPr/>
+      </w:pPr>
+      <w:r>
         <w:t xml:space="preserve"> </w:t>
       </w:r>
     </w:p>
     <w:p>
       <w:pPr>
         <w:spacing w:line="276" w:lineRule="auto"/>
-        <w:jc w:val="both"/>
-      </w:pPr>
-      <w:r>
-        <w:rPr/>
-        <w:t>Acreditamos que ao coletar dados dessas pessoas, a partir dos filtros que os mesmos utilizam para frequentar os locais, e disponibilizar em um aplicativo para internet, podem ajudar a fomentar a aderência de novos clientes para o estabelecimento, e a novas experiências para as pessoas.</w:t>
-      </w:r>
-    </w:p>
-    <w:p>
-      <w:pPr>
-        <w:pStyle w:val="Normal"/>
+      </w:pPr>
+      <w:r>
+        <w:t xml:space="preserve">Acreditamos que ao coletar dados dessas pessoas, a partir dos filtros que </w:t>
+      </w:r>
+      <w:proofErr w:type="gramStart"/>
+      <w:r>
+        <w:t>os mesmos</w:t>
+      </w:r>
+      <w:proofErr w:type="gramEnd"/>
+      <w:r>
+        <w:t xml:space="preserve"> utilizam para frequentar os locais, e disponibilizar em um aplicativo para internet, podem ajudar a fomentar a aderência de novos clientes para o estabelecimento, e a novas experiências para as pessoas.</w:t>
+      </w:r>
+    </w:p>
+    <w:p>
+      <w:pPr>
         <w:spacing w:line="276" w:lineRule="auto"/>
         <w:rPr>
-          <w:rFonts w:ascii="Arial" w:hAnsi="Arial" w:eastAsia="Calibri" w:cs=""/>
-          <w:color w:val="000000" w:themeColor="text1" w:themeTint="FF" w:themeShade="FF"/>
-          <w:sz w:val="24"/>
           <w:szCs w:val="24"/>
         </w:rPr>
       </w:pPr>
@@ -2365,66 +2758,63 @@
         </w:rPr>
       </w:pPr>
     </w:p>
-    <w:p w14:noSpellErr="1">
+    <w:p>
       <w:pPr>
         <w:pStyle w:val="Ttulo2"/>
         <w:spacing w:line="276" w:lineRule="auto"/>
-        <w:rPr/>
-      </w:pPr>
-      <w:bookmarkStart w:name="_Toc100177551" w:id="6"/>
-      <w:bookmarkStart w:name="_Toc1860305601" w:id="266429907"/>
-      <w:r>
-        <w:rPr/>
+      </w:pPr>
+      <w:bookmarkStart w:id="9" w:name="_Toc1860305601"/>
+      <w:bookmarkStart w:id="10" w:name="_Toc100255087"/>
+      <w:r>
         <w:t>Finalidade do projeto</w:t>
       </w:r>
-      <w:bookmarkEnd w:id="6"/>
-      <w:bookmarkEnd w:id="266429907"/>
+      <w:bookmarkEnd w:id="9"/>
+      <w:bookmarkEnd w:id="10"/>
     </w:p>
     <w:p>
       <w:pPr>
         <w:spacing w:line="276" w:lineRule="auto"/>
-        <w:jc w:val="both"/>
         <w:rPr>
           <w:rFonts w:eastAsia="Arial" w:cs="Arial"/>
-          <w:sz w:val="24"/>
           <w:szCs w:val="24"/>
         </w:rPr>
       </w:pPr>
       <w:r>
         <w:rPr>
           <w:rFonts w:eastAsia="Arial" w:cs="Arial"/>
-          <w:sz w:val="24"/>
-          <w:szCs w:val="24"/>
-        </w:rPr>
-        <w:t>Desenvolver aplicativo para internet para que pessoas possam buscar experiências em bares, casas noturnas ou festas privadas aplicando filtros de acordo com seus interesses e estilo de vida. Ajudando consequentemente donos de estabelecimentos para inovar e aumentar a popularidade do seu local.</w:t>
-      </w:r>
-    </w:p>
-    <w:p>
-      <w:pPr>
-        <w:pStyle w:val="Normal"/>
+          <w:szCs w:val="24"/>
+        </w:rPr>
+        <w:t xml:space="preserve">Desenvolver aplicativo para internet para que pessoas possam buscar experiências em bares, casas noturnas ou festas privadas aplicando filtros de acordo com seus interesses e </w:t>
+      </w:r>
+      <w:r>
+        <w:rPr>
+          <w:rFonts w:eastAsia="Arial" w:cs="Arial"/>
+          <w:szCs w:val="24"/>
+        </w:rPr>
+        <w:lastRenderedPageBreak/>
+        <w:t>estilo de vida. Ajudando consequentemente donos de estabelecimentos para inovar e aumentar a popularidade do seu local.</w:t>
+      </w:r>
+    </w:p>
+    <w:p>
+      <w:pPr>
         <w:spacing w:line="276" w:lineRule="auto"/>
         <w:rPr>
-          <w:rFonts w:ascii="Arial" w:hAnsi="Arial" w:eastAsia="Calibri" w:cs=""/>
-          <w:color w:val="000000" w:themeColor="text1" w:themeTint="FF" w:themeShade="FF"/>
-          <w:sz w:val="24"/>
-          <w:szCs w:val="24"/>
-        </w:rPr>
-      </w:pPr>
-    </w:p>
-    <w:p w14:noSpellErr="1">
+          <w:szCs w:val="24"/>
+        </w:rPr>
+      </w:pPr>
+    </w:p>
+    <w:p>
       <w:pPr>
         <w:pStyle w:val="Ttulo2"/>
         <w:spacing w:line="276" w:lineRule="auto"/>
-        <w:rPr/>
-      </w:pPr>
-      <w:bookmarkStart w:name="_Toc100177552" w:id="7"/>
-      <w:bookmarkStart w:name="_Toc1193073228" w:id="146954881"/>
-      <w:r>
-        <w:rPr/>
+      </w:pPr>
+      <w:bookmarkStart w:id="11" w:name="_Toc1193073228"/>
+      <w:bookmarkStart w:id="12" w:name="_Toc100255088"/>
+      <w:r>
         <w:t>Objetivos do projeto</w:t>
       </w:r>
-      <w:bookmarkEnd w:id="7"/>
-      <w:bookmarkEnd w:id="146954881"/>
+      <w:bookmarkEnd w:id="11"/>
+      <w:bookmarkEnd w:id="12"/>
     </w:p>
     <w:p>
       <w:pPr>
@@ -2434,9 +2824,8 @@
           <w:numId w:val="5"/>
         </w:numPr>
         <w:spacing w:line="276" w:lineRule="auto"/>
-        <w:jc w:val="both"/>
-        <w:rPr>
-          <w:rFonts w:ascii="Calibri" w:hAnsi="Calibri" w:eastAsia="" w:asciiTheme="minorAscii" w:hAnsiTheme="minorAscii" w:eastAsiaTheme="minorEastAsia"/>
+        <w:rPr>
+          <w:rFonts w:asciiTheme="minorHAnsi" w:eastAsiaTheme="minorEastAsia" w:hAnsiTheme="minorHAnsi"/>
         </w:rPr>
       </w:pPr>
       <w:r>
@@ -2454,9 +2843,8 @@
           <w:numId w:val="5"/>
         </w:numPr>
         <w:spacing w:line="276" w:lineRule="auto"/>
-        <w:jc w:val="both"/>
-        <w:rPr>
-          <w:rFonts w:ascii="Calibri" w:hAnsi="Calibri" w:eastAsia="" w:asciiTheme="minorAscii" w:hAnsiTheme="minorAscii" w:eastAsiaTheme="minorEastAsia"/>
+        <w:rPr>
+          <w:rFonts w:asciiTheme="minorHAnsi" w:eastAsiaTheme="minorEastAsia" w:hAnsiTheme="minorHAnsi"/>
         </w:rPr>
       </w:pPr>
       <w:r>
@@ -2474,19 +2862,18 @@
           <w:numId w:val="5"/>
         </w:numPr>
         <w:spacing w:line="276" w:lineRule="auto"/>
-        <w:jc w:val="both"/>
-        <w:rPr>
-          <w:rFonts w:ascii="Calibri" w:hAnsi="Calibri" w:eastAsia="" w:asciiTheme="minorAscii" w:hAnsiTheme="minorAscii" w:eastAsiaTheme="minorEastAsia"/>
-        </w:rPr>
-      </w:pPr>
-      <w:bookmarkStart w:name="_Int_FwMT12bt" w:id="8"/>
+        <w:rPr>
+          <w:rFonts w:asciiTheme="minorHAnsi" w:eastAsiaTheme="minorEastAsia" w:hAnsiTheme="minorHAnsi"/>
+        </w:rPr>
+      </w:pPr>
+      <w:bookmarkStart w:id="13" w:name="_Int_FwMT12bt"/>
       <w:r>
         <w:rPr>
           <w:rFonts w:eastAsia="Arial" w:cs="Arial"/>
         </w:rPr>
         <w:t>Fornecer</w:t>
       </w:r>
-      <w:bookmarkEnd w:id="8"/>
+      <w:bookmarkEnd w:id="13"/>
       <w:r>
         <w:rPr>
           <w:rFonts w:eastAsia="Arial" w:cs="Arial"/>
@@ -2502,36 +2889,30 @@
         </w:rPr>
       </w:pPr>
     </w:p>
-    <w:p w14:noSpellErr="1">
+    <w:p>
       <w:pPr>
         <w:pStyle w:val="Ttulo2"/>
         <w:spacing w:line="276" w:lineRule="auto"/>
-        <w:rPr/>
-      </w:pPr>
-      <w:bookmarkStart w:name="_Toc100177553" w:id="9"/>
-      <w:bookmarkStart w:name="_Toc86943894" w:id="1113962399"/>
-      <w:r>
-        <w:rPr/>
+      </w:pPr>
+      <w:bookmarkStart w:id="14" w:name="_Toc86943894"/>
+      <w:bookmarkStart w:id="15" w:name="_Toc100255089"/>
+      <w:r>
         <w:t>Descrição do produto</w:t>
       </w:r>
-      <w:bookmarkEnd w:id="9"/>
-      <w:bookmarkEnd w:id="1113962399"/>
+      <w:bookmarkEnd w:id="14"/>
+      <w:bookmarkEnd w:id="15"/>
     </w:p>
     <w:p>
       <w:pPr>
         <w:spacing w:line="276" w:lineRule="auto"/>
-        <w:jc w:val="both"/>
         <w:rPr>
           <w:rFonts w:eastAsia="Arial" w:cs="Arial"/>
-          <w:sz w:val="24"/>
-          <w:szCs w:val="24"/>
-        </w:rPr>
-      </w:pPr>
-      <w:r>
-        <w:rPr>
-          <w:rFonts w:ascii="Arial" w:hAnsi="Arial" w:eastAsia="Arial" w:cs="Arial" w:cstheme="minorBidi"/>
-          <w:color w:val="000000" w:themeColor="text1" w:themeTint="FF" w:themeShade="FF"/>
-          <w:sz w:val="24"/>
+          <w:szCs w:val="24"/>
+        </w:rPr>
+      </w:pPr>
+      <w:r>
+        <w:rPr>
+          <w:rFonts w:eastAsia="Arial"/>
           <w:szCs w:val="24"/>
         </w:rPr>
         <w:t xml:space="preserve">Um aplicativo para internet que permite o cadastro de usuários que estão à procura de experiências como bares e festas. </w:t>
@@ -2540,39 +2921,40 @@
     <w:p>
       <w:pPr>
         <w:spacing w:line="276" w:lineRule="auto"/>
-        <w:jc w:val="both"/>
         <w:rPr>
           <w:rFonts w:eastAsia="Arial" w:cs="Arial"/>
-          <w:sz w:val="24"/>
-          <w:szCs w:val="24"/>
-        </w:rPr>
-      </w:pPr>
-      <w:r>
-        <w:rPr>
-          <w:rFonts w:ascii="Arial" w:hAnsi="Arial" w:eastAsia="Arial" w:cs="Arial" w:cstheme="minorBidi"/>
-          <w:color w:val="000000" w:themeColor="text1" w:themeTint="FF" w:themeShade="FF"/>
-          <w:sz w:val="24"/>
-          <w:szCs w:val="24"/>
-        </w:rPr>
-        <w:t>Ao se cadastrar esses usuários têm acesso a uma lista de estabelecimentos que estão sendo filtrados de acordo com o seu perfil cadastrado. Esses filtros podem variar entre vários requisitos como, lotação, avaliação do local, perfil de pessoas que costumam frequentar, etc.</w:t>
-      </w:r>
+          <w:szCs w:val="24"/>
+        </w:rPr>
+      </w:pPr>
+      <w:r>
+        <w:rPr>
+          <w:rFonts w:eastAsia="Arial"/>
+          <w:szCs w:val="24"/>
+        </w:rPr>
+        <w:t xml:space="preserve">Ao se cadastrar esses usuários têm acesso a uma lista de estabelecimentos que estão sendo filtrados de acordo com o seu perfil cadastrado. Esses filtros podem variar entre vários requisitos como, lotação, avaliação do local, perfil de pessoas que costumam </w:t>
+      </w:r>
+      <w:proofErr w:type="gramStart"/>
+      <w:r>
+        <w:rPr>
+          <w:rFonts w:eastAsia="Arial"/>
+          <w:szCs w:val="24"/>
+        </w:rPr>
+        <w:t>frequentar, etc.</w:t>
+      </w:r>
+      <w:proofErr w:type="gramEnd"/>
     </w:p>
     <w:p>
       <w:pPr>
         <w:spacing w:line="276" w:lineRule="auto"/>
         <w:ind w:firstLine="0"/>
-        <w:jc w:val="both"/>
         <w:rPr>
           <w:rFonts w:eastAsia="Arial" w:cs="Arial"/>
-          <w:sz w:val="24"/>
-          <w:szCs w:val="24"/>
-        </w:rPr>
-      </w:pPr>
-      <w:r>
-        <w:rPr>
-          <w:rFonts w:ascii="Arial" w:hAnsi="Arial" w:eastAsia="Arial" w:cs="Arial" w:cstheme="minorBidi"/>
-          <w:color w:val="000000" w:themeColor="text1" w:themeTint="FF" w:themeShade="FF"/>
-          <w:sz w:val="24"/>
+          <w:szCs w:val="24"/>
+        </w:rPr>
+      </w:pPr>
+      <w:r>
+        <w:rPr>
+          <w:rFonts w:eastAsia="Arial"/>
           <w:szCs w:val="24"/>
         </w:rPr>
         <w:t>O aplicativo também irá gerar relatórios para os donos de estabelecimentos, a fim de promover a inovação para o aumento de sua popularidade.</w:t>
@@ -2586,20 +2968,18 @@
         </w:rPr>
       </w:pPr>
     </w:p>
-    <w:p w14:noSpellErr="1">
+    <w:p>
       <w:pPr>
         <w:pStyle w:val="Ttulo2"/>
         <w:spacing w:line="276" w:lineRule="auto"/>
-        <w:rPr/>
-      </w:pPr>
-      <w:bookmarkStart w:name="_Toc100177554" w:id="10"/>
-      <w:bookmarkStart w:name="_Toc2068449656" w:id="115912320"/>
-      <w:r>
-        <w:rPr/>
+      </w:pPr>
+      <w:bookmarkStart w:id="16" w:name="_Toc2068449656"/>
+      <w:bookmarkStart w:id="17" w:name="_Toc100255090"/>
+      <w:r>
         <w:t>Stakeholders</w:t>
       </w:r>
-      <w:bookmarkEnd w:id="10"/>
-      <w:bookmarkEnd w:id="115912320"/>
+      <w:bookmarkEnd w:id="16"/>
+      <w:bookmarkEnd w:id="17"/>
     </w:p>
     <w:p>
       <w:pPr>
@@ -2609,9 +2989,8 @@
           <w:numId w:val="1"/>
         </w:numPr>
         <w:spacing w:line="276" w:lineRule="auto"/>
-        <w:jc w:val="both"/>
-        <w:rPr>
-          <w:rFonts w:ascii="Calibri" w:hAnsi="Calibri" w:eastAsia="" w:asciiTheme="minorAscii" w:hAnsiTheme="minorAscii" w:eastAsiaTheme="minorEastAsia"/>
+        <w:rPr>
+          <w:rFonts w:asciiTheme="minorHAnsi" w:eastAsiaTheme="minorEastAsia" w:hAnsiTheme="minorHAnsi"/>
         </w:rPr>
       </w:pPr>
       <w:r>
@@ -2629,9 +3008,8 @@
           <w:numId w:val="1"/>
         </w:numPr>
         <w:spacing w:line="276" w:lineRule="auto"/>
-        <w:jc w:val="both"/>
-        <w:rPr>
-          <w:rFonts w:ascii="Calibri" w:hAnsi="Calibri" w:eastAsia="" w:asciiTheme="minorAscii" w:hAnsiTheme="minorAscii" w:eastAsiaTheme="minorEastAsia"/>
+        <w:rPr>
+          <w:rFonts w:asciiTheme="minorHAnsi" w:eastAsiaTheme="minorEastAsia" w:hAnsiTheme="minorHAnsi"/>
         </w:rPr>
       </w:pPr>
       <w:r>
@@ -2649,9 +3027,8 @@
           <w:numId w:val="1"/>
         </w:numPr>
         <w:spacing w:line="276" w:lineRule="auto"/>
-        <w:jc w:val="both"/>
-        <w:rPr>
-          <w:rFonts w:ascii="Calibri" w:hAnsi="Calibri" w:eastAsia="" w:asciiTheme="minorAscii" w:hAnsiTheme="minorAscii" w:eastAsiaTheme="minorEastAsia"/>
+        <w:rPr>
+          <w:rFonts w:asciiTheme="minorHAnsi" w:eastAsiaTheme="minorEastAsia" w:hAnsiTheme="minorHAnsi"/>
         </w:rPr>
       </w:pPr>
       <w:r>
@@ -2669,9 +3046,8 @@
           <w:numId w:val="1"/>
         </w:numPr>
         <w:spacing w:line="276" w:lineRule="auto"/>
-        <w:jc w:val="both"/>
-        <w:rPr>
-          <w:rFonts w:ascii="Calibri" w:hAnsi="Calibri" w:eastAsia="" w:asciiTheme="minorAscii" w:hAnsiTheme="minorAscii" w:eastAsiaTheme="minorEastAsia"/>
+        <w:rPr>
+          <w:rFonts w:asciiTheme="minorHAnsi" w:eastAsiaTheme="minorEastAsia" w:hAnsiTheme="minorHAnsi"/>
         </w:rPr>
       </w:pPr>
       <w:r>
@@ -2689,9 +3065,8 @@
           <w:numId w:val="1"/>
         </w:numPr>
         <w:spacing w:line="276" w:lineRule="auto"/>
-        <w:jc w:val="both"/>
-        <w:rPr>
-          <w:rFonts w:ascii="Calibri" w:hAnsi="Calibri" w:eastAsia="" w:asciiTheme="minorAscii" w:hAnsiTheme="minorAscii" w:eastAsiaTheme="minorEastAsia"/>
+        <w:rPr>
+          <w:rFonts w:asciiTheme="minorHAnsi" w:eastAsiaTheme="minorEastAsia" w:hAnsiTheme="minorHAnsi"/>
         </w:rPr>
       </w:pPr>
       <w:r>
@@ -2709,9 +3084,8 @@
           <w:numId w:val="1"/>
         </w:numPr>
         <w:spacing w:line="276" w:lineRule="auto"/>
-        <w:jc w:val="both"/>
-        <w:rPr>
-          <w:rFonts w:ascii="Calibri" w:hAnsi="Calibri" w:eastAsia="" w:asciiTheme="minorAscii" w:hAnsiTheme="minorAscii" w:eastAsiaTheme="minorEastAsia"/>
+        <w:rPr>
+          <w:rFonts w:asciiTheme="minorHAnsi" w:eastAsiaTheme="minorEastAsia" w:hAnsiTheme="minorHAnsi"/>
         </w:rPr>
       </w:pPr>
       <w:r>
@@ -2729,9 +3103,8 @@
           <w:numId w:val="1"/>
         </w:numPr>
         <w:spacing w:line="276" w:lineRule="auto"/>
-        <w:jc w:val="both"/>
-        <w:rPr>
-          <w:rFonts w:ascii="Calibri" w:hAnsi="Calibri" w:eastAsia="" w:asciiTheme="minorAscii" w:hAnsiTheme="minorAscii" w:eastAsiaTheme="minorEastAsia"/>
+        <w:rPr>
+          <w:rFonts w:asciiTheme="minorHAnsi" w:eastAsiaTheme="minorEastAsia" w:hAnsiTheme="minorHAnsi"/>
         </w:rPr>
       </w:pPr>
       <w:r>
@@ -2749,9 +3122,8 @@
           <w:numId w:val="1"/>
         </w:numPr>
         <w:spacing w:line="276" w:lineRule="auto"/>
-        <w:jc w:val="both"/>
-        <w:rPr>
-          <w:rFonts w:ascii="Calibri" w:hAnsi="Calibri" w:eastAsia="" w:asciiTheme="minorAscii" w:hAnsiTheme="minorAscii" w:eastAsiaTheme="minorEastAsia"/>
+        <w:rPr>
+          <w:rFonts w:asciiTheme="minorHAnsi" w:eastAsiaTheme="minorEastAsia" w:hAnsiTheme="minorHAnsi"/>
         </w:rPr>
       </w:pPr>
       <w:r>
@@ -2769,9 +3141,8 @@
           <w:numId w:val="1"/>
         </w:numPr>
         <w:spacing w:line="276" w:lineRule="auto"/>
-        <w:jc w:val="both"/>
-        <w:rPr>
-          <w:rFonts w:ascii="Calibri" w:hAnsi="Calibri" w:eastAsia="" w:asciiTheme="minorAscii" w:hAnsiTheme="minorAscii" w:eastAsiaTheme="minorEastAsia"/>
+        <w:rPr>
+          <w:rFonts w:asciiTheme="minorHAnsi" w:eastAsiaTheme="minorEastAsia" w:hAnsiTheme="minorHAnsi"/>
         </w:rPr>
       </w:pPr>
       <w:r>
@@ -2789,9 +3160,8 @@
           <w:numId w:val="1"/>
         </w:numPr>
         <w:spacing w:line="276" w:lineRule="auto"/>
-        <w:jc w:val="both"/>
-        <w:rPr>
-          <w:rFonts w:ascii="Calibri" w:hAnsi="Calibri" w:eastAsia="" w:asciiTheme="minorAscii" w:hAnsiTheme="minorAscii" w:eastAsiaTheme="minorEastAsia"/>
+        <w:rPr>
+          <w:rFonts w:asciiTheme="minorHAnsi" w:eastAsiaTheme="minorEastAsia" w:hAnsiTheme="minorHAnsi"/>
         </w:rPr>
       </w:pPr>
       <w:r>
@@ -2810,20 +3180,18 @@
         </w:rPr>
       </w:pPr>
     </w:p>
-    <w:p w14:noSpellErr="1">
+    <w:p>
       <w:pPr>
         <w:pStyle w:val="Ttulo2"/>
         <w:spacing w:line="276" w:lineRule="auto"/>
-        <w:rPr/>
-      </w:pPr>
-      <w:bookmarkStart w:name="_Toc100177555" w:id="11"/>
-      <w:bookmarkStart w:name="_Toc1971585040" w:id="1718678314"/>
-      <w:r>
-        <w:rPr/>
+      </w:pPr>
+      <w:bookmarkStart w:id="18" w:name="_Toc1971585040"/>
+      <w:bookmarkStart w:id="19" w:name="_Toc100255091"/>
+      <w:r>
         <w:t>RECURSOS</w:t>
       </w:r>
-      <w:bookmarkEnd w:id="11"/>
-      <w:bookmarkEnd w:id="1718678314"/>
+      <w:bookmarkEnd w:id="18"/>
+      <w:bookmarkEnd w:id="19"/>
     </w:p>
     <w:p>
       <w:pPr>
@@ -2833,9 +3201,8 @@
           <w:numId w:val="5"/>
         </w:numPr>
         <w:spacing w:line="276" w:lineRule="auto"/>
-        <w:jc w:val="both"/>
-        <w:rPr>
-          <w:rFonts w:ascii="Calibri" w:hAnsi="Calibri" w:eastAsia="" w:asciiTheme="minorAscii" w:hAnsiTheme="minorAscii" w:eastAsiaTheme="minorEastAsia"/>
+        <w:rPr>
+          <w:rFonts w:asciiTheme="minorHAnsi" w:eastAsiaTheme="minorEastAsia" w:hAnsiTheme="minorHAnsi"/>
         </w:rPr>
       </w:pPr>
       <w:r>
@@ -2853,9 +3220,8 @@
           <w:numId w:val="5"/>
         </w:numPr>
         <w:spacing w:line="276" w:lineRule="auto"/>
-        <w:jc w:val="both"/>
-        <w:rPr>
-          <w:rFonts w:ascii="Calibri" w:hAnsi="Calibri" w:eastAsia="" w:asciiTheme="minorAscii" w:hAnsiTheme="minorAscii" w:eastAsiaTheme="minorEastAsia"/>
+        <w:rPr>
+          <w:rFonts w:asciiTheme="minorHAnsi" w:eastAsiaTheme="minorEastAsia" w:hAnsiTheme="minorHAnsi"/>
         </w:rPr>
       </w:pPr>
       <w:r>
@@ -2873,9 +3239,8 @@
           <w:numId w:val="5"/>
         </w:numPr>
         <w:spacing w:line="276" w:lineRule="auto"/>
-        <w:jc w:val="both"/>
-        <w:rPr>
-          <w:rFonts w:ascii="Calibri" w:hAnsi="Calibri" w:eastAsia="" w:asciiTheme="minorAscii" w:hAnsiTheme="minorAscii" w:eastAsiaTheme="minorEastAsia"/>
+        <w:rPr>
+          <w:rFonts w:asciiTheme="minorHAnsi" w:eastAsiaTheme="minorEastAsia" w:hAnsiTheme="minorHAnsi"/>
         </w:rPr>
       </w:pPr>
       <w:r>
@@ -2894,40 +3259,31 @@
         </w:rPr>
       </w:pPr>
     </w:p>
-    <w:p w14:noSpellErr="1">
+    <w:p>
       <w:pPr>
         <w:pStyle w:val="Ttulo2"/>
         <w:spacing w:line="276" w:lineRule="auto"/>
-        <w:rPr/>
-      </w:pPr>
-      <w:bookmarkStart w:name="_Toc100177556" w:id="12"/>
-      <w:bookmarkStart w:name="_Toc1811623920" w:id="891826033"/>
-      <w:r>
-        <w:rPr/>
+      </w:pPr>
+      <w:bookmarkStart w:id="20" w:name="_Toc1811623920"/>
+      <w:bookmarkStart w:id="21" w:name="_Toc100255092"/>
+      <w:r>
+        <w:lastRenderedPageBreak/>
         <w:t>Estimativa de tempo</w:t>
       </w:r>
-      <w:bookmarkEnd w:id="12"/>
-      <w:bookmarkEnd w:id="891826033"/>
-    </w:p>
-    <w:p>
-      <w:pPr>
-        <w:pStyle w:val="Normal"/>
-        <w:bidi w:val="0"/>
-        <w:spacing w:before="0" w:beforeAutospacing="off" w:after="0" w:afterAutospacing="off" w:line="276" w:lineRule="auto"/>
-        <w:ind w:left="0" w:right="0" w:firstLine="709"/>
-        <w:jc w:val="both"/>
-        <w:rPr>
-          <w:rFonts w:ascii="Arial" w:hAnsi="Arial" w:eastAsia="Arial" w:cs="Arial" w:cstheme="minorBidi"/>
-          <w:color w:val="000000" w:themeColor="text1" w:themeTint="FF" w:themeShade="FF"/>
-          <w:sz w:val="24"/>
-          <w:szCs w:val="24"/>
-        </w:rPr>
-      </w:pPr>
-      <w:r>
-        <w:rPr>
-          <w:rFonts w:ascii="Arial" w:hAnsi="Arial" w:eastAsia="Arial" w:cs="Arial" w:cstheme="minorBidi"/>
-          <w:color w:val="000000" w:themeColor="text1" w:themeTint="FF" w:themeShade="FF"/>
-          <w:sz w:val="24"/>
+      <w:bookmarkEnd w:id="20"/>
+      <w:bookmarkEnd w:id="21"/>
+    </w:p>
+    <w:p>
+      <w:pPr>
+        <w:spacing w:line="276" w:lineRule="auto"/>
+        <w:rPr>
+          <w:rFonts w:eastAsia="Arial"/>
+          <w:szCs w:val="24"/>
+        </w:rPr>
+      </w:pPr>
+      <w:r>
+        <w:rPr>
+          <w:rFonts w:eastAsia="Arial"/>
           <w:szCs w:val="24"/>
         </w:rPr>
         <w:t xml:space="preserve">A estimativa de tempo do projeto será dada pelo total de 290 dias. Iniciando no dia vinte e um de fevereiro de 2022 até cinco de outubro de 2022. </w:t>
@@ -2940,20 +3296,18 @@
         </w:rPr>
       </w:pPr>
     </w:p>
-    <w:p w14:noSpellErr="1">
+    <w:p>
       <w:pPr>
         <w:pStyle w:val="Ttulo2"/>
         <w:spacing w:line="276" w:lineRule="auto"/>
-        <w:rPr/>
-      </w:pPr>
-      <w:bookmarkStart w:name="_Toc100177557" w:id="13"/>
-      <w:bookmarkStart w:name="_Toc1162777399" w:id="803587775"/>
-      <w:r>
-        <w:rPr/>
+      </w:pPr>
+      <w:bookmarkStart w:id="22" w:name="_Toc1162777399"/>
+      <w:bookmarkStart w:id="23" w:name="_Toc100255093"/>
+      <w:r>
         <w:t>Exclusão do projeto</w:t>
       </w:r>
-      <w:bookmarkEnd w:id="13"/>
-      <w:bookmarkEnd w:id="803587775"/>
+      <w:bookmarkEnd w:id="22"/>
+      <w:bookmarkEnd w:id="23"/>
     </w:p>
     <w:p>
       <w:pPr>
@@ -2964,7 +3318,7 @@
         </w:numPr>
         <w:spacing w:line="276" w:lineRule="auto"/>
         <w:rPr>
-          <w:rFonts w:asciiTheme="minorHAnsi" w:hAnsiTheme="minorHAnsi" w:eastAsiaTheme="minorEastAsia"/>
+          <w:rFonts w:asciiTheme="minorHAnsi" w:eastAsiaTheme="minorEastAsia" w:hAnsiTheme="minorHAnsi"/>
           <w:szCs w:val="24"/>
         </w:rPr>
       </w:pPr>
@@ -2985,7 +3339,7 @@
         </w:numPr>
         <w:spacing w:line="276" w:lineRule="auto"/>
         <w:rPr>
-          <w:rFonts w:asciiTheme="minorHAnsi" w:hAnsiTheme="minorHAnsi" w:eastAsiaTheme="minorEastAsia"/>
+          <w:rFonts w:asciiTheme="minorHAnsi" w:eastAsiaTheme="minorEastAsia" w:hAnsiTheme="minorHAnsi"/>
           <w:szCs w:val="24"/>
         </w:rPr>
       </w:pPr>
@@ -3004,20 +3358,18 @@
         </w:rPr>
       </w:pPr>
     </w:p>
-    <w:p w14:noSpellErr="1">
+    <w:p>
       <w:pPr>
         <w:pStyle w:val="Ttulo2"/>
         <w:spacing w:line="276" w:lineRule="auto"/>
-        <w:rPr/>
-      </w:pPr>
-      <w:bookmarkStart w:name="_Toc100177558" w:id="14"/>
-      <w:bookmarkStart w:name="_Toc538383254" w:id="1967568885"/>
-      <w:r>
-        <w:rPr/>
+      </w:pPr>
+      <w:bookmarkStart w:id="24" w:name="_Toc538383254"/>
+      <w:bookmarkStart w:id="25" w:name="_Toc100255094"/>
+      <w:r>
         <w:t>Critérios de aceitação</w:t>
       </w:r>
-      <w:bookmarkEnd w:id="14"/>
-      <w:bookmarkEnd w:id="1967568885"/>
+      <w:bookmarkEnd w:id="24"/>
+      <w:bookmarkEnd w:id="25"/>
     </w:p>
     <w:p>
       <w:pPr>
@@ -3027,9 +3379,8 @@
           <w:numId w:val="5"/>
         </w:numPr>
         <w:spacing w:line="276" w:lineRule="auto"/>
-        <w:jc w:val="both"/>
-        <w:rPr>
-          <w:rFonts w:ascii="Calibri" w:hAnsi="Calibri" w:eastAsia="" w:asciiTheme="minorAscii" w:hAnsiTheme="minorAscii" w:eastAsiaTheme="minorEastAsia"/>
+        <w:rPr>
+          <w:rFonts w:asciiTheme="minorHAnsi" w:eastAsiaTheme="minorEastAsia" w:hAnsiTheme="minorHAnsi"/>
         </w:rPr>
       </w:pPr>
       <w:r>
@@ -3047,9 +3398,8 @@
           <w:numId w:val="5"/>
         </w:numPr>
         <w:spacing w:line="276" w:lineRule="auto"/>
-        <w:jc w:val="both"/>
-        <w:rPr>
-          <w:rFonts w:ascii="Calibri" w:hAnsi="Calibri" w:eastAsia="" w:asciiTheme="minorAscii" w:hAnsiTheme="minorAscii" w:eastAsiaTheme="minorEastAsia"/>
+        <w:rPr>
+          <w:rFonts w:asciiTheme="minorHAnsi" w:eastAsiaTheme="minorEastAsia" w:hAnsiTheme="minorHAnsi"/>
         </w:rPr>
       </w:pPr>
       <w:r>
@@ -3067,9 +3417,8 @@
           <w:numId w:val="5"/>
         </w:numPr>
         <w:spacing w:line="276" w:lineRule="auto"/>
-        <w:jc w:val="both"/>
-        <w:rPr>
-          <w:rFonts w:ascii="Calibri" w:hAnsi="Calibri" w:eastAsia="" w:asciiTheme="minorAscii" w:hAnsiTheme="minorAscii" w:eastAsiaTheme="minorEastAsia"/>
+        <w:rPr>
+          <w:rFonts w:asciiTheme="minorHAnsi" w:eastAsiaTheme="minorEastAsia" w:hAnsiTheme="minorHAnsi"/>
         </w:rPr>
       </w:pPr>
       <w:r>
@@ -3086,20 +3435,18 @@
         </w:rPr>
       </w:pPr>
     </w:p>
-    <w:p w14:noSpellErr="1">
+    <w:p>
       <w:pPr>
         <w:pStyle w:val="Ttulo2"/>
         <w:spacing w:line="276" w:lineRule="auto"/>
-        <w:rPr/>
-      </w:pPr>
-      <w:bookmarkStart w:name="_Toc100177559" w:id="15"/>
-      <w:bookmarkStart w:name="_Toc1185028904" w:id="1486236375"/>
-      <w:r>
-        <w:rPr/>
+      </w:pPr>
+      <w:bookmarkStart w:id="26" w:name="_Toc1185028904"/>
+      <w:bookmarkStart w:id="27" w:name="_Toc100255095"/>
+      <w:r>
         <w:t>Premissas</w:t>
       </w:r>
-      <w:bookmarkEnd w:id="15"/>
-      <w:bookmarkEnd w:id="1486236375"/>
+      <w:bookmarkEnd w:id="26"/>
+      <w:bookmarkEnd w:id="27"/>
     </w:p>
     <w:p>
       <w:pPr>
@@ -3110,7 +3457,7 @@
         </w:numPr>
         <w:spacing w:line="276" w:lineRule="auto"/>
         <w:rPr>
-          <w:rFonts w:asciiTheme="minorHAnsi" w:hAnsiTheme="minorHAnsi" w:eastAsiaTheme="minorEastAsia"/>
+          <w:rFonts w:asciiTheme="minorHAnsi" w:eastAsiaTheme="minorEastAsia" w:hAnsiTheme="minorHAnsi"/>
           <w:szCs w:val="24"/>
         </w:rPr>
       </w:pPr>
@@ -3131,7 +3478,7 @@
         </w:numPr>
         <w:spacing w:line="276" w:lineRule="auto"/>
         <w:rPr>
-          <w:rFonts w:asciiTheme="minorHAnsi" w:hAnsiTheme="minorHAnsi" w:eastAsiaTheme="minorEastAsia"/>
+          <w:rFonts w:asciiTheme="minorHAnsi" w:eastAsiaTheme="minorEastAsia" w:hAnsiTheme="minorHAnsi"/>
           <w:szCs w:val="24"/>
         </w:rPr>
       </w:pPr>
@@ -3152,7 +3499,7 @@
         </w:numPr>
         <w:spacing w:line="276" w:lineRule="auto"/>
         <w:rPr>
-          <w:rFonts w:asciiTheme="minorHAnsi" w:hAnsiTheme="minorHAnsi" w:eastAsiaTheme="minorEastAsia"/>
+          <w:rFonts w:asciiTheme="minorHAnsi" w:eastAsiaTheme="minorEastAsia" w:hAnsiTheme="minorHAnsi"/>
           <w:szCs w:val="24"/>
         </w:rPr>
       </w:pPr>
@@ -3171,20 +3518,18 @@
         </w:rPr>
       </w:pPr>
     </w:p>
-    <w:p w14:noSpellErr="1">
+    <w:p>
       <w:pPr>
         <w:pStyle w:val="Ttulo2"/>
         <w:spacing w:line="276" w:lineRule="auto"/>
-        <w:rPr/>
-      </w:pPr>
-      <w:bookmarkStart w:name="_Toc100177560" w:id="16"/>
-      <w:bookmarkStart w:name="_Toc1613139708" w:id="1136893175"/>
-      <w:r>
-        <w:rPr/>
+      </w:pPr>
+      <w:bookmarkStart w:id="28" w:name="_Toc1613139708"/>
+      <w:bookmarkStart w:id="29" w:name="_Toc100255096"/>
+      <w:r>
         <w:t>Restrições</w:t>
       </w:r>
-      <w:bookmarkEnd w:id="16"/>
-      <w:bookmarkEnd w:id="1136893175"/>
+      <w:bookmarkEnd w:id="28"/>
+      <w:bookmarkEnd w:id="29"/>
     </w:p>
     <w:p>
       <w:pPr>
@@ -3195,7 +3540,7 @@
         </w:numPr>
         <w:spacing w:line="276" w:lineRule="auto"/>
         <w:rPr>
-          <w:rFonts w:asciiTheme="minorHAnsi" w:hAnsiTheme="minorHAnsi" w:eastAsiaTheme="minorEastAsia"/>
+          <w:rFonts w:asciiTheme="minorHAnsi" w:eastAsiaTheme="minorEastAsia" w:hAnsiTheme="minorHAnsi"/>
           <w:szCs w:val="24"/>
         </w:rPr>
       </w:pPr>
@@ -3216,7 +3561,7 @@
         </w:numPr>
         <w:spacing w:line="276" w:lineRule="auto"/>
         <w:rPr>
-          <w:rFonts w:asciiTheme="minorHAnsi" w:hAnsiTheme="minorHAnsi" w:eastAsiaTheme="minorEastAsia"/>
+          <w:rFonts w:asciiTheme="minorHAnsi" w:eastAsiaTheme="minorEastAsia" w:hAnsiTheme="minorHAnsi"/>
           <w:szCs w:val="24"/>
         </w:rPr>
       </w:pPr>
@@ -3237,7 +3582,7 @@
         </w:numPr>
         <w:spacing w:line="276" w:lineRule="auto"/>
         <w:rPr>
-          <w:rFonts w:asciiTheme="minorHAnsi" w:hAnsiTheme="minorHAnsi" w:eastAsiaTheme="minorEastAsia"/>
+          <w:rFonts w:asciiTheme="minorHAnsi" w:eastAsiaTheme="minorEastAsia" w:hAnsiTheme="minorHAnsi"/>
           <w:szCs w:val="24"/>
         </w:rPr>
       </w:pPr>
@@ -3256,20 +3601,18 @@
         </w:rPr>
       </w:pPr>
     </w:p>
-    <w:p w14:noSpellErr="1">
+    <w:p>
       <w:pPr>
         <w:pStyle w:val="Ttulo2"/>
         <w:spacing w:line="276" w:lineRule="auto"/>
-        <w:rPr/>
-      </w:pPr>
-      <w:bookmarkStart w:name="_Toc100177561" w:id="17"/>
-      <w:bookmarkStart w:name="_Toc1075986120" w:id="1758235094"/>
-      <w:r>
-        <w:rPr/>
+      </w:pPr>
+      <w:bookmarkStart w:id="30" w:name="_Toc1075986120"/>
+      <w:bookmarkStart w:id="31" w:name="_Toc100255097"/>
+      <w:r>
         <w:t>Riscos</w:t>
       </w:r>
-      <w:bookmarkEnd w:id="17"/>
-      <w:bookmarkEnd w:id="1758235094"/>
+      <w:bookmarkEnd w:id="30"/>
+      <w:bookmarkEnd w:id="31"/>
     </w:p>
     <w:p>
       <w:pPr>
@@ -3280,7 +3623,7 @@
         </w:numPr>
         <w:spacing w:line="276" w:lineRule="auto"/>
         <w:rPr>
-          <w:rFonts w:asciiTheme="minorHAnsi" w:hAnsiTheme="minorHAnsi" w:eastAsiaTheme="minorEastAsia"/>
+          <w:rFonts w:asciiTheme="minorHAnsi" w:eastAsiaTheme="minorEastAsia" w:hAnsiTheme="minorHAnsi"/>
           <w:szCs w:val="24"/>
         </w:rPr>
       </w:pPr>
@@ -3301,7 +3644,7 @@
         </w:numPr>
         <w:spacing w:line="276" w:lineRule="auto"/>
         <w:rPr>
-          <w:rFonts w:asciiTheme="minorHAnsi" w:hAnsiTheme="minorHAnsi" w:eastAsiaTheme="minorEastAsia"/>
+          <w:rFonts w:asciiTheme="minorHAnsi" w:eastAsiaTheme="minorEastAsia" w:hAnsiTheme="minorHAnsi"/>
           <w:szCs w:val="24"/>
         </w:rPr>
       </w:pPr>
@@ -3322,7 +3665,7 @@
         </w:numPr>
         <w:spacing w:line="276" w:lineRule="auto"/>
         <w:rPr>
-          <w:rFonts w:asciiTheme="minorHAnsi" w:hAnsiTheme="minorHAnsi" w:eastAsiaTheme="minorEastAsia"/>
+          <w:rFonts w:asciiTheme="minorHAnsi" w:eastAsiaTheme="minorEastAsia" w:hAnsiTheme="minorHAnsi"/>
           <w:szCs w:val="24"/>
         </w:rPr>
       </w:pPr>
@@ -3343,7 +3686,7 @@
         </w:numPr>
         <w:spacing w:line="276" w:lineRule="auto"/>
         <w:rPr>
-          <w:rFonts w:asciiTheme="minorHAnsi" w:hAnsiTheme="minorHAnsi" w:eastAsiaTheme="minorEastAsia"/>
+          <w:rFonts w:asciiTheme="minorHAnsi" w:eastAsiaTheme="minorEastAsia" w:hAnsiTheme="minorHAnsi"/>
           <w:szCs w:val="24"/>
         </w:rPr>
       </w:pPr>
@@ -3362,20 +3705,18 @@
         </w:rPr>
       </w:pPr>
     </w:p>
-    <w:p w14:noSpellErr="1">
+    <w:p>
       <w:pPr>
         <w:pStyle w:val="Ttulo2"/>
         <w:spacing w:line="276" w:lineRule="auto"/>
-        <w:rPr/>
-      </w:pPr>
-      <w:bookmarkStart w:name="_Toc100177562" w:id="18"/>
-      <w:bookmarkStart w:name="_Toc158186051" w:id="178951895"/>
-      <w:r>
-        <w:rPr/>
+      </w:pPr>
+      <w:bookmarkStart w:id="32" w:name="_Toc158186051"/>
+      <w:bookmarkStart w:id="33" w:name="_Toc100255098"/>
+      <w:r>
         <w:t>Requisitos do produto</w:t>
       </w:r>
-      <w:bookmarkEnd w:id="18"/>
-      <w:bookmarkEnd w:id="178951895"/>
+      <w:bookmarkEnd w:id="32"/>
+      <w:bookmarkEnd w:id="33"/>
     </w:p>
     <w:p>
       <w:pPr>
@@ -3386,7 +3727,7 @@
         </w:numPr>
         <w:spacing w:line="276" w:lineRule="auto"/>
         <w:rPr>
-          <w:rFonts w:asciiTheme="minorHAnsi" w:hAnsiTheme="minorHAnsi" w:eastAsiaTheme="minorEastAsia"/>
+          <w:rFonts w:asciiTheme="minorHAnsi" w:eastAsiaTheme="minorEastAsia" w:hAnsiTheme="minorHAnsi"/>
           <w:b/>
           <w:bCs/>
           <w:sz w:val="22"/>
@@ -3410,17 +3751,14 @@
           <w:numId w:val="5"/>
         </w:numPr>
         <w:spacing w:line="276" w:lineRule="auto"/>
-        <w:jc w:val="both"/>
-        <w:rPr>
-          <w:rFonts w:ascii="Arial" w:hAnsi="Arial" w:eastAsia="Arial" w:cs="Arial"/>
-          <w:sz w:val="24"/>
-          <w:szCs w:val="24"/>
-        </w:rPr>
-      </w:pPr>
-      <w:r>
-        <w:rPr>
-          <w:rFonts w:ascii="Arial" w:hAnsi="Arial" w:eastAsia="Arial" w:cs="Arial"/>
-          <w:sz w:val="24"/>
+        <w:rPr>
+          <w:rFonts w:eastAsia="Arial" w:cs="Arial"/>
+          <w:szCs w:val="24"/>
+        </w:rPr>
+      </w:pPr>
+      <w:r>
+        <w:rPr>
+          <w:rFonts w:eastAsia="Arial" w:cs="Arial"/>
           <w:szCs w:val="24"/>
         </w:rPr>
         <w:t>O sistema deve permitir que usuários façam login</w:t>
@@ -3434,17 +3772,14 @@
           <w:numId w:val="5"/>
         </w:numPr>
         <w:spacing w:line="276" w:lineRule="auto"/>
-        <w:jc w:val="both"/>
-        <w:rPr>
-          <w:rFonts w:ascii="Arial" w:hAnsi="Arial" w:eastAsia="Arial" w:cs="Arial"/>
-          <w:sz w:val="24"/>
-          <w:szCs w:val="24"/>
-        </w:rPr>
-      </w:pPr>
-      <w:r>
-        <w:rPr>
-          <w:rFonts w:ascii="Arial" w:hAnsi="Arial" w:eastAsia="Arial" w:cs="Arial"/>
-          <w:sz w:val="24"/>
+        <w:rPr>
+          <w:rFonts w:eastAsia="Arial" w:cs="Arial"/>
+          <w:szCs w:val="24"/>
+        </w:rPr>
+      </w:pPr>
+      <w:r>
+        <w:rPr>
+          <w:rFonts w:eastAsia="Arial" w:cs="Arial"/>
           <w:szCs w:val="24"/>
         </w:rPr>
         <w:t>O sistema deve permitir que os usuários se façam logout</w:t>
@@ -3458,19 +3793,17 @@
           <w:numId w:val="5"/>
         </w:numPr>
         <w:spacing w:line="276" w:lineRule="auto"/>
-        <w:jc w:val="both"/>
-        <w:rPr>
-          <w:rFonts w:ascii="Arial" w:hAnsi="Arial" w:eastAsia="Arial" w:cs="Arial"/>
-          <w:sz w:val="24"/>
-          <w:szCs w:val="24"/>
-        </w:rPr>
-      </w:pPr>
-      <w:r>
-        <w:rPr>
-          <w:rFonts w:ascii="Arial" w:hAnsi="Arial" w:eastAsia="Arial" w:cs="Arial"/>
-          <w:sz w:val="24"/>
-          <w:szCs w:val="24"/>
-        </w:rPr>
+        <w:rPr>
+          <w:rFonts w:eastAsia="Arial" w:cs="Arial"/>
+          <w:szCs w:val="24"/>
+        </w:rPr>
+      </w:pPr>
+      <w:r>
+        <w:rPr>
+          <w:rFonts w:eastAsia="Arial" w:cs="Arial"/>
+          <w:szCs w:val="24"/>
+        </w:rPr>
+        <w:lastRenderedPageBreak/>
         <w:t>O sistema deve permitir excluir usuários</w:t>
       </w:r>
     </w:p>
@@ -3479,10 +3812,8 @@
         <w:pStyle w:val="PargrafodaLista"/>
         <w:spacing w:line="276" w:lineRule="auto"/>
         <w:ind w:left="1440" w:firstLine="0"/>
-        <w:jc w:val="both"/>
-        <w:rPr>
-          <w:rFonts w:ascii="Arial" w:hAnsi="Arial" w:eastAsia="Arial" w:cs="Arial"/>
-          <w:sz w:val="24"/>
+        <w:rPr>
+          <w:rFonts w:eastAsia="Arial" w:cs="Arial"/>
           <w:szCs w:val="24"/>
         </w:rPr>
       </w:pPr>
@@ -3495,21 +3826,18 @@
           <w:numId w:val="5"/>
         </w:numPr>
         <w:spacing w:line="276" w:lineRule="auto"/>
-        <w:jc w:val="both"/>
-        <w:rPr>
-          <w:rFonts w:ascii="Arial" w:hAnsi="Arial" w:eastAsia="Arial" w:cs="Arial"/>
-          <w:b w:val="1"/>
-          <w:bCs w:val="1"/>
-          <w:sz w:val="24"/>
-          <w:szCs w:val="24"/>
-        </w:rPr>
-      </w:pPr>
-      <w:r>
-        <w:rPr>
-          <w:rFonts w:ascii="Arial" w:hAnsi="Arial" w:eastAsia="Arial" w:cs="Arial"/>
-          <w:b w:val="1"/>
-          <w:bCs w:val="1"/>
-          <w:sz w:val="24"/>
+        <w:rPr>
+          <w:rFonts w:eastAsia="Arial" w:cs="Arial"/>
+          <w:b/>
+          <w:bCs/>
+          <w:szCs w:val="24"/>
+        </w:rPr>
+      </w:pPr>
+      <w:r>
+        <w:rPr>
+          <w:rFonts w:eastAsia="Arial" w:cs="Arial"/>
+          <w:b/>
+          <w:bCs/>
           <w:szCs w:val="24"/>
         </w:rPr>
         <w:t>Cliente</w:t>
@@ -3523,17 +3851,14 @@
           <w:numId w:val="5"/>
         </w:numPr>
         <w:spacing w:line="276" w:lineRule="auto"/>
-        <w:jc w:val="both"/>
-        <w:rPr>
-          <w:rFonts w:ascii="Arial" w:hAnsi="Arial" w:eastAsia="Arial" w:cs="Arial"/>
-          <w:sz w:val="24"/>
-          <w:szCs w:val="24"/>
-        </w:rPr>
-      </w:pPr>
-      <w:r>
-        <w:rPr>
-          <w:rFonts w:ascii="Arial" w:hAnsi="Arial" w:eastAsia="Arial" w:cs="Arial"/>
-          <w:sz w:val="24"/>
+        <w:rPr>
+          <w:rFonts w:eastAsia="Arial" w:cs="Arial"/>
+          <w:szCs w:val="24"/>
+        </w:rPr>
+      </w:pPr>
+      <w:r>
+        <w:rPr>
+          <w:rFonts w:eastAsia="Arial" w:cs="Arial"/>
           <w:szCs w:val="24"/>
         </w:rPr>
         <w:t>O sistema deve permitir o registro manual do cliente</w:t>
@@ -3547,17 +3872,14 @@
           <w:numId w:val="5"/>
         </w:numPr>
         <w:spacing w:line="276" w:lineRule="auto"/>
-        <w:jc w:val="both"/>
-        <w:rPr>
-          <w:rFonts w:ascii="Arial" w:hAnsi="Arial" w:eastAsia="Arial" w:cs="Arial"/>
-          <w:sz w:val="24"/>
-          <w:szCs w:val="24"/>
-        </w:rPr>
-      </w:pPr>
-      <w:r>
-        <w:rPr>
-          <w:rFonts w:ascii="Arial" w:hAnsi="Arial" w:eastAsia="Arial" w:cs="Arial"/>
-          <w:sz w:val="24"/>
+        <w:rPr>
+          <w:rFonts w:eastAsia="Arial" w:cs="Arial"/>
+          <w:szCs w:val="24"/>
+        </w:rPr>
+      </w:pPr>
+      <w:r>
+        <w:rPr>
+          <w:rFonts w:eastAsia="Arial" w:cs="Arial"/>
           <w:szCs w:val="24"/>
         </w:rPr>
         <w:t>O sistema deve permitir o registro do cliente por redes sociais</w:t>
@@ -3571,17 +3893,14 @@
           <w:numId w:val="5"/>
         </w:numPr>
         <w:spacing w:line="276" w:lineRule="auto"/>
-        <w:jc w:val="both"/>
-        <w:rPr>
-          <w:rFonts w:ascii="Arial" w:hAnsi="Arial" w:eastAsia="Arial" w:cs="Arial"/>
-          <w:sz w:val="24"/>
-          <w:szCs w:val="24"/>
-        </w:rPr>
-      </w:pPr>
-      <w:r>
-        <w:rPr>
-          <w:rFonts w:ascii="Arial" w:hAnsi="Arial" w:eastAsia="Arial" w:cs="Arial"/>
-          <w:sz w:val="24"/>
+        <w:rPr>
+          <w:rFonts w:eastAsia="Arial" w:cs="Arial"/>
+          <w:szCs w:val="24"/>
+        </w:rPr>
+      </w:pPr>
+      <w:r>
+        <w:rPr>
+          <w:rFonts w:eastAsia="Arial" w:cs="Arial"/>
           <w:szCs w:val="24"/>
         </w:rPr>
         <w:t>O sistema deve permitir o usuário selecionar características para criar o seu perfil</w:t>
@@ -3595,17 +3914,14 @@
           <w:numId w:val="5"/>
         </w:numPr>
         <w:spacing w:line="276" w:lineRule="auto"/>
-        <w:jc w:val="both"/>
-        <w:rPr>
-          <w:rFonts w:ascii="Arial" w:hAnsi="Arial" w:eastAsia="Arial" w:cs="Arial"/>
-          <w:sz w:val="24"/>
-          <w:szCs w:val="24"/>
-        </w:rPr>
-      </w:pPr>
-      <w:r>
-        <w:rPr>
-          <w:rFonts w:ascii="Arial" w:hAnsi="Arial" w:eastAsia="Arial" w:cs="Arial"/>
-          <w:sz w:val="24"/>
+        <w:rPr>
+          <w:rFonts w:eastAsia="Arial" w:cs="Arial"/>
+          <w:szCs w:val="24"/>
+        </w:rPr>
+      </w:pPr>
+      <w:r>
+        <w:rPr>
+          <w:rFonts w:eastAsia="Arial" w:cs="Arial"/>
           <w:szCs w:val="24"/>
         </w:rPr>
         <w:t>O sistema deve permitir o usuário editar suas características</w:t>
@@ -3619,17 +3935,14 @@
           <w:numId w:val="5"/>
         </w:numPr>
         <w:spacing w:line="276" w:lineRule="auto"/>
-        <w:jc w:val="both"/>
-        <w:rPr>
-          <w:rFonts w:ascii="Arial" w:hAnsi="Arial" w:eastAsia="Arial" w:cs="Arial"/>
-          <w:sz w:val="24"/>
-          <w:szCs w:val="24"/>
-        </w:rPr>
-      </w:pPr>
-      <w:r>
-        <w:rPr>
-          <w:rFonts w:ascii="Arial" w:hAnsi="Arial" w:eastAsia="Arial" w:cs="Arial"/>
-          <w:sz w:val="24"/>
+        <w:rPr>
+          <w:rFonts w:eastAsia="Arial" w:cs="Arial"/>
+          <w:szCs w:val="24"/>
+        </w:rPr>
+      </w:pPr>
+      <w:r>
+        <w:rPr>
+          <w:rFonts w:eastAsia="Arial" w:cs="Arial"/>
           <w:szCs w:val="24"/>
         </w:rPr>
         <w:t>O sistema deve permitir o usuário deletar suas características</w:t>
@@ -3643,17 +3956,14 @@
           <w:numId w:val="5"/>
         </w:numPr>
         <w:spacing w:line="276" w:lineRule="auto"/>
-        <w:jc w:val="both"/>
-        <w:rPr>
-          <w:rFonts w:ascii="Arial" w:hAnsi="Arial" w:eastAsia="Arial" w:cs="Arial"/>
-          <w:sz w:val="24"/>
-          <w:szCs w:val="24"/>
-        </w:rPr>
-      </w:pPr>
-      <w:r>
-        <w:rPr>
-          <w:rFonts w:ascii="Arial" w:hAnsi="Arial" w:eastAsia="Arial" w:cs="Arial"/>
-          <w:sz w:val="24"/>
+        <w:rPr>
+          <w:rFonts w:eastAsia="Arial" w:cs="Arial"/>
+          <w:szCs w:val="24"/>
+        </w:rPr>
+      </w:pPr>
+      <w:r>
+        <w:rPr>
+          <w:rFonts w:eastAsia="Arial" w:cs="Arial"/>
           <w:szCs w:val="24"/>
         </w:rPr>
         <w:t>O sistema deve permitir usuário listar estabelecimentos cadastrados</w:t>
@@ -3667,17 +3977,14 @@
           <w:numId w:val="5"/>
         </w:numPr>
         <w:spacing w:line="276" w:lineRule="auto"/>
-        <w:jc w:val="both"/>
-        <w:rPr>
-          <w:rFonts w:ascii="Arial" w:hAnsi="Arial" w:eastAsia="Arial" w:cs="Arial"/>
-          <w:sz w:val="24"/>
-          <w:szCs w:val="24"/>
-        </w:rPr>
-      </w:pPr>
-      <w:r>
-        <w:rPr>
-          <w:rFonts w:ascii="Arial" w:hAnsi="Arial" w:eastAsia="Arial" w:cs="Arial"/>
-          <w:sz w:val="24"/>
+        <w:rPr>
+          <w:rFonts w:eastAsia="Arial" w:cs="Arial"/>
+          <w:szCs w:val="24"/>
+        </w:rPr>
+      </w:pPr>
+      <w:r>
+        <w:rPr>
+          <w:rFonts w:eastAsia="Arial" w:cs="Arial"/>
           <w:szCs w:val="24"/>
         </w:rPr>
         <w:t>O sistema deve permitir filtrar estabelecimentos baseado em seu perfil</w:t>
@@ -3691,17 +3998,14 @@
           <w:numId w:val="5"/>
         </w:numPr>
         <w:spacing w:line="276" w:lineRule="auto"/>
-        <w:jc w:val="both"/>
-        <w:rPr>
-          <w:rFonts w:ascii="Arial" w:hAnsi="Arial" w:eastAsia="Arial" w:cs="Arial"/>
-          <w:sz w:val="24"/>
-          <w:szCs w:val="24"/>
-        </w:rPr>
-      </w:pPr>
-      <w:r>
-        <w:rPr>
-          <w:rFonts w:ascii="Arial" w:hAnsi="Arial" w:eastAsia="Arial" w:cs="Arial"/>
-          <w:sz w:val="24"/>
+        <w:rPr>
+          <w:rFonts w:eastAsia="Arial" w:cs="Arial"/>
+          <w:szCs w:val="24"/>
+        </w:rPr>
+      </w:pPr>
+      <w:r>
+        <w:rPr>
+          <w:rFonts w:eastAsia="Arial" w:cs="Arial"/>
           <w:szCs w:val="24"/>
         </w:rPr>
         <w:t xml:space="preserve">O sistema deve permitir aos usuários </w:t>
@@ -3709,8 +4013,7 @@
       <w:proofErr w:type="spellStart"/>
       <w:r>
         <w:rPr>
-          <w:rFonts w:ascii="Arial" w:hAnsi="Arial" w:eastAsia="Arial" w:cs="Arial"/>
-          <w:sz w:val="24"/>
+          <w:rFonts w:eastAsia="Arial" w:cs="Arial"/>
           <w:szCs w:val="24"/>
         </w:rPr>
         <w:t>favoritar</w:t>
@@ -3718,8 +4021,7 @@
       <w:proofErr w:type="spellEnd"/>
       <w:r>
         <w:rPr>
-          <w:rFonts w:ascii="Arial" w:hAnsi="Arial" w:eastAsia="Arial" w:cs="Arial"/>
-          <w:sz w:val="24"/>
+          <w:rFonts w:eastAsia="Arial" w:cs="Arial"/>
           <w:szCs w:val="24"/>
         </w:rPr>
         <w:t xml:space="preserve"> os estabelecimentos</w:t>
@@ -3733,17 +4035,14 @@
           <w:numId w:val="5"/>
         </w:numPr>
         <w:spacing w:line="276" w:lineRule="auto"/>
-        <w:jc w:val="both"/>
-        <w:rPr>
-          <w:rFonts w:ascii="Arial" w:hAnsi="Arial" w:eastAsia="Arial" w:cs="Arial"/>
-          <w:sz w:val="24"/>
-          <w:szCs w:val="24"/>
-        </w:rPr>
-      </w:pPr>
-      <w:r>
-        <w:rPr>
-          <w:rFonts w:ascii="Arial" w:hAnsi="Arial" w:eastAsia="Arial" w:cs="Arial"/>
-          <w:sz w:val="24"/>
+        <w:rPr>
+          <w:rFonts w:eastAsia="Arial" w:cs="Arial"/>
+          <w:szCs w:val="24"/>
+        </w:rPr>
+      </w:pPr>
+      <w:r>
+        <w:rPr>
+          <w:rFonts w:eastAsia="Arial" w:cs="Arial"/>
           <w:szCs w:val="24"/>
         </w:rPr>
         <w:t>O sistema deve solicitar a localização do usuário</w:t>
@@ -3757,17 +4056,14 @@
           <w:numId w:val="5"/>
         </w:numPr>
         <w:spacing w:line="276" w:lineRule="auto"/>
-        <w:jc w:val="both"/>
-        <w:rPr>
-          <w:rFonts w:ascii="Arial" w:hAnsi="Arial" w:eastAsia="Arial" w:cs="Arial"/>
+        <w:rPr>
+          <w:rFonts w:eastAsia="Arial" w:cs="Arial"/>
           <w:sz w:val="22"/>
-          <w:szCs w:val="22"/>
-        </w:rPr>
-      </w:pPr>
-      <w:r>
-        <w:rPr>
-          <w:rFonts w:ascii="Arial" w:hAnsi="Arial" w:eastAsia="Arial" w:cs="Arial"/>
-          <w:sz w:val="24"/>
+        </w:rPr>
+      </w:pPr>
+      <w:r>
+        <w:rPr>
+          <w:rFonts w:eastAsia="Arial" w:cs="Arial"/>
           <w:szCs w:val="24"/>
         </w:rPr>
         <w:t>O sistema deve permitir os usuários fazerem check-in nos estabelecimentos</w:t>
@@ -3791,7 +4087,7 @@
         </w:numPr>
         <w:spacing w:line="276" w:lineRule="auto"/>
         <w:rPr>
-          <w:rFonts w:asciiTheme="minorHAnsi" w:hAnsiTheme="minorHAnsi" w:eastAsiaTheme="minorEastAsia"/>
+          <w:rFonts w:asciiTheme="minorHAnsi" w:eastAsiaTheme="minorEastAsia" w:hAnsiTheme="minorHAnsi"/>
           <w:b/>
           <w:bCs/>
           <w:sz w:val="22"/>
@@ -3814,21 +4110,15 @@
           <w:ilvl w:val="1"/>
           <w:numId w:val="5"/>
         </w:numPr>
-        <w:bidi w:val="0"/>
-        <w:spacing w:before="0" w:beforeAutospacing="off" w:after="0" w:afterAutospacing="off" w:line="276" w:lineRule="auto"/>
-        <w:ind w:left="1440" w:right="0" w:hanging="360"/>
-        <w:jc w:val="both"/>
-        <w:rPr>
-          <w:rFonts w:ascii="Arial" w:hAnsi="Arial" w:eastAsia="Arial" w:cs="Arial"/>
-          <w:color w:val="000000" w:themeColor="text1" w:themeTint="FF" w:themeShade="FF"/>
-          <w:sz w:val="24"/>
-          <w:szCs w:val="24"/>
-        </w:rPr>
-      </w:pPr>
-      <w:r>
-        <w:rPr>
-          <w:rFonts w:ascii="Arial" w:hAnsi="Arial" w:eastAsia="Arial" w:cs="Arial"/>
-          <w:sz w:val="24"/>
+        <w:spacing w:line="276" w:lineRule="auto"/>
+        <w:rPr>
+          <w:rFonts w:eastAsia="Arial" w:cs="Arial"/>
+          <w:szCs w:val="24"/>
+        </w:rPr>
+      </w:pPr>
+      <w:r>
+        <w:rPr>
+          <w:rFonts w:eastAsia="Arial" w:cs="Arial"/>
           <w:szCs w:val="24"/>
         </w:rPr>
         <w:t>O sistema deve permitir o registro manual do estabelecimento</w:t>
@@ -3841,21 +4131,15 @@
           <w:ilvl w:val="1"/>
           <w:numId w:val="5"/>
         </w:numPr>
-        <w:bidi w:val="0"/>
-        <w:spacing w:before="0" w:beforeAutospacing="off" w:after="0" w:afterAutospacing="off" w:line="276" w:lineRule="auto"/>
-        <w:ind w:left="1440" w:right="0" w:hanging="360"/>
-        <w:jc w:val="both"/>
-        <w:rPr>
-          <w:rFonts w:ascii="Arial" w:hAnsi="Arial" w:eastAsia="Arial" w:cs="Arial"/>
-          <w:color w:val="000000" w:themeColor="text1" w:themeTint="FF" w:themeShade="FF"/>
-          <w:sz w:val="24"/>
-          <w:szCs w:val="24"/>
-        </w:rPr>
-      </w:pPr>
-      <w:r>
-        <w:rPr>
-          <w:rFonts w:ascii="Arial" w:hAnsi="Arial" w:eastAsia="Arial" w:cs="Arial"/>
-          <w:sz w:val="24"/>
+        <w:spacing w:line="276" w:lineRule="auto"/>
+        <w:rPr>
+          <w:rFonts w:eastAsia="Arial" w:cs="Arial"/>
+          <w:szCs w:val="24"/>
+        </w:rPr>
+      </w:pPr>
+      <w:r>
+        <w:rPr>
+          <w:rFonts w:eastAsia="Arial" w:cs="Arial"/>
           <w:szCs w:val="24"/>
         </w:rPr>
         <w:t>O sistema deve permitir o estabelecimento selecionar características</w:t>
@@ -3868,21 +4152,15 @@
           <w:ilvl w:val="1"/>
           <w:numId w:val="5"/>
         </w:numPr>
-        <w:bidi w:val="0"/>
-        <w:spacing w:before="0" w:beforeAutospacing="off" w:after="0" w:afterAutospacing="off" w:line="276" w:lineRule="auto"/>
-        <w:ind w:left="1440" w:right="0" w:hanging="360"/>
-        <w:jc w:val="both"/>
-        <w:rPr>
-          <w:rFonts w:ascii="Arial" w:hAnsi="Arial" w:eastAsia="Arial" w:cs="Arial"/>
-          <w:color w:val="000000" w:themeColor="text1" w:themeTint="FF" w:themeShade="FF"/>
-          <w:sz w:val="24"/>
-          <w:szCs w:val="24"/>
-        </w:rPr>
-      </w:pPr>
-      <w:r>
-        <w:rPr>
-          <w:rFonts w:ascii="Arial" w:hAnsi="Arial" w:eastAsia="Arial" w:cs="Arial"/>
-          <w:sz w:val="24"/>
+        <w:spacing w:line="276" w:lineRule="auto"/>
+        <w:rPr>
+          <w:rFonts w:eastAsia="Arial" w:cs="Arial"/>
+          <w:szCs w:val="24"/>
+        </w:rPr>
+      </w:pPr>
+      <w:r>
+        <w:rPr>
+          <w:rFonts w:eastAsia="Arial" w:cs="Arial"/>
           <w:szCs w:val="24"/>
         </w:rPr>
         <w:t>O sistema deve permitir o estabelecimento editar suas características</w:t>
@@ -3895,21 +4173,15 @@
           <w:ilvl w:val="1"/>
           <w:numId w:val="5"/>
         </w:numPr>
-        <w:bidi w:val="0"/>
-        <w:spacing w:before="0" w:beforeAutospacing="off" w:after="0" w:afterAutospacing="off" w:line="276" w:lineRule="auto"/>
-        <w:ind w:left="1440" w:right="0" w:hanging="360"/>
-        <w:jc w:val="both"/>
-        <w:rPr>
-          <w:rFonts w:ascii="Arial" w:hAnsi="Arial" w:eastAsia="Arial" w:cs="Arial"/>
-          <w:color w:val="000000" w:themeColor="text1" w:themeTint="FF" w:themeShade="FF"/>
-          <w:sz w:val="24"/>
-          <w:szCs w:val="24"/>
-        </w:rPr>
-      </w:pPr>
-      <w:r>
-        <w:rPr>
-          <w:rFonts w:ascii="Arial" w:hAnsi="Arial" w:eastAsia="Arial" w:cs="Arial"/>
-          <w:sz w:val="24"/>
+        <w:spacing w:line="276" w:lineRule="auto"/>
+        <w:rPr>
+          <w:rFonts w:eastAsia="Arial" w:cs="Arial"/>
+          <w:szCs w:val="24"/>
+        </w:rPr>
+      </w:pPr>
+      <w:r>
+        <w:rPr>
+          <w:rFonts w:eastAsia="Arial" w:cs="Arial"/>
           <w:szCs w:val="24"/>
         </w:rPr>
         <w:t>O sistema deve permitir o estabelecimento deletar suas características</w:t>
@@ -3922,21 +4194,15 @@
           <w:ilvl w:val="1"/>
           <w:numId w:val="5"/>
         </w:numPr>
-        <w:bidi w:val="0"/>
-        <w:spacing w:before="0" w:beforeAutospacing="off" w:after="0" w:afterAutospacing="off" w:line="276" w:lineRule="auto"/>
-        <w:ind w:left="1440" w:right="0" w:hanging="360"/>
-        <w:jc w:val="both"/>
-        <w:rPr>
-          <w:rFonts w:ascii="Arial" w:hAnsi="Arial" w:eastAsia="Arial" w:cs="Arial"/>
-          <w:color w:val="000000" w:themeColor="text1" w:themeTint="FF" w:themeShade="FF"/>
-          <w:sz w:val="24"/>
-          <w:szCs w:val="24"/>
-        </w:rPr>
-      </w:pPr>
-      <w:r>
-        <w:rPr>
-          <w:rFonts w:ascii="Arial" w:hAnsi="Arial" w:eastAsia="Arial" w:cs="Arial"/>
-          <w:sz w:val="24"/>
+        <w:spacing w:line="276" w:lineRule="auto"/>
+        <w:rPr>
+          <w:rFonts w:eastAsia="Arial" w:cs="Arial"/>
+          <w:szCs w:val="24"/>
+        </w:rPr>
+      </w:pPr>
+      <w:r>
+        <w:rPr>
+          <w:rFonts w:eastAsia="Arial" w:cs="Arial"/>
           <w:szCs w:val="24"/>
         </w:rPr>
         <w:t>O sistema deve validar a localização do estabelecimento</w:t>
@@ -3949,21 +4215,15 @@
           <w:ilvl w:val="1"/>
           <w:numId w:val="5"/>
         </w:numPr>
-        <w:bidi w:val="0"/>
-        <w:spacing w:before="0" w:beforeAutospacing="off" w:after="0" w:afterAutospacing="off" w:line="276" w:lineRule="auto"/>
-        <w:ind w:left="1440" w:right="0" w:hanging="360"/>
-        <w:jc w:val="both"/>
-        <w:rPr>
-          <w:rFonts w:ascii="Arial" w:hAnsi="Arial" w:eastAsia="Arial" w:cs="Arial"/>
-          <w:color w:val="000000" w:themeColor="text1" w:themeTint="FF" w:themeShade="FF"/>
-          <w:sz w:val="24"/>
-          <w:szCs w:val="24"/>
-        </w:rPr>
-      </w:pPr>
-      <w:r>
-        <w:rPr>
-          <w:rFonts w:ascii="Arial" w:hAnsi="Arial" w:eastAsia="Arial" w:cs="Arial"/>
-          <w:sz w:val="24"/>
+        <w:spacing w:line="276" w:lineRule="auto"/>
+        <w:rPr>
+          <w:rFonts w:eastAsia="Arial" w:cs="Arial"/>
+          <w:szCs w:val="24"/>
+        </w:rPr>
+      </w:pPr>
+      <w:r>
+        <w:rPr>
+          <w:rFonts w:eastAsia="Arial" w:cs="Arial"/>
           <w:szCs w:val="24"/>
         </w:rPr>
         <w:t>O sistema deve permitir que o estabelecimento saber quantos usuários estão no local em tempo real</w:t>
@@ -3976,21 +4236,15 @@
           <w:ilvl w:val="1"/>
           <w:numId w:val="5"/>
         </w:numPr>
-        <w:bidi w:val="0"/>
-        <w:spacing w:before="0" w:beforeAutospacing="off" w:after="0" w:afterAutospacing="off" w:line="276" w:lineRule="auto"/>
-        <w:ind w:left="1440" w:right="0" w:hanging="360"/>
-        <w:jc w:val="both"/>
-        <w:rPr>
-          <w:rFonts w:ascii="Arial" w:hAnsi="Arial" w:eastAsia="Arial" w:cs="Arial"/>
-          <w:color w:val="000000" w:themeColor="text1" w:themeTint="FF" w:themeShade="FF"/>
-          <w:sz w:val="24"/>
-          <w:szCs w:val="24"/>
-        </w:rPr>
-      </w:pPr>
-      <w:r>
-        <w:rPr>
-          <w:rFonts w:ascii="Arial" w:hAnsi="Arial" w:eastAsia="Arial" w:cs="Arial"/>
-          <w:sz w:val="24"/>
+        <w:spacing w:line="276" w:lineRule="auto"/>
+        <w:rPr>
+          <w:rFonts w:eastAsia="Arial" w:cs="Arial"/>
+          <w:szCs w:val="24"/>
+        </w:rPr>
+      </w:pPr>
+      <w:r>
+        <w:rPr>
+          <w:rFonts w:eastAsia="Arial" w:cs="Arial"/>
           <w:szCs w:val="24"/>
         </w:rPr>
         <w:t>O sistema deve gerar relatórios de frequência de usuários no estabelecimento</w:t>
@@ -4009,24 +4263,17 @@
       <w:pPr>
         <w:pStyle w:val="Ttulo1"/>
         <w:numPr>
+          <w:ilvl w:val="0"/>
           <w:numId w:val="0"/>
         </w:numPr>
-        <w:rPr>
-          <w:b w:val="1"/>
-          <w:bCs w:val="1"/>
-        </w:rPr>
-      </w:pPr>
-      <w:bookmarkStart w:name="_Toc100177563" w:id="19"/>
-      <w:bookmarkStart w:name="_Toc100699660" w:id="2103565283"/>
-      <w:r>
-        <w:rPr>
-          <w:b w:val="1"/>
-          <w:bCs w:val="1"/>
-        </w:rPr>
+      </w:pPr>
+      <w:bookmarkStart w:id="34" w:name="_Toc100699660"/>
+      <w:bookmarkStart w:id="35" w:name="_Toc100255099"/>
+      <w:r>
         <w:t>2 ANÁLISE DE RISCOS</w:t>
       </w:r>
-      <w:bookmarkEnd w:id="19"/>
-      <w:bookmarkEnd w:id="2103565283"/>
+      <w:bookmarkEnd w:id="34"/>
+      <w:bookmarkEnd w:id="35"/>
     </w:p>
     <w:p>
       <w:pPr>
@@ -4053,19 +4300,18 @@
           <w:tcPr>
             <w:tcW w:w="3165" w:type="dxa"/>
             <w:shd w:val="clear" w:color="auto" w:fill="BFBFBF" w:themeFill="background1" w:themeFillShade="BF"/>
-            <w:tcMar/>
             <w:vAlign w:val="center"/>
           </w:tcPr>
           <w:p>
             <w:pPr>
               <w:ind w:firstLine="0"/>
               <w:rPr>
-                <w:rFonts w:ascii="Arial" w:hAnsi="Arial" w:eastAsia="Arial" w:cs="Arial"/>
+                <w:rFonts w:eastAsia="Arial" w:cs="Arial"/>
               </w:rPr>
             </w:pPr>
             <w:r>
               <w:rPr>
-                <w:rFonts w:ascii="Arial" w:hAnsi="Arial" w:eastAsia="Arial" w:cs="Arial"/>
+                <w:rFonts w:eastAsia="Arial" w:cs="Arial"/>
               </w:rPr>
               <w:t>Risco</w:t>
             </w:r>
@@ -4075,7 +4321,6 @@
           <w:tcPr>
             <w:tcW w:w="2385" w:type="dxa"/>
             <w:shd w:val="clear" w:color="auto" w:fill="BFBFBF" w:themeFill="background1" w:themeFillShade="BF"/>
-            <w:tcMar/>
             <w:vAlign w:val="center"/>
           </w:tcPr>
           <w:p>
@@ -4083,12 +4328,12 @@
               <w:ind w:firstLine="0"/>
               <w:jc w:val="left"/>
               <w:rPr>
-                <w:rFonts w:ascii="Arial" w:hAnsi="Arial" w:eastAsia="Arial" w:cs="Arial"/>
+                <w:rFonts w:eastAsia="Arial" w:cs="Arial"/>
               </w:rPr>
             </w:pPr>
             <w:r>
               <w:rPr>
-                <w:rFonts w:ascii="Arial" w:hAnsi="Arial" w:eastAsia="Arial" w:cs="Arial"/>
+                <w:rFonts w:eastAsia="Arial" w:cs="Arial"/>
               </w:rPr>
               <w:t>Probabilidade</w:t>
             </w:r>
@@ -4098,19 +4343,18 @@
           <w:tcPr>
             <w:tcW w:w="1935" w:type="dxa"/>
             <w:shd w:val="clear" w:color="auto" w:fill="BFBFBF" w:themeFill="background1" w:themeFillShade="BF"/>
-            <w:tcMar/>
             <w:vAlign w:val="center"/>
           </w:tcPr>
           <w:p>
             <w:pPr>
               <w:ind w:firstLine="0"/>
               <w:rPr>
-                <w:rFonts w:ascii="Arial" w:hAnsi="Arial" w:eastAsia="Arial" w:cs="Arial"/>
+                <w:rFonts w:eastAsia="Arial" w:cs="Arial"/>
               </w:rPr>
             </w:pPr>
             <w:r>
               <w:rPr>
-                <w:rFonts w:ascii="Arial" w:hAnsi="Arial" w:eastAsia="Arial" w:cs="Arial"/>
+                <w:rFonts w:eastAsia="Arial" w:cs="Arial"/>
               </w:rPr>
               <w:t>Impacto</w:t>
             </w:r>
@@ -4120,19 +4364,18 @@
           <w:tcPr>
             <w:tcW w:w="2520" w:type="dxa"/>
             <w:shd w:val="clear" w:color="auto" w:fill="BFBFBF" w:themeFill="background1" w:themeFillShade="BF"/>
-            <w:tcMar/>
             <w:vAlign w:val="center"/>
           </w:tcPr>
           <w:p>
             <w:pPr>
               <w:ind w:firstLine="0"/>
               <w:rPr>
-                <w:rFonts w:ascii="Arial" w:hAnsi="Arial" w:eastAsia="Arial" w:cs="Arial"/>
+                <w:rFonts w:eastAsia="Arial" w:cs="Arial"/>
               </w:rPr>
             </w:pPr>
             <w:r>
               <w:rPr>
-                <w:rFonts w:ascii="Arial" w:hAnsi="Arial" w:eastAsia="Arial" w:cs="Arial"/>
+                <w:rFonts w:eastAsia="Arial" w:cs="Arial"/>
               </w:rPr>
               <w:t>Prioridade</w:t>
             </w:r>
@@ -4143,19 +4386,18 @@
         <w:tc>
           <w:tcPr>
             <w:tcW w:w="3165" w:type="dxa"/>
-            <w:tcMar/>
           </w:tcPr>
           <w:p>
             <w:pPr>
               <w:ind w:firstLine="0"/>
               <w:jc w:val="left"/>
               <w:rPr>
-                <w:rFonts w:ascii="Arial" w:hAnsi="Arial" w:eastAsia="Arial" w:cs="Arial"/>
+                <w:rFonts w:eastAsia="Arial" w:cs="Arial"/>
               </w:rPr>
             </w:pPr>
             <w:r>
               <w:rPr>
-                <w:rFonts w:ascii="Arial" w:hAnsi="Arial" w:eastAsia="Arial" w:cs="Arial"/>
+                <w:rFonts w:eastAsia="Arial" w:cs="Arial"/>
               </w:rPr>
               <w:t>#001 Recursos humanos</w:t>
             </w:r>
@@ -4164,18 +4406,17 @@
         <w:tc>
           <w:tcPr>
             <w:tcW w:w="2385" w:type="dxa"/>
-            <w:tcMar/>
           </w:tcPr>
           <w:p>
             <w:pPr>
               <w:ind w:firstLine="0"/>
               <w:rPr>
-                <w:rFonts w:ascii="Arial" w:hAnsi="Arial" w:eastAsia="Arial" w:cs="Arial"/>
+                <w:rFonts w:eastAsia="Arial" w:cs="Arial"/>
               </w:rPr>
             </w:pPr>
             <w:r>
               <w:rPr>
-                <w:rFonts w:ascii="Arial" w:hAnsi="Arial" w:eastAsia="Arial" w:cs="Arial"/>
+                <w:rFonts w:eastAsia="Arial" w:cs="Arial"/>
               </w:rPr>
               <w:t>51% a 75%</w:t>
             </w:r>
@@ -4184,18 +4425,17 @@
         <w:tc>
           <w:tcPr>
             <w:tcW w:w="1935" w:type="dxa"/>
-            <w:tcMar/>
           </w:tcPr>
           <w:p>
             <w:pPr>
               <w:ind w:firstLine="0"/>
               <w:rPr>
-                <w:rFonts w:ascii="Arial" w:hAnsi="Arial" w:eastAsia="Arial" w:cs="Arial"/>
+                <w:rFonts w:eastAsia="Arial" w:cs="Arial"/>
               </w:rPr>
             </w:pPr>
             <w:r>
               <w:rPr>
-                <w:rFonts w:ascii="Arial" w:hAnsi="Arial" w:eastAsia="Arial" w:cs="Arial"/>
+                <w:rFonts w:eastAsia="Arial" w:cs="Arial"/>
               </w:rPr>
               <w:t>Moderado</w:t>
             </w:r>
@@ -4204,22 +4444,21 @@
         <w:tc>
           <w:tcPr>
             <w:tcW w:w="2520" w:type="dxa"/>
-            <w:tcMar/>
           </w:tcPr>
           <w:p>
             <w:pPr>
               <w:ind w:firstLine="0"/>
               <w:rPr>
-                <w:rFonts w:ascii="Arial" w:hAnsi="Arial" w:eastAsia="Arial" w:cs="Arial"/>
-                <w:b w:val="1"/>
-                <w:bCs w:val="1"/>
+                <w:rFonts w:eastAsia="Arial" w:cs="Arial"/>
+                <w:b/>
+                <w:bCs/>
               </w:rPr>
             </w:pPr>
             <w:r>
               <w:rPr>
-                <w:rFonts w:ascii="Arial" w:hAnsi="Arial" w:eastAsia="Arial" w:cs="Arial"/>
-                <w:b w:val="1"/>
-                <w:bCs w:val="1"/>
+                <w:rFonts w:eastAsia="Arial" w:cs="Arial"/>
+                <w:b/>
+                <w:bCs/>
                 <w:color w:val="99CC00"/>
               </w:rPr>
               <w:t>Média</w:t>
@@ -4232,19 +4471,18 @@
           <w:tcPr>
             <w:tcW w:w="10005" w:type="dxa"/>
             <w:gridSpan w:val="4"/>
-            <w:tcMar/>
             <w:vAlign w:val="center"/>
           </w:tcPr>
           <w:p>
             <w:pPr>
               <w:ind w:firstLine="0"/>
               <w:rPr>
-                <w:rFonts w:ascii="Arial" w:hAnsi="Arial" w:eastAsia="Arial" w:cs="Arial"/>
+                <w:rFonts w:eastAsia="Arial" w:cs="Arial"/>
               </w:rPr>
             </w:pPr>
             <w:r>
               <w:rPr>
-                <w:rFonts w:ascii="Arial" w:hAnsi="Arial" w:eastAsia="Arial" w:cs="Arial"/>
+                <w:rFonts w:eastAsia="Arial" w:cs="Arial"/>
               </w:rPr>
               <w:t>Descrição: Para o projeto de PFC foi limitado o recurso de 3 pessoas por grupo. O grupo acabou se formando apenas por 2 integrantes.</w:t>
             </w:r>
@@ -4259,19 +4497,18 @@
           <w:tcPr>
             <w:tcW w:w="10005" w:type="dxa"/>
             <w:gridSpan w:val="4"/>
-            <w:tcMar/>
             <w:vAlign w:val="center"/>
           </w:tcPr>
           <w:p>
             <w:pPr>
               <w:ind w:firstLine="0"/>
               <w:rPr>
-                <w:rFonts w:ascii="Arial" w:hAnsi="Arial" w:eastAsia="Arial" w:cs="Arial"/>
+                <w:rFonts w:eastAsia="Arial" w:cs="Arial"/>
               </w:rPr>
             </w:pPr>
             <w:r>
               <w:rPr>
-                <w:rFonts w:ascii="Arial" w:hAnsi="Arial" w:eastAsia="Arial" w:cs="Arial"/>
+                <w:rFonts w:eastAsia="Arial" w:cs="Arial"/>
               </w:rPr>
               <w:t>Plano de ação: Limitar escopo do projeto, analisar conhecimento dos integrantes para distribuir tarefas.</w:t>
             </w:r>
@@ -4301,7 +4538,7 @@
         </w:tabs>
         <w:spacing w:line="276" w:lineRule="auto"/>
         <w:rPr>
-          <w:rFonts w:ascii="Arial" w:hAnsi="Arial" w:eastAsia="Arial" w:cs="Arial"/>
+          <w:rFonts w:eastAsia="Arial" w:cs="Arial"/>
         </w:rPr>
       </w:pPr>
     </w:p>
@@ -4323,19 +4560,18 @@
           <w:tcPr>
             <w:tcW w:w="3165" w:type="dxa"/>
             <w:shd w:val="clear" w:color="auto" w:fill="BFBFBF" w:themeFill="background1" w:themeFillShade="BF"/>
-            <w:tcMar/>
             <w:vAlign w:val="center"/>
           </w:tcPr>
           <w:p>
             <w:pPr>
               <w:ind w:firstLine="0"/>
               <w:rPr>
-                <w:rFonts w:ascii="Arial" w:hAnsi="Arial" w:eastAsia="Arial" w:cs="Arial"/>
+                <w:rFonts w:eastAsia="Arial" w:cs="Arial"/>
               </w:rPr>
             </w:pPr>
             <w:r>
               <w:rPr>
-                <w:rFonts w:ascii="Arial" w:hAnsi="Arial" w:eastAsia="Arial" w:cs="Arial"/>
+                <w:rFonts w:eastAsia="Arial" w:cs="Arial"/>
               </w:rPr>
               <w:t>Risco</w:t>
             </w:r>
@@ -4345,7 +4581,6 @@
           <w:tcPr>
             <w:tcW w:w="2385" w:type="dxa"/>
             <w:shd w:val="clear" w:color="auto" w:fill="BFBFBF" w:themeFill="background1" w:themeFillShade="BF"/>
-            <w:tcMar/>
             <w:vAlign w:val="center"/>
           </w:tcPr>
           <w:p>
@@ -4353,12 +4588,12 @@
               <w:ind w:firstLine="0"/>
               <w:jc w:val="left"/>
               <w:rPr>
-                <w:rFonts w:ascii="Arial" w:hAnsi="Arial" w:eastAsia="Arial" w:cs="Arial"/>
+                <w:rFonts w:eastAsia="Arial" w:cs="Arial"/>
               </w:rPr>
             </w:pPr>
             <w:r>
               <w:rPr>
-                <w:rFonts w:ascii="Arial" w:hAnsi="Arial" w:eastAsia="Arial" w:cs="Arial"/>
+                <w:rFonts w:eastAsia="Arial" w:cs="Arial"/>
               </w:rPr>
               <w:t>Probabilidade</w:t>
             </w:r>
@@ -4368,19 +4603,18 @@
           <w:tcPr>
             <w:tcW w:w="1935" w:type="dxa"/>
             <w:shd w:val="clear" w:color="auto" w:fill="BFBFBF" w:themeFill="background1" w:themeFillShade="BF"/>
-            <w:tcMar/>
             <w:vAlign w:val="center"/>
           </w:tcPr>
           <w:p>
             <w:pPr>
               <w:ind w:firstLine="0"/>
               <w:rPr>
-                <w:rFonts w:ascii="Arial" w:hAnsi="Arial" w:eastAsia="Arial" w:cs="Arial"/>
+                <w:rFonts w:eastAsia="Arial" w:cs="Arial"/>
               </w:rPr>
             </w:pPr>
             <w:r>
               <w:rPr>
-                <w:rFonts w:ascii="Arial" w:hAnsi="Arial" w:eastAsia="Arial" w:cs="Arial"/>
+                <w:rFonts w:eastAsia="Arial" w:cs="Arial"/>
               </w:rPr>
               <w:t>Impacto</w:t>
             </w:r>
@@ -4390,19 +4624,18 @@
           <w:tcPr>
             <w:tcW w:w="2520" w:type="dxa"/>
             <w:shd w:val="clear" w:color="auto" w:fill="BFBFBF" w:themeFill="background1" w:themeFillShade="BF"/>
-            <w:tcMar/>
             <w:vAlign w:val="center"/>
           </w:tcPr>
           <w:p>
             <w:pPr>
               <w:ind w:firstLine="0"/>
               <w:rPr>
-                <w:rFonts w:ascii="Arial" w:hAnsi="Arial" w:eastAsia="Arial" w:cs="Arial"/>
+                <w:rFonts w:eastAsia="Arial" w:cs="Arial"/>
               </w:rPr>
             </w:pPr>
             <w:r>
               <w:rPr>
-                <w:rFonts w:ascii="Arial" w:hAnsi="Arial" w:eastAsia="Arial" w:cs="Arial"/>
+                <w:rFonts w:eastAsia="Arial" w:cs="Arial"/>
               </w:rPr>
               <w:t>Prioridade</w:t>
             </w:r>
@@ -4413,20 +4646,20 @@
         <w:tc>
           <w:tcPr>
             <w:tcW w:w="3165" w:type="dxa"/>
-            <w:tcMar/>
           </w:tcPr>
           <w:p>
             <w:pPr>
               <w:ind w:firstLine="0"/>
               <w:jc w:val="left"/>
               <w:rPr>
-                <w:rFonts w:ascii="Arial" w:hAnsi="Arial" w:eastAsia="Arial" w:cs="Arial"/>
+                <w:rFonts w:eastAsia="Arial" w:cs="Arial"/>
               </w:rPr>
             </w:pPr>
             <w:r>
               <w:rPr>
-                <w:rFonts w:ascii="Arial" w:hAnsi="Arial" w:eastAsia="Arial" w:cs="Arial"/>
-              </w:rPr>
+                <w:rFonts w:eastAsia="Arial" w:cs="Arial"/>
+              </w:rPr>
+              <w:lastRenderedPageBreak/>
               <w:t>#002 Nível técnico da equipe</w:t>
             </w:r>
           </w:p>
@@ -4434,18 +4667,17 @@
         <w:tc>
           <w:tcPr>
             <w:tcW w:w="2385" w:type="dxa"/>
-            <w:tcMar/>
           </w:tcPr>
           <w:p>
             <w:pPr>
               <w:ind w:firstLine="0"/>
               <w:rPr>
-                <w:rFonts w:ascii="Arial" w:hAnsi="Arial" w:eastAsia="Arial" w:cs="Arial"/>
+                <w:rFonts w:eastAsia="Arial" w:cs="Arial"/>
               </w:rPr>
             </w:pPr>
             <w:r>
               <w:rPr>
-                <w:rFonts w:ascii="Arial" w:hAnsi="Arial" w:eastAsia="Arial" w:cs="Arial"/>
+                <w:rFonts w:eastAsia="Arial" w:cs="Arial"/>
               </w:rPr>
               <w:t>51% a 75%</w:t>
             </w:r>
@@ -4454,18 +4686,17 @@
         <w:tc>
           <w:tcPr>
             <w:tcW w:w="1935" w:type="dxa"/>
-            <w:tcMar/>
           </w:tcPr>
           <w:p>
             <w:pPr>
               <w:ind w:firstLine="0"/>
               <w:rPr>
-                <w:rFonts w:ascii="Arial" w:hAnsi="Arial" w:eastAsia="Arial" w:cs="Arial"/>
+                <w:rFonts w:eastAsia="Arial" w:cs="Arial"/>
               </w:rPr>
             </w:pPr>
             <w:r>
               <w:rPr>
-                <w:rFonts w:ascii="Arial" w:hAnsi="Arial" w:eastAsia="Arial" w:cs="Arial"/>
+                <w:rFonts w:eastAsia="Arial" w:cs="Arial"/>
               </w:rPr>
               <w:t>Severo</w:t>
             </w:r>
@@ -4474,22 +4705,21 @@
         <w:tc>
           <w:tcPr>
             <w:tcW w:w="2520" w:type="dxa"/>
-            <w:tcMar/>
           </w:tcPr>
           <w:p>
             <w:pPr>
               <w:ind w:firstLine="0"/>
               <w:rPr>
-                <w:rFonts w:ascii="Arial" w:hAnsi="Arial" w:eastAsia="Arial" w:cs="Arial"/>
-                <w:b w:val="1"/>
-                <w:bCs w:val="1"/>
+                <w:rFonts w:eastAsia="Arial" w:cs="Arial"/>
+                <w:b/>
+                <w:bCs/>
               </w:rPr>
             </w:pPr>
             <w:r>
               <w:rPr>
-                <w:rFonts w:ascii="Arial" w:hAnsi="Arial" w:eastAsia="Arial" w:cs="Arial"/>
-                <w:b w:val="1"/>
-                <w:bCs w:val="1"/>
+                <w:rFonts w:eastAsia="Arial" w:cs="Arial"/>
+                <w:b/>
+                <w:bCs/>
                 <w:color w:val="FF9900"/>
               </w:rPr>
               <w:t>Alta</w:t>
@@ -4502,19 +4732,18 @@
           <w:tcPr>
             <w:tcW w:w="10005" w:type="dxa"/>
             <w:gridSpan w:val="4"/>
-            <w:tcMar/>
             <w:vAlign w:val="center"/>
           </w:tcPr>
           <w:p>
             <w:pPr>
               <w:ind w:firstLine="0"/>
               <w:rPr>
-                <w:rFonts w:ascii="Arial" w:hAnsi="Arial" w:eastAsia="Arial" w:cs="Arial"/>
+                <w:rFonts w:eastAsia="Arial" w:cs="Arial"/>
               </w:rPr>
             </w:pPr>
             <w:r>
               <w:rPr>
-                <w:rFonts w:ascii="Arial" w:hAnsi="Arial" w:eastAsia="Arial" w:cs="Arial"/>
+                <w:rFonts w:eastAsia="Arial" w:cs="Arial"/>
               </w:rPr>
               <w:t>Descrição: O grupo possui disparidade no nível de conhecimento técnico, onde não são todos os integrantes que possuí experiencia com desenvolvimento de software.</w:t>
             </w:r>
@@ -4529,55 +4758,54 @@
           <w:tcPr>
             <w:tcW w:w="10005" w:type="dxa"/>
             <w:gridSpan w:val="4"/>
-            <w:tcMar/>
             <w:vAlign w:val="center"/>
           </w:tcPr>
           <w:p>
             <w:pPr>
               <w:ind w:firstLine="0"/>
               <w:rPr>
-                <w:rFonts w:ascii="Arial" w:hAnsi="Arial" w:eastAsia="Arial" w:cs="Arial"/>
+                <w:rFonts w:eastAsia="Arial" w:cs="Arial"/>
               </w:rPr>
             </w:pPr>
             <w:r>
               <w:rPr>
-                <w:rFonts w:ascii="Arial" w:hAnsi="Arial" w:eastAsia="Arial" w:cs="Arial"/>
+                <w:rFonts w:eastAsia="Arial" w:cs="Arial"/>
               </w:rPr>
               <w:t xml:space="preserve">Plano de ação: Definir matriz de conhecimento, disponibilização de cursos, práticas de desenvolvimento ágil como </w:t>
             </w:r>
             <w:proofErr w:type="spellStart"/>
             <w:r>
               <w:rPr>
-                <w:rFonts w:ascii="Arial" w:hAnsi="Arial" w:eastAsia="Arial" w:cs="Arial"/>
-                <w:i w:val="1"/>
-                <w:iCs w:val="1"/>
+                <w:rFonts w:eastAsia="Arial" w:cs="Arial"/>
+                <w:i/>
+                <w:iCs/>
               </w:rPr>
               <w:t>pair</w:t>
             </w:r>
             <w:proofErr w:type="spellEnd"/>
             <w:r>
               <w:rPr>
-                <w:rFonts w:ascii="Arial" w:hAnsi="Arial" w:eastAsia="Arial" w:cs="Arial"/>
-                <w:i w:val="1"/>
-                <w:iCs w:val="1"/>
+                <w:rFonts w:eastAsia="Arial" w:cs="Arial"/>
+                <w:i/>
+                <w:iCs/>
               </w:rPr>
               <w:t xml:space="preserve"> </w:t>
             </w:r>
             <w:proofErr w:type="spellStart"/>
             <w:r>
               <w:rPr>
-                <w:rFonts w:ascii="Arial" w:hAnsi="Arial" w:eastAsia="Arial" w:cs="Arial"/>
-                <w:i w:val="1"/>
-                <w:iCs w:val="1"/>
+                <w:rFonts w:eastAsia="Arial" w:cs="Arial"/>
+                <w:i/>
+                <w:iCs/>
               </w:rPr>
               <w:t>programming</w:t>
             </w:r>
             <w:proofErr w:type="spellEnd"/>
             <w:r>
               <w:rPr>
-                <w:rFonts w:ascii="Arial" w:hAnsi="Arial" w:eastAsia="Arial" w:cs="Arial"/>
-                <w:i w:val="1"/>
-                <w:iCs w:val="1"/>
+                <w:rFonts w:eastAsia="Arial" w:cs="Arial"/>
+                <w:i/>
+                <w:iCs/>
               </w:rPr>
               <w:t>.</w:t>
             </w:r>
@@ -4589,7 +4817,7 @@
       <w:pPr>
         <w:spacing w:line="276" w:lineRule="auto"/>
         <w:rPr>
-          <w:rFonts w:ascii="Arial" w:hAnsi="Arial" w:eastAsia="Arial" w:cs="Arial"/>
+          <w:rFonts w:eastAsia="Arial" w:cs="Arial"/>
         </w:rPr>
       </w:pPr>
     </w:p>
@@ -4611,19 +4839,18 @@
           <w:tcPr>
             <w:tcW w:w="3165" w:type="dxa"/>
             <w:shd w:val="clear" w:color="auto" w:fill="BFBFBF" w:themeFill="background1" w:themeFillShade="BF"/>
-            <w:tcMar/>
             <w:vAlign w:val="center"/>
           </w:tcPr>
           <w:p>
             <w:pPr>
               <w:ind w:firstLine="0"/>
               <w:rPr>
-                <w:rFonts w:ascii="Arial" w:hAnsi="Arial" w:eastAsia="Arial" w:cs="Arial"/>
+                <w:rFonts w:eastAsia="Arial" w:cs="Arial"/>
               </w:rPr>
             </w:pPr>
             <w:r>
               <w:rPr>
-                <w:rFonts w:ascii="Arial" w:hAnsi="Arial" w:eastAsia="Arial" w:cs="Arial"/>
+                <w:rFonts w:eastAsia="Arial" w:cs="Arial"/>
               </w:rPr>
               <w:t>Risco</w:t>
             </w:r>
@@ -4633,7 +4860,6 @@
           <w:tcPr>
             <w:tcW w:w="2385" w:type="dxa"/>
             <w:shd w:val="clear" w:color="auto" w:fill="BFBFBF" w:themeFill="background1" w:themeFillShade="BF"/>
-            <w:tcMar/>
             <w:vAlign w:val="center"/>
           </w:tcPr>
           <w:p>
@@ -4641,12 +4867,12 @@
               <w:ind w:firstLine="0"/>
               <w:jc w:val="left"/>
               <w:rPr>
-                <w:rFonts w:ascii="Arial" w:hAnsi="Arial" w:eastAsia="Arial" w:cs="Arial"/>
+                <w:rFonts w:eastAsia="Arial" w:cs="Arial"/>
               </w:rPr>
             </w:pPr>
             <w:r>
               <w:rPr>
-                <w:rFonts w:ascii="Arial" w:hAnsi="Arial" w:eastAsia="Arial" w:cs="Arial"/>
+                <w:rFonts w:eastAsia="Arial" w:cs="Arial"/>
               </w:rPr>
               <w:t>Probabilidade</w:t>
             </w:r>
@@ -4656,19 +4882,18 @@
           <w:tcPr>
             <w:tcW w:w="1935" w:type="dxa"/>
             <w:shd w:val="clear" w:color="auto" w:fill="BFBFBF" w:themeFill="background1" w:themeFillShade="BF"/>
-            <w:tcMar/>
             <w:vAlign w:val="center"/>
           </w:tcPr>
           <w:p>
             <w:pPr>
               <w:ind w:firstLine="0"/>
               <w:rPr>
-                <w:rFonts w:ascii="Arial" w:hAnsi="Arial" w:eastAsia="Arial" w:cs="Arial"/>
+                <w:rFonts w:eastAsia="Arial" w:cs="Arial"/>
               </w:rPr>
             </w:pPr>
             <w:r>
               <w:rPr>
-                <w:rFonts w:ascii="Arial" w:hAnsi="Arial" w:eastAsia="Arial" w:cs="Arial"/>
+                <w:rFonts w:eastAsia="Arial" w:cs="Arial"/>
               </w:rPr>
               <w:t>Impacto</w:t>
             </w:r>
@@ -4678,19 +4903,18 @@
           <w:tcPr>
             <w:tcW w:w="2520" w:type="dxa"/>
             <w:shd w:val="clear" w:color="auto" w:fill="BFBFBF" w:themeFill="background1" w:themeFillShade="BF"/>
-            <w:tcMar/>
             <w:vAlign w:val="center"/>
           </w:tcPr>
           <w:p>
             <w:pPr>
               <w:ind w:firstLine="0"/>
               <w:rPr>
-                <w:rFonts w:ascii="Arial" w:hAnsi="Arial" w:eastAsia="Arial" w:cs="Arial"/>
+                <w:rFonts w:eastAsia="Arial" w:cs="Arial"/>
               </w:rPr>
             </w:pPr>
             <w:r>
               <w:rPr>
-                <w:rFonts w:ascii="Arial" w:hAnsi="Arial" w:eastAsia="Arial" w:cs="Arial"/>
+                <w:rFonts w:eastAsia="Arial" w:cs="Arial"/>
               </w:rPr>
               <w:t>Prioridade</w:t>
             </w:r>
@@ -4701,19 +4925,18 @@
         <w:tc>
           <w:tcPr>
             <w:tcW w:w="3165" w:type="dxa"/>
-            <w:tcMar/>
           </w:tcPr>
           <w:p>
             <w:pPr>
               <w:ind w:firstLine="0"/>
               <w:jc w:val="left"/>
               <w:rPr>
-                <w:rFonts w:ascii="Arial" w:hAnsi="Arial" w:eastAsia="Arial" w:cs="Arial"/>
+                <w:rFonts w:eastAsia="Arial" w:cs="Arial"/>
               </w:rPr>
             </w:pPr>
             <w:r>
               <w:rPr>
-                <w:rFonts w:ascii="Arial" w:hAnsi="Arial" w:eastAsia="Arial" w:cs="Arial"/>
+                <w:rFonts w:eastAsia="Arial" w:cs="Arial"/>
               </w:rPr>
               <w:t>#003 Tempo de projeto</w:t>
             </w:r>
@@ -4722,18 +4945,17 @@
         <w:tc>
           <w:tcPr>
             <w:tcW w:w="2385" w:type="dxa"/>
-            <w:tcMar/>
           </w:tcPr>
           <w:p>
             <w:pPr>
               <w:ind w:firstLine="0"/>
               <w:rPr>
-                <w:rFonts w:ascii="Arial" w:hAnsi="Arial" w:eastAsia="Arial" w:cs="Arial"/>
+                <w:rFonts w:eastAsia="Arial" w:cs="Arial"/>
               </w:rPr>
             </w:pPr>
             <w:r>
               <w:rPr>
-                <w:rFonts w:ascii="Arial" w:hAnsi="Arial" w:eastAsia="Arial" w:cs="Arial"/>
+                <w:rFonts w:eastAsia="Arial" w:cs="Arial"/>
               </w:rPr>
               <w:t>26% a 50%</w:t>
             </w:r>
@@ -4742,18 +4964,17 @@
         <w:tc>
           <w:tcPr>
             <w:tcW w:w="1935" w:type="dxa"/>
-            <w:tcMar/>
           </w:tcPr>
           <w:p>
             <w:pPr>
               <w:ind w:firstLine="0"/>
               <w:rPr>
-                <w:rFonts w:ascii="Arial" w:hAnsi="Arial" w:eastAsia="Arial" w:cs="Arial"/>
+                <w:rFonts w:eastAsia="Arial" w:cs="Arial"/>
               </w:rPr>
             </w:pPr>
             <w:r>
               <w:rPr>
-                <w:rFonts w:ascii="Arial" w:hAnsi="Arial" w:eastAsia="Arial" w:cs="Arial"/>
+                <w:rFonts w:eastAsia="Arial" w:cs="Arial"/>
               </w:rPr>
               <w:t>Severo</w:t>
             </w:r>
@@ -4762,22 +4983,21 @@
         <w:tc>
           <w:tcPr>
             <w:tcW w:w="2520" w:type="dxa"/>
-            <w:tcMar/>
           </w:tcPr>
           <w:p>
             <w:pPr>
               <w:ind w:firstLine="0"/>
               <w:rPr>
-                <w:rFonts w:ascii="Arial" w:hAnsi="Arial" w:eastAsia="Arial" w:cs="Arial"/>
-                <w:b w:val="1"/>
-                <w:bCs w:val="1"/>
+                <w:rFonts w:eastAsia="Arial" w:cs="Arial"/>
+                <w:b/>
+                <w:bCs/>
               </w:rPr>
             </w:pPr>
             <w:r>
               <w:rPr>
-                <w:rFonts w:ascii="Arial" w:hAnsi="Arial" w:eastAsia="Arial" w:cs="Arial"/>
-                <w:b w:val="1"/>
-                <w:bCs w:val="1"/>
+                <w:rFonts w:eastAsia="Arial" w:cs="Arial"/>
+                <w:b/>
+                <w:bCs/>
                 <w:color w:val="FF9900"/>
               </w:rPr>
               <w:t>Alta</w:t>
@@ -4790,19 +5010,18 @@
           <w:tcPr>
             <w:tcW w:w="10005" w:type="dxa"/>
             <w:gridSpan w:val="4"/>
-            <w:tcMar/>
             <w:vAlign w:val="center"/>
           </w:tcPr>
           <w:p>
             <w:pPr>
               <w:ind w:firstLine="0"/>
               <w:rPr>
-                <w:rFonts w:ascii="Arial" w:hAnsi="Arial" w:eastAsia="Arial" w:cs="Arial"/>
+                <w:rFonts w:eastAsia="Arial" w:cs="Arial"/>
               </w:rPr>
             </w:pPr>
             <w:r>
               <w:rPr>
-                <w:rFonts w:ascii="Arial" w:hAnsi="Arial" w:eastAsia="Arial" w:cs="Arial"/>
+                <w:rFonts w:eastAsia="Arial" w:cs="Arial"/>
               </w:rPr>
               <w:t>Descrição: O prazo para entrega do projeto de software pode ser curto para a dimensão do escopo.</w:t>
             </w:r>
@@ -4817,21 +5036,20 @@
           <w:tcPr>
             <w:tcW w:w="10005" w:type="dxa"/>
             <w:gridSpan w:val="4"/>
-            <w:tcMar/>
             <w:vAlign w:val="center"/>
           </w:tcPr>
           <w:p>
             <w:pPr>
               <w:ind w:firstLine="0"/>
               <w:rPr>
-                <w:rFonts w:ascii="Arial" w:hAnsi="Arial" w:eastAsia="Arial" w:cs="Arial"/>
-                <w:i w:val="1"/>
-                <w:iCs w:val="1"/>
+                <w:rFonts w:eastAsia="Arial" w:cs="Arial"/>
+                <w:i/>
+                <w:iCs/>
               </w:rPr>
             </w:pPr>
             <w:r>
               <w:rPr>
-                <w:rFonts w:ascii="Arial" w:hAnsi="Arial" w:eastAsia="Arial" w:cs="Arial"/>
+                <w:rFonts w:eastAsia="Arial" w:cs="Arial"/>
               </w:rPr>
               <w:t>Plano de ação: Focar na entrega do mínimo produto viável, análise do tempo para a entrega das funcionalidades de acordo com as limitações do time, uso de metodologia ágil e revisão constante do escopo definido.</w:t>
             </w:r>
@@ -4843,7 +5061,7 @@
       <w:pPr>
         <w:spacing w:line="276" w:lineRule="auto"/>
         <w:rPr>
-          <w:rFonts w:ascii="Arial" w:hAnsi="Arial" w:eastAsia="Arial" w:cs="Arial"/>
+          <w:rFonts w:eastAsia="Arial" w:cs="Arial"/>
         </w:rPr>
       </w:pPr>
     </w:p>
@@ -4865,19 +5083,18 @@
           <w:tcPr>
             <w:tcW w:w="3165" w:type="dxa"/>
             <w:shd w:val="clear" w:color="auto" w:fill="BFBFBF" w:themeFill="background1" w:themeFillShade="BF"/>
-            <w:tcMar/>
             <w:vAlign w:val="center"/>
           </w:tcPr>
           <w:p>
             <w:pPr>
               <w:ind w:firstLine="0"/>
               <w:rPr>
-                <w:rFonts w:ascii="Arial" w:hAnsi="Arial" w:eastAsia="Arial" w:cs="Arial"/>
+                <w:rFonts w:eastAsia="Arial" w:cs="Arial"/>
               </w:rPr>
             </w:pPr>
             <w:r>
               <w:rPr>
-                <w:rFonts w:ascii="Arial" w:hAnsi="Arial" w:eastAsia="Arial" w:cs="Arial"/>
+                <w:rFonts w:eastAsia="Arial" w:cs="Arial"/>
               </w:rPr>
               <w:t>Risco</w:t>
             </w:r>
@@ -4887,7 +5104,6 @@
           <w:tcPr>
             <w:tcW w:w="2385" w:type="dxa"/>
             <w:shd w:val="clear" w:color="auto" w:fill="BFBFBF" w:themeFill="background1" w:themeFillShade="BF"/>
-            <w:tcMar/>
             <w:vAlign w:val="center"/>
           </w:tcPr>
           <w:p>
@@ -4895,12 +5111,12 @@
               <w:ind w:firstLine="0"/>
               <w:jc w:val="left"/>
               <w:rPr>
-                <w:rFonts w:ascii="Arial" w:hAnsi="Arial" w:eastAsia="Arial" w:cs="Arial"/>
+                <w:rFonts w:eastAsia="Arial" w:cs="Arial"/>
               </w:rPr>
             </w:pPr>
             <w:r>
               <w:rPr>
-                <w:rFonts w:ascii="Arial" w:hAnsi="Arial" w:eastAsia="Arial" w:cs="Arial"/>
+                <w:rFonts w:eastAsia="Arial" w:cs="Arial"/>
               </w:rPr>
               <w:t>Probabilidade</w:t>
             </w:r>
@@ -4910,19 +5126,18 @@
           <w:tcPr>
             <w:tcW w:w="1935" w:type="dxa"/>
             <w:shd w:val="clear" w:color="auto" w:fill="BFBFBF" w:themeFill="background1" w:themeFillShade="BF"/>
-            <w:tcMar/>
             <w:vAlign w:val="center"/>
           </w:tcPr>
           <w:p>
             <w:pPr>
               <w:ind w:firstLine="0"/>
               <w:rPr>
-                <w:rFonts w:ascii="Arial" w:hAnsi="Arial" w:eastAsia="Arial" w:cs="Arial"/>
+                <w:rFonts w:eastAsia="Arial" w:cs="Arial"/>
               </w:rPr>
             </w:pPr>
             <w:r>
               <w:rPr>
-                <w:rFonts w:ascii="Arial" w:hAnsi="Arial" w:eastAsia="Arial" w:cs="Arial"/>
+                <w:rFonts w:eastAsia="Arial" w:cs="Arial"/>
               </w:rPr>
               <w:t>Impacto</w:t>
             </w:r>
@@ -4932,19 +5147,18 @@
           <w:tcPr>
             <w:tcW w:w="2520" w:type="dxa"/>
             <w:shd w:val="clear" w:color="auto" w:fill="BFBFBF" w:themeFill="background1" w:themeFillShade="BF"/>
-            <w:tcMar/>
             <w:vAlign w:val="center"/>
           </w:tcPr>
           <w:p>
             <w:pPr>
               <w:ind w:firstLine="0"/>
               <w:rPr>
-                <w:rFonts w:ascii="Arial" w:hAnsi="Arial" w:eastAsia="Arial" w:cs="Arial"/>
+                <w:rFonts w:eastAsia="Arial" w:cs="Arial"/>
               </w:rPr>
             </w:pPr>
             <w:r>
               <w:rPr>
-                <w:rFonts w:ascii="Arial" w:hAnsi="Arial" w:eastAsia="Arial" w:cs="Arial"/>
+                <w:rFonts w:eastAsia="Arial" w:cs="Arial"/>
               </w:rPr>
               <w:t>Prioridade</w:t>
             </w:r>
@@ -4955,19 +5169,18 @@
         <w:tc>
           <w:tcPr>
             <w:tcW w:w="3165" w:type="dxa"/>
-            <w:tcMar/>
           </w:tcPr>
           <w:p>
             <w:pPr>
               <w:ind w:firstLine="0"/>
               <w:jc w:val="left"/>
               <w:rPr>
-                <w:rFonts w:ascii="Arial" w:hAnsi="Arial" w:eastAsia="Arial" w:cs="Arial"/>
+                <w:rFonts w:eastAsia="Arial" w:cs="Arial"/>
               </w:rPr>
             </w:pPr>
             <w:r>
               <w:rPr>
-                <w:rFonts w:ascii="Arial" w:hAnsi="Arial" w:eastAsia="Arial" w:cs="Arial"/>
+                <w:rFonts w:eastAsia="Arial" w:cs="Arial"/>
               </w:rPr>
               <w:t>#004 Atrasos e faltas</w:t>
             </w:r>
@@ -4976,18 +5189,17 @@
         <w:tc>
           <w:tcPr>
             <w:tcW w:w="2385" w:type="dxa"/>
-            <w:tcMar/>
           </w:tcPr>
           <w:p>
             <w:pPr>
               <w:ind w:firstLine="0"/>
               <w:rPr>
-                <w:rFonts w:ascii="Arial" w:hAnsi="Arial" w:eastAsia="Arial" w:cs="Arial"/>
+                <w:rFonts w:eastAsia="Arial" w:cs="Arial"/>
               </w:rPr>
             </w:pPr>
             <w:r>
               <w:rPr>
-                <w:rFonts w:ascii="Arial" w:hAnsi="Arial" w:eastAsia="Arial" w:cs="Arial"/>
+                <w:rFonts w:eastAsia="Arial" w:cs="Arial"/>
               </w:rPr>
               <w:t>0% a 25%</w:t>
             </w:r>
@@ -4996,18 +5208,17 @@
         <w:tc>
           <w:tcPr>
             <w:tcW w:w="1935" w:type="dxa"/>
-            <w:tcMar/>
           </w:tcPr>
           <w:p>
             <w:pPr>
               <w:ind w:firstLine="0"/>
               <w:rPr>
-                <w:rFonts w:ascii="Arial" w:hAnsi="Arial" w:eastAsia="Arial" w:cs="Arial"/>
+                <w:rFonts w:eastAsia="Arial" w:cs="Arial"/>
               </w:rPr>
             </w:pPr>
             <w:r>
               <w:rPr>
-                <w:rFonts w:ascii="Arial" w:hAnsi="Arial" w:eastAsia="Arial" w:cs="Arial"/>
+                <w:rFonts w:eastAsia="Arial" w:cs="Arial"/>
               </w:rPr>
               <w:t>Moderado</w:t>
             </w:r>
@@ -5016,22 +5227,21 @@
         <w:tc>
           <w:tcPr>
             <w:tcW w:w="2520" w:type="dxa"/>
-            <w:tcMar/>
           </w:tcPr>
           <w:p>
             <w:pPr>
               <w:ind w:firstLine="0"/>
               <w:rPr>
-                <w:rFonts w:ascii="Arial" w:hAnsi="Arial" w:eastAsia="Arial" w:cs="Arial"/>
-                <w:b w:val="1"/>
-                <w:bCs w:val="1"/>
+                <w:rFonts w:eastAsia="Arial" w:cs="Arial"/>
+                <w:b/>
+                <w:bCs/>
               </w:rPr>
             </w:pPr>
             <w:r>
               <w:rPr>
-                <w:rFonts w:ascii="Arial" w:hAnsi="Arial" w:eastAsia="Arial" w:cs="Arial"/>
-                <w:b w:val="1"/>
-                <w:bCs w:val="1"/>
+                <w:rFonts w:eastAsia="Arial" w:cs="Arial"/>
+                <w:b/>
+                <w:bCs/>
                 <w:color w:val="99CC00"/>
               </w:rPr>
               <w:t>Média</w:t>
@@ -5044,19 +5254,18 @@
           <w:tcPr>
             <w:tcW w:w="10005" w:type="dxa"/>
             <w:gridSpan w:val="4"/>
-            <w:tcMar/>
             <w:vAlign w:val="center"/>
           </w:tcPr>
           <w:p>
             <w:pPr>
               <w:ind w:firstLine="0"/>
               <w:rPr>
-                <w:rFonts w:ascii="Arial" w:hAnsi="Arial" w:eastAsia="Arial" w:cs="Arial"/>
+                <w:rFonts w:eastAsia="Arial" w:cs="Arial"/>
               </w:rPr>
             </w:pPr>
             <w:r>
               <w:rPr>
-                <w:rFonts w:ascii="Arial" w:hAnsi="Arial" w:eastAsia="Arial" w:cs="Arial"/>
+                <w:rFonts w:eastAsia="Arial" w:cs="Arial"/>
               </w:rPr>
               <w:t>Descrição: Trabalhando com pessoas existe a possibilidade de eventuais faltas e atrasos por motivos de saúde ou questões pessoais.</w:t>
             </w:r>
@@ -5071,21 +5280,20 @@
           <w:tcPr>
             <w:tcW w:w="10005" w:type="dxa"/>
             <w:gridSpan w:val="4"/>
-            <w:tcMar/>
             <w:vAlign w:val="center"/>
           </w:tcPr>
           <w:p>
             <w:pPr>
               <w:ind w:firstLine="0"/>
               <w:rPr>
-                <w:rFonts w:ascii="Arial" w:hAnsi="Arial" w:eastAsia="Arial" w:cs="Arial"/>
-                <w:i w:val="1"/>
-                <w:iCs w:val="1"/>
+                <w:rFonts w:eastAsia="Arial" w:cs="Arial"/>
+                <w:i/>
+                <w:iCs/>
               </w:rPr>
             </w:pPr>
             <w:r>
               <w:rPr>
-                <w:rFonts w:ascii="Arial" w:hAnsi="Arial" w:eastAsia="Arial" w:cs="Arial"/>
+                <w:rFonts w:eastAsia="Arial" w:cs="Arial"/>
               </w:rPr>
               <w:t>Plano de ação: Maleabilidade das entregas e período de trabalho flexível.</w:t>
             </w:r>
@@ -5097,7 +5305,7 @@
       <w:pPr>
         <w:spacing w:line="276" w:lineRule="auto"/>
         <w:rPr>
-          <w:rFonts w:ascii="Arial" w:hAnsi="Arial" w:eastAsia="Arial" w:cs="Arial"/>
+          <w:rFonts w:eastAsia="Arial" w:cs="Arial"/>
         </w:rPr>
       </w:pPr>
     </w:p>
@@ -5105,7 +5313,7 @@
       <w:pPr>
         <w:spacing w:line="276" w:lineRule="auto"/>
         <w:rPr>
-          <w:rFonts w:ascii="Arial" w:hAnsi="Arial" w:eastAsia="Arial" w:cs="Arial"/>
+          <w:rFonts w:eastAsia="Arial" w:cs="Arial"/>
         </w:rPr>
       </w:pPr>
     </w:p>
@@ -5127,19 +5335,18 @@
           <w:tcPr>
             <w:tcW w:w="3165" w:type="dxa"/>
             <w:shd w:val="clear" w:color="auto" w:fill="BFBFBF" w:themeFill="background1" w:themeFillShade="BF"/>
-            <w:tcMar/>
             <w:vAlign w:val="center"/>
           </w:tcPr>
           <w:p>
             <w:pPr>
               <w:ind w:firstLine="0"/>
               <w:rPr>
-                <w:rFonts w:ascii="Arial" w:hAnsi="Arial" w:eastAsia="Arial" w:cs="Arial"/>
+                <w:rFonts w:eastAsia="Arial" w:cs="Arial"/>
               </w:rPr>
             </w:pPr>
             <w:r>
               <w:rPr>
-                <w:rFonts w:ascii="Arial" w:hAnsi="Arial" w:eastAsia="Arial" w:cs="Arial"/>
+                <w:rFonts w:eastAsia="Arial" w:cs="Arial"/>
               </w:rPr>
               <w:t>Risco</w:t>
             </w:r>
@@ -5149,7 +5356,6 @@
           <w:tcPr>
             <w:tcW w:w="2385" w:type="dxa"/>
             <w:shd w:val="clear" w:color="auto" w:fill="BFBFBF" w:themeFill="background1" w:themeFillShade="BF"/>
-            <w:tcMar/>
             <w:vAlign w:val="center"/>
           </w:tcPr>
           <w:p>
@@ -5157,12 +5363,12 @@
               <w:ind w:firstLine="0"/>
               <w:jc w:val="left"/>
               <w:rPr>
-                <w:rFonts w:ascii="Arial" w:hAnsi="Arial" w:eastAsia="Arial" w:cs="Arial"/>
+                <w:rFonts w:eastAsia="Arial" w:cs="Arial"/>
               </w:rPr>
             </w:pPr>
             <w:r>
               <w:rPr>
-                <w:rFonts w:ascii="Arial" w:hAnsi="Arial" w:eastAsia="Arial" w:cs="Arial"/>
+                <w:rFonts w:eastAsia="Arial" w:cs="Arial"/>
               </w:rPr>
               <w:t>Probabilidade</w:t>
             </w:r>
@@ -5172,19 +5378,18 @@
           <w:tcPr>
             <w:tcW w:w="1935" w:type="dxa"/>
             <w:shd w:val="clear" w:color="auto" w:fill="BFBFBF" w:themeFill="background1" w:themeFillShade="BF"/>
-            <w:tcMar/>
             <w:vAlign w:val="center"/>
           </w:tcPr>
           <w:p>
             <w:pPr>
               <w:ind w:firstLine="0"/>
               <w:rPr>
-                <w:rFonts w:ascii="Arial" w:hAnsi="Arial" w:eastAsia="Arial" w:cs="Arial"/>
+                <w:rFonts w:eastAsia="Arial" w:cs="Arial"/>
               </w:rPr>
             </w:pPr>
             <w:r>
               <w:rPr>
-                <w:rFonts w:ascii="Arial" w:hAnsi="Arial" w:eastAsia="Arial" w:cs="Arial"/>
+                <w:rFonts w:eastAsia="Arial" w:cs="Arial"/>
               </w:rPr>
               <w:t>Impacto</w:t>
             </w:r>
@@ -5194,19 +5399,18 @@
           <w:tcPr>
             <w:tcW w:w="2520" w:type="dxa"/>
             <w:shd w:val="clear" w:color="auto" w:fill="BFBFBF" w:themeFill="background1" w:themeFillShade="BF"/>
-            <w:tcMar/>
             <w:vAlign w:val="center"/>
           </w:tcPr>
           <w:p>
             <w:pPr>
               <w:ind w:firstLine="0"/>
               <w:rPr>
-                <w:rFonts w:ascii="Arial" w:hAnsi="Arial" w:eastAsia="Arial" w:cs="Arial"/>
+                <w:rFonts w:eastAsia="Arial" w:cs="Arial"/>
               </w:rPr>
             </w:pPr>
             <w:r>
               <w:rPr>
-                <w:rFonts w:ascii="Arial" w:hAnsi="Arial" w:eastAsia="Arial" w:cs="Arial"/>
+                <w:rFonts w:eastAsia="Arial" w:cs="Arial"/>
               </w:rPr>
               <w:t>Prioridade</w:t>
             </w:r>
@@ -5217,19 +5421,18 @@
         <w:tc>
           <w:tcPr>
             <w:tcW w:w="3165" w:type="dxa"/>
-            <w:tcMar/>
           </w:tcPr>
           <w:p>
             <w:pPr>
               <w:ind w:firstLine="0"/>
               <w:jc w:val="left"/>
               <w:rPr>
-                <w:rFonts w:ascii="Arial" w:hAnsi="Arial" w:eastAsia="Arial" w:cs="Arial"/>
+                <w:rFonts w:eastAsia="Arial" w:cs="Arial"/>
               </w:rPr>
             </w:pPr>
             <w:r>
               <w:rPr>
-                <w:rFonts w:ascii="Arial" w:hAnsi="Arial" w:eastAsia="Arial" w:cs="Arial"/>
+                <w:rFonts w:eastAsia="Arial" w:cs="Arial"/>
               </w:rPr>
               <w:t>#003 Atrasos e faltas</w:t>
             </w:r>
@@ -5238,18 +5441,17 @@
         <w:tc>
           <w:tcPr>
             <w:tcW w:w="2385" w:type="dxa"/>
-            <w:tcMar/>
           </w:tcPr>
           <w:p>
             <w:pPr>
               <w:ind w:firstLine="0"/>
               <w:rPr>
-                <w:rFonts w:ascii="Arial" w:hAnsi="Arial" w:eastAsia="Arial" w:cs="Arial"/>
+                <w:rFonts w:eastAsia="Arial" w:cs="Arial"/>
               </w:rPr>
             </w:pPr>
             <w:r>
               <w:rPr>
-                <w:rFonts w:ascii="Arial" w:hAnsi="Arial" w:eastAsia="Arial" w:cs="Arial"/>
+                <w:rFonts w:eastAsia="Arial" w:cs="Arial"/>
               </w:rPr>
               <w:t>0% a 25%</w:t>
             </w:r>
@@ -5258,18 +5460,17 @@
         <w:tc>
           <w:tcPr>
             <w:tcW w:w="1935" w:type="dxa"/>
-            <w:tcMar/>
           </w:tcPr>
           <w:p>
             <w:pPr>
               <w:ind w:firstLine="0"/>
               <w:rPr>
-                <w:rFonts w:ascii="Arial" w:hAnsi="Arial" w:eastAsia="Arial" w:cs="Arial"/>
+                <w:rFonts w:eastAsia="Arial" w:cs="Arial"/>
               </w:rPr>
             </w:pPr>
             <w:r>
               <w:rPr>
-                <w:rFonts w:ascii="Arial" w:hAnsi="Arial" w:eastAsia="Arial" w:cs="Arial"/>
+                <w:rFonts w:eastAsia="Arial" w:cs="Arial"/>
               </w:rPr>
               <w:t>Moderado</w:t>
             </w:r>
@@ -5278,22 +5479,21 @@
         <w:tc>
           <w:tcPr>
             <w:tcW w:w="2520" w:type="dxa"/>
-            <w:tcMar/>
           </w:tcPr>
           <w:p>
             <w:pPr>
               <w:ind w:firstLine="0"/>
               <w:rPr>
-                <w:rFonts w:ascii="Arial" w:hAnsi="Arial" w:eastAsia="Arial" w:cs="Arial"/>
-                <w:b w:val="1"/>
-                <w:bCs w:val="1"/>
+                <w:rFonts w:eastAsia="Arial" w:cs="Arial"/>
+                <w:b/>
+                <w:bCs/>
               </w:rPr>
             </w:pPr>
             <w:r>
               <w:rPr>
-                <w:rFonts w:ascii="Arial" w:hAnsi="Arial" w:eastAsia="Arial" w:cs="Arial"/>
-                <w:b w:val="1"/>
-                <w:bCs w:val="1"/>
+                <w:rFonts w:eastAsia="Arial" w:cs="Arial"/>
+                <w:b/>
+                <w:bCs/>
                 <w:color w:val="99CC00"/>
               </w:rPr>
               <w:t>Média</w:t>
@@ -5306,19 +5506,18 @@
           <w:tcPr>
             <w:tcW w:w="10005" w:type="dxa"/>
             <w:gridSpan w:val="4"/>
-            <w:tcMar/>
             <w:vAlign w:val="center"/>
           </w:tcPr>
           <w:p>
             <w:pPr>
               <w:ind w:firstLine="0"/>
               <w:rPr>
-                <w:rFonts w:ascii="Arial" w:hAnsi="Arial" w:eastAsia="Arial" w:cs="Arial"/>
+                <w:rFonts w:eastAsia="Arial" w:cs="Arial"/>
               </w:rPr>
             </w:pPr>
             <w:r>
               <w:rPr>
-                <w:rFonts w:ascii="Arial" w:hAnsi="Arial" w:eastAsia="Arial" w:cs="Arial"/>
+                <w:rFonts w:eastAsia="Arial" w:cs="Arial"/>
               </w:rPr>
               <w:t>Descrição: Trabalhando com pessoas existe a possibilidade de eventuais faltas e atrasos por motivos de saúde ou questões pessoais.</w:t>
             </w:r>
@@ -5333,21 +5532,20 @@
           <w:tcPr>
             <w:tcW w:w="10005" w:type="dxa"/>
             <w:gridSpan w:val="4"/>
-            <w:tcMar/>
             <w:vAlign w:val="center"/>
           </w:tcPr>
           <w:p>
             <w:pPr>
               <w:ind w:firstLine="0"/>
               <w:rPr>
-                <w:rFonts w:ascii="Arial" w:hAnsi="Arial" w:eastAsia="Arial" w:cs="Arial"/>
-                <w:i w:val="1"/>
-                <w:iCs w:val="1"/>
+                <w:rFonts w:eastAsia="Arial" w:cs="Arial"/>
+                <w:i/>
+                <w:iCs/>
               </w:rPr>
             </w:pPr>
             <w:r>
               <w:rPr>
-                <w:rFonts w:ascii="Arial" w:hAnsi="Arial" w:eastAsia="Arial" w:cs="Arial"/>
+                <w:rFonts w:eastAsia="Arial" w:cs="Arial"/>
               </w:rPr>
               <w:t>Plano de ação: Maleabilidade das entregas e período de trabalho flexível.</w:t>
             </w:r>
@@ -5359,7 +5557,7 @@
       <w:pPr>
         <w:spacing w:line="276" w:lineRule="auto"/>
         <w:rPr>
-          <w:rFonts w:ascii="Arial" w:hAnsi="Arial" w:eastAsia="Arial" w:cs="Arial"/>
+          <w:rFonts w:eastAsia="Arial" w:cs="Arial"/>
         </w:rPr>
       </w:pPr>
     </w:p>
@@ -5381,19 +5579,18 @@
           <w:tcPr>
             <w:tcW w:w="3165" w:type="dxa"/>
             <w:shd w:val="clear" w:color="auto" w:fill="BFBFBF" w:themeFill="background1" w:themeFillShade="BF"/>
-            <w:tcMar/>
             <w:vAlign w:val="center"/>
           </w:tcPr>
           <w:p>
             <w:pPr>
               <w:ind w:firstLine="0"/>
               <w:rPr>
-                <w:rFonts w:ascii="Arial" w:hAnsi="Arial" w:eastAsia="Arial" w:cs="Arial"/>
+                <w:rFonts w:eastAsia="Arial" w:cs="Arial"/>
               </w:rPr>
             </w:pPr>
             <w:r>
               <w:rPr>
-                <w:rFonts w:ascii="Arial" w:hAnsi="Arial" w:eastAsia="Arial" w:cs="Arial"/>
+                <w:rFonts w:eastAsia="Arial" w:cs="Arial"/>
               </w:rPr>
               <w:t>Risco</w:t>
             </w:r>
@@ -5403,7 +5600,6 @@
           <w:tcPr>
             <w:tcW w:w="2385" w:type="dxa"/>
             <w:shd w:val="clear" w:color="auto" w:fill="BFBFBF" w:themeFill="background1" w:themeFillShade="BF"/>
-            <w:tcMar/>
             <w:vAlign w:val="center"/>
           </w:tcPr>
           <w:p>
@@ -5411,12 +5607,12 @@
               <w:ind w:firstLine="0"/>
               <w:jc w:val="left"/>
               <w:rPr>
-                <w:rFonts w:ascii="Arial" w:hAnsi="Arial" w:eastAsia="Arial" w:cs="Arial"/>
+                <w:rFonts w:eastAsia="Arial" w:cs="Arial"/>
               </w:rPr>
             </w:pPr>
             <w:r>
               <w:rPr>
-                <w:rFonts w:ascii="Arial" w:hAnsi="Arial" w:eastAsia="Arial" w:cs="Arial"/>
+                <w:rFonts w:eastAsia="Arial" w:cs="Arial"/>
               </w:rPr>
               <w:t>Probabilidade</w:t>
             </w:r>
@@ -5426,19 +5622,18 @@
           <w:tcPr>
             <w:tcW w:w="1935" w:type="dxa"/>
             <w:shd w:val="clear" w:color="auto" w:fill="BFBFBF" w:themeFill="background1" w:themeFillShade="BF"/>
-            <w:tcMar/>
             <w:vAlign w:val="center"/>
           </w:tcPr>
           <w:p>
             <w:pPr>
               <w:ind w:firstLine="0"/>
               <w:rPr>
-                <w:rFonts w:ascii="Arial" w:hAnsi="Arial" w:eastAsia="Arial" w:cs="Arial"/>
+                <w:rFonts w:eastAsia="Arial" w:cs="Arial"/>
               </w:rPr>
             </w:pPr>
             <w:r>
               <w:rPr>
-                <w:rFonts w:ascii="Arial" w:hAnsi="Arial" w:eastAsia="Arial" w:cs="Arial"/>
+                <w:rFonts w:eastAsia="Arial" w:cs="Arial"/>
               </w:rPr>
               <w:t>Impacto</w:t>
             </w:r>
@@ -5448,19 +5643,18 @@
           <w:tcPr>
             <w:tcW w:w="2520" w:type="dxa"/>
             <w:shd w:val="clear" w:color="auto" w:fill="BFBFBF" w:themeFill="background1" w:themeFillShade="BF"/>
-            <w:tcMar/>
             <w:vAlign w:val="center"/>
           </w:tcPr>
           <w:p>
             <w:pPr>
               <w:ind w:firstLine="0"/>
               <w:rPr>
-                <w:rFonts w:ascii="Arial" w:hAnsi="Arial" w:eastAsia="Arial" w:cs="Arial"/>
+                <w:rFonts w:eastAsia="Arial" w:cs="Arial"/>
               </w:rPr>
             </w:pPr>
             <w:r>
               <w:rPr>
-                <w:rFonts w:ascii="Arial" w:hAnsi="Arial" w:eastAsia="Arial" w:cs="Arial"/>
+                <w:rFonts w:eastAsia="Arial" w:cs="Arial"/>
               </w:rPr>
               <w:t>Prioridade</w:t>
             </w:r>
@@ -5471,20 +5665,20 @@
         <w:tc>
           <w:tcPr>
             <w:tcW w:w="3165" w:type="dxa"/>
-            <w:tcMar/>
           </w:tcPr>
           <w:p>
             <w:pPr>
               <w:ind w:firstLine="0"/>
               <w:jc w:val="left"/>
               <w:rPr>
-                <w:rFonts w:ascii="Arial" w:hAnsi="Arial" w:eastAsia="Arial" w:cs="Arial"/>
+                <w:rFonts w:eastAsia="Arial" w:cs="Arial"/>
               </w:rPr>
             </w:pPr>
             <w:r>
               <w:rPr>
-                <w:rFonts w:ascii="Arial" w:hAnsi="Arial" w:eastAsia="Arial" w:cs="Arial"/>
-              </w:rPr>
+                <w:rFonts w:eastAsia="Arial" w:cs="Arial"/>
+              </w:rPr>
+              <w:lastRenderedPageBreak/>
               <w:t>#004 Adesão dos usuários</w:t>
             </w:r>
           </w:p>
@@ -5492,18 +5686,17 @@
         <w:tc>
           <w:tcPr>
             <w:tcW w:w="2385" w:type="dxa"/>
-            <w:tcMar/>
           </w:tcPr>
           <w:p>
             <w:pPr>
               <w:ind w:firstLine="0"/>
               <w:rPr>
-                <w:rFonts w:ascii="Arial" w:hAnsi="Arial" w:eastAsia="Arial" w:cs="Arial"/>
+                <w:rFonts w:eastAsia="Arial" w:cs="Arial"/>
               </w:rPr>
             </w:pPr>
             <w:r>
               <w:rPr>
-                <w:rFonts w:ascii="Arial" w:hAnsi="Arial" w:eastAsia="Arial" w:cs="Arial"/>
+                <w:rFonts w:eastAsia="Arial" w:cs="Arial"/>
               </w:rPr>
               <w:t>51% a 75%</w:t>
             </w:r>
@@ -5512,18 +5705,17 @@
         <w:tc>
           <w:tcPr>
             <w:tcW w:w="1935" w:type="dxa"/>
-            <w:tcMar/>
           </w:tcPr>
           <w:p>
             <w:pPr>
               <w:ind w:firstLine="0"/>
               <w:rPr>
-                <w:rFonts w:ascii="Arial" w:hAnsi="Arial" w:eastAsia="Arial" w:cs="Arial"/>
+                <w:rFonts w:eastAsia="Arial" w:cs="Arial"/>
               </w:rPr>
             </w:pPr>
             <w:r>
               <w:rPr>
-                <w:rFonts w:ascii="Arial" w:hAnsi="Arial" w:eastAsia="Arial" w:cs="Arial"/>
+                <w:rFonts w:eastAsia="Arial" w:cs="Arial"/>
               </w:rPr>
               <w:t>Severo</w:t>
             </w:r>
@@ -5532,22 +5724,21 @@
         <w:tc>
           <w:tcPr>
             <w:tcW w:w="2520" w:type="dxa"/>
-            <w:tcMar/>
           </w:tcPr>
           <w:p>
             <w:pPr>
               <w:ind w:firstLine="0"/>
               <w:rPr>
-                <w:rFonts w:ascii="Arial" w:hAnsi="Arial" w:eastAsia="Arial" w:cs="Arial"/>
-                <w:b w:val="1"/>
-                <w:bCs w:val="1"/>
+                <w:rFonts w:eastAsia="Arial" w:cs="Arial"/>
+                <w:b/>
+                <w:bCs/>
               </w:rPr>
             </w:pPr>
             <w:r>
               <w:rPr>
-                <w:rFonts w:ascii="Arial" w:hAnsi="Arial" w:eastAsia="Arial" w:cs="Arial"/>
-                <w:b w:val="1"/>
-                <w:bCs w:val="1"/>
+                <w:rFonts w:eastAsia="Arial" w:cs="Arial"/>
+                <w:b/>
+                <w:bCs/>
                 <w:color w:val="FF0000"/>
               </w:rPr>
               <w:t>Crítica</w:t>
@@ -5560,19 +5751,18 @@
           <w:tcPr>
             <w:tcW w:w="10005" w:type="dxa"/>
             <w:gridSpan w:val="4"/>
-            <w:tcMar/>
             <w:vAlign w:val="center"/>
           </w:tcPr>
           <w:p>
             <w:pPr>
               <w:ind w:firstLine="0"/>
               <w:rPr>
-                <w:rFonts w:ascii="Arial" w:hAnsi="Arial" w:eastAsia="Arial" w:cs="Arial"/>
+                <w:rFonts w:eastAsia="Arial" w:cs="Arial"/>
               </w:rPr>
             </w:pPr>
             <w:r>
               <w:rPr>
-                <w:rFonts w:ascii="Arial" w:hAnsi="Arial" w:eastAsia="Arial" w:cs="Arial"/>
+                <w:rFonts w:eastAsia="Arial" w:cs="Arial"/>
               </w:rPr>
               <w:t>Descrição: Baixa adesão dos usuários clientes e estabelecimentos com o software.</w:t>
             </w:r>
@@ -5587,21 +5777,20 @@
           <w:tcPr>
             <w:tcW w:w="10005" w:type="dxa"/>
             <w:gridSpan w:val="4"/>
-            <w:tcMar/>
             <w:vAlign w:val="center"/>
           </w:tcPr>
           <w:p>
             <w:pPr>
               <w:ind w:firstLine="0"/>
               <w:rPr>
-                <w:rFonts w:ascii="Arial" w:hAnsi="Arial" w:eastAsia="Arial" w:cs="Arial"/>
-                <w:i w:val="1"/>
-                <w:iCs w:val="1"/>
+                <w:rFonts w:eastAsia="Arial" w:cs="Arial"/>
+                <w:i/>
+                <w:iCs/>
               </w:rPr>
             </w:pPr>
             <w:r>
               <w:rPr>
-                <w:rFonts w:ascii="Arial" w:hAnsi="Arial" w:eastAsia="Arial" w:cs="Arial"/>
+                <w:rFonts w:eastAsia="Arial" w:cs="Arial"/>
               </w:rPr>
               <w:t>Plano de ação: Análise de viabilidade do projeto, entregas rápidas e constantes para validação e velocidade na identificação de erros, boas práticas de desenvolvimento de interface priorizando usabilidade, aplicação de testes e pesquisa</w:t>
             </w:r>
@@ -5613,7 +5802,7 @@
       <w:pPr>
         <w:spacing w:line="276" w:lineRule="auto"/>
         <w:rPr>
-          <w:rFonts w:ascii="Arial" w:hAnsi="Arial" w:eastAsia="Arial" w:cs="Arial"/>
+          <w:rFonts w:eastAsia="Arial" w:cs="Arial"/>
         </w:rPr>
       </w:pPr>
     </w:p>
@@ -5635,19 +5824,18 @@
           <w:tcPr>
             <w:tcW w:w="3165" w:type="dxa"/>
             <w:shd w:val="clear" w:color="auto" w:fill="BFBFBF" w:themeFill="background1" w:themeFillShade="BF"/>
-            <w:tcMar/>
             <w:vAlign w:val="center"/>
           </w:tcPr>
           <w:p>
             <w:pPr>
               <w:ind w:firstLine="0"/>
               <w:rPr>
-                <w:rFonts w:ascii="Arial" w:hAnsi="Arial" w:eastAsia="Arial" w:cs="Arial"/>
+                <w:rFonts w:eastAsia="Arial" w:cs="Arial"/>
               </w:rPr>
             </w:pPr>
             <w:r>
               <w:rPr>
-                <w:rFonts w:ascii="Arial" w:hAnsi="Arial" w:eastAsia="Arial" w:cs="Arial"/>
+                <w:rFonts w:eastAsia="Arial" w:cs="Arial"/>
               </w:rPr>
               <w:t>Risco</w:t>
             </w:r>
@@ -5657,7 +5845,6 @@
           <w:tcPr>
             <w:tcW w:w="2385" w:type="dxa"/>
             <w:shd w:val="clear" w:color="auto" w:fill="BFBFBF" w:themeFill="background1" w:themeFillShade="BF"/>
-            <w:tcMar/>
             <w:vAlign w:val="center"/>
           </w:tcPr>
           <w:p>
@@ -5665,12 +5852,12 @@
               <w:ind w:firstLine="0"/>
               <w:jc w:val="left"/>
               <w:rPr>
-                <w:rFonts w:ascii="Arial" w:hAnsi="Arial" w:eastAsia="Arial" w:cs="Arial"/>
+                <w:rFonts w:eastAsia="Arial" w:cs="Arial"/>
               </w:rPr>
             </w:pPr>
             <w:r>
               <w:rPr>
-                <w:rFonts w:ascii="Arial" w:hAnsi="Arial" w:eastAsia="Arial" w:cs="Arial"/>
+                <w:rFonts w:eastAsia="Arial" w:cs="Arial"/>
               </w:rPr>
               <w:t>Probabilidade</w:t>
             </w:r>
@@ -5680,19 +5867,18 @@
           <w:tcPr>
             <w:tcW w:w="1935" w:type="dxa"/>
             <w:shd w:val="clear" w:color="auto" w:fill="BFBFBF" w:themeFill="background1" w:themeFillShade="BF"/>
-            <w:tcMar/>
             <w:vAlign w:val="center"/>
           </w:tcPr>
           <w:p>
             <w:pPr>
               <w:ind w:firstLine="0"/>
               <w:rPr>
-                <w:rFonts w:ascii="Arial" w:hAnsi="Arial" w:eastAsia="Arial" w:cs="Arial"/>
+                <w:rFonts w:eastAsia="Arial" w:cs="Arial"/>
               </w:rPr>
             </w:pPr>
             <w:r>
               <w:rPr>
-                <w:rFonts w:ascii="Arial" w:hAnsi="Arial" w:eastAsia="Arial" w:cs="Arial"/>
+                <w:rFonts w:eastAsia="Arial" w:cs="Arial"/>
               </w:rPr>
               <w:t>Impacto</w:t>
             </w:r>
@@ -5702,19 +5888,18 @@
           <w:tcPr>
             <w:tcW w:w="2520" w:type="dxa"/>
             <w:shd w:val="clear" w:color="auto" w:fill="BFBFBF" w:themeFill="background1" w:themeFillShade="BF"/>
-            <w:tcMar/>
             <w:vAlign w:val="center"/>
           </w:tcPr>
           <w:p>
             <w:pPr>
               <w:ind w:firstLine="0"/>
               <w:rPr>
-                <w:rFonts w:ascii="Arial" w:hAnsi="Arial" w:eastAsia="Arial" w:cs="Arial"/>
+                <w:rFonts w:eastAsia="Arial" w:cs="Arial"/>
               </w:rPr>
             </w:pPr>
             <w:r>
               <w:rPr>
-                <w:rFonts w:ascii="Arial" w:hAnsi="Arial" w:eastAsia="Arial" w:cs="Arial"/>
+                <w:rFonts w:eastAsia="Arial" w:cs="Arial"/>
               </w:rPr>
               <w:t>Prioridade</w:t>
             </w:r>
@@ -5725,19 +5910,18 @@
         <w:tc>
           <w:tcPr>
             <w:tcW w:w="3165" w:type="dxa"/>
-            <w:tcMar/>
           </w:tcPr>
           <w:p>
             <w:pPr>
               <w:ind w:firstLine="0"/>
               <w:jc w:val="left"/>
               <w:rPr>
-                <w:rFonts w:ascii="Arial" w:hAnsi="Arial" w:eastAsia="Arial" w:cs="Arial"/>
+                <w:rFonts w:eastAsia="Arial" w:cs="Arial"/>
               </w:rPr>
             </w:pPr>
             <w:r>
               <w:rPr>
-                <w:rFonts w:ascii="Arial" w:hAnsi="Arial" w:eastAsia="Arial" w:cs="Arial"/>
+                <w:rFonts w:eastAsia="Arial" w:cs="Arial"/>
               </w:rPr>
               <w:t>#005 Vazamento de dados</w:t>
             </w:r>
@@ -5746,18 +5930,17 @@
         <w:tc>
           <w:tcPr>
             <w:tcW w:w="2385" w:type="dxa"/>
-            <w:tcMar/>
           </w:tcPr>
           <w:p>
             <w:pPr>
               <w:ind w:firstLine="0"/>
               <w:rPr>
-                <w:rFonts w:ascii="Arial" w:hAnsi="Arial" w:eastAsia="Arial" w:cs="Arial"/>
+                <w:rFonts w:eastAsia="Arial" w:cs="Arial"/>
               </w:rPr>
             </w:pPr>
             <w:r>
               <w:rPr>
-                <w:rFonts w:ascii="Arial" w:hAnsi="Arial" w:eastAsia="Arial" w:cs="Arial"/>
+                <w:rFonts w:eastAsia="Arial" w:cs="Arial"/>
               </w:rPr>
               <w:t>26% a 50%</w:t>
             </w:r>
@@ -5766,18 +5949,17 @@
         <w:tc>
           <w:tcPr>
             <w:tcW w:w="1935" w:type="dxa"/>
-            <w:tcMar/>
           </w:tcPr>
           <w:p>
             <w:pPr>
               <w:ind w:firstLine="0"/>
               <w:rPr>
-                <w:rFonts w:ascii="Arial" w:hAnsi="Arial" w:eastAsia="Arial" w:cs="Arial"/>
+                <w:rFonts w:eastAsia="Arial" w:cs="Arial"/>
               </w:rPr>
             </w:pPr>
             <w:r>
               <w:rPr>
-                <w:rFonts w:ascii="Arial" w:hAnsi="Arial" w:eastAsia="Arial" w:cs="Arial"/>
+                <w:rFonts w:eastAsia="Arial" w:cs="Arial"/>
               </w:rPr>
               <w:t>Severo</w:t>
             </w:r>
@@ -5786,22 +5968,21 @@
         <w:tc>
           <w:tcPr>
             <w:tcW w:w="2520" w:type="dxa"/>
-            <w:tcMar/>
           </w:tcPr>
           <w:p>
             <w:pPr>
               <w:ind w:firstLine="0"/>
               <w:rPr>
-                <w:rFonts w:ascii="Arial" w:hAnsi="Arial" w:eastAsia="Arial" w:cs="Arial"/>
-                <w:b w:val="1"/>
-                <w:bCs w:val="1"/>
+                <w:rFonts w:eastAsia="Arial" w:cs="Arial"/>
+                <w:b/>
+                <w:bCs/>
               </w:rPr>
             </w:pPr>
             <w:r>
               <w:rPr>
-                <w:rFonts w:ascii="Arial" w:hAnsi="Arial" w:eastAsia="Arial" w:cs="Arial"/>
-                <w:b w:val="1"/>
-                <w:bCs w:val="1"/>
+                <w:rFonts w:eastAsia="Arial" w:cs="Arial"/>
+                <w:b/>
+                <w:bCs/>
                 <w:color w:val="FF0000"/>
               </w:rPr>
               <w:t>Crítica</w:t>
@@ -5814,19 +5995,18 @@
           <w:tcPr>
             <w:tcW w:w="10005" w:type="dxa"/>
             <w:gridSpan w:val="4"/>
-            <w:tcMar/>
             <w:vAlign w:val="center"/>
           </w:tcPr>
           <w:p>
             <w:pPr>
               <w:ind w:firstLine="0"/>
               <w:rPr>
-                <w:rFonts w:ascii="Arial" w:hAnsi="Arial" w:eastAsia="Arial" w:cs="Arial"/>
+                <w:rFonts w:eastAsia="Arial" w:cs="Arial"/>
               </w:rPr>
             </w:pPr>
             <w:r>
               <w:rPr>
-                <w:rFonts w:ascii="Arial" w:hAnsi="Arial" w:eastAsia="Arial" w:cs="Arial"/>
+                <w:rFonts w:eastAsia="Arial" w:cs="Arial"/>
               </w:rPr>
               <w:t>Descrição: Vazamento de dados sensíveis de clientes e estabelecimentos.</w:t>
             </w:r>
@@ -5841,19 +6021,18 @@
           <w:tcPr>
             <w:tcW w:w="10005" w:type="dxa"/>
             <w:gridSpan w:val="4"/>
-            <w:tcMar/>
             <w:vAlign w:val="center"/>
           </w:tcPr>
           <w:p>
             <w:pPr>
               <w:ind w:firstLine="0"/>
               <w:rPr>
-                <w:rFonts w:ascii="Arial" w:hAnsi="Arial" w:eastAsia="Arial" w:cs="Arial"/>
+                <w:rFonts w:eastAsia="Arial" w:cs="Arial"/>
               </w:rPr>
             </w:pPr>
             <w:r>
               <w:rPr>
-                <w:rFonts w:ascii="Arial" w:hAnsi="Arial" w:eastAsia="Arial" w:cs="Arial"/>
+                <w:rFonts w:eastAsia="Arial" w:cs="Arial"/>
               </w:rPr>
               <w:t>Plano de ação: Uso de práticas e ferramentas consolidadas de segurança de software para o desenvolvimento do projeto.</w:t>
             </w:r>
@@ -5870,107 +6049,635 @@
       <w:pPr>
         <w:pStyle w:val="Ttulo1"/>
         <w:numPr>
+          <w:ilvl w:val="0"/>
           <w:numId w:val="0"/>
         </w:numPr>
-        <w:rPr>
-          <w:b w:val="1"/>
-          <w:bCs w:val="1"/>
-        </w:rPr>
-      </w:pPr>
-      <w:r>
-        <w:rPr>
-          <w:b w:val="1"/>
-          <w:bCs w:val="1"/>
-        </w:rPr>
+      </w:pPr>
+      <w:bookmarkStart w:id="36" w:name="_Toc100255100"/>
+      <w:r>
         <w:t>3 conclusão</w:t>
       </w:r>
-    </w:p>
-    <w:p>
-      <w:pPr>
-        <w:spacing w:line="360" w:lineRule="auto"/>
-        <w:ind w:firstLine="709"/>
-        <w:jc w:val="both"/>
-        <w:rPr>
-          <w:rFonts w:ascii="Arial" w:hAnsi="Arial" w:eastAsia="Arial" w:cs="Arial"/>
-          <w:b w:val="0"/>
-          <w:bCs w:val="0"/>
-          <w:i w:val="0"/>
-          <w:iCs w:val="0"/>
-          <w:caps w:val="0"/>
-          <w:smallCaps w:val="0"/>
-          <w:noProof w:val="0"/>
-          <w:color w:val="000000" w:themeColor="text1" w:themeTint="FF" w:themeShade="FF"/>
-          <w:sz w:val="24"/>
-          <w:szCs w:val="24"/>
-          <w:lang w:val="pt-BR"/>
-        </w:rPr>
-      </w:pPr>
-      <w:r>
-        <w:rPr>
-          <w:rFonts w:ascii="Arial" w:hAnsi="Arial" w:eastAsia="Arial" w:cs="Arial"/>
-          <w:b w:val="0"/>
-          <w:bCs w:val="0"/>
-          <w:i w:val="0"/>
-          <w:iCs w:val="0"/>
-          <w:caps w:val="0"/>
-          <w:smallCaps w:val="0"/>
-          <w:noProof w:val="0"/>
-          <w:color w:val="000000" w:themeColor="text1" w:themeTint="FF" w:themeShade="FF"/>
-          <w:sz w:val="24"/>
-          <w:szCs w:val="24"/>
-          <w:lang w:val="pt-BR"/>
+      <w:bookmarkEnd w:id="36"/>
+    </w:p>
+    <w:p>
+      <w:pPr>
+        <w:rPr>
+          <w:rFonts w:eastAsia="Arial" w:cs="Arial"/>
+          <w:szCs w:val="24"/>
+        </w:rPr>
+        <w:sectPr>
+          <w:pgSz w:w="12240" w:h="15840"/>
+          <w:pgMar w:top="1825" w:right="1260" w:bottom="865" w:left="1080" w:header="708" w:footer="708" w:gutter="0"/>
+          <w:pgNumType w:start="4"/>
+          <w:cols w:space="720"/>
+          <w:formProt w:val="0"/>
+          <w:docGrid w:linePitch="360"/>
+        </w:sectPr>
+      </w:pPr>
+      <w:r>
+        <w:rPr>
+          <w:rFonts w:eastAsia="Arial" w:cs="Arial"/>
+          <w:szCs w:val="24"/>
         </w:rPr>
         <w:t xml:space="preserve">Podemos concluir com este documento de projeto a complexidade de compor e organizar atividades para a criação de um software, principalmente nos pontos onde devemos dimensionar o tempo de atividades de desenvolvimento. Foi importante o processo de escrita do documento e as práticas e </w:t>
       </w:r>
       <w:r>
         <w:rPr>
-          <w:rFonts w:ascii="Arial" w:hAnsi="Arial" w:eastAsia="Arial" w:cs="Arial"/>
-          <w:b w:val="0"/>
-          <w:bCs w:val="0"/>
-          <w:i w:val="1"/>
-          <w:iCs w:val="1"/>
-          <w:caps w:val="0"/>
-          <w:smallCaps w:val="0"/>
-          <w:noProof w:val="0"/>
-          <w:color w:val="000000" w:themeColor="text1" w:themeTint="FF" w:themeShade="FF"/>
-          <w:sz w:val="24"/>
-          <w:szCs w:val="24"/>
-          <w:lang w:val="pt-BR"/>
+          <w:rFonts w:eastAsia="Arial" w:cs="Arial"/>
+          <w:i/>
+          <w:iCs/>
+          <w:szCs w:val="24"/>
         </w:rPr>
         <w:t xml:space="preserve">frameworks </w:t>
       </w:r>
       <w:r>
         <w:rPr>
-          <w:rFonts w:ascii="Arial" w:hAnsi="Arial" w:eastAsia="Arial" w:cs="Arial"/>
-          <w:b w:val="0"/>
-          <w:bCs w:val="0"/>
-          <w:i w:val="0"/>
-          <w:iCs w:val="0"/>
-          <w:caps w:val="0"/>
-          <w:smallCaps w:val="0"/>
-          <w:noProof w:val="0"/>
-          <w:color w:val="000000" w:themeColor="text1" w:themeTint="FF" w:themeShade="FF"/>
-          <w:sz w:val="24"/>
-          <w:szCs w:val="24"/>
-          <w:lang w:val="pt-BR"/>
-        </w:rPr>
-        <w:t>utilizados para organizar o projeto, compor as tarefas e dimensionar o escopo de todo o projeto.</w:t>
-      </w:r>
-    </w:p>
-    <w:p>
-      <w:pPr>
-        <w:pStyle w:val="Normal"/>
+          <w:rFonts w:eastAsia="Arial" w:cs="Arial"/>
+          <w:szCs w:val="24"/>
+        </w:rPr>
+        <w:t>utilizados para organizar o projeto, compor as tarefas e dimensionar o escop</w:t>
+      </w:r>
+      <w:r>
+        <w:rPr>
+          <w:rFonts w:eastAsia="Arial" w:cs="Arial"/>
+          <w:szCs w:val="24"/>
+        </w:rPr>
+        <w:t>o</w:t>
+      </w:r>
+      <w:r>
+        <w:rPr>
+          <w:rFonts w:eastAsia="Arial" w:cs="Arial"/>
+          <w:szCs w:val="24"/>
+        </w:rPr>
+        <w:t>.</w:t>
+      </w:r>
+    </w:p>
+    <w:p>
+      <w:pPr>
+        <w:pStyle w:val="Ttulo1"/>
+        <w:numPr>
+          <w:ilvl w:val="0"/>
+          <w:numId w:val="0"/>
+        </w:numPr>
+      </w:pPr>
+      <w:bookmarkStart w:id="37" w:name="_Toc100255101"/>
+      <w:r>
+        <w:lastRenderedPageBreak/>
+        <w:t>EAP – Estrutura análitica do projeto</w:t>
+      </w:r>
+      <w:bookmarkEnd w:id="37"/>
+    </w:p>
+    <w:p>
+      <w:pPr>
+        <w:rPr>
+          <w:noProof/>
+        </w:rPr>
+      </w:pPr>
+    </w:p>
+    <w:p>
+      <w:r>
+        <w:rPr>
+          <w:noProof/>
+        </w:rPr>
+        <w:drawing>
+          <wp:inline distT="0" distB="0" distL="0" distR="0" wp14:anchorId="086CB94D" wp14:editId="2BFE7732">
+            <wp:extent cx="8256905" cy="3061937"/>
+            <wp:effectExtent l="0" t="0" r="0" b="5715"/>
+            <wp:docPr id="1095784799" name="Imagem 1095784799"/>
+            <wp:cNvGraphicFramePr>
+              <a:graphicFrameLocks xmlns:a="http://schemas.openxmlformats.org/drawingml/2006/main" noChangeAspect="1"/>
+            </wp:cNvGraphicFramePr>
+            <a:graphic xmlns:a="http://schemas.openxmlformats.org/drawingml/2006/main">
+              <a:graphicData uri="http://schemas.openxmlformats.org/drawingml/2006/picture">
+                <pic:pic xmlns:pic="http://schemas.openxmlformats.org/drawingml/2006/picture">
+                  <pic:nvPicPr>
+                    <pic:cNvPr id="0" name=""/>
+                    <pic:cNvPicPr/>
+                  </pic:nvPicPr>
+                  <pic:blipFill>
+                    <a:blip r:embed="rId14" cstate="print">
+                      <a:extLst>
+                        <a:ext uri="{28A0092B-C50C-407E-A947-70E740481C1C}">
+                          <a14:useLocalDpi xmlns:a14="http://schemas.microsoft.com/office/drawing/2010/main" val="0"/>
+                        </a:ext>
+                      </a:extLst>
+                    </a:blip>
+                    <a:stretch>
+                      <a:fillRect/>
+                    </a:stretch>
+                  </pic:blipFill>
+                  <pic:spPr>
+                    <a:xfrm>
+                      <a:off x="0" y="0"/>
+                      <a:ext cx="8282512" cy="3071433"/>
+                    </a:xfrm>
+                    <a:prstGeom prst="rect">
+                      <a:avLst/>
+                    </a:prstGeom>
+                  </pic:spPr>
+                </pic:pic>
+              </a:graphicData>
+            </a:graphic>
+          </wp:inline>
+        </w:drawing>
+      </w:r>
+      <w:r>
+        <w:br w:type="page"/>
+      </w:r>
+    </w:p>
+    <w:p>
+      <w:pPr>
         <w:spacing w:line="276" w:lineRule="auto"/>
         <w:rPr>
-          <w:rFonts w:ascii="Arial" w:hAnsi="Arial" w:eastAsia="Calibri" w:cs=""/>
-          <w:color w:val="000000" w:themeColor="text1" w:themeTint="FF" w:themeShade="FF"/>
-          <w:sz w:val="24"/>
-          <w:szCs w:val="24"/>
-        </w:rPr>
-      </w:pPr>
+          <w:szCs w:val="24"/>
+        </w:rPr>
+      </w:pPr>
+    </w:p>
+    <w:p>
+      <w:pPr>
+        <w:pStyle w:val="Ttulo1"/>
+        <w:numPr>
+          <w:ilvl w:val="0"/>
+          <w:numId w:val="0"/>
+        </w:numPr>
+      </w:pPr>
+      <w:bookmarkStart w:id="38" w:name="_Toc100255102"/>
+      <w:r>
+        <w:t>Tabela de atividades (cronograma)</w:t>
+      </w:r>
+      <w:bookmarkEnd w:id="38"/>
+    </w:p>
+    <w:p>
+      <w:pPr>
+        <w:spacing w:line="276" w:lineRule="auto"/>
+        <w:rPr>
+          <w:szCs w:val="24"/>
+        </w:rPr>
+      </w:pPr>
+      <w:r>
+        <w:rPr>
+          <w:noProof/>
+          <w:szCs w:val="24"/>
+        </w:rPr>
+        <w:drawing>
+          <wp:inline distT="0" distB="0" distL="0" distR="0" wp14:anchorId="561EE301" wp14:editId="3A2302D4">
+            <wp:extent cx="8343900" cy="5495026"/>
+            <wp:effectExtent l="0" t="0" r="0" b="0"/>
+            <wp:docPr id="2" name="Imagem 2"/>
+            <wp:cNvGraphicFramePr>
+              <a:graphicFrameLocks xmlns:a="http://schemas.openxmlformats.org/drawingml/2006/main" noChangeAspect="1"/>
+            </wp:cNvGraphicFramePr>
+            <a:graphic xmlns:a="http://schemas.openxmlformats.org/drawingml/2006/main">
+              <a:graphicData uri="http://schemas.openxmlformats.org/drawingml/2006/picture">
+                <pic:pic xmlns:pic="http://schemas.openxmlformats.org/drawingml/2006/picture">
+                  <pic:nvPicPr>
+                    <pic:cNvPr id="0" name="Picture 2"/>
+                    <pic:cNvPicPr>
+                      <a:picLocks noChangeAspect="1" noChangeArrowheads="1"/>
+                    </pic:cNvPicPr>
+                  </pic:nvPicPr>
+                  <pic:blipFill rotWithShape="1">
+                    <a:blip r:embed="rId15" cstate="print">
+                      <a:extLst>
+                        <a:ext uri="{28A0092B-C50C-407E-A947-70E740481C1C}">
+                          <a14:useLocalDpi xmlns:a14="http://schemas.microsoft.com/office/drawing/2010/main" val="0"/>
+                        </a:ext>
+                      </a:extLst>
+                    </a:blip>
+                    <a:srcRect l="3645" r="3645"/>
+                    <a:stretch/>
+                  </pic:blipFill>
+                  <pic:spPr bwMode="auto">
+                    <a:xfrm>
+                      <a:off x="0" y="0"/>
+                      <a:ext cx="8350115" cy="5499119"/>
+                    </a:xfrm>
+                    <a:prstGeom prst="rect">
+                      <a:avLst/>
+                    </a:prstGeom>
+                    <a:noFill/>
+                    <a:ln>
+                      <a:noFill/>
+                    </a:ln>
+                  </pic:spPr>
+                </pic:pic>
+              </a:graphicData>
+            </a:graphic>
+          </wp:inline>
+        </w:drawing>
+      </w:r>
+    </w:p>
+    <w:p>
+      <w:pPr>
+        <w:pStyle w:val="Ttulo1"/>
+        <w:numPr>
+          <w:ilvl w:val="0"/>
+          <w:numId w:val="0"/>
+        </w:numPr>
+      </w:pPr>
+      <w:bookmarkStart w:id="39" w:name="_Toc100255103"/>
+      <w:r>
+        <w:lastRenderedPageBreak/>
+        <w:t>DIAGRAMA DE REDE</w:t>
+      </w:r>
+      <w:bookmarkEnd w:id="39"/>
+    </w:p>
+    <w:p>
+      <w:pPr>
+        <w:spacing w:line="276" w:lineRule="auto"/>
+        <w:rPr>
+          <w:noProof/>
+          <w:szCs w:val="24"/>
+        </w:rPr>
+      </w:pPr>
+      <w:r>
+        <w:rPr>
+          <w:noProof/>
+          <w:szCs w:val="24"/>
+        </w:rPr>
+        <w:drawing>
+          <wp:inline distT="0" distB="0" distL="0" distR="0" wp14:anchorId="0C6A0708" wp14:editId="086737FB">
+            <wp:extent cx="7910423" cy="5589671"/>
+            <wp:effectExtent l="0" t="0" r="0" b="0"/>
+            <wp:docPr id="3" name="Imagem 3"/>
+            <wp:cNvGraphicFramePr>
+              <a:graphicFrameLocks xmlns:a="http://schemas.openxmlformats.org/drawingml/2006/main" noChangeAspect="1"/>
+            </wp:cNvGraphicFramePr>
+            <a:graphic xmlns:a="http://schemas.openxmlformats.org/drawingml/2006/main">
+              <a:graphicData uri="http://schemas.openxmlformats.org/drawingml/2006/picture">
+                <pic:pic xmlns:pic="http://schemas.openxmlformats.org/drawingml/2006/picture">
+                  <pic:nvPicPr>
+                    <pic:cNvPr id="0" name="Picture 3"/>
+                    <pic:cNvPicPr>
+                      <a:picLocks noChangeAspect="1" noChangeArrowheads="1"/>
+                    </pic:cNvPicPr>
+                  </pic:nvPicPr>
+                  <pic:blipFill>
+                    <a:blip r:embed="rId16" cstate="print">
+                      <a:extLst>
+                        <a:ext uri="{28A0092B-C50C-407E-A947-70E740481C1C}">
+                          <a14:useLocalDpi xmlns:a14="http://schemas.microsoft.com/office/drawing/2010/main" val="0"/>
+                        </a:ext>
+                      </a:extLst>
+                    </a:blip>
+                    <a:srcRect/>
+                    <a:stretch>
+                      <a:fillRect/>
+                    </a:stretch>
+                  </pic:blipFill>
+                  <pic:spPr bwMode="auto">
+                    <a:xfrm>
+                      <a:off x="0" y="0"/>
+                      <a:ext cx="7910423" cy="5589671"/>
+                    </a:xfrm>
+                    <a:prstGeom prst="rect">
+                      <a:avLst/>
+                    </a:prstGeom>
+                    <a:noFill/>
+                    <a:ln>
+                      <a:noFill/>
+                    </a:ln>
+                  </pic:spPr>
+                </pic:pic>
+              </a:graphicData>
+            </a:graphic>
+          </wp:inline>
+        </w:drawing>
+      </w:r>
+    </w:p>
+    <w:p>
+      <w:pPr>
+        <w:spacing w:line="276" w:lineRule="auto"/>
+        <w:rPr>
+          <w:noProof/>
+          <w:szCs w:val="24"/>
+        </w:rPr>
+      </w:pPr>
+    </w:p>
+    <w:p>
+      <w:pPr>
+        <w:pStyle w:val="Ttulo1"/>
+        <w:numPr>
+          <w:ilvl w:val="0"/>
+          <w:numId w:val="0"/>
+        </w:numPr>
+      </w:pPr>
+      <w:bookmarkStart w:id="40" w:name="_Toc100255104"/>
+      <w:r>
+        <w:lastRenderedPageBreak/>
+        <w:t>CRONOGRAMA</w:t>
+      </w:r>
+      <w:bookmarkEnd w:id="40"/>
+    </w:p>
+    <w:p>
+      <w:pPr>
+        <w:spacing w:line="276" w:lineRule="auto"/>
+        <w:rPr>
+          <w:szCs w:val="24"/>
+        </w:rPr>
+        <w:sectPr>
+          <w:pgSz w:w="15840" w:h="12240" w:orient="landscape"/>
+          <w:pgMar w:top="1080" w:right="1825" w:bottom="1260" w:left="865" w:header="708" w:footer="708" w:gutter="0"/>
+          <w:pgNumType w:start="4"/>
+          <w:cols w:space="720"/>
+          <w:formProt w:val="0"/>
+          <w:docGrid w:linePitch="360"/>
+        </w:sectPr>
+      </w:pPr>
+      <w:r>
+        <w:rPr>
+          <w:noProof/>
+          <w:szCs w:val="24"/>
+        </w:rPr>
+        <w:drawing>
+          <wp:inline distT="0" distB="0" distL="0" distR="0" wp14:anchorId="4F5850B4" wp14:editId="65A673FC">
+            <wp:extent cx="8082951" cy="5711583"/>
+            <wp:effectExtent l="0" t="0" r="0" b="3810"/>
+            <wp:docPr id="1" name="Imagem 1"/>
+            <wp:cNvGraphicFramePr>
+              <a:graphicFrameLocks xmlns:a="http://schemas.openxmlformats.org/drawingml/2006/main" noChangeAspect="1"/>
+            </wp:cNvGraphicFramePr>
+            <a:graphic xmlns:a="http://schemas.openxmlformats.org/drawingml/2006/main">
+              <a:graphicData uri="http://schemas.openxmlformats.org/drawingml/2006/picture">
+                <pic:pic xmlns:pic="http://schemas.openxmlformats.org/drawingml/2006/picture">
+                  <pic:nvPicPr>
+                    <pic:cNvPr id="0" name="Picture 1"/>
+                    <pic:cNvPicPr>
+                      <a:picLocks noChangeAspect="1" noChangeArrowheads="1"/>
+                    </pic:cNvPicPr>
+                  </pic:nvPicPr>
+                  <pic:blipFill>
+                    <a:blip r:embed="rId17" cstate="print">
+                      <a:extLst>
+                        <a:ext uri="{28A0092B-C50C-407E-A947-70E740481C1C}">
+                          <a14:useLocalDpi xmlns:a14="http://schemas.microsoft.com/office/drawing/2010/main" val="0"/>
+                        </a:ext>
+                      </a:extLst>
+                    </a:blip>
+                    <a:srcRect/>
+                    <a:stretch>
+                      <a:fillRect/>
+                    </a:stretch>
+                  </pic:blipFill>
+                  <pic:spPr bwMode="auto">
+                    <a:xfrm>
+                      <a:off x="0" y="0"/>
+                      <a:ext cx="8084649" cy="5712783"/>
+                    </a:xfrm>
+                    <a:prstGeom prst="rect">
+                      <a:avLst/>
+                    </a:prstGeom>
+                    <a:noFill/>
+                    <a:ln>
+                      <a:noFill/>
+                    </a:ln>
+                  </pic:spPr>
+                </pic:pic>
+              </a:graphicData>
+            </a:graphic>
+          </wp:inline>
+        </w:drawing>
+      </w:r>
+    </w:p>
+    <w:p>
+      <w:pPr>
+        <w:pStyle w:val="Ttulo1"/>
+        <w:numPr>
+          <w:ilvl w:val="0"/>
+          <w:numId w:val="0"/>
+        </w:numPr>
+      </w:pPr>
+      <w:bookmarkStart w:id="41" w:name="_Toc100255105"/>
+      <w:r>
+        <w:lastRenderedPageBreak/>
+        <w:t>FERRAMENTAS PARA CONCEPÇÃO DO PRODUTO (LEAN INCEPTION)</w:t>
+      </w:r>
+      <w:bookmarkEnd w:id="41"/>
+    </w:p>
+    <w:p>
+      <w:pPr>
+        <w:spacing w:line="276" w:lineRule="auto"/>
+        <w:rPr>
+          <w:szCs w:val="24"/>
+        </w:rPr>
+      </w:pPr>
+      <w:r>
+        <w:rPr>
+          <w:noProof/>
+          <w:szCs w:val="24"/>
+        </w:rPr>
+        <w:drawing>
+          <wp:inline distT="0" distB="0" distL="0" distR="0" wp14:anchorId="16367D3D" wp14:editId="7542C50C">
+            <wp:extent cx="6286500" cy="4437380"/>
+            <wp:effectExtent l="0" t="0" r="0" b="1270"/>
+            <wp:docPr id="13" name="Imagem 13"/>
+            <wp:cNvGraphicFramePr>
+              <a:graphicFrameLocks xmlns:a="http://schemas.openxmlformats.org/drawingml/2006/main" noChangeAspect="1"/>
+            </wp:cNvGraphicFramePr>
+            <a:graphic xmlns:a="http://schemas.openxmlformats.org/drawingml/2006/main">
+              <a:graphicData uri="http://schemas.openxmlformats.org/drawingml/2006/picture">
+                <pic:pic xmlns:pic="http://schemas.openxmlformats.org/drawingml/2006/picture">
+                  <pic:nvPicPr>
+                    <pic:cNvPr id="1" name=""/>
+                    <pic:cNvPicPr/>
+                  </pic:nvPicPr>
+                  <pic:blipFill>
+                    <a:blip r:embed="rId18"/>
+                    <a:stretch>
+                      <a:fillRect/>
+                    </a:stretch>
+                  </pic:blipFill>
+                  <pic:spPr>
+                    <a:xfrm>
+                      <a:off x="0" y="0"/>
+                      <a:ext cx="6286500" cy="4437380"/>
+                    </a:xfrm>
+                    <a:prstGeom prst="rect">
+                      <a:avLst/>
+                    </a:prstGeom>
+                  </pic:spPr>
+                </pic:pic>
+              </a:graphicData>
+            </a:graphic>
+          </wp:inline>
+        </w:drawing>
+      </w:r>
+    </w:p>
+    <w:p>
+      <w:pPr>
+        <w:spacing w:line="276" w:lineRule="auto"/>
+        <w:rPr>
+          <w:szCs w:val="24"/>
+        </w:rPr>
+      </w:pPr>
+    </w:p>
+    <w:p>
+      <w:pPr>
+        <w:spacing w:line="276" w:lineRule="auto"/>
+        <w:rPr>
+          <w:szCs w:val="24"/>
+        </w:rPr>
+      </w:pPr>
+    </w:p>
+    <w:p>
+      <w:pPr>
+        <w:spacing w:line="240" w:lineRule="auto"/>
+        <w:ind w:firstLine="0"/>
+        <w:jc w:val="left"/>
+        <w:rPr>
+          <w:szCs w:val="24"/>
+        </w:rPr>
+      </w:pPr>
+      <w:r>
+        <w:rPr>
+          <w:szCs w:val="24"/>
+        </w:rPr>
+        <w:br w:type="page"/>
+      </w:r>
+    </w:p>
+    <w:p>
+      <w:pPr>
+        <w:spacing w:line="276" w:lineRule="auto"/>
+        <w:rPr>
+          <w:szCs w:val="24"/>
+        </w:rPr>
+      </w:pPr>
+      <w:r>
+        <w:rPr>
+          <w:noProof/>
+          <w:szCs w:val="24"/>
+        </w:rPr>
+        <w:lastRenderedPageBreak/>
+        <w:drawing>
+          <wp:inline distT="0" distB="0" distL="0" distR="0" wp14:anchorId="3B007131" wp14:editId="1B0345D6">
+            <wp:extent cx="5149215" cy="8350250"/>
+            <wp:effectExtent l="0" t="0" r="0" b="0"/>
+            <wp:docPr id="8" name="Imagem 8"/>
+            <wp:cNvGraphicFramePr>
+              <a:graphicFrameLocks xmlns:a="http://schemas.openxmlformats.org/drawingml/2006/main" noChangeAspect="1"/>
+            </wp:cNvGraphicFramePr>
+            <a:graphic xmlns:a="http://schemas.openxmlformats.org/drawingml/2006/main">
+              <a:graphicData uri="http://schemas.openxmlformats.org/drawingml/2006/picture">
+                <pic:pic xmlns:pic="http://schemas.openxmlformats.org/drawingml/2006/picture">
+                  <pic:nvPicPr>
+                    <pic:cNvPr id="1" name=""/>
+                    <pic:cNvPicPr/>
+                  </pic:nvPicPr>
+                  <pic:blipFill>
+                    <a:blip r:embed="rId19"/>
+                    <a:stretch>
+                      <a:fillRect/>
+                    </a:stretch>
+                  </pic:blipFill>
+                  <pic:spPr>
+                    <a:xfrm>
+                      <a:off x="0" y="0"/>
+                      <a:ext cx="5149215" cy="8350250"/>
+                    </a:xfrm>
+                    <a:prstGeom prst="rect">
+                      <a:avLst/>
+                    </a:prstGeom>
+                  </pic:spPr>
+                </pic:pic>
+              </a:graphicData>
+            </a:graphic>
+          </wp:inline>
+        </w:drawing>
+      </w:r>
+    </w:p>
+    <w:p>
+      <w:pPr>
+        <w:spacing w:line="276" w:lineRule="auto"/>
+        <w:rPr>
+          <w:szCs w:val="24"/>
+        </w:rPr>
+      </w:pPr>
+      <w:r>
+        <w:rPr>
+          <w:noProof/>
+          <w:szCs w:val="24"/>
+        </w:rPr>
+        <w:lastRenderedPageBreak/>
+        <w:drawing>
+          <wp:inline distT="0" distB="0" distL="0" distR="0" wp14:anchorId="1F44BDFE" wp14:editId="2B397990">
+            <wp:extent cx="3361055" cy="8350250"/>
+            <wp:effectExtent l="0" t="0" r="0" b="0"/>
+            <wp:docPr id="9" name="Imagem 9"/>
+            <wp:cNvGraphicFramePr>
+              <a:graphicFrameLocks xmlns:a="http://schemas.openxmlformats.org/drawingml/2006/main" noChangeAspect="1"/>
+            </wp:cNvGraphicFramePr>
+            <a:graphic xmlns:a="http://schemas.openxmlformats.org/drawingml/2006/main">
+              <a:graphicData uri="http://schemas.openxmlformats.org/drawingml/2006/picture">
+                <pic:pic xmlns:pic="http://schemas.openxmlformats.org/drawingml/2006/picture">
+                  <pic:nvPicPr>
+                    <pic:cNvPr id="1" name=""/>
+                    <pic:cNvPicPr/>
+                  </pic:nvPicPr>
+                  <pic:blipFill>
+                    <a:blip r:embed="rId20"/>
+                    <a:stretch>
+                      <a:fillRect/>
+                    </a:stretch>
+                  </pic:blipFill>
+                  <pic:spPr>
+                    <a:xfrm>
+                      <a:off x="0" y="0"/>
+                      <a:ext cx="3361055" cy="8350250"/>
+                    </a:xfrm>
+                    <a:prstGeom prst="rect">
+                      <a:avLst/>
+                    </a:prstGeom>
+                  </pic:spPr>
+                </pic:pic>
+              </a:graphicData>
+            </a:graphic>
+          </wp:inline>
+        </w:drawing>
+      </w:r>
+      <w:r>
+        <w:rPr>
+          <w:noProof/>
+          <w:szCs w:val="24"/>
+        </w:rPr>
+        <w:drawing>
+          <wp:inline distT="0" distB="0" distL="0" distR="0" wp14:anchorId="599F1B6D" wp14:editId="4D0AD4C3">
+            <wp:extent cx="1790700" cy="1781837"/>
+            <wp:effectExtent l="0" t="0" r="0" b="8890"/>
+            <wp:docPr id="11" name="Imagem 11"/>
+            <wp:cNvGraphicFramePr>
+              <a:graphicFrameLocks xmlns:a="http://schemas.openxmlformats.org/drawingml/2006/main" noChangeAspect="1"/>
+            </wp:cNvGraphicFramePr>
+            <a:graphic xmlns:a="http://schemas.openxmlformats.org/drawingml/2006/main">
+              <a:graphicData uri="http://schemas.openxmlformats.org/drawingml/2006/picture">
+                <pic:pic xmlns:pic="http://schemas.openxmlformats.org/drawingml/2006/picture">
+                  <pic:nvPicPr>
+                    <pic:cNvPr id="1" name=""/>
+                    <pic:cNvPicPr/>
+                  </pic:nvPicPr>
+                  <pic:blipFill>
+                    <a:blip r:embed="rId21"/>
+                    <a:stretch>
+                      <a:fillRect/>
+                    </a:stretch>
+                  </pic:blipFill>
+                  <pic:spPr>
+                    <a:xfrm>
+                      <a:off x="0" y="0"/>
+                      <a:ext cx="1796663" cy="1787770"/>
+                    </a:xfrm>
+                    <a:prstGeom prst="rect">
+                      <a:avLst/>
+                    </a:prstGeom>
+                  </pic:spPr>
+                </pic:pic>
+              </a:graphicData>
+            </a:graphic>
+          </wp:inline>
+        </w:drawing>
+      </w:r>
     </w:p>
     <w:sectPr>
-      <w:pgSz w:w="12240" w:h="15840" w:orient="portrait"/>
+      <w:pgSz w:w="12240" w:h="15840"/>
       <w:pgMar w:top="1825" w:right="1260" w:bottom="865" w:left="1080" w:header="708" w:footer="708" w:gutter="0"/>
       <w:pgNumType w:start="4"/>
       <w:cols w:space="720"/>
@@ -6054,7 +6761,7 @@
   <w:p>
     <w:pPr>
       <w:pStyle w:val="Cabealho"/>
-      <w:framePr w:wrap="none" w:hAnchor="margin" w:vAnchor="text" w:xAlign="right" w:y="1"/>
+      <w:framePr w:wrap="none" w:vAnchor="text" w:hAnchor="margin" w:xAlign="right" w:y="1"/>
       <w:rPr>
         <w:rStyle w:val="Nmerodepgina"/>
       </w:rPr>
@@ -6109,7 +6816,7 @@
       <w:p>
         <w:pPr>
           <w:pStyle w:val="Cabealho"/>
-          <w:framePr w:wrap="none" w:hAnchor="margin" w:vAnchor="text" w:xAlign="right" w:y="1"/>
+          <w:framePr w:wrap="none" w:vAnchor="text" w:hAnchor="margin" w:xAlign="right" w:y="1"/>
           <w:rPr>
             <w:rStyle w:val="Nmerodepgina"/>
           </w:rPr>
@@ -6404,7 +7111,7 @@
         <w:ind w:left="792" w:hanging="360"/>
       </w:pPr>
       <w:rPr>
-        <w:rFonts w:hint="default" w:ascii="Symbol" w:hAnsi="Symbol"/>
+        <w:rFonts w:ascii="Symbol" w:hAnsi="Symbol" w:hint="default"/>
       </w:rPr>
     </w:lvl>
     <w:lvl w:ilvl="1" w:tplc="04160003" w:tentative="1">
@@ -6416,7 +7123,7 @@
         <w:ind w:left="1512" w:hanging="360"/>
       </w:pPr>
       <w:rPr>
-        <w:rFonts w:hint="default" w:ascii="Courier New" w:hAnsi="Courier New" w:cs="Courier New"/>
+        <w:rFonts w:ascii="Courier New" w:hAnsi="Courier New" w:cs="Courier New" w:hint="default"/>
       </w:rPr>
     </w:lvl>
     <w:lvl w:ilvl="2" w:tplc="04160005" w:tentative="1">
@@ -6428,7 +7135,7 @@
         <w:ind w:left="2232" w:hanging="360"/>
       </w:pPr>
       <w:rPr>
-        <w:rFonts w:hint="default" w:ascii="Wingdings" w:hAnsi="Wingdings"/>
+        <w:rFonts w:ascii="Wingdings" w:hAnsi="Wingdings" w:hint="default"/>
       </w:rPr>
     </w:lvl>
     <w:lvl w:ilvl="3" w:tplc="04160001" w:tentative="1">
@@ -6440,7 +7147,7 @@
         <w:ind w:left="2952" w:hanging="360"/>
       </w:pPr>
       <w:rPr>
-        <w:rFonts w:hint="default" w:ascii="Symbol" w:hAnsi="Symbol"/>
+        <w:rFonts w:ascii="Symbol" w:hAnsi="Symbol" w:hint="default"/>
       </w:rPr>
     </w:lvl>
     <w:lvl w:ilvl="4" w:tplc="04160003" w:tentative="1">
@@ -6452,7 +7159,7 @@
         <w:ind w:left="3672" w:hanging="360"/>
       </w:pPr>
       <w:rPr>
-        <w:rFonts w:hint="default" w:ascii="Courier New" w:hAnsi="Courier New" w:cs="Courier New"/>
+        <w:rFonts w:ascii="Courier New" w:hAnsi="Courier New" w:cs="Courier New" w:hint="default"/>
       </w:rPr>
     </w:lvl>
     <w:lvl w:ilvl="5" w:tplc="04160005" w:tentative="1">
@@ -6464,7 +7171,7 @@
         <w:ind w:left="4392" w:hanging="360"/>
       </w:pPr>
       <w:rPr>
-        <w:rFonts w:hint="default" w:ascii="Wingdings" w:hAnsi="Wingdings"/>
+        <w:rFonts w:ascii="Wingdings" w:hAnsi="Wingdings" w:hint="default"/>
       </w:rPr>
     </w:lvl>
     <w:lvl w:ilvl="6" w:tplc="04160001" w:tentative="1">
@@ -6476,7 +7183,7 @@
         <w:ind w:left="5112" w:hanging="360"/>
       </w:pPr>
       <w:rPr>
-        <w:rFonts w:hint="default" w:ascii="Symbol" w:hAnsi="Symbol"/>
+        <w:rFonts w:ascii="Symbol" w:hAnsi="Symbol" w:hint="default"/>
       </w:rPr>
     </w:lvl>
     <w:lvl w:ilvl="7" w:tplc="04160003" w:tentative="1">
@@ -6488,7 +7195,7 @@
         <w:ind w:left="5832" w:hanging="360"/>
       </w:pPr>
       <w:rPr>
-        <w:rFonts w:hint="default" w:ascii="Courier New" w:hAnsi="Courier New" w:cs="Courier New"/>
+        <w:rFonts w:ascii="Courier New" w:hAnsi="Courier New" w:cs="Courier New" w:hint="default"/>
       </w:rPr>
     </w:lvl>
     <w:lvl w:ilvl="8" w:tplc="04160005" w:tentative="1">
@@ -6500,7 +7207,7 @@
         <w:ind w:left="6552" w:hanging="360"/>
       </w:pPr>
       <w:rPr>
-        <w:rFonts w:hint="default" w:ascii="Wingdings" w:hAnsi="Wingdings"/>
+        <w:rFonts w:ascii="Wingdings" w:hAnsi="Wingdings" w:hint="default"/>
       </w:rPr>
     </w:lvl>
   </w:abstractNum>
@@ -6811,7 +7518,7 @@
         <w:ind w:left="720" w:hanging="360"/>
       </w:pPr>
       <w:rPr>
-        <w:rFonts w:hint="default" w:ascii="Symbol" w:hAnsi="Symbol"/>
+        <w:rFonts w:ascii="Symbol" w:hAnsi="Symbol" w:hint="default"/>
       </w:rPr>
     </w:lvl>
     <w:lvl w:ilvl="1" w:tplc="04160003" w:tentative="1">
@@ -6823,7 +7530,7 @@
         <w:ind w:left="1440" w:hanging="360"/>
       </w:pPr>
       <w:rPr>
-        <w:rFonts w:hint="default" w:ascii="Courier New" w:hAnsi="Courier New" w:cs="Courier New"/>
+        <w:rFonts w:ascii="Courier New" w:hAnsi="Courier New" w:cs="Courier New" w:hint="default"/>
       </w:rPr>
     </w:lvl>
     <w:lvl w:ilvl="2" w:tplc="04160005" w:tentative="1">
@@ -6835,7 +7542,7 @@
         <w:ind w:left="2160" w:hanging="360"/>
       </w:pPr>
       <w:rPr>
-        <w:rFonts w:hint="default" w:ascii="Wingdings" w:hAnsi="Wingdings"/>
+        <w:rFonts w:ascii="Wingdings" w:hAnsi="Wingdings" w:hint="default"/>
       </w:rPr>
     </w:lvl>
     <w:lvl w:ilvl="3" w:tplc="04160001" w:tentative="1">
@@ -6847,7 +7554,7 @@
         <w:ind w:left="2880" w:hanging="360"/>
       </w:pPr>
       <w:rPr>
-        <w:rFonts w:hint="default" w:ascii="Symbol" w:hAnsi="Symbol"/>
+        <w:rFonts w:ascii="Symbol" w:hAnsi="Symbol" w:hint="default"/>
       </w:rPr>
     </w:lvl>
     <w:lvl w:ilvl="4" w:tplc="04160003" w:tentative="1">
@@ -6859,7 +7566,7 @@
         <w:ind w:left="3600" w:hanging="360"/>
       </w:pPr>
       <w:rPr>
-        <w:rFonts w:hint="default" w:ascii="Courier New" w:hAnsi="Courier New" w:cs="Courier New"/>
+        <w:rFonts w:ascii="Courier New" w:hAnsi="Courier New" w:cs="Courier New" w:hint="default"/>
       </w:rPr>
     </w:lvl>
     <w:lvl w:ilvl="5" w:tplc="04160005" w:tentative="1">
@@ -6871,7 +7578,7 @@
         <w:ind w:left="4320" w:hanging="360"/>
       </w:pPr>
       <w:rPr>
-        <w:rFonts w:hint="default" w:ascii="Wingdings" w:hAnsi="Wingdings"/>
+        <w:rFonts w:ascii="Wingdings" w:hAnsi="Wingdings" w:hint="default"/>
       </w:rPr>
     </w:lvl>
     <w:lvl w:ilvl="6" w:tplc="04160001" w:tentative="1">
@@ -6883,7 +7590,7 @@
         <w:ind w:left="5040" w:hanging="360"/>
       </w:pPr>
       <w:rPr>
-        <w:rFonts w:hint="default" w:ascii="Symbol" w:hAnsi="Symbol"/>
+        <w:rFonts w:ascii="Symbol" w:hAnsi="Symbol" w:hint="default"/>
       </w:rPr>
     </w:lvl>
     <w:lvl w:ilvl="7" w:tplc="04160003" w:tentative="1">
@@ -6895,7 +7602,7 @@
         <w:ind w:left="5760" w:hanging="360"/>
       </w:pPr>
       <w:rPr>
-        <w:rFonts w:hint="default" w:ascii="Courier New" w:hAnsi="Courier New" w:cs="Courier New"/>
+        <w:rFonts w:ascii="Courier New" w:hAnsi="Courier New" w:cs="Courier New" w:hint="default"/>
       </w:rPr>
     </w:lvl>
     <w:lvl w:ilvl="8" w:tplc="04160005" w:tentative="1">
@@ -6907,7 +7614,7 @@
         <w:ind w:left="6480" w:hanging="360"/>
       </w:pPr>
       <w:rPr>
-        <w:rFonts w:hint="default" w:ascii="Wingdings" w:hAnsi="Wingdings"/>
+        <w:rFonts w:ascii="Wingdings" w:hAnsi="Wingdings" w:hint="default"/>
       </w:rPr>
     </w:lvl>
   </w:abstractNum>
@@ -7010,7 +7717,7 @@
         <w:ind w:left="792" w:hanging="360"/>
       </w:pPr>
       <w:rPr>
-        <w:rFonts w:hint="default" w:ascii="Symbol" w:hAnsi="Symbol"/>
+        <w:rFonts w:ascii="Symbol" w:hAnsi="Symbol" w:hint="default"/>
       </w:rPr>
     </w:lvl>
     <w:lvl w:ilvl="1" w:tplc="04160003" w:tentative="1">
@@ -7022,7 +7729,7 @@
         <w:ind w:left="1512" w:hanging="360"/>
       </w:pPr>
       <w:rPr>
-        <w:rFonts w:hint="default" w:ascii="Courier New" w:hAnsi="Courier New" w:cs="Courier New"/>
+        <w:rFonts w:ascii="Courier New" w:hAnsi="Courier New" w:cs="Courier New" w:hint="default"/>
       </w:rPr>
     </w:lvl>
     <w:lvl w:ilvl="2" w:tplc="04160005" w:tentative="1">
@@ -7034,7 +7741,7 @@
         <w:ind w:left="2232" w:hanging="360"/>
       </w:pPr>
       <w:rPr>
-        <w:rFonts w:hint="default" w:ascii="Wingdings" w:hAnsi="Wingdings"/>
+        <w:rFonts w:ascii="Wingdings" w:hAnsi="Wingdings" w:hint="default"/>
       </w:rPr>
     </w:lvl>
     <w:lvl w:ilvl="3" w:tplc="04160001" w:tentative="1">
@@ -7046,7 +7753,7 @@
         <w:ind w:left="2952" w:hanging="360"/>
       </w:pPr>
       <w:rPr>
-        <w:rFonts w:hint="default" w:ascii="Symbol" w:hAnsi="Symbol"/>
+        <w:rFonts w:ascii="Symbol" w:hAnsi="Symbol" w:hint="default"/>
       </w:rPr>
     </w:lvl>
     <w:lvl w:ilvl="4" w:tplc="04160003" w:tentative="1">
@@ -7058,7 +7765,7 @@
         <w:ind w:left="3672" w:hanging="360"/>
       </w:pPr>
       <w:rPr>
-        <w:rFonts w:hint="default" w:ascii="Courier New" w:hAnsi="Courier New" w:cs="Courier New"/>
+        <w:rFonts w:ascii="Courier New" w:hAnsi="Courier New" w:cs="Courier New" w:hint="default"/>
       </w:rPr>
     </w:lvl>
     <w:lvl w:ilvl="5" w:tplc="04160005" w:tentative="1">
@@ -7070,7 +7777,7 @@
         <w:ind w:left="4392" w:hanging="360"/>
       </w:pPr>
       <w:rPr>
-        <w:rFonts w:hint="default" w:ascii="Wingdings" w:hAnsi="Wingdings"/>
+        <w:rFonts w:ascii="Wingdings" w:hAnsi="Wingdings" w:hint="default"/>
       </w:rPr>
     </w:lvl>
     <w:lvl w:ilvl="6" w:tplc="04160001" w:tentative="1">
@@ -7082,7 +7789,7 @@
         <w:ind w:left="5112" w:hanging="360"/>
       </w:pPr>
       <w:rPr>
-        <w:rFonts w:hint="default" w:ascii="Symbol" w:hAnsi="Symbol"/>
+        <w:rFonts w:ascii="Symbol" w:hAnsi="Symbol" w:hint="default"/>
       </w:rPr>
     </w:lvl>
     <w:lvl w:ilvl="7" w:tplc="04160003" w:tentative="1">
@@ -7094,7 +7801,7 @@
         <w:ind w:left="5832" w:hanging="360"/>
       </w:pPr>
       <w:rPr>
-        <w:rFonts w:hint="default" w:ascii="Courier New" w:hAnsi="Courier New" w:cs="Courier New"/>
+        <w:rFonts w:ascii="Courier New" w:hAnsi="Courier New" w:cs="Courier New" w:hint="default"/>
       </w:rPr>
     </w:lvl>
     <w:lvl w:ilvl="8" w:tplc="04160005" w:tentative="1">
@@ -7106,7 +7813,7 @@
         <w:ind w:left="6552" w:hanging="360"/>
       </w:pPr>
       <w:rPr>
-        <w:rFonts w:hint="default" w:ascii="Wingdings" w:hAnsi="Wingdings"/>
+        <w:rFonts w:ascii="Wingdings" w:hAnsi="Wingdings" w:hint="default"/>
       </w:rPr>
     </w:lvl>
   </w:abstractNum>
@@ -7138,7 +7845,7 @@
         <w:ind w:left="792" w:hanging="432"/>
       </w:pPr>
       <w:rPr>
-        <w:rFonts w:hint="default" w:ascii="Arial" w:hAnsi="Arial" w:cs="Arial"/>
+        <w:rFonts w:ascii="Arial" w:hAnsi="Arial" w:cs="Arial" w:hint="default"/>
         <w:sz w:val="20"/>
         <w:szCs w:val="20"/>
       </w:rPr>
@@ -7155,7 +7862,7 @@
         <w:ind w:left="1224" w:hanging="504"/>
       </w:pPr>
       <w:rPr>
-        <w:rFonts w:hint="default" w:ascii="Arial" w:hAnsi="Arial" w:cs="Arial"/>
+        <w:rFonts w:ascii="Arial" w:hAnsi="Arial" w:cs="Arial" w:hint="default"/>
         <w:sz w:val="20"/>
         <w:szCs w:val="20"/>
       </w:rPr>
@@ -7368,7 +8075,7 @@
         <w:ind w:left="1152" w:hanging="360"/>
       </w:pPr>
       <w:rPr>
-        <w:rFonts w:hint="default" w:ascii="Symbol" w:hAnsi="Symbol"/>
+        <w:rFonts w:ascii="Symbol" w:hAnsi="Symbol" w:hint="default"/>
       </w:rPr>
     </w:lvl>
     <w:lvl w:ilvl="1" w:tplc="04160003" w:tentative="1">
@@ -7380,7 +8087,7 @@
         <w:ind w:left="1872" w:hanging="360"/>
       </w:pPr>
       <w:rPr>
-        <w:rFonts w:hint="default" w:ascii="Courier New" w:hAnsi="Courier New" w:cs="Courier New"/>
+        <w:rFonts w:ascii="Courier New" w:hAnsi="Courier New" w:cs="Courier New" w:hint="default"/>
       </w:rPr>
     </w:lvl>
     <w:lvl w:ilvl="2" w:tplc="04160005" w:tentative="1">
@@ -7392,7 +8099,7 @@
         <w:ind w:left="2592" w:hanging="360"/>
       </w:pPr>
       <w:rPr>
-        <w:rFonts w:hint="default" w:ascii="Wingdings" w:hAnsi="Wingdings"/>
+        <w:rFonts w:ascii="Wingdings" w:hAnsi="Wingdings" w:hint="default"/>
       </w:rPr>
     </w:lvl>
     <w:lvl w:ilvl="3" w:tplc="04160001" w:tentative="1">
@@ -7404,7 +8111,7 @@
         <w:ind w:left="3312" w:hanging="360"/>
       </w:pPr>
       <w:rPr>
-        <w:rFonts w:hint="default" w:ascii="Symbol" w:hAnsi="Symbol"/>
+        <w:rFonts w:ascii="Symbol" w:hAnsi="Symbol" w:hint="default"/>
       </w:rPr>
     </w:lvl>
     <w:lvl w:ilvl="4" w:tplc="04160003" w:tentative="1">
@@ -7416,7 +8123,7 @@
         <w:ind w:left="4032" w:hanging="360"/>
       </w:pPr>
       <w:rPr>
-        <w:rFonts w:hint="default" w:ascii="Courier New" w:hAnsi="Courier New" w:cs="Courier New"/>
+        <w:rFonts w:ascii="Courier New" w:hAnsi="Courier New" w:cs="Courier New" w:hint="default"/>
       </w:rPr>
     </w:lvl>
     <w:lvl w:ilvl="5" w:tplc="04160005" w:tentative="1">
@@ -7428,7 +8135,7 @@
         <w:ind w:left="4752" w:hanging="360"/>
       </w:pPr>
       <w:rPr>
-        <w:rFonts w:hint="default" w:ascii="Wingdings" w:hAnsi="Wingdings"/>
+        <w:rFonts w:ascii="Wingdings" w:hAnsi="Wingdings" w:hint="default"/>
       </w:rPr>
     </w:lvl>
     <w:lvl w:ilvl="6" w:tplc="04160001" w:tentative="1">
@@ -7440,7 +8147,7 @@
         <w:ind w:left="5472" w:hanging="360"/>
       </w:pPr>
       <w:rPr>
-        <w:rFonts w:hint="default" w:ascii="Symbol" w:hAnsi="Symbol"/>
+        <w:rFonts w:ascii="Symbol" w:hAnsi="Symbol" w:hint="default"/>
       </w:rPr>
     </w:lvl>
     <w:lvl w:ilvl="7" w:tplc="04160003" w:tentative="1">
@@ -7452,7 +8159,7 @@
         <w:ind w:left="6192" w:hanging="360"/>
       </w:pPr>
       <w:rPr>
-        <w:rFonts w:hint="default" w:ascii="Courier New" w:hAnsi="Courier New" w:cs="Courier New"/>
+        <w:rFonts w:ascii="Courier New" w:hAnsi="Courier New" w:cs="Courier New" w:hint="default"/>
       </w:rPr>
     </w:lvl>
     <w:lvl w:ilvl="8" w:tplc="04160005" w:tentative="1">
@@ -7464,7 +8171,7 @@
         <w:ind w:left="6912" w:hanging="360"/>
       </w:pPr>
       <w:rPr>
-        <w:rFonts w:hint="default" w:ascii="Wingdings" w:hAnsi="Wingdings"/>
+        <w:rFonts w:ascii="Wingdings" w:hAnsi="Wingdings" w:hint="default"/>
       </w:rPr>
     </w:lvl>
   </w:abstractNum>
@@ -7481,7 +8188,7 @@
         <w:ind w:left="720" w:hanging="360"/>
       </w:pPr>
       <w:rPr>
-        <w:rFonts w:hint="default" w:ascii="Symbol" w:hAnsi="Symbol"/>
+        <w:rFonts w:ascii="Symbol" w:hAnsi="Symbol" w:hint="default"/>
       </w:rPr>
     </w:lvl>
     <w:lvl w:ilvl="1" w:tplc="188E7E6C">
@@ -7493,7 +8200,7 @@
         <w:ind w:left="1440" w:hanging="360"/>
       </w:pPr>
       <w:rPr>
-        <w:rFonts w:hint="default" w:ascii="Courier New" w:hAnsi="Courier New"/>
+        <w:rFonts w:ascii="Courier New" w:hAnsi="Courier New" w:hint="default"/>
       </w:rPr>
     </w:lvl>
     <w:lvl w:ilvl="2" w:tplc="7AEC539E">
@@ -7505,7 +8212,7 @@
         <w:ind w:left="2160" w:hanging="360"/>
       </w:pPr>
       <w:rPr>
-        <w:rFonts w:hint="default" w:ascii="Wingdings" w:hAnsi="Wingdings"/>
+        <w:rFonts w:ascii="Wingdings" w:hAnsi="Wingdings" w:hint="default"/>
       </w:rPr>
     </w:lvl>
     <w:lvl w:ilvl="3" w:tplc="64F0E27E">
@@ -7517,7 +8224,7 @@
         <w:ind w:left="2880" w:hanging="360"/>
       </w:pPr>
       <w:rPr>
-        <w:rFonts w:hint="default" w:ascii="Symbol" w:hAnsi="Symbol"/>
+        <w:rFonts w:ascii="Symbol" w:hAnsi="Symbol" w:hint="default"/>
       </w:rPr>
     </w:lvl>
     <w:lvl w:ilvl="4" w:tplc="BC4C2256">
@@ -7529,7 +8236,7 @@
         <w:ind w:left="3600" w:hanging="360"/>
       </w:pPr>
       <w:rPr>
-        <w:rFonts w:hint="default" w:ascii="Courier New" w:hAnsi="Courier New"/>
+        <w:rFonts w:ascii="Courier New" w:hAnsi="Courier New" w:hint="default"/>
       </w:rPr>
     </w:lvl>
     <w:lvl w:ilvl="5" w:tplc="8B746B62">
@@ -7541,7 +8248,7 @@
         <w:ind w:left="4320" w:hanging="360"/>
       </w:pPr>
       <w:rPr>
-        <w:rFonts w:hint="default" w:ascii="Wingdings" w:hAnsi="Wingdings"/>
+        <w:rFonts w:ascii="Wingdings" w:hAnsi="Wingdings" w:hint="default"/>
       </w:rPr>
     </w:lvl>
     <w:lvl w:ilvl="6" w:tplc="F85EAF82">
@@ -7553,7 +8260,7 @@
         <w:ind w:left="5040" w:hanging="360"/>
       </w:pPr>
       <w:rPr>
-        <w:rFonts w:hint="default" w:ascii="Symbol" w:hAnsi="Symbol"/>
+        <w:rFonts w:ascii="Symbol" w:hAnsi="Symbol" w:hint="default"/>
       </w:rPr>
     </w:lvl>
     <w:lvl w:ilvl="7" w:tplc="93F00BEA">
@@ -7565,7 +8272,7 @@
         <w:ind w:left="5760" w:hanging="360"/>
       </w:pPr>
       <w:rPr>
-        <w:rFonts w:hint="default" w:ascii="Courier New" w:hAnsi="Courier New"/>
+        <w:rFonts w:ascii="Courier New" w:hAnsi="Courier New" w:hint="default"/>
       </w:rPr>
     </w:lvl>
     <w:lvl w:ilvl="8" w:tplc="81E833A0">
@@ -7577,7 +8284,7 @@
         <w:ind w:left="6480" w:hanging="360"/>
       </w:pPr>
       <w:rPr>
-        <w:rFonts w:hint="default" w:ascii="Wingdings" w:hAnsi="Wingdings"/>
+        <w:rFonts w:ascii="Wingdings" w:hAnsi="Wingdings" w:hint="default"/>
       </w:rPr>
     </w:lvl>
   </w:abstractNum>
@@ -7594,7 +8301,7 @@
         <w:ind w:left="720" w:hanging="360"/>
       </w:pPr>
       <w:rPr>
-        <w:rFonts w:hint="default" w:ascii="Symbol" w:hAnsi="Symbol"/>
+        <w:rFonts w:ascii="Symbol" w:hAnsi="Symbol" w:hint="default"/>
       </w:rPr>
     </w:lvl>
     <w:lvl w:ilvl="1" w:tplc="FA9A763A">
@@ -7606,7 +8313,7 @@
         <w:ind w:left="1440" w:hanging="360"/>
       </w:pPr>
       <w:rPr>
-        <w:rFonts w:hint="default" w:ascii="Courier New" w:hAnsi="Courier New"/>
+        <w:rFonts w:ascii="Courier New" w:hAnsi="Courier New" w:hint="default"/>
       </w:rPr>
     </w:lvl>
     <w:lvl w:ilvl="2" w:tplc="1624E614">
@@ -7618,7 +8325,7 @@
         <w:ind w:left="2160" w:hanging="360"/>
       </w:pPr>
       <w:rPr>
-        <w:rFonts w:hint="default" w:ascii="Wingdings" w:hAnsi="Wingdings"/>
+        <w:rFonts w:ascii="Wingdings" w:hAnsi="Wingdings" w:hint="default"/>
       </w:rPr>
     </w:lvl>
     <w:lvl w:ilvl="3" w:tplc="1CEE4630">
@@ -7630,7 +8337,7 @@
         <w:ind w:left="2880" w:hanging="360"/>
       </w:pPr>
       <w:rPr>
-        <w:rFonts w:hint="default" w:ascii="Symbol" w:hAnsi="Symbol"/>
+        <w:rFonts w:ascii="Symbol" w:hAnsi="Symbol" w:hint="default"/>
       </w:rPr>
     </w:lvl>
     <w:lvl w:ilvl="4" w:tplc="0F94DFBE">
@@ -7642,7 +8349,7 @@
         <w:ind w:left="3600" w:hanging="360"/>
       </w:pPr>
       <w:rPr>
-        <w:rFonts w:hint="default" w:ascii="Courier New" w:hAnsi="Courier New"/>
+        <w:rFonts w:ascii="Courier New" w:hAnsi="Courier New" w:hint="default"/>
       </w:rPr>
     </w:lvl>
     <w:lvl w:ilvl="5" w:tplc="1B24B868">
@@ -7654,7 +8361,7 @@
         <w:ind w:left="4320" w:hanging="360"/>
       </w:pPr>
       <w:rPr>
-        <w:rFonts w:hint="default" w:ascii="Wingdings" w:hAnsi="Wingdings"/>
+        <w:rFonts w:ascii="Wingdings" w:hAnsi="Wingdings" w:hint="default"/>
       </w:rPr>
     </w:lvl>
     <w:lvl w:ilvl="6" w:tplc="FC12D39A">
@@ -7666,7 +8373,7 @@
         <w:ind w:left="5040" w:hanging="360"/>
       </w:pPr>
       <w:rPr>
-        <w:rFonts w:hint="default" w:ascii="Symbol" w:hAnsi="Symbol"/>
+        <w:rFonts w:ascii="Symbol" w:hAnsi="Symbol" w:hint="default"/>
       </w:rPr>
     </w:lvl>
     <w:lvl w:ilvl="7" w:tplc="42DC788A">
@@ -7678,7 +8385,7 @@
         <w:ind w:left="5760" w:hanging="360"/>
       </w:pPr>
       <w:rPr>
-        <w:rFonts w:hint="default" w:ascii="Courier New" w:hAnsi="Courier New"/>
+        <w:rFonts w:ascii="Courier New" w:hAnsi="Courier New" w:hint="default"/>
       </w:rPr>
     </w:lvl>
     <w:lvl w:ilvl="8" w:tplc="E9D4E648">
@@ -7690,7 +8397,7 @@
         <w:ind w:left="6480" w:hanging="360"/>
       </w:pPr>
       <w:rPr>
-        <w:rFonts w:hint="default" w:ascii="Wingdings" w:hAnsi="Wingdings"/>
+        <w:rFonts w:ascii="Wingdings" w:hAnsi="Wingdings" w:hint="default"/>
       </w:rPr>
     </w:lvl>
   </w:abstractNum>
@@ -7824,7 +8531,7 @@
         <w:ind w:left="720" w:hanging="360"/>
       </w:pPr>
       <w:rPr>
-        <w:rFonts w:hint="default" w:ascii="Symbol" w:hAnsi="Symbol"/>
+        <w:rFonts w:ascii="Symbol" w:hAnsi="Symbol" w:hint="default"/>
       </w:rPr>
     </w:lvl>
     <w:lvl w:ilvl="1" w:tplc="04160003" w:tentative="1">
@@ -7836,7 +8543,7 @@
         <w:ind w:left="1440" w:hanging="360"/>
       </w:pPr>
       <w:rPr>
-        <w:rFonts w:hint="default" w:ascii="Courier New" w:hAnsi="Courier New" w:cs="Courier New"/>
+        <w:rFonts w:ascii="Courier New" w:hAnsi="Courier New" w:cs="Courier New" w:hint="default"/>
       </w:rPr>
     </w:lvl>
     <w:lvl w:ilvl="2" w:tplc="04160005" w:tentative="1">
@@ -7848,7 +8555,7 @@
         <w:ind w:left="2160" w:hanging="360"/>
       </w:pPr>
       <w:rPr>
-        <w:rFonts w:hint="default" w:ascii="Wingdings" w:hAnsi="Wingdings"/>
+        <w:rFonts w:ascii="Wingdings" w:hAnsi="Wingdings" w:hint="default"/>
       </w:rPr>
     </w:lvl>
     <w:lvl w:ilvl="3" w:tplc="04160001" w:tentative="1">
@@ -7860,7 +8567,7 @@
         <w:ind w:left="2880" w:hanging="360"/>
       </w:pPr>
       <w:rPr>
-        <w:rFonts w:hint="default" w:ascii="Symbol" w:hAnsi="Symbol"/>
+        <w:rFonts w:ascii="Symbol" w:hAnsi="Symbol" w:hint="default"/>
       </w:rPr>
     </w:lvl>
     <w:lvl w:ilvl="4" w:tplc="04160003" w:tentative="1">
@@ -7872,7 +8579,7 @@
         <w:ind w:left="3600" w:hanging="360"/>
       </w:pPr>
       <w:rPr>
-        <w:rFonts w:hint="default" w:ascii="Courier New" w:hAnsi="Courier New" w:cs="Courier New"/>
+        <w:rFonts w:ascii="Courier New" w:hAnsi="Courier New" w:cs="Courier New" w:hint="default"/>
       </w:rPr>
     </w:lvl>
     <w:lvl w:ilvl="5" w:tplc="04160005" w:tentative="1">
@@ -7884,7 +8591,7 @@
         <w:ind w:left="4320" w:hanging="360"/>
       </w:pPr>
       <w:rPr>
-        <w:rFonts w:hint="default" w:ascii="Wingdings" w:hAnsi="Wingdings"/>
+        <w:rFonts w:ascii="Wingdings" w:hAnsi="Wingdings" w:hint="default"/>
       </w:rPr>
     </w:lvl>
     <w:lvl w:ilvl="6" w:tplc="04160001" w:tentative="1">
@@ -7896,7 +8603,7 @@
         <w:ind w:left="5040" w:hanging="360"/>
       </w:pPr>
       <w:rPr>
-        <w:rFonts w:hint="default" w:ascii="Symbol" w:hAnsi="Symbol"/>
+        <w:rFonts w:ascii="Symbol" w:hAnsi="Symbol" w:hint="default"/>
       </w:rPr>
     </w:lvl>
     <w:lvl w:ilvl="7" w:tplc="04160003" w:tentative="1">
@@ -7908,7 +8615,7 @@
         <w:ind w:left="5760" w:hanging="360"/>
       </w:pPr>
       <w:rPr>
-        <w:rFonts w:hint="default" w:ascii="Courier New" w:hAnsi="Courier New" w:cs="Courier New"/>
+        <w:rFonts w:ascii="Courier New" w:hAnsi="Courier New" w:cs="Courier New" w:hint="default"/>
       </w:rPr>
     </w:lvl>
     <w:lvl w:ilvl="8" w:tplc="04160005" w:tentative="1">
@@ -7920,7 +8627,7 @@
         <w:ind w:left="6480" w:hanging="360"/>
       </w:pPr>
       <w:rPr>
-        <w:rFonts w:hint="default" w:ascii="Wingdings" w:hAnsi="Wingdings"/>
+        <w:rFonts w:ascii="Wingdings" w:hAnsi="Wingdings" w:hint="default"/>
       </w:rPr>
     </w:lvl>
   </w:abstractNum>
@@ -7937,7 +8644,7 @@
         <w:ind w:left="720" w:hanging="360"/>
       </w:pPr>
       <w:rPr>
-        <w:rFonts w:hint="default" w:ascii="Calibri" w:hAnsi="Calibri"/>
+        <w:rFonts w:ascii="Calibri" w:hAnsi="Calibri" w:hint="default"/>
       </w:rPr>
     </w:lvl>
     <w:lvl w:ilvl="1" w:tplc="C11618BE">
@@ -7949,7 +8656,7 @@
         <w:ind w:left="1440" w:hanging="360"/>
       </w:pPr>
       <w:rPr>
-        <w:rFonts w:hint="default" w:ascii="Courier New" w:hAnsi="Courier New"/>
+        <w:rFonts w:ascii="Courier New" w:hAnsi="Courier New" w:hint="default"/>
       </w:rPr>
     </w:lvl>
     <w:lvl w:ilvl="2" w:tplc="782806AE">
@@ -7961,7 +8668,7 @@
         <w:ind w:left="2160" w:hanging="360"/>
       </w:pPr>
       <w:rPr>
-        <w:rFonts w:hint="default" w:ascii="Wingdings" w:hAnsi="Wingdings"/>
+        <w:rFonts w:ascii="Wingdings" w:hAnsi="Wingdings" w:hint="default"/>
       </w:rPr>
     </w:lvl>
     <w:lvl w:ilvl="3" w:tplc="8B6E6BC0">
@@ -7973,7 +8680,7 @@
         <w:ind w:left="2880" w:hanging="360"/>
       </w:pPr>
       <w:rPr>
-        <w:rFonts w:hint="default" w:ascii="Symbol" w:hAnsi="Symbol"/>
+        <w:rFonts w:ascii="Symbol" w:hAnsi="Symbol" w:hint="default"/>
       </w:rPr>
     </w:lvl>
     <w:lvl w:ilvl="4" w:tplc="3930349E">
@@ -7985,7 +8692,7 @@
         <w:ind w:left="3600" w:hanging="360"/>
       </w:pPr>
       <w:rPr>
-        <w:rFonts w:hint="default" w:ascii="Courier New" w:hAnsi="Courier New"/>
+        <w:rFonts w:ascii="Courier New" w:hAnsi="Courier New" w:hint="default"/>
       </w:rPr>
     </w:lvl>
     <w:lvl w:ilvl="5" w:tplc="05145004">
@@ -7997,7 +8704,7 @@
         <w:ind w:left="4320" w:hanging="360"/>
       </w:pPr>
       <w:rPr>
-        <w:rFonts w:hint="default" w:ascii="Wingdings" w:hAnsi="Wingdings"/>
+        <w:rFonts w:ascii="Wingdings" w:hAnsi="Wingdings" w:hint="default"/>
       </w:rPr>
     </w:lvl>
     <w:lvl w:ilvl="6" w:tplc="08AC1C98">
@@ -8009,7 +8716,7 @@
         <w:ind w:left="5040" w:hanging="360"/>
       </w:pPr>
       <w:rPr>
-        <w:rFonts w:hint="default" w:ascii="Symbol" w:hAnsi="Symbol"/>
+        <w:rFonts w:ascii="Symbol" w:hAnsi="Symbol" w:hint="default"/>
       </w:rPr>
     </w:lvl>
     <w:lvl w:ilvl="7" w:tplc="352A13C0">
@@ -8021,7 +8728,7 @@
         <w:ind w:left="5760" w:hanging="360"/>
       </w:pPr>
       <w:rPr>
-        <w:rFonts w:hint="default" w:ascii="Courier New" w:hAnsi="Courier New"/>
+        <w:rFonts w:ascii="Courier New" w:hAnsi="Courier New" w:hint="default"/>
       </w:rPr>
     </w:lvl>
     <w:lvl w:ilvl="8" w:tplc="167CD532">
@@ -8033,7 +8740,7 @@
         <w:ind w:left="6480" w:hanging="360"/>
       </w:pPr>
       <w:rPr>
-        <w:rFonts w:hint="default" w:ascii="Wingdings" w:hAnsi="Wingdings"/>
+        <w:rFonts w:ascii="Wingdings" w:hAnsi="Wingdings" w:hint="default"/>
       </w:rPr>
     </w:lvl>
   </w:abstractNum>
@@ -8050,7 +8757,7 @@
         <w:ind w:left="720" w:hanging="360"/>
       </w:pPr>
       <w:rPr>
-        <w:rFonts w:hint="default" w:ascii="Symbol" w:hAnsi="Symbol"/>
+        <w:rFonts w:ascii="Symbol" w:hAnsi="Symbol" w:hint="default"/>
       </w:rPr>
     </w:lvl>
     <w:lvl w:ilvl="1" w:tplc="8DAA1C56">
@@ -8062,7 +8769,7 @@
         <w:ind w:left="1440" w:hanging="360"/>
       </w:pPr>
       <w:rPr>
-        <w:rFonts w:hint="default" w:ascii="Symbol" w:hAnsi="Symbol"/>
+        <w:rFonts w:ascii="Symbol" w:hAnsi="Symbol" w:hint="default"/>
       </w:rPr>
     </w:lvl>
     <w:lvl w:ilvl="2" w:tplc="77A44000">
@@ -8074,7 +8781,7 @@
         <w:ind w:left="2160" w:hanging="360"/>
       </w:pPr>
       <w:rPr>
-        <w:rFonts w:hint="default" w:ascii="Wingdings" w:hAnsi="Wingdings"/>
+        <w:rFonts w:ascii="Wingdings" w:hAnsi="Wingdings" w:hint="default"/>
       </w:rPr>
     </w:lvl>
     <w:lvl w:ilvl="3" w:tplc="8EB08846">
@@ -8086,7 +8793,7 @@
         <w:ind w:left="2880" w:hanging="360"/>
       </w:pPr>
       <w:rPr>
-        <w:rFonts w:hint="default" w:ascii="Symbol" w:hAnsi="Symbol"/>
+        <w:rFonts w:ascii="Symbol" w:hAnsi="Symbol" w:hint="default"/>
       </w:rPr>
     </w:lvl>
     <w:lvl w:ilvl="4" w:tplc="4814A142">
@@ -8098,7 +8805,7 @@
         <w:ind w:left="3600" w:hanging="360"/>
       </w:pPr>
       <w:rPr>
-        <w:rFonts w:hint="default" w:ascii="Courier New" w:hAnsi="Courier New"/>
+        <w:rFonts w:ascii="Courier New" w:hAnsi="Courier New" w:hint="default"/>
       </w:rPr>
     </w:lvl>
     <w:lvl w:ilvl="5" w:tplc="E0BE69C2">
@@ -8110,7 +8817,7 @@
         <w:ind w:left="4320" w:hanging="360"/>
       </w:pPr>
       <w:rPr>
-        <w:rFonts w:hint="default" w:ascii="Wingdings" w:hAnsi="Wingdings"/>
+        <w:rFonts w:ascii="Wingdings" w:hAnsi="Wingdings" w:hint="default"/>
       </w:rPr>
     </w:lvl>
     <w:lvl w:ilvl="6" w:tplc="8D581244">
@@ -8122,7 +8829,7 @@
         <w:ind w:left="5040" w:hanging="360"/>
       </w:pPr>
       <w:rPr>
-        <w:rFonts w:hint="default" w:ascii="Symbol" w:hAnsi="Symbol"/>
+        <w:rFonts w:ascii="Symbol" w:hAnsi="Symbol" w:hint="default"/>
       </w:rPr>
     </w:lvl>
     <w:lvl w:ilvl="7" w:tplc="FA5AE28C">
@@ -8134,7 +8841,7 @@
         <w:ind w:left="5760" w:hanging="360"/>
       </w:pPr>
       <w:rPr>
-        <w:rFonts w:hint="default" w:ascii="Courier New" w:hAnsi="Courier New"/>
+        <w:rFonts w:ascii="Courier New" w:hAnsi="Courier New" w:hint="default"/>
       </w:rPr>
     </w:lvl>
     <w:lvl w:ilvl="8" w:tplc="9E64F1F8">
@@ -8146,7 +8853,7 @@
         <w:ind w:left="6480" w:hanging="360"/>
       </w:pPr>
       <w:rPr>
-        <w:rFonts w:hint="default" w:ascii="Wingdings" w:hAnsi="Wingdings"/>
+        <w:rFonts w:ascii="Wingdings" w:hAnsi="Wingdings" w:hint="default"/>
       </w:rPr>
     </w:lvl>
   </w:abstractNum>
@@ -8240,85 +8947,85 @@
       </w:pPr>
     </w:lvl>
   </w:abstractNum>
-  <w:num w:numId="1" w16cid:durableId="1991009777">
+  <w:num w:numId="1">
     <w:abstractNumId w:val="13"/>
   </w:num>
-  <w:num w:numId="2" w16cid:durableId="182786071">
+  <w:num w:numId="2">
     <w:abstractNumId w:val="16"/>
   </w:num>
-  <w:num w:numId="3" w16cid:durableId="441846968">
+  <w:num w:numId="3">
     <w:abstractNumId w:val="1"/>
   </w:num>
-  <w:num w:numId="4" w16cid:durableId="1731225573">
+  <w:num w:numId="4">
     <w:abstractNumId w:val="17"/>
   </w:num>
-  <w:num w:numId="5" w16cid:durableId="1137143827">
+  <w:num w:numId="5">
     <w:abstractNumId w:val="12"/>
   </w:num>
-  <w:num w:numId="6" w16cid:durableId="577062837">
+  <w:num w:numId="6">
     <w:abstractNumId w:val="9"/>
   </w:num>
-  <w:num w:numId="7" w16cid:durableId="444732001">
+  <w:num w:numId="7">
     <w:abstractNumId w:val="10"/>
   </w:num>
-  <w:num w:numId="8" w16cid:durableId="986863979">
+  <w:num w:numId="8">
     <w:abstractNumId w:val="3"/>
   </w:num>
-  <w:num w:numId="9" w16cid:durableId="643849147">
+  <w:num w:numId="9">
     <w:abstractNumId w:val="14"/>
   </w:num>
-  <w:num w:numId="10" w16cid:durableId="25717338">
+  <w:num w:numId="10">
     <w:abstractNumId w:val="0"/>
   </w:num>
-  <w:num w:numId="11" w16cid:durableId="625237808">
+  <w:num w:numId="11">
     <w:abstractNumId w:val="7"/>
   </w:num>
-  <w:num w:numId="12" w16cid:durableId="1209144499">
+  <w:num w:numId="12">
     <w:abstractNumId w:val="14"/>
   </w:num>
-  <w:num w:numId="13" w16cid:durableId="1760832492">
+  <w:num w:numId="13">
     <w:abstractNumId w:val="14"/>
   </w:num>
-  <w:num w:numId="14" w16cid:durableId="2087609546">
+  <w:num w:numId="14">
     <w:abstractNumId w:val="14"/>
   </w:num>
-  <w:num w:numId="15" w16cid:durableId="1912349971">
+  <w:num w:numId="15">
     <w:abstractNumId w:val="14"/>
   </w:num>
-  <w:num w:numId="16" w16cid:durableId="2076271822">
+  <w:num w:numId="16">
     <w:abstractNumId w:val="14"/>
   </w:num>
-  <w:num w:numId="17" w16cid:durableId="928931834">
+  <w:num w:numId="17">
     <w:abstractNumId w:val="5"/>
   </w:num>
-  <w:num w:numId="18" w16cid:durableId="1122961454">
+  <w:num w:numId="18">
     <w:abstractNumId w:val="7"/>
   </w:num>
-  <w:num w:numId="19" w16cid:durableId="424300331">
+  <w:num w:numId="19">
     <w:abstractNumId w:val="7"/>
   </w:num>
-  <w:num w:numId="20" w16cid:durableId="239142141">
+  <w:num w:numId="20">
     <w:abstractNumId w:val="4"/>
   </w:num>
-  <w:num w:numId="21" w16cid:durableId="505947407">
+  <w:num w:numId="21">
     <w:abstractNumId w:val="18"/>
   </w:num>
-  <w:num w:numId="22" w16cid:durableId="1117598860">
+  <w:num w:numId="22">
     <w:abstractNumId w:val="4"/>
   </w:num>
-  <w:num w:numId="23" w16cid:durableId="897202204">
+  <w:num w:numId="23">
     <w:abstractNumId w:val="11"/>
   </w:num>
-  <w:num w:numId="24" w16cid:durableId="1273902856">
+  <w:num w:numId="24">
     <w:abstractNumId w:val="6"/>
   </w:num>
-  <w:num w:numId="25" w16cid:durableId="1910070233">
+  <w:num w:numId="25">
     <w:abstractNumId w:val="2"/>
   </w:num>
-  <w:num w:numId="26" w16cid:durableId="685596438">
+  <w:num w:numId="26">
     <w:abstractNumId w:val="8"/>
   </w:num>
-  <w:num w:numId="27" w16cid:durableId="67700754">
+  <w:num w:numId="27">
     <w:abstractNumId w:val="15"/>
   </w:num>
 </w:numbering>
@@ -8329,7 +9036,7 @@
   <w:docDefaults>
     <w:rPrDefault>
       <w:rPr>
-        <w:rFonts w:asciiTheme="minorHAnsi" w:hAnsiTheme="minorHAnsi" w:eastAsiaTheme="minorHAnsi" w:cstheme="minorBidi"/>
+        <w:rFonts w:asciiTheme="minorHAnsi" w:eastAsiaTheme="minorHAnsi" w:hAnsiTheme="minorHAnsi" w:cstheme="minorBidi"/>
         <w:szCs w:val="22"/>
         <w:lang w:val="pt-BR" w:eastAsia="en-US" w:bidi="ar-SA"/>
       </w:rPr>
@@ -8343,14 +9050,14 @@
   <w:latentStyles w:defLockedState="0" w:defUIPriority="99" w:defSemiHidden="0" w:defUnhideWhenUsed="0" w:defQFormat="0" w:count="376">
     <w:lsdException w:name="Normal" w:uiPriority="0" w:qFormat="1"/>
     <w:lsdException w:name="heading 1" w:uiPriority="0" w:qFormat="1"/>
-    <w:lsdException w:name="heading 2" w:uiPriority="0" w:semiHidden="1" w:unhideWhenUsed="1" w:qFormat="1"/>
-    <w:lsdException w:name="heading 3" w:uiPriority="0" w:semiHidden="1" w:unhideWhenUsed="1" w:qFormat="1"/>
-    <w:lsdException w:name="heading 4" w:uiPriority="0" w:semiHidden="1" w:unhideWhenUsed="1" w:qFormat="1"/>
-    <w:lsdException w:name="heading 5" w:uiPriority="0" w:semiHidden="1" w:unhideWhenUsed="1" w:qFormat="1"/>
-    <w:lsdException w:name="heading 6" w:uiPriority="0" w:semiHidden="1" w:unhideWhenUsed="1" w:qFormat="1"/>
-    <w:lsdException w:name="heading 7" w:uiPriority="0" w:semiHidden="1" w:unhideWhenUsed="1" w:qFormat="1"/>
-    <w:lsdException w:name="heading 8" w:uiPriority="0" w:semiHidden="1" w:unhideWhenUsed="1" w:qFormat="1"/>
-    <w:lsdException w:name="heading 9" w:uiPriority="0" w:semiHidden="1" w:unhideWhenUsed="1" w:qFormat="1"/>
+    <w:lsdException w:name="heading 2" w:semiHidden="1" w:uiPriority="0" w:unhideWhenUsed="1" w:qFormat="1"/>
+    <w:lsdException w:name="heading 3" w:semiHidden="1" w:uiPriority="0" w:unhideWhenUsed="1" w:qFormat="1"/>
+    <w:lsdException w:name="heading 4" w:semiHidden="1" w:uiPriority="0" w:unhideWhenUsed="1" w:qFormat="1"/>
+    <w:lsdException w:name="heading 5" w:semiHidden="1" w:uiPriority="0" w:unhideWhenUsed="1" w:qFormat="1"/>
+    <w:lsdException w:name="heading 6" w:semiHidden="1" w:uiPriority="0" w:unhideWhenUsed="1" w:qFormat="1"/>
+    <w:lsdException w:name="heading 7" w:semiHidden="1" w:uiPriority="0" w:unhideWhenUsed="1" w:qFormat="1"/>
+    <w:lsdException w:name="heading 8" w:semiHidden="1" w:uiPriority="0" w:unhideWhenUsed="1" w:qFormat="1"/>
+    <w:lsdException w:name="heading 9" w:semiHidden="1" w:uiPriority="0" w:unhideWhenUsed="1" w:qFormat="1"/>
     <w:lsdException w:name="index 1" w:semiHidden="1" w:unhideWhenUsed="1"/>
     <w:lsdException w:name="index 2" w:semiHidden="1" w:unhideWhenUsed="1"/>
     <w:lsdException w:name="index 3" w:semiHidden="1" w:unhideWhenUsed="1"/>
@@ -8360,29 +9067,29 @@
     <w:lsdException w:name="index 7" w:semiHidden="1" w:unhideWhenUsed="1"/>
     <w:lsdException w:name="index 8" w:semiHidden="1" w:unhideWhenUsed="1"/>
     <w:lsdException w:name="index 9" w:semiHidden="1" w:unhideWhenUsed="1"/>
-    <w:lsdException w:name="toc 1" w:uiPriority="39" w:semiHidden="1" w:unhideWhenUsed="1"/>
-    <w:lsdException w:name="toc 2" w:uiPriority="39" w:semiHidden="1" w:unhideWhenUsed="1"/>
-    <w:lsdException w:name="toc 3" w:uiPriority="39" w:semiHidden="1" w:unhideWhenUsed="1"/>
-    <w:lsdException w:name="toc 4" w:uiPriority="39" w:semiHidden="1" w:unhideWhenUsed="1"/>
-    <w:lsdException w:name="toc 5" w:uiPriority="39" w:semiHidden="1" w:unhideWhenUsed="1"/>
-    <w:lsdException w:name="toc 6" w:uiPriority="39" w:semiHidden="1" w:unhideWhenUsed="1"/>
-    <w:lsdException w:name="toc 7" w:uiPriority="39" w:semiHidden="1" w:unhideWhenUsed="1"/>
-    <w:lsdException w:name="toc 8" w:uiPriority="39" w:semiHidden="1" w:unhideWhenUsed="1"/>
-    <w:lsdException w:name="toc 9" w:uiPriority="39" w:semiHidden="1" w:unhideWhenUsed="1"/>
+    <w:lsdException w:name="toc 1" w:semiHidden="1" w:uiPriority="39" w:unhideWhenUsed="1"/>
+    <w:lsdException w:name="toc 2" w:semiHidden="1" w:uiPriority="39" w:unhideWhenUsed="1"/>
+    <w:lsdException w:name="toc 3" w:semiHidden="1" w:uiPriority="39" w:unhideWhenUsed="1"/>
+    <w:lsdException w:name="toc 4" w:semiHidden="1" w:uiPriority="39" w:unhideWhenUsed="1"/>
+    <w:lsdException w:name="toc 5" w:semiHidden="1" w:uiPriority="39" w:unhideWhenUsed="1"/>
+    <w:lsdException w:name="toc 6" w:semiHidden="1" w:uiPriority="39" w:unhideWhenUsed="1"/>
+    <w:lsdException w:name="toc 7" w:semiHidden="1" w:uiPriority="39" w:unhideWhenUsed="1"/>
+    <w:lsdException w:name="toc 8" w:semiHidden="1" w:uiPriority="39" w:unhideWhenUsed="1"/>
+    <w:lsdException w:name="toc 9" w:semiHidden="1" w:uiPriority="39" w:unhideWhenUsed="1"/>
     <w:lsdException w:name="Normal Indent" w:semiHidden="1" w:unhideWhenUsed="1"/>
     <w:lsdException w:name="footnote text" w:semiHidden="1" w:unhideWhenUsed="1"/>
     <w:lsdException w:name="annotation text" w:semiHidden="1" w:unhideWhenUsed="1"/>
-    <w:lsdException w:name="header" w:uiPriority="0" w:semiHidden="1" w:unhideWhenUsed="1"/>
-    <w:lsdException w:name="footer" w:uiPriority="0" w:semiHidden="1" w:unhideWhenUsed="1"/>
+    <w:lsdException w:name="header" w:semiHidden="1" w:uiPriority="0" w:unhideWhenUsed="1"/>
+    <w:lsdException w:name="footer" w:semiHidden="1" w:uiPriority="0" w:unhideWhenUsed="1"/>
     <w:lsdException w:name="index heading" w:semiHidden="1" w:unhideWhenUsed="1"/>
-    <w:lsdException w:name="caption" w:uiPriority="35" w:semiHidden="1" w:unhideWhenUsed="1" w:qFormat="1"/>
+    <w:lsdException w:name="caption" w:semiHidden="1" w:uiPriority="35" w:unhideWhenUsed="1" w:qFormat="1"/>
     <w:lsdException w:name="table of figures" w:semiHidden="1" w:unhideWhenUsed="1"/>
     <w:lsdException w:name="envelope address" w:semiHidden="1" w:unhideWhenUsed="1"/>
     <w:lsdException w:name="envelope return" w:semiHidden="1" w:unhideWhenUsed="1"/>
     <w:lsdException w:name="footnote reference" w:semiHidden="1" w:unhideWhenUsed="1"/>
     <w:lsdException w:name="annotation reference" w:semiHidden="1" w:unhideWhenUsed="1"/>
     <w:lsdException w:name="line number" w:semiHidden="1" w:unhideWhenUsed="1"/>
-    <w:lsdException w:name="page number" w:uiPriority="0" w:semiHidden="1" w:unhideWhenUsed="1"/>
+    <w:lsdException w:name="page number" w:semiHidden="1" w:uiPriority="0" w:unhideWhenUsed="1"/>
     <w:lsdException w:name="endnote reference" w:semiHidden="1" w:unhideWhenUsed="1"/>
     <w:lsdException w:name="endnote text" w:semiHidden="1" w:unhideWhenUsed="1"/>
     <w:lsdException w:name="table of authorities" w:semiHidden="1" w:unhideWhenUsed="1"/>
@@ -8406,7 +9113,7 @@
     <w:lsdException w:name="Title" w:uiPriority="10" w:qFormat="1"/>
     <w:lsdException w:name="Closing" w:semiHidden="1" w:unhideWhenUsed="1"/>
     <w:lsdException w:name="Signature" w:semiHidden="1" w:unhideWhenUsed="1"/>
-    <w:lsdException w:name="Default Paragraph Font" w:uiPriority="1" w:semiHidden="1" w:unhideWhenUsed="1"/>
+    <w:lsdException w:name="Default Paragraph Font" w:semiHidden="1" w:uiPriority="1" w:unhideWhenUsed="1"/>
     <w:lsdException w:name="Body Text" w:semiHidden="1" w:unhideWhenUsed="1"/>
     <w:lsdException w:name="Body Text Indent" w:semiHidden="1" w:unhideWhenUsed="1"/>
     <w:lsdException w:name="List Continue" w:semiHidden="1" w:unhideWhenUsed="1"/>
@@ -8448,7 +9155,7 @@
     <w:lsdException w:name="HTML Variable" w:semiHidden="1" w:unhideWhenUsed="1"/>
     <w:lsdException w:name="Normal Table" w:semiHidden="1" w:unhideWhenUsed="1"/>
     <w:lsdException w:name="annotation subject" w:semiHidden="1" w:unhideWhenUsed="1"/>
-    <w:lsdException w:name="No List" w:uiPriority="0" w:semiHidden="1" w:unhideWhenUsed="1"/>
+    <w:lsdException w:name="No List" w:semiHidden="1" w:uiPriority="0" w:unhideWhenUsed="1"/>
     <w:lsdException w:name="Outline List 1" w:semiHidden="1" w:unhideWhenUsed="1"/>
     <w:lsdException w:name="Outline List 2" w:semiHidden="1" w:unhideWhenUsed="1"/>
     <w:lsdException w:name="Outline List 3" w:semiHidden="1" w:unhideWhenUsed="1"/>
@@ -8606,8 +9313,8 @@
     <w:lsdException w:name="Subtle Reference" w:uiPriority="31" w:qFormat="1"/>
     <w:lsdException w:name="Intense Reference" w:uiPriority="32" w:qFormat="1"/>
     <w:lsdException w:name="Book Title" w:uiPriority="33" w:qFormat="1"/>
-    <w:lsdException w:name="Bibliography" w:uiPriority="37" w:semiHidden="1" w:unhideWhenUsed="1"/>
-    <w:lsdException w:name="TOC Heading" w:uiPriority="39" w:semiHidden="1" w:unhideWhenUsed="1" w:qFormat="1"/>
+    <w:lsdException w:name="Bibliography" w:semiHidden="1" w:uiPriority="37" w:unhideWhenUsed="1"/>
+    <w:lsdException w:name="TOC Heading" w:semiHidden="1" w:uiPriority="39" w:unhideWhenUsed="1" w:qFormat="1"/>
     <w:lsdException w:name="Plain Table 1" w:uiPriority="41"/>
     <w:lsdException w:name="Plain Table 2" w:uiPriority="42"/>
     <w:lsdException w:name="Plain Table 3" w:uiPriority="43"/>
@@ -8718,7 +9425,7 @@
     <w:lsdException w:name="Unresolved Mention" w:semiHidden="1" w:unhideWhenUsed="1"/>
     <w:lsdException w:name="Smart Link" w:semiHidden="1" w:unhideWhenUsed="1"/>
   </w:latentStyles>
-  <w:style w:type="paragraph" w:styleId="Normal" w:default="1">
+  <w:style w:type="paragraph" w:default="1" w:styleId="Normal">
     <w:name w:val="Normal"/>
     <w:qFormat/>
     <w:rsid w:val="00077A94"/>
@@ -8728,7 +9435,7 @@
       <w:jc w:val="both"/>
     </w:pPr>
     <w:rPr>
-      <w:rFonts w:ascii="Arial" w:hAnsi="Arial" w:eastAsia="Calibri"/>
+      <w:rFonts w:ascii="Arial" w:eastAsia="Calibri" w:hAnsi="Arial"/>
       <w:color w:val="000000" w:themeColor="text1"/>
       <w:sz w:val="24"/>
     </w:rPr>
@@ -8781,7 +9488,7 @@
       <w:outlineLvl w:val="1"/>
     </w:pPr>
     <w:rPr>
-      <w:rFonts w:cs="Calibri Light (Títulos CS)" w:eastAsiaTheme="majorEastAsia"/>
+      <w:rFonts w:eastAsiaTheme="majorEastAsia" w:cs="Calibri Light (Títulos CS)"/>
       <w:b/>
       <w:caps/>
       <w:szCs w:val="26"/>
@@ -8883,7 +9590,7 @@
       <w:outlineLvl w:val="5"/>
     </w:pPr>
     <w:rPr>
-      <w:rFonts w:ascii="Times New Roman" w:hAnsi="Times New Roman" w:eastAsia="Times New Roman" w:cs="Times New Roman"/>
+      <w:rFonts w:ascii="Times New Roman" w:eastAsia="Times New Roman" w:hAnsi="Times New Roman" w:cs="Times New Roman"/>
       <w:b/>
       <w:bCs/>
       <w:color w:val="auto"/>
@@ -8911,7 +9618,7 @@
       <w:outlineLvl w:val="6"/>
     </w:pPr>
     <w:rPr>
-      <w:rFonts w:ascii="Times New Roman" w:hAnsi="Times New Roman" w:eastAsia="Times New Roman" w:cs="Times New Roman"/>
+      <w:rFonts w:ascii="Times New Roman" w:eastAsia="Times New Roman" w:hAnsi="Times New Roman" w:cs="Times New Roman"/>
       <w:color w:val="auto"/>
       <w:szCs w:val="24"/>
       <w:lang w:val="en-US"/>
@@ -8937,7 +9644,7 @@
       <w:outlineLvl w:val="7"/>
     </w:pPr>
     <w:rPr>
-      <w:rFonts w:ascii="Times New Roman" w:hAnsi="Times New Roman" w:eastAsia="Times New Roman" w:cs="Times New Roman"/>
+      <w:rFonts w:ascii="Times New Roman" w:eastAsia="Times New Roman" w:hAnsi="Times New Roman" w:cs="Times New Roman"/>
       <w:i/>
       <w:iCs/>
       <w:color w:val="auto"/>
@@ -8971,13 +9678,13 @@
       <w:lang w:val="en-US"/>
     </w:rPr>
   </w:style>
-  <w:style w:type="character" w:styleId="Fontepargpadro" w:default="1">
+  <w:style w:type="character" w:default="1" w:styleId="Fontepargpadro">
     <w:name w:val="Default Paragraph Font"/>
     <w:uiPriority w:val="1"/>
     <w:semiHidden/>
     <w:unhideWhenUsed/>
   </w:style>
-  <w:style w:type="table" w:styleId="Tabelanormal" w:default="1">
+  <w:style w:type="table" w:default="1" w:styleId="Tabelanormal">
     <w:name w:val="Normal Table"/>
     <w:uiPriority w:val="99"/>
     <w:semiHidden/>
@@ -8992,20 +9699,20 @@
       </w:tblCellMar>
     </w:tblPr>
   </w:style>
-  <w:style w:type="numbering" w:styleId="Semlista" w:default="1">
+  <w:style w:type="numbering" w:default="1" w:styleId="Semlista">
     <w:name w:val="No List"/>
     <w:uiPriority w:val="99"/>
     <w:semiHidden/>
     <w:unhideWhenUsed/>
   </w:style>
-  <w:style w:type="character" w:styleId="Ttulo1Char" w:customStyle="1">
+  <w:style w:type="character" w:customStyle="1" w:styleId="Ttulo1Char">
     <w:name w:val="Título 1 Char"/>
     <w:basedOn w:val="Fontepargpadro"/>
     <w:link w:val="Ttulo1"/>
     <w:qFormat/>
     <w:rsid w:val="009C2934"/>
     <w:rPr>
-      <w:rFonts w:ascii="Arial" w:hAnsi="Arial" w:eastAsia="Times New Roman" w:cs="Arial"/>
+      <w:rFonts w:ascii="Arial" w:eastAsia="Times New Roman" w:hAnsi="Arial" w:cs="Arial"/>
       <w:b/>
       <w:bCs/>
       <w:caps/>
@@ -9016,14 +9723,14 @@
       <w:lang w:val="en-US"/>
     </w:rPr>
   </w:style>
-  <w:style w:type="character" w:styleId="Ttulo2Char" w:customStyle="1">
+  <w:style w:type="character" w:customStyle="1" w:styleId="Ttulo2Char">
     <w:name w:val="Título 2 Char"/>
     <w:basedOn w:val="Fontepargpadro"/>
     <w:link w:val="Ttulo2"/>
     <w:qFormat/>
     <w:rsid w:val="00AB1FAE"/>
     <w:rPr>
-      <w:rFonts w:ascii="Arial" w:hAnsi="Arial" w:cs="Calibri Light (Títulos CS)" w:eastAsiaTheme="majorEastAsia"/>
+      <w:rFonts w:ascii="Arial" w:eastAsiaTheme="majorEastAsia" w:hAnsi="Arial" w:cs="Calibri Light (Títulos CS)"/>
       <w:b/>
       <w:caps/>
       <w:color w:val="000000" w:themeColor="text1"/>
@@ -9031,7 +9738,7 @@
       <w:szCs w:val="26"/>
     </w:rPr>
   </w:style>
-  <w:style w:type="character" w:styleId="TtuloChar" w:customStyle="1">
+  <w:style w:type="character" w:customStyle="1" w:styleId="TtuloChar">
     <w:name w:val="Título Char"/>
     <w:basedOn w:val="Fontepargpadro"/>
     <w:link w:val="Ttulo"/>
@@ -9039,7 +9746,7 @@
     <w:qFormat/>
     <w:rsid w:val="00BD24AB"/>
     <w:rPr>
-      <w:rFonts w:ascii="Arial" w:hAnsi="Arial" w:eastAsiaTheme="majorEastAsia" w:cstheme="majorBidi"/>
+      <w:rFonts w:ascii="Arial" w:eastAsiaTheme="majorEastAsia" w:hAnsi="Arial" w:cstheme="majorBidi"/>
       <w:b/>
       <w:color w:val="000000" w:themeColor="text1"/>
       <w:spacing w:val="-10"/>
@@ -9048,28 +9755,28 @@
       <w:szCs w:val="56"/>
     </w:rPr>
   </w:style>
-  <w:style w:type="character" w:styleId="Ttulo3Char" w:customStyle="1">
+  <w:style w:type="character" w:customStyle="1" w:styleId="Ttulo3Char">
     <w:name w:val="Título 3 Char"/>
     <w:basedOn w:val="Fontepargpadro"/>
     <w:link w:val="Ttulo3"/>
     <w:qFormat/>
     <w:rsid w:val="00AB1FAE"/>
     <w:rPr>
-      <w:rFonts w:ascii="Arial" w:hAnsi="Arial" w:eastAsiaTheme="majorEastAsia" w:cstheme="majorBidi"/>
+      <w:rFonts w:ascii="Arial" w:eastAsiaTheme="majorEastAsia" w:hAnsi="Arial" w:cstheme="majorBidi"/>
       <w:b/>
       <w:color w:val="000000" w:themeColor="text1"/>
       <w:sz w:val="24"/>
       <w:szCs w:val="24"/>
     </w:rPr>
   </w:style>
-  <w:style w:type="character" w:styleId="Ttulo4Char" w:customStyle="1">
+  <w:style w:type="character" w:customStyle="1" w:styleId="Ttulo4Char">
     <w:name w:val="Título 4 Char"/>
     <w:basedOn w:val="Fontepargpadro"/>
     <w:link w:val="Ttulo4"/>
     <w:qFormat/>
     <w:rsid w:val="00AB1FAE"/>
     <w:rPr>
-      <w:rFonts w:ascii="Arial" w:hAnsi="Arial" w:eastAsiaTheme="majorEastAsia" w:cstheme="majorBidi"/>
+      <w:rFonts w:ascii="Arial" w:eastAsiaTheme="majorEastAsia" w:hAnsi="Arial" w:cstheme="majorBidi"/>
       <w:b/>
       <w:i/>
       <w:iCs/>
@@ -9077,53 +9784,53 @@
       <w:sz w:val="24"/>
     </w:rPr>
   </w:style>
-  <w:style w:type="character" w:styleId="Ttulo5Char" w:customStyle="1">
+  <w:style w:type="character" w:customStyle="1" w:styleId="Ttulo5Char">
     <w:name w:val="Título 5 Char"/>
     <w:basedOn w:val="Fontepargpadro"/>
     <w:link w:val="Ttulo5"/>
     <w:qFormat/>
     <w:rsid w:val="005307E2"/>
     <w:rPr>
-      <w:rFonts w:ascii="Arial" w:hAnsi="Arial" w:eastAsiaTheme="majorEastAsia" w:cstheme="majorBidi"/>
+      <w:rFonts w:ascii="Arial" w:eastAsiaTheme="majorEastAsia" w:hAnsi="Arial" w:cstheme="majorBidi"/>
       <w:b/>
       <w:color w:val="000000" w:themeColor="text1"/>
       <w:sz w:val="24"/>
     </w:rPr>
   </w:style>
-  <w:style w:type="character" w:styleId="Ttulo6Char" w:customStyle="1">
+  <w:style w:type="character" w:customStyle="1" w:styleId="Ttulo6Char">
     <w:name w:val="Título 6 Char"/>
     <w:basedOn w:val="Fontepargpadro"/>
     <w:link w:val="Ttulo6"/>
     <w:qFormat/>
     <w:rsid w:val="00B3618B"/>
     <w:rPr>
-      <w:rFonts w:ascii="Times New Roman" w:hAnsi="Times New Roman" w:eastAsia="Times New Roman" w:cs="Times New Roman"/>
+      <w:rFonts w:ascii="Times New Roman" w:eastAsia="Times New Roman" w:hAnsi="Times New Roman" w:cs="Times New Roman"/>
       <w:b/>
       <w:bCs/>
       <w:lang w:val="en-US"/>
     </w:rPr>
   </w:style>
-  <w:style w:type="character" w:styleId="Ttulo7Char" w:customStyle="1">
+  <w:style w:type="character" w:customStyle="1" w:styleId="Ttulo7Char">
     <w:name w:val="Título 7 Char"/>
     <w:basedOn w:val="Fontepargpadro"/>
     <w:link w:val="Ttulo7"/>
     <w:qFormat/>
     <w:rsid w:val="00B3618B"/>
     <w:rPr>
-      <w:rFonts w:ascii="Times New Roman" w:hAnsi="Times New Roman" w:eastAsia="Times New Roman" w:cs="Times New Roman"/>
+      <w:rFonts w:ascii="Times New Roman" w:eastAsia="Times New Roman" w:hAnsi="Times New Roman" w:cs="Times New Roman"/>
       <w:sz w:val="24"/>
       <w:szCs w:val="24"/>
       <w:lang w:val="en-US"/>
     </w:rPr>
   </w:style>
-  <w:style w:type="character" w:styleId="Ttulo8Char" w:customStyle="1">
+  <w:style w:type="character" w:customStyle="1" w:styleId="Ttulo8Char">
     <w:name w:val="Título 8 Char"/>
     <w:basedOn w:val="Fontepargpadro"/>
     <w:link w:val="Ttulo8"/>
     <w:qFormat/>
     <w:rsid w:val="00B3618B"/>
     <w:rPr>
-      <w:rFonts w:ascii="Times New Roman" w:hAnsi="Times New Roman" w:eastAsia="Times New Roman" w:cs="Times New Roman"/>
+      <w:rFonts w:ascii="Times New Roman" w:eastAsia="Times New Roman" w:hAnsi="Times New Roman" w:cs="Times New Roman"/>
       <w:i/>
       <w:iCs/>
       <w:sz w:val="24"/>
@@ -9131,38 +9838,38 @@
       <w:lang w:val="en-US"/>
     </w:rPr>
   </w:style>
-  <w:style w:type="character" w:styleId="Ttulo9Char" w:customStyle="1">
+  <w:style w:type="character" w:customStyle="1" w:styleId="Ttulo9Char">
     <w:name w:val="Título 9 Char"/>
     <w:basedOn w:val="Fontepargpadro"/>
     <w:link w:val="Ttulo9"/>
     <w:qFormat/>
     <w:rsid w:val="00B3618B"/>
     <w:rPr>
-      <w:rFonts w:ascii="Arial" w:hAnsi="Arial" w:eastAsia="Times New Roman" w:cs="Arial"/>
+      <w:rFonts w:ascii="Arial" w:eastAsia="Times New Roman" w:hAnsi="Arial" w:cs="Arial"/>
       <w:lang w:val="en-US"/>
     </w:rPr>
   </w:style>
-  <w:style w:type="character" w:styleId="CabealhoChar" w:customStyle="1">
+  <w:style w:type="character" w:customStyle="1" w:styleId="CabealhoChar">
     <w:name w:val="Cabeçalho Char"/>
     <w:basedOn w:val="Fontepargpadro"/>
     <w:link w:val="Cabealho"/>
     <w:qFormat/>
     <w:rsid w:val="00B3618B"/>
     <w:rPr>
-      <w:rFonts w:ascii="Arial" w:hAnsi="Arial" w:eastAsia="Times New Roman" w:cs="Times New Roman"/>
+      <w:rFonts w:ascii="Arial" w:eastAsia="Times New Roman" w:hAnsi="Arial" w:cs="Times New Roman"/>
       <w:sz w:val="20"/>
       <w:szCs w:val="24"/>
       <w:lang w:val="en-US"/>
     </w:rPr>
   </w:style>
-  <w:style w:type="character" w:styleId="RodapChar" w:customStyle="1">
+  <w:style w:type="character" w:customStyle="1" w:styleId="RodapChar">
     <w:name w:val="Rodapé Char"/>
     <w:basedOn w:val="Fontepargpadro"/>
     <w:link w:val="Rodap"/>
     <w:qFormat/>
     <w:rsid w:val="00B3618B"/>
     <w:rPr>
-      <w:rFonts w:ascii="Arial" w:hAnsi="Arial" w:eastAsia="Times New Roman" w:cs="Times New Roman"/>
+      <w:rFonts w:ascii="Arial" w:eastAsia="Times New Roman" w:hAnsi="Arial" w:cs="Times New Roman"/>
       <w:sz w:val="20"/>
       <w:szCs w:val="24"/>
       <w:lang w:val="en-US"/>
@@ -9174,7 +9881,7 @@
     <w:qFormat/>
     <w:rsid w:val="00B3618B"/>
   </w:style>
-  <w:style w:type="character" w:styleId="LinkdaInternet" w:customStyle="1">
+  <w:style w:type="character" w:customStyle="1" w:styleId="LinkdaInternet">
     <w:name w:val="Link da Internet"/>
     <w:uiPriority w:val="99"/>
     <w:rsid w:val="00B3618B"/>
@@ -9183,7 +9890,7 @@
       <w:u w:val="single"/>
     </w:rPr>
   </w:style>
-  <w:style w:type="character" w:styleId="Linkdainternetvisitado" w:customStyle="1">
+  <w:style w:type="character" w:customStyle="1" w:styleId="Linkdainternetvisitado">
     <w:name w:val="Link da internet visitado"/>
     <w:basedOn w:val="Fontepargpadro"/>
     <w:uiPriority w:val="99"/>
@@ -9208,7 +9915,7 @@
       <w:shd w:val="clear" w:color="auto" w:fill="E1DFDD"/>
     </w:rPr>
   </w:style>
-  <w:style w:type="character" w:styleId="Vnculodendice" w:customStyle="1">
+  <w:style w:type="character" w:customStyle="1" w:styleId="Vnculodendice">
     <w:name w:val="Vínculo de índice"/>
     <w:qFormat/>
   </w:style>
@@ -9262,7 +9969,7 @@
       <w:szCs w:val="24"/>
     </w:rPr>
   </w:style>
-  <w:style w:type="paragraph" w:styleId="ndice" w:customStyle="1">
+  <w:style w:type="paragraph" w:customStyle="1" w:styleId="ndice">
     <w:name w:val="Índice"/>
     <w:basedOn w:val="Normal"/>
     <w:qFormat/>
@@ -9325,7 +10032,7 @@
       <w:spacing w:after="0" w:line="259" w:lineRule="auto"/>
     </w:pPr>
     <w:rPr>
-      <w:rFonts w:asciiTheme="majorHAnsi" w:hAnsiTheme="majorHAnsi" w:eastAsiaTheme="majorEastAsia" w:cstheme="majorBidi"/>
+      <w:rFonts w:asciiTheme="majorHAnsi" w:eastAsiaTheme="majorEastAsia" w:hAnsiTheme="majorHAnsi" w:cstheme="majorBidi"/>
       <w:b w:val="0"/>
       <w:bCs w:val="0"/>
       <w:color w:val="2F5496" w:themeColor="accent1" w:themeShade="BF"/>
@@ -9334,7 +10041,7 @@
       <w:lang w:val="pt-BR"/>
     </w:rPr>
   </w:style>
-  <w:style w:type="paragraph" w:styleId="CabealhoeRodap" w:customStyle="1">
+  <w:style w:type="paragraph" w:customStyle="1" w:styleId="CabealhoeRodap">
     <w:name w:val="Cabeçalho e Rodapé"/>
     <w:basedOn w:val="Normal"/>
     <w:qFormat/>
@@ -9381,12 +10088,12 @@
       <w:lang w:val="en-US"/>
     </w:rPr>
   </w:style>
-  <w:style w:type="paragraph" w:styleId="Contedodoquadro" w:customStyle="1">
+  <w:style w:type="paragraph" w:customStyle="1" w:styleId="Contedodoquadro">
     <w:name w:val="Conteúdo do quadro"/>
     <w:basedOn w:val="Normal"/>
     <w:qFormat/>
   </w:style>
-  <w:style w:type="paragraph" w:styleId="Contedodatabela" w:customStyle="1">
+  <w:style w:type="paragraph" w:customStyle="1" w:styleId="Contedodatabela">
     <w:name w:val="Conteúdo da tabela"/>
     <w:basedOn w:val="Normal"/>
     <w:qFormat/>
@@ -9394,7 +10101,7 @@
       <w:suppressLineNumbers/>
     </w:pPr>
   </w:style>
-  <w:style w:type="paragraph" w:styleId="Ttulodetabela" w:customStyle="1">
+  <w:style w:type="paragraph" w:customStyle="1" w:styleId="Ttulodetabela">
     <w:name w:val="Título de tabela"/>
     <w:basedOn w:val="Contedodatabela"/>
     <w:qFormat/>
@@ -9416,12 +10123,12 @@
     </w:rPr>
     <w:tblPr>
       <w:tblBorders>
-        <w:top w:val="single" w:color="auto" w:sz="4" w:space="0"/>
-        <w:left w:val="single" w:color="auto" w:sz="4" w:space="0"/>
-        <w:bottom w:val="single" w:color="auto" w:sz="4" w:space="0"/>
-        <w:right w:val="single" w:color="auto" w:sz="4" w:space="0"/>
-        <w:insideH w:val="single" w:color="auto" w:sz="4" w:space="0"/>
-        <w:insideV w:val="single" w:color="auto" w:sz="4" w:space="0"/>
+        <w:top w:val="single" w:sz="4" w:space="0" w:color="auto"/>
+        <w:left w:val="single" w:sz="4" w:space="0" w:color="auto"/>
+        <w:bottom w:val="single" w:sz="4" w:space="0" w:color="auto"/>
+        <w:right w:val="single" w:sz="4" w:space="0" w:color="auto"/>
+        <w:insideH w:val="single" w:sz="4" w:space="0" w:color="auto"/>
+        <w:insideV w:val="single" w:sz="4" w:space="0" w:color="auto"/>
       </w:tblBorders>
     </w:tblPr>
   </w:style>
@@ -9442,7 +10149,7 @@
       <w:szCs w:val="18"/>
     </w:rPr>
   </w:style>
-  <w:style w:type="character" w:styleId="TextodebaloChar" w:customStyle="1">
+  <w:style w:type="character" w:customStyle="1" w:styleId="TextodebaloChar">
     <w:name w:val="Texto de balão Char"/>
     <w:basedOn w:val="Fontepargpadro"/>
     <w:link w:val="Textodebalo"/>
@@ -9450,7 +10157,7 @@
     <w:semiHidden/>
     <w:rsid w:val="00B45443"/>
     <w:rPr>
-      <w:rFonts w:ascii="Times New Roman" w:hAnsi="Times New Roman" w:eastAsia="Calibri" w:cs="Times New Roman"/>
+      <w:rFonts w:ascii="Times New Roman" w:eastAsia="Calibri" w:hAnsi="Times New Roman" w:cs="Times New Roman"/>
       <w:color w:val="000000" w:themeColor="text1"/>
       <w:sz w:val="18"/>
       <w:szCs w:val="18"/>
@@ -9482,12 +10189,12 @@
       <w:tblStyleRowBandSize w:val="1"/>
       <w:tblStyleColBandSize w:val="1"/>
       <w:tblBorders>
-        <w:top w:val="single" w:color="FFFFFF" w:themeColor="background1" w:sz="4" w:space="0"/>
-        <w:left w:val="single" w:color="FFFFFF" w:themeColor="background1" w:sz="4" w:space="0"/>
-        <w:bottom w:val="single" w:color="FFFFFF" w:themeColor="background1" w:sz="4" w:space="0"/>
-        <w:right w:val="single" w:color="FFFFFF" w:themeColor="background1" w:sz="4" w:space="0"/>
-        <w:insideH w:val="single" w:color="FFFFFF" w:themeColor="background1" w:sz="4" w:space="0"/>
-        <w:insideV w:val="single" w:color="FFFFFF" w:themeColor="background1" w:sz="4" w:space="0"/>
+        <w:top w:val="single" w:sz="4" w:space="0" w:color="FFFFFF" w:themeColor="background1"/>
+        <w:left w:val="single" w:sz="4" w:space="0" w:color="FFFFFF" w:themeColor="background1"/>
+        <w:bottom w:val="single" w:sz="4" w:space="0" w:color="FFFFFF" w:themeColor="background1"/>
+        <w:right w:val="single" w:sz="4" w:space="0" w:color="FFFFFF" w:themeColor="background1"/>
+        <w:insideH w:val="single" w:sz="4" w:space="0" w:color="FFFFFF" w:themeColor="background1"/>
+        <w:insideV w:val="single" w:sz="4" w:space="0" w:color="FFFFFF" w:themeColor="background1"/>
       </w:tblBorders>
     </w:tblPr>
     <w:tcPr>
@@ -9502,9 +10209,9 @@
       <w:tblPr/>
       <w:tcPr>
         <w:tcBorders>
-          <w:top w:val="single" w:color="FFFFFF" w:themeColor="background1" w:sz="4" w:space="0"/>
-          <w:left w:val="single" w:color="FFFFFF" w:themeColor="background1" w:sz="4" w:space="0"/>
-          <w:right w:val="single" w:color="FFFFFF" w:themeColor="background1" w:sz="4" w:space="0"/>
+          <w:top w:val="single" w:sz="4" w:space="0" w:color="FFFFFF" w:themeColor="background1"/>
+          <w:left w:val="single" w:sz="4" w:space="0" w:color="FFFFFF" w:themeColor="background1"/>
+          <w:right w:val="single" w:sz="4" w:space="0" w:color="FFFFFF" w:themeColor="background1"/>
           <w:insideH w:val="nil"/>
           <w:insideV w:val="nil"/>
         </w:tcBorders>
@@ -9520,9 +10227,9 @@
       <w:tblPr/>
       <w:tcPr>
         <w:tcBorders>
-          <w:left w:val="single" w:color="FFFFFF" w:themeColor="background1" w:sz="4" w:space="0"/>
-          <w:bottom w:val="single" w:color="FFFFFF" w:themeColor="background1" w:sz="4" w:space="0"/>
-          <w:right w:val="single" w:color="FFFFFF" w:themeColor="background1" w:sz="4" w:space="0"/>
+          <w:left w:val="single" w:sz="4" w:space="0" w:color="FFFFFF" w:themeColor="background1"/>
+          <w:bottom w:val="single" w:sz="4" w:space="0" w:color="FFFFFF" w:themeColor="background1"/>
+          <w:right w:val="single" w:sz="4" w:space="0" w:color="FFFFFF" w:themeColor="background1"/>
           <w:insideH w:val="nil"/>
           <w:insideV w:val="nil"/>
         </w:tcBorders>
@@ -9538,9 +10245,9 @@
       <w:tblPr/>
       <w:tcPr>
         <w:tcBorders>
-          <w:top w:val="single" w:color="FFFFFF" w:themeColor="background1" w:sz="4" w:space="0"/>
-          <w:left w:val="single" w:color="FFFFFF" w:themeColor="background1" w:sz="4" w:space="0"/>
-          <w:bottom w:val="single" w:color="FFFFFF" w:themeColor="background1" w:sz="4" w:space="0"/>
+          <w:top w:val="single" w:sz="4" w:space="0" w:color="FFFFFF" w:themeColor="background1"/>
+          <w:left w:val="single" w:sz="4" w:space="0" w:color="FFFFFF" w:themeColor="background1"/>
+          <w:bottom w:val="single" w:sz="4" w:space="0" w:color="FFFFFF" w:themeColor="background1"/>
           <w:insideV w:val="nil"/>
         </w:tcBorders>
         <w:shd w:val="clear" w:color="auto" w:fill="A5A5A5" w:themeFill="accent3"/>
@@ -9555,9 +10262,9 @@
       <w:tblPr/>
       <w:tcPr>
         <w:tcBorders>
-          <w:top w:val="single" w:color="FFFFFF" w:themeColor="background1" w:sz="4" w:space="0"/>
-          <w:bottom w:val="single" w:color="FFFFFF" w:themeColor="background1" w:sz="4" w:space="0"/>
-          <w:right w:val="single" w:color="FFFFFF" w:themeColor="background1" w:sz="4" w:space="0"/>
+          <w:top w:val="single" w:sz="4" w:space="0" w:color="FFFFFF" w:themeColor="background1"/>
+          <w:bottom w:val="single" w:sz="4" w:space="0" w:color="FFFFFF" w:themeColor="background1"/>
+          <w:right w:val="single" w:sz="4" w:space="0" w:color="FFFFFF" w:themeColor="background1"/>
           <w:insideV w:val="nil"/>
         </w:tcBorders>
         <w:shd w:val="clear" w:color="auto" w:fill="A5A5A5" w:themeFill="accent3"/>
@@ -9587,39 +10294,6 @@
     </w:pPr>
   </w:style>
 </w:styles>
-</file>
-
-<file path=word/glossary/document.xml><?xml version="1.0" encoding="utf-8"?>
-<w:glossaryDocument xmlns:w14="http://schemas.microsoft.com/office/word/2010/wordml" xmlns:w="http://schemas.openxmlformats.org/wordprocessingml/2006/main">
-  <w:docParts>
-    <w:docPart>
-      <w:docPartPr>
-        <w:name w:val="DefaultPlaceholder_1081868574"/>
-        <w:category>
-          <w:name w:val="General"/>
-          <w:gallery w:val="placeholder"/>
-        </w:category>
-        <w:types>
-          <w:type w:val="bbPlcHdr"/>
-        </w:types>
-        <w:behaviors>
-          <w:behavior w:val="content"/>
-        </w:behaviors>
-        <w:guid w:val="{3dd95d5a-dc1a-4d96-8a3f-ccdcdc235d92}"/>
-      </w:docPartPr>
-      <w:docPartBody>
-        <w:p>
-          <w:r>
-            <w:rPr>
-              <w:rStyle w:val="PlaceholderText"/>
-            </w:rPr>
-            <w:t/>
-          </w:r>
-        </w:p>
-      </w:docPartBody>
-    </w:docPart>
-  </w:docParts>
-</w:glossaryDocument>
 </file>
 
 <file path=word/theme/theme1.xml><?xml version="1.0" encoding="utf-8"?>
@@ -9918,19 +10592,28 @@
 </file>
 
 <file path=customXml/item1.xml><?xml version="1.0" encoding="utf-8"?>
+<?mso-contentType ?>
+<FormTemplates xmlns="http://schemas.microsoft.com/sharepoint/v3/contenttype/forms">
+  <Display>DocumentLibraryForm</Display>
+  <Edit>DocumentLibraryForm</Edit>
+  <New>DocumentLibraryForm</New>
+</FormTemplates>
+</file>
+
+<file path=customXml/item2.xml><?xml version="1.0" encoding="utf-8"?>
 <p:properties xmlns:p="http://schemas.microsoft.com/office/2006/metadata/properties" xmlns:xsi="http://www.w3.org/2001/XMLSchema-instance" xmlns:pc="http://schemas.microsoft.com/office/infopath/2007/PartnerControls">
   <documentManagement/>
 </p:properties>
 </file>
 
-<file path=customXml/item2.xml><?xml version="1.0" encoding="utf-8"?>
+<file path=customXml/item3.xml><?xml version="1.0" encoding="utf-8"?>
 <b:Sources xmlns:b="http://schemas.openxmlformats.org/officeDocument/2006/bibliography" xmlns="http://schemas.openxmlformats.org/officeDocument/2006/bibliography" SelectedStyle="\APASixthEditionOfficeOnline.xsl" StyleName="APA" Version="6"/>
 </file>
 
-<file path=customXml/item3.xml><?xml version="1.0" encoding="utf-8"?>
-<ct:contentTypeSchema xmlns:ct="http://schemas.microsoft.com/office/2006/metadata/contentType" xmlns:ma="http://schemas.microsoft.com/office/2006/metadata/properties/metaAttributes" ct:_="" ma:_="" ma:contentTypeName="Documento" ma:contentTypeID="0x010100A33C0ED40DBE064891FBE42CC6D440C0" ma:contentTypeVersion="2" ma:contentTypeDescription="Crie um novo documento." ma:contentTypeScope="" ma:versionID="5eadccdb53f8ba5fbf51768f6395e446">
-  <xsd:schema xmlns:xsd="http://www.w3.org/2001/XMLSchema" xmlns:xs="http://www.w3.org/2001/XMLSchema" xmlns:p="http://schemas.microsoft.com/office/2006/metadata/properties" xmlns:ns2="bd059edd-a990-42e3-aaa2-25c4bd3f6f59" targetNamespace="http://schemas.microsoft.com/office/2006/metadata/properties" ma:root="true" ma:fieldsID="bf3deef00b5d9a76883f4e4a15537741" ns2:_="">
-    <xsd:import namespace="bd059edd-a990-42e3-aaa2-25c4bd3f6f59"/>
+<file path=customXml/item4.xml><?xml version="1.0" encoding="utf-8"?>
+<ct:contentTypeSchema xmlns:ct="http://schemas.microsoft.com/office/2006/metadata/contentType" xmlns:ma="http://schemas.microsoft.com/office/2006/metadata/properties/metaAttributes" ct:_="" ma:_="" ma:contentTypeName="Documento" ma:contentTypeID="0x01010048DE38C86EBE8E429A6B9896CE3E85AA" ma:contentTypeVersion="2" ma:contentTypeDescription="Crie um novo documento." ma:contentTypeScope="" ma:versionID="dbba4b4d9318c488bb71ba350603c05a">
+  <xsd:schema xmlns:xsd="http://www.w3.org/2001/XMLSchema" xmlns:xs="http://www.w3.org/2001/XMLSchema" xmlns:p="http://schemas.microsoft.com/office/2006/metadata/properties" xmlns:ns2="9fc3e336-5a39-4b19-a205-f51f63429719" targetNamespace="http://schemas.microsoft.com/office/2006/metadata/properties" ma:root="true" ma:fieldsID="908418b17483ffa7070f541d8d9c4abc" ns2:_="">
+    <xsd:import namespace="9fc3e336-5a39-4b19-a205-f51f63429719"/>
     <xsd:element name="properties">
       <xsd:complexType>
         <xsd:sequence>
@@ -9946,7 +10629,7 @@
       </xsd:complexType>
     </xsd:element>
   </xsd:schema>
-  <xsd:schema xmlns:xsd="http://www.w3.org/2001/XMLSchema" xmlns:xs="http://www.w3.org/2001/XMLSchema" xmlns:dms="http://schemas.microsoft.com/office/2006/documentManagement/types" xmlns:pc="http://schemas.microsoft.com/office/infopath/2007/PartnerControls" targetNamespace="bd059edd-a990-42e3-aaa2-25c4bd3f6f59" elementFormDefault="qualified">
+  <xsd:schema xmlns:xsd="http://www.w3.org/2001/XMLSchema" xmlns:xs="http://www.w3.org/2001/XMLSchema" xmlns:dms="http://schemas.microsoft.com/office/2006/documentManagement/types" xmlns:pc="http://schemas.microsoft.com/office/infopath/2007/PartnerControls" targetNamespace="9fc3e336-5a39-4b19-a205-f51f63429719" elementFormDefault="qualified">
     <xsd:import namespace="http://schemas.microsoft.com/office/2006/documentManagement/types"/>
     <xsd:import namespace="http://schemas.microsoft.com/office/infopath/2007/PartnerControls"/>
     <xsd:element name="MediaServiceMetadata" ma:index="8" nillable="true" ma:displayName="MediaServiceMetadata" ma:hidden="true" ma:internalName="MediaServiceMetadata" ma:readOnly="true">
@@ -10059,16 +10742,15 @@
 </ct:contentTypeSchema>
 </file>
 
-<file path=customXml/item4.xml><?xml version="1.0" encoding="utf-8"?>
-<?mso-contentType ?>
-<FormTemplates xmlns="http://schemas.microsoft.com/sharepoint/v3/contenttype/forms">
-  <Display>DocumentLibraryForm</Display>
-  <Edit>DocumentLibraryForm</Edit>
-  <New>DocumentLibraryForm</New>
-</FormTemplates>
+<file path=customXml/itemProps1.xml><?xml version="1.0" encoding="utf-8"?>
+<ds:datastoreItem xmlns:ds="http://schemas.openxmlformats.org/officeDocument/2006/customXml" ds:itemID="{3F8B8F8D-C46D-4B33-B175-87AF5FE7DC0F}">
+  <ds:schemaRefs>
+    <ds:schemaRef ds:uri="http://schemas.microsoft.com/sharepoint/v3/contenttype/forms"/>
+  </ds:schemaRefs>
+</ds:datastoreItem>
 </file>
 
-<file path=customXml/itemProps1.xml><?xml version="1.0" encoding="utf-8"?>
+<file path=customXml/itemProps2.xml><?xml version="1.0" encoding="utf-8"?>
 <ds:datastoreItem xmlns:ds="http://schemas.openxmlformats.org/officeDocument/2006/customXml" ds:itemID="{46E43415-9491-413E-AF11-A4E46DDA426D}">
   <ds:schemaRefs>
     <ds:schemaRef ds:uri="http://schemas.microsoft.com/office/2006/metadata/properties"/>
@@ -10077,7 +10759,7 @@
 </ds:datastoreItem>
 </file>
 
-<file path=customXml/itemProps2.xml><?xml version="1.0" encoding="utf-8"?>
+<file path=customXml/itemProps3.xml><?xml version="1.0" encoding="utf-8"?>
 <ds:datastoreItem xmlns:ds="http://schemas.openxmlformats.org/officeDocument/2006/customXml" ds:itemID="{CA65C58A-1467-4D02-AEB1-C5D331D15A31}">
   <ds:schemaRefs>
     <ds:schemaRef ds:uri="http://schemas.openxmlformats.org/officeDocument/2006/bibliography"/>
@@ -10085,28 +10767,6 @@
 </ds:datastoreItem>
 </file>
 
-<file path=customXml/itemProps3.xml><?xml version="1.0" encoding="utf-8"?>
-<ds:datastoreItem xmlns:ds="http://schemas.openxmlformats.org/officeDocument/2006/customXml" ds:itemID="{B18A47ED-7517-49DC-BC12-64E438500637}">
-  <ds:schemaRefs>
-    <ds:schemaRef ds:uri="http://schemas.microsoft.com/office/2006/metadata/contentType"/>
-    <ds:schemaRef ds:uri="http://schemas.microsoft.com/office/2006/metadata/properties/metaAttributes"/>
-    <ds:schemaRef ds:uri="http://www.w3.org/2001/XMLSchema"/>
-    <ds:schemaRef ds:uri="http://schemas.microsoft.com/office/2006/metadata/properties"/>
-    <ds:schemaRef ds:uri="bd059edd-a990-42e3-aaa2-25c4bd3f6f59"/>
-    <ds:schemaRef ds:uri="http://schemas.microsoft.com/office/2006/documentManagement/types"/>
-    <ds:schemaRef ds:uri="http://schemas.microsoft.com/office/infopath/2007/PartnerControls"/>
-    <ds:schemaRef ds:uri="http://schemas.openxmlformats.org/package/2006/metadata/core-properties"/>
-    <ds:schemaRef ds:uri="http://purl.org/dc/elements/1.1/"/>
-    <ds:schemaRef ds:uri="http://purl.org/dc/terms/"/>
-    <ds:schemaRef ds:uri="http://schemas.microsoft.com/internal/obd"/>
-  </ds:schemaRefs>
-</ds:datastoreItem>
-</file>
-
 <file path=customXml/itemProps4.xml><?xml version="1.0" encoding="utf-8"?>
-<ds:datastoreItem xmlns:ds="http://schemas.openxmlformats.org/officeDocument/2006/customXml" ds:itemID="{3F8B8F8D-C46D-4B33-B175-87AF5FE7DC0F}">
-  <ds:schemaRefs>
-    <ds:schemaRef ds:uri="http://schemas.microsoft.com/sharepoint/v3/contenttype/forms"/>
-  </ds:schemaRefs>
-</ds:datastoreItem>
+<ds:datastoreItem xmlns:ds="http://schemas.openxmlformats.org/officeDocument/2006/customXml" ds:itemID="{F0E7266F-1AC0-4C65-BE2D-87C961B66138}"/>
 </file>